--- a/ПДП/Экономика.docx
+++ b/ПДП/Экономика.docx
@@ -3,12 +3,9185 @@
 <w:document xmlns:wpc="http://schemas.microsoft.com/office/word/2010/wordprocessingCanvas" xmlns:cx="http://schemas.microsoft.com/office/drawing/2014/chartex" xmlns:cx1="http://schemas.microsoft.com/office/drawing/2015/9/8/chartex" xmlns:cx2="http://schemas.microsoft.com/office/drawing/2015/10/21/chartex" xmlns:cx3="http://schemas.microsoft.com/office/drawing/2016/5/9/chartex" xmlns:cx4="http://schemas.microsoft.com/office/drawing/2016/5/10/chartex" xmlns:cx5="http://schemas.microsoft.com/office/drawing/2016/5/11/chartex" xmlns:cx6="http://schemas.microsoft.com/office/drawing/2016/5/12/chartex" xmlns:cx7="http://schemas.microsoft.com/office/drawing/2016/5/13/chartex" xmlns:cx8="http://schemas.microsoft.com/office/drawing/2016/5/14/chartex" xmlns:mc="http://schemas.openxmlformats.org/markup-compatibility/2006" xmlns:aink="http://schemas.microsoft.com/office/drawing/2016/ink" xmlns:am3d="http://schemas.microsoft.com/office/drawing/2017/model3d" xmlns:o="urn:schemas-microsoft-com:office:office" xmlns:r="http://schemas.openxmlformats.org/officeDocument/2006/relationships" xmlns:m="http://schemas.openxmlformats.org/officeDocument/2006/math" xmlns:v="urn:schemas-microsoft-com:vml" xmlns:wp14="http://schemas.microsoft.com/office/word/2010/wordprocessingDrawing" xmlns:wp="http://schemas.openxmlformats.org/drawingml/2006/wordprocessingDrawing" xmlns:w10="urn:schemas-microsoft-com:office:word" xmlns:w="http://schemas.openxmlformats.org/wordprocessingml/2006/main" xmlns:w14="http://schemas.microsoft.com/office/word/2010/wordml" xmlns:w15="http://schemas.microsoft.com/office/word/2012/wordml" xmlns:w16cex="http://schemas.microsoft.com/office/word/2018/wordml/cex" xmlns:w16cid="http://schemas.microsoft.com/office/word/2016/wordml/cid" xmlns:w16="http://schemas.microsoft.com/office/word/2018/wordml" xmlns:w16se="http://schemas.microsoft.com/office/word/2015/wordml/symex" xmlns:wpg="http://schemas.microsoft.com/office/word/2010/wordprocessingGroup" xmlns:wpi="http://schemas.microsoft.com/office/word/2010/wordprocessingInk" xmlns:wne="http://schemas.microsoft.com/office/word/2006/wordml" xmlns:wps="http://schemas.microsoft.com/office/word/2010/wordprocessingShape" mc:Ignorable="w14 w15 w16se w16cid w16 w16cex wp14">
   <w:body>
     <w:p>
-      <w:bookmarkStart w:id="0" w:name="_GoBack"/>
+      <w:pPr>
+        <w:ind w:left="993" w:hanging="285"/>
+        <w:rPr>
+          <w:b/>
+          <w:sz w:val="28"/>
+          <w:szCs w:val="28"/>
+        </w:rPr>
+      </w:pPr>
+      <w:r>
+        <w:rPr>
+          <w:b/>
+          <w:sz w:val="28"/>
+          <w:szCs w:val="28"/>
+        </w:rPr>
+        <w:t>4</w:t>
+      </w:r>
+      <w:r>
+        <w:rPr>
+          <w:b/>
+          <w:sz w:val="28"/>
+          <w:szCs w:val="28"/>
+        </w:rPr>
+        <w:t xml:space="preserve"> </w:t>
+      </w:r>
+      <w:r>
+        <w:rPr>
+          <w:b/>
+          <w:sz w:val="28"/>
+          <w:szCs w:val="28"/>
+        </w:rPr>
+        <w:t>ТЕХНИКО-</w:t>
+      </w:r>
+      <w:r>
+        <w:rPr>
+          <w:b/>
+          <w:sz w:val="28"/>
+          <w:szCs w:val="28"/>
+        </w:rPr>
+        <w:t>ЭКОНОМИЧЕСКОЕ ОБОСНОВАНИЕ РАЗРАБОТКИ И РЕАЛИЗАЦИИ ПРОГРАМ</w:t>
+      </w:r>
+      <w:r>
+        <w:rPr>
+          <w:b/>
+          <w:sz w:val="28"/>
+          <w:szCs w:val="28"/>
+        </w:rPr>
+        <w:t>М</w:t>
+      </w:r>
+      <w:r>
+        <w:rPr>
+          <w:b/>
+          <w:sz w:val="28"/>
+          <w:szCs w:val="28"/>
+        </w:rPr>
+        <w:t xml:space="preserve">НОГО МОДУЛЯ </w:t>
+      </w:r>
+      <w:r>
+        <w:rPr>
+          <w:b/>
+          <w:sz w:val="28"/>
+          <w:szCs w:val="28"/>
+        </w:rPr>
+        <w:t>ВЕБ-ПРИЛОЖЕНИЯ</w:t>
+      </w:r>
+      <w:r>
+        <w:rPr>
+          <w:b/>
+          <w:sz w:val="28"/>
+          <w:szCs w:val="28"/>
+        </w:rPr>
+        <w:t xml:space="preserve"> ПО ПРОДАЖЕ МУЗЫКАЛЬНОГО ОБОРУДОВАНИЯ</w:t>
+      </w:r>
+    </w:p>
+    <w:p>
+      <w:pPr>
+        <w:tabs>
+          <w:tab w:val="left" w:pos="284"/>
+        </w:tabs>
+        <w:jc w:val="both"/>
+        <w:rPr>
+          <w:b/>
+          <w:bCs/>
+          <w:sz w:val="28"/>
+          <w:szCs w:val="28"/>
+        </w:rPr>
+      </w:pPr>
+    </w:p>
+    <w:p>
+      <w:pPr>
+        <w:pStyle w:val="2"/>
+      </w:pPr>
+      <w:bookmarkStart w:id="0" w:name="_Toc69926775"/>
+      <w:r>
+        <w:t>4</w:t>
+      </w:r>
+      <w:r>
+        <w:t>.1 Характеристика разработанного программного средства</w:t>
+      </w:r>
       <w:bookmarkEnd w:id="0"/>
     </w:p>
+    <w:p>
+      <w:pPr>
+        <w:rPr>
+          <w:lang w:eastAsia="en-US"/>
+        </w:rPr>
+      </w:pPr>
+    </w:p>
+    <w:p>
+      <w:pPr>
+        <w:ind w:firstLine="708"/>
+        <w:contextualSpacing/>
+        <w:jc w:val="both"/>
+        <w:rPr>
+          <w:sz w:val="28"/>
+          <w:szCs w:val="28"/>
+        </w:rPr>
+      </w:pPr>
+      <w:r>
+        <w:rPr>
+          <w:sz w:val="28"/>
+          <w:szCs w:val="28"/>
+        </w:rPr>
+        <w:t xml:space="preserve">Целью данного дипломного проекта является разработка </w:t>
+      </w:r>
+      <w:r>
+        <w:rPr>
+          <w:sz w:val="28"/>
+          <w:szCs w:val="28"/>
+        </w:rPr>
+        <w:t>веб</w:t>
+      </w:r>
+      <w:r>
+        <w:rPr>
+          <w:sz w:val="28"/>
+          <w:szCs w:val="28"/>
+        </w:rPr>
+        <w:t>-</w:t>
+      </w:r>
+      <w:r>
+        <w:rPr>
+          <w:sz w:val="28"/>
+          <w:szCs w:val="28"/>
+        </w:rPr>
+        <w:t>приложения по продаже музыкального оборудования</w:t>
+      </w:r>
+      <w:r>
+        <w:rPr>
+          <w:sz w:val="28"/>
+          <w:szCs w:val="28"/>
+        </w:rPr>
+        <w:t xml:space="preserve">.  В ходе разработки </w:t>
+      </w:r>
+      <w:bookmarkStart w:id="1" w:name="_GoBack"/>
+      <w:bookmarkEnd w:id="1"/>
+      <w:r>
+        <w:rPr>
+          <w:sz w:val="28"/>
+          <w:szCs w:val="28"/>
+        </w:rPr>
+        <w:t xml:space="preserve">программной части будет получен программный комплекс. </w:t>
+      </w:r>
+      <w:r>
+        <w:rPr>
+          <w:sz w:val="28"/>
+          <w:szCs w:val="28"/>
+          <w:shd w:val="clear" w:color="auto" w:fill="FFFFFF"/>
+        </w:rPr>
+        <w:t>Данн</w:t>
+      </w:r>
+      <w:r>
+        <w:rPr>
+          <w:sz w:val="28"/>
+          <w:szCs w:val="28"/>
+          <w:shd w:val="clear" w:color="auto" w:fill="FFFFFF"/>
+        </w:rPr>
+        <w:t>ое</w:t>
+      </w:r>
+      <w:r>
+        <w:rPr>
+          <w:sz w:val="28"/>
+          <w:szCs w:val="28"/>
+          <w:shd w:val="clear" w:color="auto" w:fill="FFFFFF"/>
+        </w:rPr>
+        <w:t xml:space="preserve"> </w:t>
+      </w:r>
+      <w:r>
+        <w:rPr>
+          <w:sz w:val="28"/>
+          <w:szCs w:val="28"/>
+          <w:shd w:val="clear" w:color="auto" w:fill="FFFFFF"/>
+        </w:rPr>
+        <w:t>веб</w:t>
+      </w:r>
+      <w:r>
+        <w:rPr>
+          <w:sz w:val="28"/>
+          <w:szCs w:val="28"/>
+          <w:shd w:val="clear" w:color="auto" w:fill="FFFFFF"/>
+        </w:rPr>
+        <w:t>-</w:t>
+      </w:r>
+      <w:r>
+        <w:rPr>
+          <w:sz w:val="28"/>
+          <w:szCs w:val="28"/>
+          <w:shd w:val="clear" w:color="auto" w:fill="FFFFFF"/>
+        </w:rPr>
+        <w:t>приложение</w:t>
+      </w:r>
+      <w:r>
+        <w:rPr>
+          <w:sz w:val="28"/>
+          <w:szCs w:val="28"/>
+          <w:shd w:val="clear" w:color="auto" w:fill="FFFFFF"/>
+        </w:rPr>
+        <w:t xml:space="preserve"> реализуется как набор программ, выполняющих функции проекта,</w:t>
+      </w:r>
+      <w:r>
+        <w:rPr>
+          <w:sz w:val="28"/>
+          <w:szCs w:val="28"/>
+          <w:shd w:val="clear" w:color="auto" w:fill="FFFFFF"/>
+        </w:rPr>
+        <w:t xml:space="preserve"> позволяющего</w:t>
+      </w:r>
+      <w:r>
+        <w:rPr>
+          <w:sz w:val="28"/>
+          <w:szCs w:val="28"/>
+          <w:shd w:val="clear" w:color="auto" w:fill="FFFFFF"/>
+        </w:rPr>
+        <w:t xml:space="preserve"> измен</w:t>
+      </w:r>
+      <w:r>
+        <w:rPr>
+          <w:sz w:val="28"/>
+          <w:szCs w:val="28"/>
+          <w:shd w:val="clear" w:color="auto" w:fill="FFFFFF"/>
+        </w:rPr>
+        <w:t>ять</w:t>
+      </w:r>
+      <w:r>
+        <w:rPr>
+          <w:sz w:val="28"/>
+          <w:szCs w:val="28"/>
+          <w:shd w:val="clear" w:color="auto" w:fill="FFFFFF"/>
+        </w:rPr>
+        <w:t xml:space="preserve"> и </w:t>
+      </w:r>
+      <w:r>
+        <w:rPr>
+          <w:sz w:val="28"/>
+          <w:szCs w:val="28"/>
+          <w:shd w:val="clear" w:color="auto" w:fill="FFFFFF"/>
+        </w:rPr>
+        <w:t>вносить необходимые</w:t>
+      </w:r>
+      <w:r>
+        <w:rPr>
+          <w:sz w:val="28"/>
+          <w:szCs w:val="28"/>
+          <w:shd w:val="clear" w:color="auto" w:fill="FFFFFF"/>
+        </w:rPr>
+        <w:t xml:space="preserve"> данны</w:t>
+      </w:r>
+      <w:r>
+        <w:rPr>
+          <w:sz w:val="28"/>
+          <w:szCs w:val="28"/>
+          <w:shd w:val="clear" w:color="auto" w:fill="FFFFFF"/>
+        </w:rPr>
+        <w:t>е</w:t>
+      </w:r>
+      <w:r>
+        <w:rPr>
+          <w:sz w:val="28"/>
+          <w:szCs w:val="28"/>
+          <w:shd w:val="clear" w:color="auto" w:fill="FFFFFF"/>
+        </w:rPr>
+        <w:t>, а также</w:t>
+      </w:r>
+      <w:r>
+        <w:rPr>
+          <w:sz w:val="28"/>
+          <w:szCs w:val="28"/>
+          <w:shd w:val="clear" w:color="auto" w:fill="FFFFFF"/>
+        </w:rPr>
+        <w:t xml:space="preserve"> предоставляющего</w:t>
+      </w:r>
+      <w:r>
+        <w:rPr>
+          <w:sz w:val="28"/>
+          <w:szCs w:val="28"/>
+          <w:shd w:val="clear" w:color="auto" w:fill="FFFFFF"/>
+        </w:rPr>
+        <w:t xml:space="preserve"> доступ</w:t>
+      </w:r>
+      <w:r>
+        <w:rPr>
+          <w:sz w:val="28"/>
+          <w:szCs w:val="28"/>
+          <w:shd w:val="clear" w:color="auto" w:fill="FFFFFF"/>
+        </w:rPr>
+        <w:t xml:space="preserve"> клиентам</w:t>
+      </w:r>
+      <w:r>
+        <w:rPr>
+          <w:sz w:val="28"/>
+          <w:szCs w:val="28"/>
+          <w:shd w:val="clear" w:color="auto" w:fill="FFFFFF"/>
+        </w:rPr>
+        <w:t>.</w:t>
+      </w:r>
+      <w:r>
+        <w:rPr>
+          <w:sz w:val="28"/>
+          <w:szCs w:val="28"/>
+          <w:shd w:val="clear" w:color="auto" w:fill="FFFFFF"/>
+        </w:rPr>
+        <w:t xml:space="preserve"> Веб-приложение реализуется по заказу магазина музыкального оборудования. </w:t>
+      </w:r>
+      <w:r>
+        <w:rPr>
+          <w:sz w:val="28"/>
+          <w:szCs w:val="28"/>
+          <w:shd w:val="clear" w:color="auto" w:fill="FFFFFF"/>
+        </w:rPr>
+        <w:t xml:space="preserve">Главными требованиями, положенными в основу при разработке комплекса, стали легкое использование и расширяемость. </w:t>
+      </w:r>
+    </w:p>
+    <w:p>
+      <w:pPr>
+        <w:ind w:firstLine="708"/>
+        <w:contextualSpacing/>
+        <w:jc w:val="both"/>
+        <w:rPr>
+          <w:sz w:val="28"/>
+          <w:szCs w:val="28"/>
+          <w:shd w:val="clear" w:color="auto" w:fill="FFFFFF"/>
+        </w:rPr>
+      </w:pPr>
+      <w:r>
+        <w:rPr>
+          <w:sz w:val="28"/>
+          <w:szCs w:val="28"/>
+        </w:rPr>
+        <w:t xml:space="preserve">Задачей данного программного продукта </w:t>
+      </w:r>
+      <w:r>
+        <w:rPr>
+          <w:sz w:val="28"/>
+          <w:szCs w:val="28"/>
+          <w:shd w:val="clear" w:color="auto" w:fill="FFFFFF"/>
+        </w:rPr>
+        <w:t xml:space="preserve">является </w:t>
+      </w:r>
+      <w:r>
+        <w:rPr>
+          <w:sz w:val="28"/>
+          <w:szCs w:val="28"/>
+          <w:shd w:val="clear" w:color="auto" w:fill="FFFFFF"/>
+        </w:rPr>
+        <w:t>при</w:t>
+      </w:r>
+      <w:r>
+        <w:rPr>
+          <w:sz w:val="28"/>
+          <w:szCs w:val="28"/>
+          <w:shd w:val="clear" w:color="auto" w:fill="FFFFFF"/>
+        </w:rPr>
+        <w:t>влечение потенциальных клиентов, котор</w:t>
+      </w:r>
+      <w:r>
+        <w:rPr>
+          <w:sz w:val="28"/>
+          <w:szCs w:val="28"/>
+          <w:shd w:val="clear" w:color="auto" w:fill="FFFFFF"/>
+        </w:rPr>
+        <w:t>ые совершат выбор необходимых им позиций и, при необходимости, приобретут их</w:t>
+      </w:r>
+      <w:r>
+        <w:rPr>
+          <w:sz w:val="28"/>
+          <w:szCs w:val="28"/>
+          <w:shd w:val="clear" w:color="auto" w:fill="FFFFFF"/>
+        </w:rPr>
+        <w:t xml:space="preserve">. Визуальная концепция </w:t>
+      </w:r>
+      <w:r>
+        <w:rPr>
+          <w:sz w:val="28"/>
+          <w:szCs w:val="28"/>
+          <w:shd w:val="clear" w:color="auto" w:fill="FFFFFF"/>
+        </w:rPr>
+        <w:t>приложения</w:t>
+      </w:r>
+      <w:r>
+        <w:rPr>
+          <w:sz w:val="28"/>
+          <w:szCs w:val="28"/>
+          <w:shd w:val="clear" w:color="auto" w:fill="FFFFFF"/>
+        </w:rPr>
+        <w:t xml:space="preserve"> </w:t>
+      </w:r>
+      <w:r>
+        <w:rPr>
+          <w:sz w:val="28"/>
+          <w:szCs w:val="28"/>
+          <w:shd w:val="clear" w:color="auto" w:fill="FFFFFF"/>
+        </w:rPr>
+        <w:t>должна</w:t>
+      </w:r>
+      <w:r>
+        <w:rPr>
+          <w:sz w:val="28"/>
+          <w:szCs w:val="28"/>
+          <w:shd w:val="clear" w:color="auto" w:fill="FFFFFF"/>
+        </w:rPr>
+        <w:t xml:space="preserve"> быть информационно-коммерческой, то есть ориентирована на удобное предоставление всей информации, необходимой потенциальному клиенту для выбора товара.</w:t>
+      </w:r>
+    </w:p>
+    <w:p>
+      <w:pPr>
+        <w:ind w:firstLine="708"/>
+        <w:jc w:val="both"/>
+        <w:rPr>
+          <w:sz w:val="28"/>
+          <w:szCs w:val="28"/>
+          <w:shd w:val="clear" w:color="auto" w:fill="FFFFFF"/>
+        </w:rPr>
+      </w:pPr>
+      <w:r>
+        <w:rPr>
+          <w:sz w:val="28"/>
+          <w:szCs w:val="28"/>
+          <w:shd w:val="clear" w:color="auto" w:fill="FFFFFF"/>
+        </w:rPr>
+        <w:t>Р</w:t>
+      </w:r>
+      <w:r>
+        <w:rPr>
+          <w:sz w:val="28"/>
+          <w:szCs w:val="28"/>
+          <w:shd w:val="clear" w:color="auto" w:fill="FFFFFF"/>
+        </w:rPr>
+        <w:t>азработ</w:t>
+      </w:r>
+      <w:r>
+        <w:rPr>
+          <w:sz w:val="28"/>
+          <w:szCs w:val="28"/>
+          <w:shd w:val="clear" w:color="auto" w:fill="FFFFFF"/>
+        </w:rPr>
+        <w:t>анное программное средство</w:t>
+      </w:r>
+      <w:r>
+        <w:rPr>
+          <w:sz w:val="28"/>
+          <w:szCs w:val="28"/>
+          <w:shd w:val="clear" w:color="auto" w:fill="FFFFFF"/>
+        </w:rPr>
+        <w:t xml:space="preserve"> позволит обеспечить более тесное взаимодействие</w:t>
+      </w:r>
+      <w:r>
+        <w:rPr>
+          <w:sz w:val="28"/>
+          <w:szCs w:val="28"/>
+          <w:shd w:val="clear" w:color="auto" w:fill="FFFFFF"/>
+        </w:rPr>
+        <w:t xml:space="preserve"> магазина</w:t>
+      </w:r>
+      <w:r>
+        <w:rPr>
+          <w:sz w:val="28"/>
+          <w:szCs w:val="28"/>
+          <w:shd w:val="clear" w:color="auto" w:fill="FFFFFF"/>
+        </w:rPr>
+        <w:t xml:space="preserve"> с пользователями через Интернет. С помощью данного программного продукта клиенты </w:t>
+      </w:r>
+      <w:r>
+        <w:rPr>
+          <w:sz w:val="28"/>
+          <w:szCs w:val="28"/>
+          <w:shd w:val="clear" w:color="auto" w:fill="FFFFFF"/>
+        </w:rPr>
+        <w:t>могут</w:t>
+      </w:r>
+      <w:r>
+        <w:rPr>
+          <w:sz w:val="28"/>
+          <w:szCs w:val="28"/>
+          <w:shd w:val="clear" w:color="auto" w:fill="FFFFFF"/>
+        </w:rPr>
+        <w:t xml:space="preserve"> получить информацию</w:t>
+      </w:r>
+      <w:r>
+        <w:rPr>
+          <w:sz w:val="28"/>
+          <w:szCs w:val="28"/>
+          <w:shd w:val="clear" w:color="auto" w:fill="FFFFFF"/>
+        </w:rPr>
+        <w:t xml:space="preserve"> о нужных для них позициях без необходимости</w:t>
+      </w:r>
+      <w:r>
+        <w:rPr>
+          <w:sz w:val="28"/>
+          <w:szCs w:val="28"/>
+          <w:shd w:val="clear" w:color="auto" w:fill="FFFFFF"/>
+        </w:rPr>
+        <w:t xml:space="preserve"> </w:t>
+      </w:r>
+      <w:r>
+        <w:rPr>
+          <w:sz w:val="28"/>
+          <w:szCs w:val="28"/>
+          <w:shd w:val="clear" w:color="auto" w:fill="FFFFFF"/>
+        </w:rPr>
+        <w:t>выхода</w:t>
+      </w:r>
+      <w:r>
+        <w:rPr>
+          <w:sz w:val="28"/>
+          <w:szCs w:val="28"/>
+          <w:shd w:val="clear" w:color="auto" w:fill="FFFFFF"/>
+        </w:rPr>
+        <w:t xml:space="preserve"> из дома, а также </w:t>
+      </w:r>
+      <w:r>
+        <w:rPr>
+          <w:sz w:val="28"/>
+          <w:szCs w:val="28"/>
+          <w:shd w:val="clear" w:color="auto" w:fill="FFFFFF"/>
+        </w:rPr>
+        <w:t>совершить заказ интересующих их товаров</w:t>
+      </w:r>
+      <w:r>
+        <w:rPr>
+          <w:sz w:val="28"/>
+          <w:szCs w:val="28"/>
+          <w:shd w:val="clear" w:color="auto" w:fill="FFFFFF"/>
+        </w:rPr>
+        <w:t>. Разработанн</w:t>
+      </w:r>
+      <w:r>
+        <w:rPr>
+          <w:sz w:val="28"/>
+          <w:szCs w:val="28"/>
+          <w:shd w:val="clear" w:color="auto" w:fill="FFFFFF"/>
+        </w:rPr>
+        <w:t>ый</w:t>
+      </w:r>
+      <w:r>
+        <w:rPr>
+          <w:sz w:val="28"/>
+          <w:szCs w:val="28"/>
+          <w:shd w:val="clear" w:color="auto" w:fill="FFFFFF"/>
+        </w:rPr>
+        <w:t xml:space="preserve"> программн</w:t>
+      </w:r>
+      <w:r>
+        <w:rPr>
+          <w:sz w:val="28"/>
+          <w:szCs w:val="28"/>
+          <w:shd w:val="clear" w:color="auto" w:fill="FFFFFF"/>
+        </w:rPr>
+        <w:t>ый</w:t>
+      </w:r>
+      <w:r>
+        <w:rPr>
+          <w:sz w:val="28"/>
+          <w:szCs w:val="28"/>
+          <w:shd w:val="clear" w:color="auto" w:fill="FFFFFF"/>
+        </w:rPr>
+        <w:t xml:space="preserve"> </w:t>
+      </w:r>
+      <w:r>
+        <w:rPr>
+          <w:sz w:val="28"/>
+          <w:szCs w:val="28"/>
+          <w:shd w:val="clear" w:color="auto" w:fill="FFFFFF"/>
+        </w:rPr>
+        <w:t>комплекс соответствует</w:t>
+      </w:r>
+      <w:r>
+        <w:rPr>
+          <w:sz w:val="28"/>
+          <w:szCs w:val="28"/>
+          <w:shd w:val="clear" w:color="auto" w:fill="FFFFFF"/>
+        </w:rPr>
+        <w:t xml:space="preserve"> требования</w:t>
+      </w:r>
+      <w:r>
+        <w:rPr>
+          <w:sz w:val="28"/>
+          <w:szCs w:val="28"/>
+          <w:shd w:val="clear" w:color="auto" w:fill="FFFFFF"/>
+        </w:rPr>
+        <w:t>м</w:t>
+      </w:r>
+      <w:r>
+        <w:rPr>
+          <w:sz w:val="28"/>
+          <w:szCs w:val="28"/>
+          <w:shd w:val="clear" w:color="auto" w:fill="FFFFFF"/>
+        </w:rPr>
+        <w:t xml:space="preserve"> пользователей,</w:t>
+      </w:r>
+      <w:r>
+        <w:rPr>
+          <w:sz w:val="28"/>
+          <w:szCs w:val="28"/>
+          <w:shd w:val="clear" w:color="auto" w:fill="FFFFFF"/>
+        </w:rPr>
+        <w:t xml:space="preserve"> не нуждается в большом количестве </w:t>
+      </w:r>
+      <w:r>
+        <w:rPr>
+          <w:sz w:val="28"/>
+          <w:szCs w:val="28"/>
+          <w:shd w:val="clear" w:color="auto" w:fill="FFFFFF"/>
+        </w:rPr>
+        <w:t>аппаратных ресурс</w:t>
+      </w:r>
+      <w:r>
+        <w:rPr>
+          <w:sz w:val="28"/>
+          <w:szCs w:val="28"/>
+          <w:shd w:val="clear" w:color="auto" w:fill="FFFFFF"/>
+        </w:rPr>
+        <w:t>ов</w:t>
+      </w:r>
+      <w:r>
+        <w:rPr>
+          <w:sz w:val="28"/>
+          <w:szCs w:val="28"/>
+          <w:shd w:val="clear" w:color="auto" w:fill="FFFFFF"/>
+        </w:rPr>
+        <w:t>, основан на</w:t>
+      </w:r>
+      <w:r>
+        <w:rPr>
+          <w:sz w:val="28"/>
+          <w:szCs w:val="28"/>
+          <w:shd w:val="clear" w:color="auto" w:fill="FFFFFF"/>
+        </w:rPr>
+        <w:t xml:space="preserve"> технологии, работа которой не зависит он выбора платформы</w:t>
+      </w:r>
+      <w:r>
+        <w:rPr>
+          <w:sz w:val="28"/>
+          <w:szCs w:val="28"/>
+          <w:shd w:val="clear" w:color="auto" w:fill="FFFFFF"/>
+        </w:rPr>
+        <w:t>.</w:t>
+      </w:r>
+    </w:p>
+    <w:p>
+      <w:pPr>
+        <w:jc w:val="both"/>
+        <w:rPr>
+          <w:sz w:val="28"/>
+          <w:szCs w:val="28"/>
+        </w:rPr>
+      </w:pPr>
+      <w:bookmarkStart w:id="2" w:name="_Toc69926776"/>
+    </w:p>
+    <w:p>
+      <w:pPr>
+        <w:pStyle w:val="2"/>
+      </w:pPr>
+      <w:r>
+        <w:t>4</w:t>
+      </w:r>
+      <w:r>
+        <w:t xml:space="preserve">.2 Расчет цены </w:t>
+      </w:r>
+      <w:r>
+        <w:t>программного модуля веб-приложения по продаже музыкального оборудования на</w:t>
+      </w:r>
+      <w:r>
+        <w:t xml:space="preserve"> основе затрат</w:t>
+      </w:r>
+      <w:bookmarkEnd w:id="2"/>
+    </w:p>
+    <w:p>
+      <w:pPr>
+        <w:ind w:left="709"/>
+        <w:jc w:val="both"/>
+        <w:rPr>
+          <w:b/>
+          <w:bCs/>
+          <w:sz w:val="28"/>
+          <w:szCs w:val="28"/>
+        </w:rPr>
+      </w:pPr>
+    </w:p>
+    <w:p>
+      <w:pPr>
+        <w:ind w:firstLine="708"/>
+        <w:jc w:val="both"/>
+        <w:rPr>
+          <w:spacing w:val="-6"/>
+          <w:sz w:val="28"/>
+          <w:szCs w:val="28"/>
+        </w:rPr>
+      </w:pPr>
+      <w:r>
+        <w:rPr>
+          <w:sz w:val="28"/>
+          <w:szCs w:val="28"/>
+        </w:rPr>
+        <w:t>Для реализации данного проекта компания</w:t>
+      </w:r>
+      <w:r>
+        <w:rPr>
+          <w:sz w:val="28"/>
+          <w:szCs w:val="28"/>
+        </w:rPr>
+        <w:t>-</w:t>
+      </w:r>
+      <w:r>
+        <w:rPr>
+          <w:sz w:val="28"/>
+          <w:szCs w:val="28"/>
+        </w:rPr>
+        <w:t>разработчик заключи</w:t>
+      </w:r>
+      <w:r>
+        <w:rPr>
+          <w:sz w:val="28"/>
+          <w:szCs w:val="28"/>
+        </w:rPr>
+        <w:t>ла</w:t>
+      </w:r>
+      <w:r>
+        <w:rPr>
+          <w:sz w:val="28"/>
+          <w:szCs w:val="28"/>
+        </w:rPr>
+        <w:t xml:space="preserve"> соглашение</w:t>
+      </w:r>
+      <w:r>
+        <w:rPr>
+          <w:sz w:val="28"/>
+          <w:szCs w:val="28"/>
+        </w:rPr>
+        <w:t xml:space="preserve"> с компанией-заказчиком</w:t>
+      </w:r>
+      <w:r>
+        <w:rPr>
+          <w:sz w:val="28"/>
+          <w:szCs w:val="28"/>
+        </w:rPr>
+        <w:t xml:space="preserve"> на разработку </w:t>
+      </w:r>
+      <w:r>
+        <w:rPr>
+          <w:sz w:val="28"/>
+          <w:szCs w:val="28"/>
+        </w:rPr>
+        <w:t>веб</w:t>
+      </w:r>
+      <w:r>
+        <w:rPr>
+          <w:sz w:val="28"/>
+          <w:szCs w:val="28"/>
+        </w:rPr>
+        <w:t>-</w:t>
+      </w:r>
+      <w:r>
+        <w:rPr>
+          <w:sz w:val="28"/>
+          <w:szCs w:val="28"/>
+        </w:rPr>
+        <w:t>приложения</w:t>
+      </w:r>
+      <w:r>
+        <w:rPr>
+          <w:sz w:val="28"/>
+          <w:szCs w:val="28"/>
+        </w:rPr>
+        <w:t>. В соглашении</w:t>
+      </w:r>
+      <w:r>
+        <w:rPr>
+          <w:sz w:val="28"/>
+          <w:szCs w:val="28"/>
+        </w:rPr>
+        <w:t xml:space="preserve"> </w:t>
+      </w:r>
+      <w:r>
+        <w:rPr>
+          <w:sz w:val="28"/>
+          <w:szCs w:val="28"/>
+        </w:rPr>
+        <w:t>определены требования к программному средству и установлена цена. Цена программного средства будет определена на основе полных затрат на разработку организа</w:t>
+      </w:r>
+      <w:r>
+        <w:rPr>
+          <w:spacing w:val="-6"/>
+          <w:sz w:val="28"/>
+          <w:szCs w:val="28"/>
+        </w:rPr>
+        <w:t xml:space="preserve">цией-разработчиком </w:t>
+      </w:r>
+      <m:oMath>
+        <m:sSub>
+          <m:sSubPr>
+            <m:ctrlPr>
+              <w:rPr>
+                <w:rFonts w:ascii="Cambria Math" w:hAnsi="Cambria Math"/>
+                <w:i/>
+                <w:spacing w:val="-6"/>
+                <w:sz w:val="28"/>
+                <w:szCs w:val="28"/>
+              </w:rPr>
+            </m:ctrlPr>
+          </m:sSubPr>
+          <m:e>
+            <m:r>
+              <w:rPr>
+                <w:rFonts w:ascii="Cambria Math" w:hAnsi="Cambria Math"/>
+                <w:spacing w:val="-6"/>
+                <w:sz w:val="28"/>
+                <w:szCs w:val="28"/>
+              </w:rPr>
+              <m:t>(Ц</m:t>
+            </m:r>
+          </m:e>
+          <m:sub>
+            <m:r>
+              <w:rPr>
+                <w:rFonts w:ascii="Cambria Math" w:hAnsi="Cambria Math"/>
+                <w:spacing w:val="-6"/>
+                <w:sz w:val="28"/>
+                <w:szCs w:val="28"/>
+              </w:rPr>
+              <m:t>отп</m:t>
+            </m:r>
+          </m:sub>
+        </m:sSub>
+        <m:r>
+          <w:rPr>
+            <w:rFonts w:ascii="Cambria Math" w:hAnsi="Cambria Math"/>
+            <w:spacing w:val="-6"/>
+            <w:sz w:val="28"/>
+            <w:szCs w:val="28"/>
+          </w:rPr>
+          <m:t xml:space="preserve">) </m:t>
+        </m:r>
+      </m:oMath>
+      <w:r>
+        <w:rPr>
+          <w:spacing w:val="-6"/>
+          <w:sz w:val="28"/>
+          <w:szCs w:val="28"/>
+        </w:rPr>
+        <w:t>и включает в себя следующие статьи затрат: основная заработная плата разработчиков, дополнительная заработная плата разработчиков, отчисления на социальные нужды, прочие расходы, общая сумма затрат на разработку, пла</w:t>
+      </w:r>
+      <w:r>
+        <w:rPr>
+          <w:spacing w:val="-6"/>
+          <w:sz w:val="28"/>
+          <w:szCs w:val="28"/>
+        </w:rPr>
+        <w:t>новая</w:t>
+      </w:r>
+      <w:r>
+        <w:rPr>
+          <w:spacing w:val="-6"/>
+          <w:sz w:val="28"/>
+          <w:szCs w:val="28"/>
+        </w:rPr>
+        <w:t xml:space="preserve"> прибыль (включаемая в цену программного средства), отпускная цена программного средства. Далее рассмотрим каждую статью подробнее.</w:t>
+      </w:r>
+    </w:p>
+    <w:p>
+      <w:pPr>
+        <w:tabs>
+          <w:tab w:val="left" w:pos="1276"/>
+        </w:tabs>
+        <w:ind w:left="709"/>
+        <w:jc w:val="both"/>
+        <w:rPr>
+          <w:rFonts w:eastAsia="Calibri"/>
+          <w:b/>
+          <w:sz w:val="28"/>
+          <w:szCs w:val="28"/>
+        </w:rPr>
+      </w:pPr>
+      <w:r>
+        <w:rPr>
+          <w:rFonts w:eastAsia="Calibri"/>
+          <w:b/>
+          <w:sz w:val="28"/>
+          <w:szCs w:val="28"/>
+        </w:rPr>
+        <w:lastRenderedPageBreak/>
+        <w:t>4</w:t>
+      </w:r>
+      <w:r>
+        <w:rPr>
+          <w:rFonts w:eastAsia="Calibri"/>
+          <w:b/>
+          <w:sz w:val="28"/>
+          <w:szCs w:val="28"/>
+        </w:rPr>
+        <w:t>.2.1 Затраты на основную заработную плату команды разработчиков</w:t>
+      </w:r>
+    </w:p>
+    <w:p>
+      <w:pPr>
+        <w:pStyle w:val="a3"/>
+        <w:tabs>
+          <w:tab w:val="num" w:pos="0"/>
+        </w:tabs>
+        <w:jc w:val="both"/>
+        <w:rPr>
+          <w:rFonts w:ascii="Times New Roman" w:hAnsi="Times New Roman" w:cs="Times New Roman"/>
+          <w:sz w:val="28"/>
+          <w:szCs w:val="28"/>
+        </w:rPr>
+      </w:pPr>
+    </w:p>
+    <w:p>
+      <w:pPr>
+        <w:pStyle w:val="a3"/>
+        <w:tabs>
+          <w:tab w:val="num" w:pos="709"/>
+        </w:tabs>
+        <w:jc w:val="both"/>
+        <w:rPr>
+          <w:rFonts w:ascii="Times New Roman" w:hAnsi="Times New Roman" w:cs="Times New Roman"/>
+          <w:sz w:val="28"/>
+          <w:szCs w:val="28"/>
+        </w:rPr>
+      </w:pPr>
+      <w:r>
+        <w:rPr>
+          <w:rFonts w:ascii="Times New Roman" w:hAnsi="Times New Roman" w:cs="Times New Roman"/>
+          <w:sz w:val="28"/>
+          <w:szCs w:val="28"/>
+        </w:rPr>
+        <w:tab/>
+        <w:t xml:space="preserve">Для расчета затрат на разработку программного средства </w:t>
+      </w:r>
+      <w:r>
+        <w:rPr>
+          <w:rFonts w:ascii="Times New Roman" w:hAnsi="Times New Roman" w:cs="Times New Roman"/>
+          <w:sz w:val="28"/>
+          <w:szCs w:val="28"/>
+        </w:rPr>
+        <w:t xml:space="preserve">в первую очередь </w:t>
+      </w:r>
+      <w:r>
+        <w:rPr>
+          <w:rFonts w:ascii="Times New Roman" w:hAnsi="Times New Roman" w:cs="Times New Roman"/>
+          <w:sz w:val="28"/>
+          <w:szCs w:val="28"/>
+        </w:rPr>
+        <w:t xml:space="preserve">необходимо рассчитать основную заработную плату команды разработчиков. </w:t>
+      </w:r>
+    </w:p>
+    <w:p>
+      <w:pPr>
+        <w:pStyle w:val="a3"/>
+        <w:tabs>
+          <w:tab w:val="num" w:pos="709"/>
+        </w:tabs>
+        <w:jc w:val="both"/>
+        <w:rPr>
+          <w:rFonts w:ascii="Times New Roman" w:hAnsi="Times New Roman" w:cs="Times New Roman"/>
+          <w:sz w:val="28"/>
+          <w:szCs w:val="28"/>
+        </w:rPr>
+      </w:pPr>
+      <w:r>
+        <w:rPr>
+          <w:rFonts w:ascii="Times New Roman" w:hAnsi="Times New Roman" w:cs="Times New Roman"/>
+          <w:sz w:val="28"/>
+          <w:szCs w:val="28"/>
+        </w:rPr>
+        <w:tab/>
+        <w:t>Расчет осуществляется исходя из состава и численности команды, размера месячной заработной платы каждого участника команды, а также трудоемкости работ, выполняемых при разработке программного средства отдельными исполнителями по формуле:</w:t>
+      </w:r>
+    </w:p>
+    <w:p>
+      <w:pPr>
+        <w:pStyle w:val="a3"/>
+        <w:tabs>
+          <w:tab w:val="num" w:pos="992"/>
+        </w:tabs>
+        <w:ind w:firstLine="709"/>
+        <w:jc w:val="both"/>
+        <w:rPr>
+          <w:rFonts w:ascii="Times New Roman" w:hAnsi="Times New Roman" w:cs="Times New Roman"/>
+          <w:sz w:val="28"/>
+          <w:szCs w:val="28"/>
+        </w:rPr>
+      </w:pPr>
+    </w:p>
+    <w:p>
+      <w:pPr>
+        <w:tabs>
+          <w:tab w:val="left" w:pos="8789"/>
+        </w:tabs>
+        <w:jc w:val="right"/>
+        <w:rPr>
+          <w:sz w:val="28"/>
+          <w:szCs w:val="28"/>
+        </w:rPr>
+      </w:pPr>
+      <m:oMath>
+        <m:r>
+          <w:rPr>
+            <w:rFonts w:ascii="Cambria Math" w:hAnsi="Cambria Math"/>
+            <w:sz w:val="28"/>
+            <w:szCs w:val="28"/>
+          </w:rPr>
+          <m:t xml:space="preserve">          </m:t>
+        </m:r>
+        <m:sSub>
+          <m:sSubPr>
+            <m:ctrlPr>
+              <w:rPr>
+                <w:rFonts w:ascii="Cambria Math" w:hAnsi="Cambria Math"/>
+                <w:i/>
+                <w:sz w:val="28"/>
+                <w:szCs w:val="28"/>
+              </w:rPr>
+            </m:ctrlPr>
+          </m:sSubPr>
+          <m:e>
+            <m:r>
+              <w:rPr>
+                <w:rFonts w:ascii="Cambria Math" w:hAnsi="Cambria Math"/>
+                <w:sz w:val="28"/>
+                <w:szCs w:val="28"/>
+              </w:rPr>
+              <m:t xml:space="preserve">                                     З</m:t>
+            </m:r>
+          </m:e>
+          <m:sub>
+            <m:r>
+              <w:rPr>
+                <w:rFonts w:ascii="Cambria Math" w:hAnsi="Cambria Math"/>
+                <w:sz w:val="28"/>
+                <w:szCs w:val="28"/>
+              </w:rPr>
+              <m:t>о</m:t>
+            </m:r>
+          </m:sub>
+        </m:sSub>
+        <m:r>
+          <w:rPr>
+            <w:rFonts w:ascii="Cambria Math" w:hAnsi="Cambria Math"/>
+            <w:sz w:val="28"/>
+            <w:szCs w:val="28"/>
+          </w:rPr>
+          <m:t xml:space="preserve">= </m:t>
+        </m:r>
+        <m:sSub>
+          <m:sSubPr>
+            <m:ctrlPr>
+              <w:rPr>
+                <w:rFonts w:ascii="Cambria Math" w:hAnsi="Cambria Math"/>
+                <w:i/>
+                <w:sz w:val="28"/>
+                <w:szCs w:val="28"/>
+              </w:rPr>
+            </m:ctrlPr>
+          </m:sSubPr>
+          <m:e>
+            <m:r>
+              <w:rPr>
+                <w:rFonts w:ascii="Cambria Math" w:hAnsi="Cambria Math"/>
+                <w:sz w:val="28"/>
+                <w:szCs w:val="28"/>
+              </w:rPr>
+              <m:t>К</m:t>
+            </m:r>
+          </m:e>
+          <m:sub>
+            <m:r>
+              <w:rPr>
+                <w:rFonts w:ascii="Cambria Math" w:hAnsi="Cambria Math"/>
+                <w:sz w:val="28"/>
+                <w:szCs w:val="28"/>
+              </w:rPr>
+              <m:t xml:space="preserve">пр </m:t>
+            </m:r>
+          </m:sub>
+        </m:sSub>
+        <m:nary>
+          <m:naryPr>
+            <m:chr m:val="∑"/>
+            <m:limLoc m:val="undOvr"/>
+            <m:ctrlPr>
+              <w:rPr>
+                <w:rFonts w:ascii="Cambria Math" w:hAnsi="Cambria Math"/>
+                <w:i/>
+                <w:sz w:val="28"/>
+                <w:szCs w:val="28"/>
+              </w:rPr>
+            </m:ctrlPr>
+          </m:naryPr>
+          <m:sub>
+            <m:r>
+              <w:rPr>
+                <w:rFonts w:ascii="Cambria Math" w:hAnsi="Cambria Math"/>
+                <w:sz w:val="28"/>
+                <w:szCs w:val="28"/>
+                <w:lang w:val="en-US"/>
+              </w:rPr>
+              <m:t>i</m:t>
+            </m:r>
+            <m:r>
+              <w:rPr>
+                <w:rFonts w:ascii="Cambria Math" w:hAnsi="Cambria Math"/>
+                <w:sz w:val="28"/>
+                <w:szCs w:val="28"/>
+              </w:rPr>
+              <m:t>=1</m:t>
+            </m:r>
+          </m:sub>
+          <m:sup>
+            <m:r>
+              <w:rPr>
+                <w:rFonts w:ascii="Cambria Math" w:hAnsi="Cambria Math"/>
+                <w:sz w:val="28"/>
+                <w:szCs w:val="28"/>
+              </w:rPr>
+              <m:t>n</m:t>
+            </m:r>
+          </m:sup>
+          <m:e>
+            <m:sSub>
+              <m:sSubPr>
+                <m:ctrlPr>
+                  <w:rPr>
+                    <w:rFonts w:ascii="Cambria Math" w:hAnsi="Cambria Math"/>
+                    <w:i/>
+                    <w:sz w:val="28"/>
+                    <w:szCs w:val="28"/>
+                  </w:rPr>
+                </m:ctrlPr>
+              </m:sSubPr>
+              <m:e>
+                <m:r>
+                  <w:rPr>
+                    <w:rFonts w:ascii="Cambria Math" w:hAnsi="Cambria Math"/>
+                    <w:sz w:val="28"/>
+                    <w:szCs w:val="28"/>
+                  </w:rPr>
+                  <m:t>З</m:t>
+                </m:r>
+              </m:e>
+              <m:sub>
+                <m:r>
+                  <w:rPr>
+                    <w:rFonts w:ascii="Cambria Math" w:hAnsi="Cambria Math"/>
+                    <w:sz w:val="28"/>
+                    <w:szCs w:val="28"/>
+                  </w:rPr>
+                  <m:t>ч</m:t>
+                </m:r>
+                <m:r>
+                  <w:rPr>
+                    <w:rFonts w:ascii="Cambria Math" w:hAnsi="Cambria Math"/>
+                    <w:sz w:val="28"/>
+                    <w:szCs w:val="28"/>
+                    <w:lang w:val="en-US"/>
+                  </w:rPr>
+                  <m:t>i</m:t>
+                </m:r>
+              </m:sub>
+            </m:sSub>
+            <m:r>
+              <w:rPr>
+                <w:rFonts w:ascii="Cambria Math" w:hAnsi="Cambria Math"/>
+                <w:sz w:val="28"/>
+                <w:szCs w:val="28"/>
+              </w:rPr>
+              <m:t xml:space="preserve">· </m:t>
+            </m:r>
+            <m:sSub>
+              <m:sSubPr>
+                <m:ctrlPr>
+                  <w:rPr>
+                    <w:rFonts w:ascii="Cambria Math" w:hAnsi="Cambria Math"/>
+                    <w:i/>
+                    <w:sz w:val="28"/>
+                    <w:szCs w:val="28"/>
+                  </w:rPr>
+                </m:ctrlPr>
+              </m:sSubPr>
+              <m:e>
+                <m:r>
+                  <w:rPr>
+                    <w:rFonts w:ascii="Cambria Math" w:hAnsi="Cambria Math"/>
+                    <w:sz w:val="28"/>
+                    <w:szCs w:val="28"/>
+                    <w:lang w:val="en-US"/>
+                  </w:rPr>
+                  <m:t>t</m:t>
+                </m:r>
+              </m:e>
+              <m:sub>
+                <m:r>
+                  <w:rPr>
+                    <w:rFonts w:ascii="Cambria Math" w:hAnsi="Cambria Math"/>
+                    <w:sz w:val="28"/>
+                    <w:szCs w:val="28"/>
+                  </w:rPr>
+                  <m:t>i</m:t>
+                </m:r>
+              </m:sub>
+            </m:sSub>
+            <m:r>
+              <w:rPr>
+                <w:rFonts w:ascii="Cambria Math" w:hAnsi="Cambria Math"/>
+                <w:sz w:val="28"/>
+                <w:szCs w:val="28"/>
+              </w:rPr>
+              <m:t xml:space="preserve">,                                                    </m:t>
+            </m:r>
+          </m:e>
+        </m:nary>
+      </m:oMath>
+      <w:r>
+        <w:rPr>
+          <w:sz w:val="28"/>
+          <w:szCs w:val="28"/>
+        </w:rPr>
+        <w:t>(7.1)</w:t>
+      </w:r>
+    </w:p>
+    <w:p>
+      <w:pPr>
+        <w:pStyle w:val="a3"/>
+        <w:jc w:val="both"/>
+        <w:rPr>
+          <w:rFonts w:ascii="Times New Roman" w:hAnsi="Times New Roman" w:cs="Times New Roman"/>
+          <w:sz w:val="28"/>
+          <w:szCs w:val="28"/>
+        </w:rPr>
+      </w:pPr>
+    </w:p>
+    <w:p>
+      <w:pPr>
+        <w:jc w:val="both"/>
+        <w:rPr>
+          <w:sz w:val="28"/>
+          <w:szCs w:val="28"/>
+        </w:rPr>
+      </w:pPr>
+      <w:r>
+        <w:rPr>
+          <w:sz w:val="28"/>
+          <w:szCs w:val="28"/>
+        </w:rPr>
+        <w:t xml:space="preserve">где </w:t>
+      </w:r>
+      <m:oMath>
+        <m:sSub>
+          <m:sSubPr>
+            <m:ctrlPr>
+              <w:rPr>
+                <w:rFonts w:ascii="Cambria Math" w:hAnsi="Cambria Math"/>
+                <w:i/>
+                <w:sz w:val="28"/>
+                <w:szCs w:val="28"/>
+              </w:rPr>
+            </m:ctrlPr>
+          </m:sSubPr>
+          <m:e>
+            <m:r>
+              <w:rPr>
+                <w:rFonts w:ascii="Cambria Math" w:hAnsi="Cambria Math"/>
+                <w:sz w:val="28"/>
+                <w:szCs w:val="28"/>
+              </w:rPr>
+              <m:t>К</m:t>
+            </m:r>
+          </m:e>
+          <m:sub>
+            <m:r>
+              <w:rPr>
+                <w:rFonts w:ascii="Cambria Math" w:hAnsi="Cambria Math"/>
+                <w:sz w:val="28"/>
+                <w:szCs w:val="28"/>
+              </w:rPr>
+              <m:t xml:space="preserve">пр </m:t>
+            </m:r>
+          </m:sub>
+        </m:sSub>
+      </m:oMath>
+      <w:r>
+        <w:rPr>
+          <w:sz w:val="28"/>
+          <w:szCs w:val="28"/>
+        </w:rPr>
+        <w:t xml:space="preserve"> – коэффициент премий (равный 1,</w:t>
+      </w:r>
+      <w:r>
+        <w:rPr>
+          <w:sz w:val="28"/>
+          <w:szCs w:val="28"/>
+        </w:rPr>
+        <w:t>3</w:t>
+      </w:r>
+      <w:r>
+        <w:rPr>
+          <w:sz w:val="28"/>
+          <w:szCs w:val="28"/>
+        </w:rPr>
+        <w:t>);</w:t>
+      </w:r>
+    </w:p>
+    <w:p>
+      <w:pPr>
+        <w:jc w:val="both"/>
+        <w:rPr>
+          <w:sz w:val="28"/>
+          <w:szCs w:val="28"/>
+        </w:rPr>
+      </w:pPr>
+      <w:r>
+        <w:rPr>
+          <w:sz w:val="28"/>
+          <w:szCs w:val="28"/>
+        </w:rPr>
+        <w:t xml:space="preserve">       </w:t>
+      </w:r>
+      <w:r>
+        <w:rPr>
+          <w:i/>
+          <w:sz w:val="28"/>
+          <w:szCs w:val="28"/>
+        </w:rPr>
+        <w:t>n</w:t>
+      </w:r>
+      <w:r>
+        <w:rPr>
+          <w:sz w:val="28"/>
+          <w:szCs w:val="28"/>
+        </w:rPr>
+        <w:t xml:space="preserve"> – категории исполнителей, занятых разработкой программного средства;</w:t>
+      </w:r>
+    </w:p>
+    <w:p>
+      <w:pPr>
+        <w:jc w:val="both"/>
+        <w:rPr>
+          <w:sz w:val="28"/>
+          <w:szCs w:val="28"/>
+        </w:rPr>
+      </w:pPr>
+      <w:r>
+        <w:rPr>
+          <w:sz w:val="28"/>
+          <w:szCs w:val="28"/>
+        </w:rPr>
+        <w:t xml:space="preserve">      </w:t>
+      </w:r>
+      <m:oMath>
+        <m:sSub>
+          <m:sSubPr>
+            <m:ctrlPr>
+              <w:rPr>
+                <w:rFonts w:ascii="Cambria Math" w:hAnsi="Cambria Math"/>
+                <w:i/>
+                <w:sz w:val="28"/>
+                <w:szCs w:val="28"/>
+              </w:rPr>
+            </m:ctrlPr>
+          </m:sSubPr>
+          <m:e>
+            <m:r>
+              <w:rPr>
+                <w:rFonts w:ascii="Cambria Math" w:hAnsi="Cambria Math"/>
+                <w:sz w:val="28"/>
+                <w:szCs w:val="28"/>
+              </w:rPr>
+              <m:t xml:space="preserve"> З</m:t>
+            </m:r>
+          </m:e>
+          <m:sub>
+            <m:r>
+              <w:rPr>
+                <w:rFonts w:ascii="Cambria Math" w:hAnsi="Cambria Math"/>
+                <w:sz w:val="28"/>
+                <w:szCs w:val="28"/>
+              </w:rPr>
+              <m:t>ч</m:t>
+            </m:r>
+            <m:r>
+              <w:rPr>
+                <w:rFonts w:ascii="Cambria Math" w:hAnsi="Cambria Math"/>
+                <w:sz w:val="28"/>
+                <w:szCs w:val="28"/>
+                <w:lang w:val="en-US"/>
+              </w:rPr>
+              <m:t>i</m:t>
+            </m:r>
+          </m:sub>
+        </m:sSub>
+      </m:oMath>
+      <w:r>
+        <w:rPr>
+          <w:sz w:val="28"/>
+          <w:szCs w:val="28"/>
+        </w:rPr>
+        <w:t xml:space="preserve"> – часовая заработная плата исполни</w:t>
+      </w:r>
+      <w:r>
+        <w:rPr>
+          <w:spacing w:val="4"/>
+          <w:sz w:val="28"/>
+          <w:szCs w:val="28"/>
+        </w:rPr>
+        <w:t xml:space="preserve">теля </w:t>
+      </w:r>
+      <w:proofErr w:type="spellStart"/>
+      <w:r>
+        <w:rPr>
+          <w:i/>
+          <w:spacing w:val="4"/>
+          <w:sz w:val="28"/>
+          <w:szCs w:val="28"/>
+          <w:lang w:val="en-US"/>
+        </w:rPr>
+        <w:t>i</w:t>
+      </w:r>
+      <w:proofErr w:type="spellEnd"/>
+      <w:r>
+        <w:rPr>
+          <w:spacing w:val="4"/>
+          <w:sz w:val="28"/>
+          <w:szCs w:val="28"/>
+        </w:rPr>
+        <w:t>-й категории, р.;</w:t>
+      </w:r>
+    </w:p>
+    <w:p>
+      <w:pPr>
+        <w:jc w:val="both"/>
+        <w:rPr>
+          <w:sz w:val="28"/>
+          <w:szCs w:val="28"/>
+        </w:rPr>
+      </w:pPr>
+      <w:r>
+        <w:rPr>
+          <w:sz w:val="28"/>
+          <w:szCs w:val="28"/>
+        </w:rPr>
+        <w:t xml:space="preserve">       </w:t>
+      </w:r>
+      <m:oMath>
+        <m:sSub>
+          <m:sSubPr>
+            <m:ctrlPr>
+              <w:rPr>
+                <w:rFonts w:ascii="Cambria Math" w:hAnsi="Cambria Math"/>
+                <w:i/>
+                <w:spacing w:val="4"/>
+                <w:sz w:val="28"/>
+                <w:szCs w:val="28"/>
+              </w:rPr>
+            </m:ctrlPr>
+          </m:sSubPr>
+          <m:e>
+            <m:r>
+              <w:rPr>
+                <w:rFonts w:ascii="Cambria Math" w:hAnsi="Cambria Math"/>
+                <w:spacing w:val="4"/>
+                <w:sz w:val="28"/>
+                <w:szCs w:val="28"/>
+                <w:lang w:val="en-US"/>
+              </w:rPr>
+              <m:t>t</m:t>
+            </m:r>
+          </m:e>
+          <m:sub>
+            <m:r>
+              <w:rPr>
+                <w:rFonts w:ascii="Cambria Math" w:hAnsi="Cambria Math"/>
+                <w:spacing w:val="4"/>
+                <w:sz w:val="28"/>
+                <w:szCs w:val="28"/>
+              </w:rPr>
+              <m:t>i</m:t>
+            </m:r>
+          </m:sub>
+        </m:sSub>
+      </m:oMath>
+      <w:r>
+        <w:rPr>
+          <w:i/>
+          <w:spacing w:val="4"/>
+          <w:sz w:val="28"/>
+          <w:szCs w:val="28"/>
+        </w:rPr>
+        <w:t xml:space="preserve"> </w:t>
+      </w:r>
+      <w:r>
+        <w:rPr>
+          <w:spacing w:val="4"/>
+          <w:sz w:val="28"/>
+          <w:szCs w:val="28"/>
+        </w:rPr>
+        <w:t>– трудоемкость работ, выполняемых исполнителем</w:t>
+      </w:r>
+      <w:r>
+        <w:rPr>
+          <w:i/>
+          <w:spacing w:val="4"/>
+          <w:sz w:val="28"/>
+          <w:szCs w:val="28"/>
+        </w:rPr>
+        <w:t xml:space="preserve"> </w:t>
+      </w:r>
+      <w:proofErr w:type="spellStart"/>
+      <w:r>
+        <w:rPr>
+          <w:i/>
+          <w:sz w:val="28"/>
+          <w:szCs w:val="28"/>
+          <w:lang w:val="en-US"/>
+        </w:rPr>
+        <w:t>i</w:t>
+      </w:r>
+      <w:proofErr w:type="spellEnd"/>
+      <w:r>
+        <w:rPr>
+          <w:sz w:val="28"/>
+          <w:szCs w:val="28"/>
+        </w:rPr>
+        <w:t>-й категории, определяется исходя из сложности разработки программного обеспечения и объема выполняемых им функций, ч.</w:t>
+      </w:r>
+    </w:p>
+    <w:p>
+      <w:pPr>
+        <w:ind w:firstLine="708"/>
+        <w:jc w:val="both"/>
+        <w:rPr>
+          <w:sz w:val="28"/>
+          <w:szCs w:val="28"/>
+        </w:rPr>
+      </w:pPr>
+      <w:r>
+        <w:rPr>
+          <w:sz w:val="28"/>
+          <w:szCs w:val="28"/>
+        </w:rPr>
+        <w:t>Проведя анализ предметной области и переговоры с ведущими специалистами-разработчиками, были решены следующие вопросы: состав команды разработчиков и оценена трудоемкость работ. Трудоемкость работ оценена специалистами сроком в 2 месяц</w:t>
+      </w:r>
+      <w:r>
+        <w:rPr>
+          <w:sz w:val="28"/>
+          <w:szCs w:val="28"/>
+        </w:rPr>
+        <w:t>а</w:t>
+      </w:r>
+      <w:r>
+        <w:rPr>
+          <w:sz w:val="28"/>
+          <w:szCs w:val="28"/>
+        </w:rPr>
+        <w:t>, что составляет 336 рабочих часов (по данным Министерства труда и социальной защиты населения, количество рабочих часов в месяце равно 168ч.), а состав команды разработчиков включает в себя бизнес-аналитика, системного архитектора, программиста, тестировщика и дизайнера.</w:t>
+      </w:r>
+      <w:r>
+        <w:rPr>
+          <w:sz w:val="28"/>
+          <w:szCs w:val="28"/>
+        </w:rPr>
+        <w:t xml:space="preserve"> </w:t>
+      </w:r>
+      <w:r>
+        <w:rPr>
+          <w:rFonts w:eastAsia="Calibri"/>
+          <w:sz w:val="28"/>
+          <w:szCs w:val="28"/>
+        </w:rPr>
+        <w:t>Размеры заработных плат сотрудников указаны по состоянию на 28.0</w:t>
+      </w:r>
+      <w:r>
+        <w:rPr>
+          <w:rFonts w:eastAsia="Calibri"/>
+          <w:sz w:val="28"/>
+          <w:szCs w:val="28"/>
+        </w:rPr>
+        <w:t>4</w:t>
+      </w:r>
+      <w:r>
+        <w:rPr>
+          <w:rFonts w:eastAsia="Calibri"/>
+          <w:sz w:val="28"/>
+          <w:szCs w:val="28"/>
+        </w:rPr>
+        <w:t>.202</w:t>
+      </w:r>
+      <w:r>
+        <w:rPr>
+          <w:rFonts w:eastAsia="Calibri"/>
+          <w:sz w:val="28"/>
+          <w:szCs w:val="28"/>
+        </w:rPr>
+        <w:t>2</w:t>
+      </w:r>
+      <w:r>
+        <w:rPr>
+          <w:rFonts w:eastAsia="Calibri"/>
+          <w:sz w:val="28"/>
+          <w:szCs w:val="28"/>
+        </w:rPr>
+        <w:t>.</w:t>
+      </w:r>
+      <w:r>
+        <w:rPr>
+          <w:sz w:val="28"/>
+          <w:szCs w:val="28"/>
+        </w:rPr>
+        <w:t xml:space="preserve"> Так как заработная плата считается в долларах США, все показатели были пересчитаны по настоящему валютному курсу Национального Банка, равного 2,6</w:t>
+      </w:r>
+      <w:r>
+        <w:rPr>
+          <w:sz w:val="28"/>
+          <w:szCs w:val="28"/>
+        </w:rPr>
+        <w:t>8</w:t>
+      </w:r>
+      <w:r>
+        <w:rPr>
+          <w:sz w:val="28"/>
+          <w:szCs w:val="28"/>
+          <w:lang w:val="en-US"/>
+        </w:rPr>
+        <w:t>BYN</w:t>
+      </w:r>
+      <w:r>
+        <w:rPr>
+          <w:sz w:val="28"/>
+          <w:szCs w:val="28"/>
+        </w:rPr>
+        <w:t>. Часовая заработная плата каждого исполнителя определялась путем деления его месячной заработной платы (оклад плюс надбавки) на количество рабочих часов в месяце. Все данные представлены в таблице 7.1.</w:t>
+      </w:r>
+    </w:p>
+    <w:p>
+      <w:pPr>
+        <w:jc w:val="both"/>
+        <w:rPr>
+          <w:sz w:val="28"/>
+          <w:szCs w:val="28"/>
+        </w:rPr>
+      </w:pPr>
+    </w:p>
+    <w:p>
+      <w:pPr>
+        <w:ind w:firstLine="142"/>
+        <w:jc w:val="both"/>
+        <w:rPr>
+          <w:sz w:val="28"/>
+          <w:szCs w:val="28"/>
+        </w:rPr>
+      </w:pPr>
+      <w:r>
+        <w:rPr>
+          <w:sz w:val="28"/>
+          <w:szCs w:val="28"/>
+        </w:rPr>
+        <w:t>Таблица 7.1 – Расчет затрат на основную заработную плату разработчиков</w:t>
+      </w:r>
+    </w:p>
+    <w:tbl>
+      <w:tblPr>
+        <w:tblStyle w:val="a5"/>
+        <w:tblW w:w="9327" w:type="dxa"/>
+        <w:tblInd w:w="137" w:type="dxa"/>
+        <w:tblLayout w:type="fixed"/>
+        <w:tblLook w:val="04A0" w:firstRow="1" w:lastRow="0" w:firstColumn="1" w:lastColumn="0" w:noHBand="0" w:noVBand="1"/>
+      </w:tblPr>
+      <w:tblGrid>
+        <w:gridCol w:w="2977"/>
+        <w:gridCol w:w="1559"/>
+        <w:gridCol w:w="1559"/>
+        <w:gridCol w:w="1956"/>
+        <w:gridCol w:w="1276"/>
+      </w:tblGrid>
+      <w:tr>
+        <w:tc>
+          <w:tcPr>
+            <w:tcW w:w="2977" w:type="dxa"/>
+          </w:tcPr>
+          <w:p>
+            <w:pPr>
+              <w:jc w:val="both"/>
+              <w:rPr>
+                <w:sz w:val="28"/>
+                <w:szCs w:val="28"/>
+              </w:rPr>
+            </w:pPr>
+            <w:r>
+              <w:rPr>
+                <w:sz w:val="28"/>
+                <w:szCs w:val="28"/>
+              </w:rPr>
+              <w:t>Категория исполнителя</w:t>
+            </w:r>
+          </w:p>
+        </w:tc>
+        <w:tc>
+          <w:tcPr>
+            <w:tcW w:w="1559" w:type="dxa"/>
+          </w:tcPr>
+          <w:p>
+            <w:pPr>
+              <w:jc w:val="both"/>
+              <w:rPr>
+                <w:sz w:val="28"/>
+                <w:szCs w:val="28"/>
+              </w:rPr>
+            </w:pPr>
+            <w:r>
+              <w:rPr>
+                <w:sz w:val="28"/>
+                <w:szCs w:val="28"/>
+              </w:rPr>
+              <w:t>Месячная заработная плата, руб.</w:t>
+            </w:r>
+          </w:p>
+        </w:tc>
+        <w:tc>
+          <w:tcPr>
+            <w:tcW w:w="1559" w:type="dxa"/>
+          </w:tcPr>
+          <w:p>
+            <w:pPr>
+              <w:jc w:val="both"/>
+              <w:rPr>
+                <w:sz w:val="28"/>
+                <w:szCs w:val="28"/>
+              </w:rPr>
+            </w:pPr>
+            <w:r>
+              <w:rPr>
+                <w:sz w:val="28"/>
+                <w:szCs w:val="28"/>
+              </w:rPr>
+              <w:t>Часовая заработная плата, руб.</w:t>
+            </w:r>
+          </w:p>
+        </w:tc>
+        <w:tc>
+          <w:tcPr>
+            <w:tcW w:w="1956" w:type="dxa"/>
+          </w:tcPr>
+          <w:p>
+            <w:pPr>
+              <w:jc w:val="both"/>
+              <w:rPr>
+                <w:sz w:val="28"/>
+                <w:szCs w:val="28"/>
+              </w:rPr>
+            </w:pPr>
+            <w:r>
+              <w:rPr>
+                <w:sz w:val="28"/>
+                <w:szCs w:val="28"/>
+              </w:rPr>
+              <w:t>Трудоемкость работ, ч</w:t>
+            </w:r>
+          </w:p>
+        </w:tc>
+        <w:tc>
+          <w:tcPr>
+            <w:tcW w:w="1276" w:type="dxa"/>
+          </w:tcPr>
+          <w:p>
+            <w:pPr>
+              <w:jc w:val="both"/>
+              <w:rPr>
+                <w:sz w:val="28"/>
+                <w:szCs w:val="28"/>
+              </w:rPr>
+            </w:pPr>
+            <w:r>
+              <w:rPr>
+                <w:sz w:val="28"/>
+                <w:szCs w:val="28"/>
+              </w:rPr>
+              <w:t>Итого, руб.</w:t>
+            </w:r>
+          </w:p>
+        </w:tc>
+      </w:tr>
+      <w:tr>
+        <w:tc>
+          <w:tcPr>
+            <w:tcW w:w="2977" w:type="dxa"/>
+          </w:tcPr>
+          <w:p>
+            <w:pPr>
+              <w:jc w:val="center"/>
+              <w:rPr>
+                <w:sz w:val="28"/>
+                <w:szCs w:val="28"/>
+              </w:rPr>
+            </w:pPr>
+            <w:r>
+              <w:rPr>
+                <w:sz w:val="28"/>
+                <w:szCs w:val="28"/>
+              </w:rPr>
+              <w:t>1</w:t>
+            </w:r>
+          </w:p>
+        </w:tc>
+        <w:tc>
+          <w:tcPr>
+            <w:tcW w:w="1559" w:type="dxa"/>
+          </w:tcPr>
+          <w:p>
+            <w:pPr>
+              <w:jc w:val="center"/>
+              <w:rPr>
+                <w:sz w:val="28"/>
+                <w:szCs w:val="28"/>
+              </w:rPr>
+            </w:pPr>
+            <w:r>
+              <w:rPr>
+                <w:sz w:val="28"/>
+                <w:szCs w:val="28"/>
+              </w:rPr>
+              <w:t>2</w:t>
+            </w:r>
+          </w:p>
+        </w:tc>
+        <w:tc>
+          <w:tcPr>
+            <w:tcW w:w="1559" w:type="dxa"/>
+          </w:tcPr>
+          <w:p>
+            <w:pPr>
+              <w:jc w:val="center"/>
+              <w:rPr>
+                <w:sz w:val="28"/>
+                <w:szCs w:val="28"/>
+              </w:rPr>
+            </w:pPr>
+            <w:r>
+              <w:rPr>
+                <w:sz w:val="28"/>
+                <w:szCs w:val="28"/>
+              </w:rPr>
+              <w:t>3</w:t>
+            </w:r>
+          </w:p>
+        </w:tc>
+        <w:tc>
+          <w:tcPr>
+            <w:tcW w:w="1956" w:type="dxa"/>
+          </w:tcPr>
+          <w:p>
+            <w:pPr>
+              <w:jc w:val="center"/>
+              <w:rPr>
+                <w:sz w:val="28"/>
+                <w:szCs w:val="28"/>
+              </w:rPr>
+            </w:pPr>
+            <w:r>
+              <w:rPr>
+                <w:sz w:val="28"/>
+                <w:szCs w:val="28"/>
+              </w:rPr>
+              <w:t>4</w:t>
+            </w:r>
+          </w:p>
+        </w:tc>
+        <w:tc>
+          <w:tcPr>
+            <w:tcW w:w="1276" w:type="dxa"/>
+          </w:tcPr>
+          <w:p>
+            <w:pPr>
+              <w:jc w:val="center"/>
+              <w:rPr>
+                <w:sz w:val="28"/>
+                <w:szCs w:val="28"/>
+              </w:rPr>
+            </w:pPr>
+            <w:r>
+              <w:rPr>
+                <w:sz w:val="28"/>
+                <w:szCs w:val="28"/>
+              </w:rPr>
+              <w:t>5</w:t>
+            </w:r>
+          </w:p>
+        </w:tc>
+      </w:tr>
+      <w:tr>
+        <w:tc>
+          <w:tcPr>
+            <w:tcW w:w="2977" w:type="dxa"/>
+          </w:tcPr>
+          <w:p>
+            <w:pPr>
+              <w:jc w:val="both"/>
+              <w:rPr>
+                <w:sz w:val="28"/>
+                <w:szCs w:val="28"/>
+              </w:rPr>
+            </w:pPr>
+            <w:r>
+              <w:rPr>
+                <w:sz w:val="28"/>
+                <w:szCs w:val="28"/>
+              </w:rPr>
+              <w:t>Разработчик ПО</w:t>
+            </w:r>
+          </w:p>
+        </w:tc>
+        <w:tc>
+          <w:tcPr>
+            <w:tcW w:w="1559" w:type="dxa"/>
+          </w:tcPr>
+          <w:p>
+            <w:pPr>
+              <w:jc w:val="center"/>
+              <w:rPr>
+                <w:sz w:val="28"/>
+                <w:szCs w:val="28"/>
+              </w:rPr>
+            </w:pPr>
+            <w:r>
+              <w:rPr>
+                <w:sz w:val="28"/>
+                <w:szCs w:val="28"/>
+              </w:rPr>
+              <w:t>2100,00</w:t>
+            </w:r>
+          </w:p>
+        </w:tc>
+        <w:tc>
+          <w:tcPr>
+            <w:tcW w:w="1559" w:type="dxa"/>
+          </w:tcPr>
+          <w:p>
+            <w:pPr>
+              <w:jc w:val="center"/>
+              <w:rPr>
+                <w:sz w:val="28"/>
+                <w:szCs w:val="28"/>
+              </w:rPr>
+            </w:pPr>
+            <w:r>
+              <w:rPr>
+                <w:sz w:val="28"/>
+                <w:szCs w:val="28"/>
+              </w:rPr>
+              <w:t>12,50</w:t>
+            </w:r>
+          </w:p>
+        </w:tc>
+        <w:tc>
+          <w:tcPr>
+            <w:tcW w:w="1956" w:type="dxa"/>
+          </w:tcPr>
+          <w:p>
+            <w:pPr>
+              <w:jc w:val="center"/>
+              <w:rPr>
+                <w:sz w:val="28"/>
+                <w:szCs w:val="28"/>
+              </w:rPr>
+            </w:pPr>
+            <w:r>
+              <w:rPr>
+                <w:sz w:val="28"/>
+                <w:szCs w:val="28"/>
+              </w:rPr>
+              <w:t>2</w:t>
+            </w:r>
+            <w:r>
+              <w:rPr>
+                <w:sz w:val="28"/>
+                <w:szCs w:val="28"/>
+                <w:lang w:val="en-US"/>
+              </w:rPr>
+              <w:t>5</w:t>
+            </w:r>
+            <w:r>
+              <w:rPr>
+                <w:sz w:val="28"/>
+                <w:szCs w:val="28"/>
+              </w:rPr>
+              <w:t>0</w:t>
+            </w:r>
+          </w:p>
+        </w:tc>
+        <w:tc>
+          <w:tcPr>
+            <w:tcW w:w="1276" w:type="dxa"/>
+          </w:tcPr>
+          <w:p>
+            <w:pPr>
+              <w:jc w:val="center"/>
+              <w:rPr>
+                <w:sz w:val="28"/>
+                <w:szCs w:val="28"/>
+                <w:lang w:val="en-US"/>
+              </w:rPr>
+            </w:pPr>
+            <w:r>
+              <w:rPr>
+                <w:sz w:val="28"/>
+                <w:szCs w:val="28"/>
+                <w:lang w:val="en-US"/>
+              </w:rPr>
+              <w:t>3125</w:t>
+            </w:r>
+            <w:r>
+              <w:rPr>
+                <w:sz w:val="28"/>
+                <w:szCs w:val="28"/>
+              </w:rPr>
+              <w:t>,</w:t>
+            </w:r>
+            <w:r>
+              <w:rPr>
+                <w:sz w:val="28"/>
+                <w:szCs w:val="28"/>
+                <w:lang w:val="en-US"/>
+              </w:rPr>
+              <w:t>00</w:t>
+            </w:r>
+          </w:p>
+        </w:tc>
+      </w:tr>
+      <w:tr>
+        <w:tc>
+          <w:tcPr>
+            <w:tcW w:w="2977" w:type="dxa"/>
+          </w:tcPr>
+          <w:p>
+            <w:pPr>
+              <w:jc w:val="both"/>
+              <w:rPr>
+                <w:sz w:val="28"/>
+                <w:szCs w:val="28"/>
+              </w:rPr>
+            </w:pPr>
+            <w:r>
+              <w:rPr>
+                <w:sz w:val="28"/>
+                <w:szCs w:val="28"/>
+              </w:rPr>
+              <w:t>Тестировщик</w:t>
+            </w:r>
+          </w:p>
+        </w:tc>
+        <w:tc>
+          <w:tcPr>
+            <w:tcW w:w="1559" w:type="dxa"/>
+          </w:tcPr>
+          <w:p>
+            <w:pPr>
+              <w:jc w:val="center"/>
+              <w:rPr>
+                <w:sz w:val="28"/>
+                <w:szCs w:val="28"/>
+              </w:rPr>
+            </w:pPr>
+            <w:r>
+              <w:rPr>
+                <w:sz w:val="28"/>
+                <w:szCs w:val="28"/>
+              </w:rPr>
+              <w:t>1540,00</w:t>
+            </w:r>
+          </w:p>
+        </w:tc>
+        <w:tc>
+          <w:tcPr>
+            <w:tcW w:w="1559" w:type="dxa"/>
+          </w:tcPr>
+          <w:p>
+            <w:pPr>
+              <w:jc w:val="center"/>
+              <w:rPr>
+                <w:sz w:val="28"/>
+                <w:szCs w:val="28"/>
+              </w:rPr>
+            </w:pPr>
+            <w:r>
+              <w:rPr>
+                <w:sz w:val="28"/>
+                <w:szCs w:val="28"/>
+              </w:rPr>
+              <w:t>9,17</w:t>
+            </w:r>
+          </w:p>
+        </w:tc>
+        <w:tc>
+          <w:tcPr>
+            <w:tcW w:w="1956" w:type="dxa"/>
+          </w:tcPr>
+          <w:p>
+            <w:pPr>
+              <w:jc w:val="center"/>
+              <w:rPr>
+                <w:sz w:val="28"/>
+                <w:szCs w:val="28"/>
+              </w:rPr>
+            </w:pPr>
+            <w:r>
+              <w:rPr>
+                <w:sz w:val="28"/>
+                <w:szCs w:val="28"/>
+              </w:rPr>
+              <w:t>100</w:t>
+            </w:r>
+          </w:p>
+        </w:tc>
+        <w:tc>
+          <w:tcPr>
+            <w:tcW w:w="1276" w:type="dxa"/>
+          </w:tcPr>
+          <w:p>
+            <w:pPr>
+              <w:jc w:val="center"/>
+              <w:rPr>
+                <w:sz w:val="28"/>
+                <w:szCs w:val="28"/>
+                <w:lang w:val="en-US"/>
+              </w:rPr>
+            </w:pPr>
+            <w:r>
+              <w:rPr>
+                <w:sz w:val="28"/>
+                <w:szCs w:val="28"/>
+                <w:lang w:val="en-US"/>
+              </w:rPr>
+              <w:t>91</w:t>
+            </w:r>
+            <w:r>
+              <w:rPr>
+                <w:sz w:val="28"/>
+                <w:szCs w:val="28"/>
+              </w:rPr>
+              <w:t>7</w:t>
+            </w:r>
+            <w:r>
+              <w:rPr>
+                <w:sz w:val="28"/>
+                <w:szCs w:val="28"/>
+                <w:lang w:val="en-US"/>
+              </w:rPr>
+              <w:t>,00</w:t>
+            </w:r>
+          </w:p>
+        </w:tc>
+      </w:tr>
+    </w:tbl>
+    <w:p>
+      <w:pPr>
+        <w:ind w:firstLine="142"/>
+        <w:rPr>
+          <w:sz w:val="28"/>
+          <w:szCs w:val="28"/>
+        </w:rPr>
+      </w:pPr>
+    </w:p>
+    <w:p>
+      <w:pPr>
+        <w:ind w:firstLine="142"/>
+        <w:rPr>
+          <w:sz w:val="28"/>
+          <w:szCs w:val="28"/>
+        </w:rPr>
+      </w:pPr>
+    </w:p>
+    <w:p>
+      <w:pPr>
+        <w:ind w:firstLine="142"/>
+        <w:rPr>
+          <w:sz w:val="28"/>
+          <w:szCs w:val="28"/>
+        </w:rPr>
+      </w:pPr>
+      <w:r>
+        <w:rPr>
+          <w:sz w:val="28"/>
+          <w:szCs w:val="28"/>
+        </w:rPr>
+        <w:lastRenderedPageBreak/>
+        <w:t>Продолжение таблицы 7.1</w:t>
+      </w:r>
+    </w:p>
+    <w:tbl>
+      <w:tblPr>
+        <w:tblStyle w:val="a5"/>
+        <w:tblW w:w="9327" w:type="dxa"/>
+        <w:tblInd w:w="137" w:type="dxa"/>
+        <w:tblLayout w:type="fixed"/>
+        <w:tblLook w:val="04A0" w:firstRow="1" w:lastRow="0" w:firstColumn="1" w:lastColumn="0" w:noHBand="0" w:noVBand="1"/>
+      </w:tblPr>
+      <w:tblGrid>
+        <w:gridCol w:w="2977"/>
+        <w:gridCol w:w="1559"/>
+        <w:gridCol w:w="1559"/>
+        <w:gridCol w:w="1956"/>
+        <w:gridCol w:w="1276"/>
+      </w:tblGrid>
+      <w:tr>
+        <w:tc>
+          <w:tcPr>
+            <w:tcW w:w="2977" w:type="dxa"/>
+          </w:tcPr>
+          <w:p>
+            <w:pPr>
+              <w:jc w:val="center"/>
+              <w:rPr>
+                <w:sz w:val="28"/>
+                <w:szCs w:val="28"/>
+                <w:lang w:val="en-US"/>
+              </w:rPr>
+            </w:pPr>
+            <w:r>
+              <w:rPr>
+                <w:sz w:val="28"/>
+                <w:szCs w:val="28"/>
+                <w:lang w:val="en-US"/>
+              </w:rPr>
+              <w:t>1</w:t>
+            </w:r>
+          </w:p>
+        </w:tc>
+        <w:tc>
+          <w:tcPr>
+            <w:tcW w:w="1559" w:type="dxa"/>
+          </w:tcPr>
+          <w:p>
+            <w:pPr>
+              <w:jc w:val="center"/>
+              <w:rPr>
+                <w:sz w:val="28"/>
+                <w:szCs w:val="28"/>
+                <w:lang w:val="en-US"/>
+              </w:rPr>
+            </w:pPr>
+            <w:r>
+              <w:rPr>
+                <w:sz w:val="28"/>
+                <w:szCs w:val="28"/>
+                <w:lang w:val="en-US"/>
+              </w:rPr>
+              <w:t>2</w:t>
+            </w:r>
+          </w:p>
+        </w:tc>
+        <w:tc>
+          <w:tcPr>
+            <w:tcW w:w="1559" w:type="dxa"/>
+          </w:tcPr>
+          <w:p>
+            <w:pPr>
+              <w:jc w:val="center"/>
+              <w:rPr>
+                <w:sz w:val="28"/>
+                <w:szCs w:val="28"/>
+                <w:lang w:val="en-US"/>
+              </w:rPr>
+            </w:pPr>
+            <w:r>
+              <w:rPr>
+                <w:sz w:val="28"/>
+                <w:szCs w:val="28"/>
+                <w:lang w:val="en-US"/>
+              </w:rPr>
+              <w:t>3</w:t>
+            </w:r>
+          </w:p>
+        </w:tc>
+        <w:tc>
+          <w:tcPr>
+            <w:tcW w:w="1956" w:type="dxa"/>
+          </w:tcPr>
+          <w:p>
+            <w:pPr>
+              <w:jc w:val="center"/>
+              <w:rPr>
+                <w:sz w:val="28"/>
+                <w:szCs w:val="28"/>
+                <w:lang w:val="en-US"/>
+              </w:rPr>
+            </w:pPr>
+            <w:r>
+              <w:rPr>
+                <w:sz w:val="28"/>
+                <w:szCs w:val="28"/>
+                <w:lang w:val="en-US"/>
+              </w:rPr>
+              <w:t>4</w:t>
+            </w:r>
+          </w:p>
+        </w:tc>
+        <w:tc>
+          <w:tcPr>
+            <w:tcW w:w="1276" w:type="dxa"/>
+          </w:tcPr>
+          <w:p>
+            <w:pPr>
+              <w:jc w:val="center"/>
+              <w:rPr>
+                <w:sz w:val="28"/>
+                <w:szCs w:val="28"/>
+                <w:lang w:val="en-US"/>
+              </w:rPr>
+            </w:pPr>
+            <w:r>
+              <w:rPr>
+                <w:sz w:val="28"/>
+                <w:szCs w:val="28"/>
+                <w:lang w:val="en-US"/>
+              </w:rPr>
+              <w:t>5</w:t>
+            </w:r>
+          </w:p>
+        </w:tc>
+      </w:tr>
+      <w:tr>
+        <w:tc>
+          <w:tcPr>
+            <w:tcW w:w="2977" w:type="dxa"/>
+          </w:tcPr>
+          <w:p>
+            <w:pPr>
+              <w:jc w:val="both"/>
+              <w:rPr>
+                <w:sz w:val="28"/>
+                <w:szCs w:val="28"/>
+              </w:rPr>
+            </w:pPr>
+            <w:r>
+              <w:rPr>
+                <w:sz w:val="28"/>
+                <w:szCs w:val="28"/>
+              </w:rPr>
+              <w:t>Ведущий разработчик ПО</w:t>
+            </w:r>
+          </w:p>
+        </w:tc>
+        <w:tc>
+          <w:tcPr>
+            <w:tcW w:w="1559" w:type="dxa"/>
+          </w:tcPr>
+          <w:p>
+            <w:pPr>
+              <w:jc w:val="center"/>
+              <w:rPr>
+                <w:sz w:val="28"/>
+                <w:szCs w:val="28"/>
+              </w:rPr>
+            </w:pPr>
+            <w:r>
+              <w:rPr>
+                <w:sz w:val="28"/>
+                <w:szCs w:val="28"/>
+              </w:rPr>
+              <w:t>3000,00</w:t>
+            </w:r>
+          </w:p>
+        </w:tc>
+        <w:tc>
+          <w:tcPr>
+            <w:tcW w:w="1559" w:type="dxa"/>
+          </w:tcPr>
+          <w:p>
+            <w:pPr>
+              <w:jc w:val="center"/>
+              <w:rPr>
+                <w:sz w:val="28"/>
+                <w:szCs w:val="28"/>
+              </w:rPr>
+            </w:pPr>
+            <w:r>
+              <w:rPr>
+                <w:sz w:val="28"/>
+                <w:szCs w:val="28"/>
+              </w:rPr>
+              <w:t>17,86</w:t>
+            </w:r>
+          </w:p>
+        </w:tc>
+        <w:tc>
+          <w:tcPr>
+            <w:tcW w:w="1956" w:type="dxa"/>
+          </w:tcPr>
+          <w:p>
+            <w:pPr>
+              <w:jc w:val="center"/>
+              <w:rPr>
+                <w:sz w:val="28"/>
+                <w:szCs w:val="28"/>
+              </w:rPr>
+            </w:pPr>
+            <w:r>
+              <w:rPr>
+                <w:sz w:val="28"/>
+                <w:szCs w:val="28"/>
+              </w:rPr>
+              <w:t>1</w:t>
+            </w:r>
+            <w:r>
+              <w:rPr>
+                <w:sz w:val="28"/>
+                <w:szCs w:val="28"/>
+                <w:lang w:val="en-US"/>
+              </w:rPr>
+              <w:t>2</w:t>
+            </w:r>
+            <w:r>
+              <w:rPr>
+                <w:sz w:val="28"/>
+                <w:szCs w:val="28"/>
+              </w:rPr>
+              <w:t>0</w:t>
+            </w:r>
+          </w:p>
+        </w:tc>
+        <w:tc>
+          <w:tcPr>
+            <w:tcW w:w="1276" w:type="dxa"/>
+          </w:tcPr>
+          <w:p>
+            <w:pPr>
+              <w:jc w:val="center"/>
+              <w:rPr>
+                <w:sz w:val="28"/>
+                <w:szCs w:val="28"/>
+                <w:lang w:val="en-US"/>
+              </w:rPr>
+            </w:pPr>
+            <w:r>
+              <w:rPr>
+                <w:sz w:val="28"/>
+                <w:szCs w:val="28"/>
+                <w:lang w:val="en-US"/>
+              </w:rPr>
+              <w:t>2142,</w:t>
+            </w:r>
+            <w:r>
+              <w:rPr>
+                <w:sz w:val="28"/>
+                <w:szCs w:val="28"/>
+              </w:rPr>
+              <w:t>86</w:t>
+            </w:r>
+          </w:p>
+        </w:tc>
+      </w:tr>
+      <w:tr>
+        <w:tc>
+          <w:tcPr>
+            <w:tcW w:w="2977" w:type="dxa"/>
+          </w:tcPr>
+          <w:p>
+            <w:pPr>
+              <w:jc w:val="both"/>
+              <w:rPr>
+                <w:sz w:val="28"/>
+                <w:szCs w:val="28"/>
+              </w:rPr>
+            </w:pPr>
+            <w:r>
+              <w:rPr>
+                <w:sz w:val="28"/>
+                <w:szCs w:val="28"/>
+              </w:rPr>
+              <w:t>Дизайнер</w:t>
+            </w:r>
+          </w:p>
+        </w:tc>
+        <w:tc>
+          <w:tcPr>
+            <w:tcW w:w="1559" w:type="dxa"/>
+          </w:tcPr>
+          <w:p>
+            <w:pPr>
+              <w:jc w:val="center"/>
+              <w:rPr>
+                <w:sz w:val="28"/>
+                <w:szCs w:val="28"/>
+              </w:rPr>
+            </w:pPr>
+            <w:r>
+              <w:rPr>
+                <w:sz w:val="28"/>
+                <w:szCs w:val="28"/>
+              </w:rPr>
+              <w:t>1500,00</w:t>
+            </w:r>
+          </w:p>
+        </w:tc>
+        <w:tc>
+          <w:tcPr>
+            <w:tcW w:w="1559" w:type="dxa"/>
+          </w:tcPr>
+          <w:p>
+            <w:pPr>
+              <w:jc w:val="center"/>
+              <w:rPr>
+                <w:sz w:val="28"/>
+                <w:szCs w:val="28"/>
+                <w:lang w:val="en-US"/>
+              </w:rPr>
+            </w:pPr>
+            <w:r>
+              <w:rPr>
+                <w:sz w:val="28"/>
+                <w:szCs w:val="28"/>
+              </w:rPr>
+              <w:t>8,93</w:t>
+            </w:r>
+          </w:p>
+        </w:tc>
+        <w:tc>
+          <w:tcPr>
+            <w:tcW w:w="1956" w:type="dxa"/>
+          </w:tcPr>
+          <w:p>
+            <w:pPr>
+              <w:jc w:val="center"/>
+              <w:rPr>
+                <w:sz w:val="28"/>
+                <w:szCs w:val="28"/>
+                <w:lang w:val="en-US"/>
+              </w:rPr>
+            </w:pPr>
+            <w:r>
+              <w:rPr>
+                <w:sz w:val="28"/>
+                <w:szCs w:val="28"/>
+                <w:lang w:val="en-US"/>
+              </w:rPr>
+              <w:t>90</w:t>
+            </w:r>
+          </w:p>
+        </w:tc>
+        <w:tc>
+          <w:tcPr>
+            <w:tcW w:w="1276" w:type="dxa"/>
+          </w:tcPr>
+          <w:p>
+            <w:pPr>
+              <w:jc w:val="center"/>
+              <w:rPr>
+                <w:sz w:val="28"/>
+                <w:szCs w:val="28"/>
+                <w:lang w:val="en-US"/>
+              </w:rPr>
+            </w:pPr>
+            <w:r>
+              <w:rPr>
+                <w:sz w:val="28"/>
+                <w:szCs w:val="28"/>
+                <w:lang w:val="en-US"/>
+              </w:rPr>
+              <w:t>803,</w:t>
+            </w:r>
+            <w:r>
+              <w:rPr>
+                <w:sz w:val="28"/>
+                <w:szCs w:val="28"/>
+              </w:rPr>
+              <w:t>70</w:t>
+            </w:r>
+          </w:p>
+        </w:tc>
+      </w:tr>
+      <w:tr>
+        <w:tc>
+          <w:tcPr>
+            <w:tcW w:w="2977" w:type="dxa"/>
+          </w:tcPr>
+          <w:p>
+            <w:pPr>
+              <w:jc w:val="both"/>
+              <w:rPr>
+                <w:sz w:val="28"/>
+                <w:szCs w:val="28"/>
+              </w:rPr>
+            </w:pPr>
+            <w:r>
+              <w:rPr>
+                <w:sz w:val="28"/>
+                <w:szCs w:val="28"/>
+              </w:rPr>
+              <w:t>Итого</w:t>
+            </w:r>
+          </w:p>
+        </w:tc>
+        <w:tc>
+          <w:tcPr>
+            <w:tcW w:w="1559" w:type="dxa"/>
+          </w:tcPr>
+          <w:p>
+            <w:pPr>
+              <w:jc w:val="center"/>
+              <w:rPr>
+                <w:sz w:val="28"/>
+                <w:szCs w:val="28"/>
+              </w:rPr>
+            </w:pPr>
+          </w:p>
+        </w:tc>
+        <w:tc>
+          <w:tcPr>
+            <w:tcW w:w="1559" w:type="dxa"/>
+          </w:tcPr>
+          <w:p>
+            <w:pPr>
+              <w:jc w:val="center"/>
+              <w:rPr>
+                <w:sz w:val="28"/>
+                <w:szCs w:val="28"/>
+              </w:rPr>
+            </w:pPr>
+          </w:p>
+        </w:tc>
+        <w:tc>
+          <w:tcPr>
+            <w:tcW w:w="1956" w:type="dxa"/>
+          </w:tcPr>
+          <w:p>
+            <w:pPr>
+              <w:jc w:val="center"/>
+              <w:rPr>
+                <w:sz w:val="28"/>
+                <w:szCs w:val="28"/>
+              </w:rPr>
+            </w:pPr>
+          </w:p>
+        </w:tc>
+        <w:tc>
+          <w:tcPr>
+            <w:tcW w:w="1276" w:type="dxa"/>
+          </w:tcPr>
+          <w:p>
+            <w:pPr>
+              <w:jc w:val="center"/>
+              <w:rPr>
+                <w:sz w:val="28"/>
+                <w:szCs w:val="28"/>
+              </w:rPr>
+            </w:pPr>
+            <w:r>
+              <w:rPr>
+                <w:sz w:val="28"/>
+                <w:szCs w:val="28"/>
+                <w:lang w:val="en-US"/>
+              </w:rPr>
+              <w:t>698</w:t>
+            </w:r>
+            <w:r>
+              <w:rPr>
+                <w:sz w:val="28"/>
+                <w:szCs w:val="28"/>
+              </w:rPr>
+              <w:t>8</w:t>
+            </w:r>
+            <w:r>
+              <w:rPr>
+                <w:sz w:val="28"/>
+                <w:szCs w:val="28"/>
+                <w:lang w:val="en-US"/>
+              </w:rPr>
+              <w:t>,</w:t>
+            </w:r>
+            <w:r>
+              <w:rPr>
+                <w:sz w:val="28"/>
+                <w:szCs w:val="28"/>
+              </w:rPr>
+              <w:t>56</w:t>
+            </w:r>
+          </w:p>
+        </w:tc>
+      </w:tr>
+      <w:tr>
+        <w:trPr>
+          <w:trHeight w:val="511"/>
+        </w:trPr>
+        <w:tc>
+          <w:tcPr>
+            <w:tcW w:w="2977" w:type="dxa"/>
+          </w:tcPr>
+          <w:p>
+            <w:pPr>
+              <w:jc w:val="both"/>
+              <w:rPr>
+                <w:sz w:val="28"/>
+                <w:szCs w:val="28"/>
+              </w:rPr>
+            </w:pPr>
+            <w:r>
+              <w:rPr>
+                <w:sz w:val="28"/>
+                <w:szCs w:val="28"/>
+              </w:rPr>
+              <w:t>Премия (</w:t>
+            </w:r>
+            <w:r>
+              <w:rPr>
+                <w:sz w:val="28"/>
+                <w:szCs w:val="28"/>
+              </w:rPr>
+              <w:t>30</w:t>
+            </w:r>
+            <w:r>
+              <w:rPr>
+                <w:sz w:val="28"/>
+                <w:szCs w:val="28"/>
+              </w:rPr>
+              <w:t>% от основной заработной платы)</w:t>
+            </w:r>
+          </w:p>
+        </w:tc>
+        <w:tc>
+          <w:tcPr>
+            <w:tcW w:w="1559" w:type="dxa"/>
+          </w:tcPr>
+          <w:p>
+            <w:pPr>
+              <w:jc w:val="center"/>
+              <w:rPr>
+                <w:sz w:val="28"/>
+                <w:szCs w:val="28"/>
+              </w:rPr>
+            </w:pPr>
+          </w:p>
+        </w:tc>
+        <w:tc>
+          <w:tcPr>
+            <w:tcW w:w="1559" w:type="dxa"/>
+          </w:tcPr>
+          <w:p>
+            <w:pPr>
+              <w:jc w:val="center"/>
+              <w:rPr>
+                <w:sz w:val="28"/>
+                <w:szCs w:val="28"/>
+              </w:rPr>
+            </w:pPr>
+          </w:p>
+        </w:tc>
+        <w:tc>
+          <w:tcPr>
+            <w:tcW w:w="1956" w:type="dxa"/>
+          </w:tcPr>
+          <w:p>
+            <w:pPr>
+              <w:jc w:val="center"/>
+              <w:rPr>
+                <w:sz w:val="28"/>
+                <w:szCs w:val="28"/>
+              </w:rPr>
+            </w:pPr>
+          </w:p>
+        </w:tc>
+        <w:tc>
+          <w:tcPr>
+            <w:tcW w:w="1276" w:type="dxa"/>
+          </w:tcPr>
+          <w:p>
+            <w:pPr>
+              <w:jc w:val="center"/>
+              <w:rPr>
+                <w:sz w:val="28"/>
+                <w:szCs w:val="28"/>
+                <w:highlight w:val="yellow"/>
+                <w:lang w:val="en-US"/>
+              </w:rPr>
+            </w:pPr>
+            <w:r>
+              <w:rPr>
+                <w:sz w:val="28"/>
+                <w:szCs w:val="28"/>
+              </w:rPr>
+              <w:t>2096</w:t>
+            </w:r>
+            <w:r>
+              <w:rPr>
+                <w:sz w:val="28"/>
+                <w:szCs w:val="28"/>
+              </w:rPr>
+              <w:t>,</w:t>
+            </w:r>
+            <w:r>
+              <w:rPr>
+                <w:sz w:val="28"/>
+                <w:szCs w:val="28"/>
+              </w:rPr>
+              <w:t>57</w:t>
+            </w:r>
+          </w:p>
+        </w:tc>
+      </w:tr>
+      <w:tr>
+        <w:tblPrEx>
+          <w:tblLook w:val="0000" w:firstRow="0" w:lastRow="0" w:firstColumn="0" w:lastColumn="0" w:noHBand="0" w:noVBand="0"/>
+        </w:tblPrEx>
+        <w:trPr>
+          <w:trHeight w:val="495"/>
+        </w:trPr>
+        <w:tc>
+          <w:tcPr>
+            <w:tcW w:w="2977" w:type="dxa"/>
+          </w:tcPr>
+          <w:p>
+            <w:pPr>
+              <w:jc w:val="both"/>
+              <w:rPr>
+                <w:sz w:val="28"/>
+                <w:szCs w:val="28"/>
+              </w:rPr>
+            </w:pPr>
+            <w:r>
+              <w:rPr>
+                <w:sz w:val="28"/>
+                <w:szCs w:val="28"/>
+              </w:rPr>
+              <w:t>Всего затрат</w:t>
+            </w:r>
+            <w:r>
+              <w:rPr>
+                <w:sz w:val="28"/>
+                <w:szCs w:val="28"/>
+              </w:rPr>
+              <w:t xml:space="preserve"> </w:t>
+            </w:r>
+            <w:r>
+              <w:rPr>
+                <w:sz w:val="28"/>
+                <w:szCs w:val="28"/>
+              </w:rPr>
+              <w:t>на заработную плату разработчиков</w:t>
+            </w:r>
+          </w:p>
+        </w:tc>
+        <w:tc>
+          <w:tcPr>
+            <w:tcW w:w="1559" w:type="dxa"/>
+          </w:tcPr>
+          <w:p>
+            <w:pPr>
+              <w:pStyle w:val="a3"/>
+              <w:tabs>
+                <w:tab w:val="num" w:pos="992"/>
+              </w:tabs>
+              <w:jc w:val="both"/>
+              <w:rPr>
+                <w:rFonts w:ascii="Times New Roman" w:hAnsi="Times New Roman" w:cs="Times New Roman"/>
+                <w:sz w:val="28"/>
+                <w:szCs w:val="28"/>
+              </w:rPr>
+            </w:pPr>
+          </w:p>
+        </w:tc>
+        <w:tc>
+          <w:tcPr>
+            <w:tcW w:w="1559" w:type="dxa"/>
+          </w:tcPr>
+          <w:p>
+            <w:pPr>
+              <w:pStyle w:val="a3"/>
+              <w:tabs>
+                <w:tab w:val="num" w:pos="992"/>
+              </w:tabs>
+              <w:jc w:val="both"/>
+              <w:rPr>
+                <w:rFonts w:ascii="Times New Roman" w:hAnsi="Times New Roman" w:cs="Times New Roman"/>
+                <w:sz w:val="28"/>
+                <w:szCs w:val="28"/>
+              </w:rPr>
+            </w:pPr>
+          </w:p>
+        </w:tc>
+        <w:tc>
+          <w:tcPr>
+            <w:tcW w:w="1956" w:type="dxa"/>
+          </w:tcPr>
+          <w:p>
+            <w:pPr>
+              <w:pStyle w:val="a3"/>
+              <w:tabs>
+                <w:tab w:val="num" w:pos="992"/>
+              </w:tabs>
+              <w:jc w:val="both"/>
+              <w:rPr>
+                <w:rFonts w:ascii="Times New Roman" w:hAnsi="Times New Roman" w:cs="Times New Roman"/>
+                <w:sz w:val="28"/>
+                <w:szCs w:val="28"/>
+              </w:rPr>
+            </w:pPr>
+          </w:p>
+        </w:tc>
+        <w:tc>
+          <w:tcPr>
+            <w:tcW w:w="1276" w:type="dxa"/>
+          </w:tcPr>
+          <w:p>
+            <w:pPr>
+              <w:jc w:val="center"/>
+              <w:rPr>
+                <w:sz w:val="28"/>
+                <w:szCs w:val="28"/>
+                <w:highlight w:val="yellow"/>
+              </w:rPr>
+            </w:pPr>
+            <w:r>
+              <w:rPr>
+                <w:sz w:val="28"/>
+                <w:szCs w:val="28"/>
+              </w:rPr>
+              <w:t>9085</w:t>
+            </w:r>
+            <w:r>
+              <w:rPr>
+                <w:sz w:val="28"/>
+                <w:szCs w:val="28"/>
+                <w:lang w:val="en-US"/>
+              </w:rPr>
+              <w:t>,</w:t>
+            </w:r>
+            <w:r>
+              <w:rPr>
+                <w:sz w:val="28"/>
+                <w:szCs w:val="28"/>
+              </w:rPr>
+              <w:t>13</w:t>
+            </w:r>
+          </w:p>
+        </w:tc>
+      </w:tr>
+    </w:tbl>
+    <w:p>
+      <w:pPr>
+        <w:pStyle w:val="a3"/>
+        <w:tabs>
+          <w:tab w:val="num" w:pos="709"/>
+        </w:tabs>
+        <w:jc w:val="both"/>
+        <w:rPr>
+          <w:rFonts w:ascii="Times New Roman" w:hAnsi="Times New Roman" w:cs="Times New Roman"/>
+          <w:sz w:val="28"/>
+          <w:szCs w:val="28"/>
+        </w:rPr>
+      </w:pPr>
+    </w:p>
+    <w:p>
+      <w:pPr>
+        <w:ind w:firstLine="708"/>
+        <w:jc w:val="both"/>
+        <w:rPr>
+          <w:rFonts w:eastAsia="Calibri"/>
+          <w:sz w:val="28"/>
+          <w:szCs w:val="28"/>
+        </w:rPr>
+      </w:pPr>
+      <w:r>
+        <w:rPr>
+          <w:rFonts w:eastAsia="Calibri"/>
+          <w:b/>
+          <w:sz w:val="28"/>
+          <w:szCs w:val="28"/>
+        </w:rPr>
+        <w:t>4</w:t>
+      </w:r>
+      <w:r>
+        <w:rPr>
+          <w:rFonts w:eastAsia="Calibri"/>
+          <w:b/>
+          <w:sz w:val="28"/>
+          <w:szCs w:val="28"/>
+        </w:rPr>
+        <w:t>.2.2 Затраты на дополнительную заработную плату команды</w:t>
+      </w:r>
+      <w:r>
+        <w:rPr>
+          <w:rFonts w:eastAsia="Calibri"/>
+          <w:sz w:val="28"/>
+          <w:szCs w:val="28"/>
+        </w:rPr>
+        <w:t xml:space="preserve"> </w:t>
+      </w:r>
+    </w:p>
+    <w:p>
+      <w:pPr>
+        <w:jc w:val="both"/>
+        <w:rPr>
+          <w:rFonts w:eastAsia="Calibri"/>
+          <w:bCs/>
+          <w:sz w:val="28"/>
+          <w:szCs w:val="28"/>
+        </w:rPr>
+      </w:pPr>
+    </w:p>
+    <w:p>
+      <w:pPr>
+        <w:ind w:firstLine="708"/>
+        <w:contextualSpacing/>
+        <w:jc w:val="both"/>
+        <w:rPr>
+          <w:rFonts w:eastAsia="Times"/>
+          <w:bCs/>
+          <w:sz w:val="28"/>
+          <w:szCs w:val="28"/>
+        </w:rPr>
+      </w:pPr>
+      <w:r>
+        <w:rPr>
+          <w:rFonts w:eastAsia="Times"/>
+          <w:sz w:val="28"/>
+          <w:szCs w:val="28"/>
+        </w:rPr>
+        <w:t>Дополнительная заработная плата – это оплата за сверхурочный труд, различные трудовые успехи и надбавки за особые условия труда команды и включает выплаты, предусмотренные законодательством о труде, и определяется по нормативу в процентах (составляет 15%) к основной заработной плате по следующей формуле:</w:t>
+      </w:r>
+    </w:p>
+    <w:p>
+      <w:pPr>
+        <w:contextualSpacing/>
+        <w:jc w:val="both"/>
+        <w:rPr>
+          <w:rFonts w:eastAsia="Times"/>
+          <w:bCs/>
+          <w:sz w:val="28"/>
+          <w:szCs w:val="28"/>
+        </w:rPr>
+      </w:pPr>
+      <w:r>
+        <w:rPr>
+          <w:rFonts w:eastAsia="Times"/>
+          <w:sz w:val="28"/>
+          <w:szCs w:val="28"/>
+        </w:rPr>
+        <w:t xml:space="preserve">                      </w:t>
+      </w:r>
+    </w:p>
+    <w:p>
+      <w:pPr>
+        <w:contextualSpacing/>
+        <w:jc w:val="right"/>
+        <w:rPr>
+          <w:rFonts w:eastAsia="Times"/>
+          <w:bCs/>
+          <w:sz w:val="28"/>
+          <w:szCs w:val="28"/>
+        </w:rPr>
+      </w:pPr>
+      <w:r>
+        <w:rPr>
+          <w:rFonts w:eastAsia="Times"/>
+          <w:sz w:val="28"/>
+          <w:szCs w:val="28"/>
+        </w:rPr>
+        <w:t xml:space="preserve">                                           </w:t>
+      </w:r>
+      <w:r>
+        <w:rPr>
+          <w:rFonts w:eastAsia="Times"/>
+          <w:sz w:val="28"/>
+          <w:szCs w:val="28"/>
+        </w:rPr>
+        <w:t xml:space="preserve">        </w:t>
+      </w:r>
+      <w:r>
+        <w:rPr>
+          <w:rFonts w:eastAsia="Times"/>
+          <w:sz w:val="28"/>
+          <w:szCs w:val="28"/>
+        </w:rPr>
+        <w:t xml:space="preserve">  </w:t>
+      </w:r>
+      <m:oMath>
+        <m:sSub>
+          <m:sSubPr>
+            <m:ctrlPr>
+              <w:rPr>
+                <w:rFonts w:ascii="Cambria Math" w:eastAsia="Times" w:hAnsi="Cambria Math"/>
+                <w:sz w:val="28"/>
+                <w:szCs w:val="28"/>
+              </w:rPr>
+            </m:ctrlPr>
+          </m:sSubPr>
+          <m:e>
+            <m:r>
+              <m:rPr>
+                <m:sty m:val="p"/>
+              </m:rPr>
+              <w:rPr>
+                <w:rFonts w:ascii="Cambria Math" w:eastAsia="Times" w:hAnsi="Cambria Math"/>
+                <w:sz w:val="28"/>
+                <w:szCs w:val="28"/>
+              </w:rPr>
+              <m:t>З</m:t>
+            </m:r>
+          </m:e>
+          <m:sub>
+            <m:r>
+              <m:rPr>
+                <m:sty m:val="p"/>
+              </m:rPr>
+              <w:rPr>
+                <w:rFonts w:ascii="Cambria Math" w:eastAsia="Times" w:hAnsi="Cambria Math"/>
+                <w:sz w:val="28"/>
+                <w:szCs w:val="28"/>
+              </w:rPr>
+              <m:t>д</m:t>
+            </m:r>
+          </m:sub>
+        </m:sSub>
+        <m:r>
+          <m:rPr>
+            <m:sty m:val="p"/>
+          </m:rPr>
+          <w:rPr>
+            <w:rFonts w:ascii="Cambria Math" w:eastAsia="Times" w:hAnsi="Cambria Math"/>
+            <w:sz w:val="28"/>
+            <w:szCs w:val="28"/>
+          </w:rPr>
+          <m:t>=</m:t>
+        </m:r>
+        <m:f>
+          <m:fPr>
+            <m:ctrlPr>
+              <w:rPr>
+                <w:rFonts w:ascii="Cambria Math" w:eastAsia="Times" w:hAnsi="Cambria Math"/>
+                <w:sz w:val="28"/>
+                <w:szCs w:val="28"/>
+              </w:rPr>
+            </m:ctrlPr>
+          </m:fPr>
+          <m:num>
+            <m:sSub>
+              <m:sSubPr>
+                <m:ctrlPr>
+                  <w:rPr>
+                    <w:rFonts w:ascii="Cambria Math" w:eastAsia="Times" w:hAnsi="Cambria Math"/>
+                    <w:i/>
+                    <w:sz w:val="28"/>
+                    <w:szCs w:val="28"/>
+                  </w:rPr>
+                </m:ctrlPr>
+              </m:sSubPr>
+              <m:e>
+                <m:r>
+                  <w:rPr>
+                    <w:rFonts w:ascii="Cambria Math" w:eastAsia="Times" w:hAnsi="Cambria Math"/>
+                    <w:sz w:val="28"/>
+                    <w:szCs w:val="28"/>
+                  </w:rPr>
+                  <m:t>З</m:t>
+                </m:r>
+              </m:e>
+              <m:sub>
+                <m:r>
+                  <w:rPr>
+                    <w:rFonts w:ascii="Cambria Math" w:eastAsia="Times" w:hAnsi="Cambria Math"/>
+                    <w:sz w:val="28"/>
+                    <w:szCs w:val="28"/>
+                  </w:rPr>
+                  <m:t>о</m:t>
+                </m:r>
+              </m:sub>
+            </m:sSub>
+            <m:r>
+              <m:rPr>
+                <m:sty m:val="p"/>
+              </m:rPr>
+              <w:rPr>
+                <w:rFonts w:ascii="Cambria Math" w:eastAsia="Times" w:hAnsi="Cambria Math"/>
+                <w:sz w:val="28"/>
+                <w:szCs w:val="28"/>
+              </w:rPr>
+              <m:t xml:space="preserve"> ∙ </m:t>
+            </m:r>
+            <m:sSub>
+              <m:sSubPr>
+                <m:ctrlPr>
+                  <w:rPr>
+                    <w:rFonts w:ascii="Cambria Math" w:eastAsia="Times" w:hAnsi="Cambria Math"/>
+                    <w:sz w:val="28"/>
+                    <w:szCs w:val="28"/>
+                  </w:rPr>
+                </m:ctrlPr>
+              </m:sSubPr>
+              <m:e>
+                <m:r>
+                  <m:rPr>
+                    <m:sty m:val="p"/>
+                  </m:rPr>
+                  <w:rPr>
+                    <w:rFonts w:ascii="Cambria Math" w:eastAsia="Times" w:hAnsi="Cambria Math"/>
+                    <w:sz w:val="28"/>
+                    <w:szCs w:val="28"/>
+                  </w:rPr>
+                  <m:t>Н</m:t>
+                </m:r>
+              </m:e>
+              <m:sub>
+                <m:r>
+                  <m:rPr>
+                    <m:sty m:val="p"/>
+                  </m:rPr>
+                  <w:rPr>
+                    <w:rFonts w:ascii="Cambria Math" w:eastAsia="Times" w:hAnsi="Cambria Math"/>
+                    <w:sz w:val="28"/>
+                    <w:szCs w:val="28"/>
+                  </w:rPr>
+                  <m:t>д</m:t>
+                </m:r>
+              </m:sub>
+            </m:sSub>
+            <m:r>
+              <m:rPr>
+                <m:sty m:val="p"/>
+              </m:rPr>
+              <w:rPr>
+                <w:rFonts w:ascii="Cambria Math" w:eastAsia="Times" w:hAnsi="Cambria Math"/>
+                <w:sz w:val="28"/>
+                <w:szCs w:val="28"/>
+              </w:rPr>
+              <m:t xml:space="preserve"> </m:t>
+            </m:r>
+          </m:num>
+          <m:den>
+            <m:r>
+              <m:rPr>
+                <m:sty m:val="p"/>
+              </m:rPr>
+              <w:rPr>
+                <w:rFonts w:ascii="Cambria Math" w:eastAsia="Times" w:hAnsi="Cambria Math"/>
+                <w:sz w:val="28"/>
+                <w:szCs w:val="28"/>
+              </w:rPr>
+              <m:t>100%</m:t>
+            </m:r>
+          </m:den>
+        </m:f>
+      </m:oMath>
+      <w:r>
+        <w:rPr>
+          <w:rFonts w:eastAsia="Times"/>
+          <w:sz w:val="28"/>
+          <w:szCs w:val="28"/>
+        </w:rPr>
+        <w:t xml:space="preserve"> </w:t>
+      </w:r>
+      <w:r>
+        <w:rPr>
+          <w:rFonts w:eastAsia="Times"/>
+          <w:sz w:val="28"/>
+          <w:szCs w:val="28"/>
+        </w:rPr>
+        <w:tab/>
+      </w:r>
+      <w:r>
+        <w:rPr>
+          <w:rFonts w:eastAsia="Times"/>
+          <w:sz w:val="28"/>
+          <w:szCs w:val="28"/>
+        </w:rPr>
+        <w:tab/>
+        <w:t xml:space="preserve">    </w:t>
+      </w:r>
+      <w:r>
+        <w:rPr>
+          <w:rFonts w:eastAsia="Times"/>
+          <w:sz w:val="28"/>
+          <w:szCs w:val="28"/>
+        </w:rPr>
+        <w:tab/>
+        <w:t xml:space="preserve">          </w:t>
+      </w:r>
+      <w:r>
+        <w:rPr>
+          <w:rFonts w:eastAsia="Times"/>
+          <w:sz w:val="28"/>
+          <w:szCs w:val="28"/>
+        </w:rPr>
+        <w:tab/>
+        <w:t xml:space="preserve">                      </w:t>
+      </w:r>
+      <w:r>
+        <w:rPr>
+          <w:rFonts w:eastAsia="Times"/>
+          <w:sz w:val="28"/>
+          <w:szCs w:val="28"/>
+        </w:rPr>
+        <w:t xml:space="preserve"> </w:t>
+      </w:r>
+      <w:r>
+        <w:rPr>
+          <w:rFonts w:eastAsia="Times"/>
+          <w:sz w:val="28"/>
+          <w:szCs w:val="28"/>
+        </w:rPr>
+        <w:t>(7.2)</w:t>
+      </w:r>
+    </w:p>
+    <w:p>
+      <w:pPr>
+        <w:contextualSpacing/>
+        <w:jc w:val="both"/>
+        <w:rPr>
+          <w:rFonts w:eastAsia="Times"/>
+          <w:bCs/>
+          <w:sz w:val="28"/>
+          <w:szCs w:val="28"/>
+        </w:rPr>
+      </w:pPr>
+    </w:p>
+    <w:p>
+      <w:pPr>
+        <w:jc w:val="both"/>
+        <w:rPr>
+          <w:rFonts w:eastAsia="Calibri"/>
+          <w:bCs/>
+          <w:sz w:val="28"/>
+          <w:szCs w:val="28"/>
+        </w:rPr>
+      </w:pPr>
+      <w:r>
+        <w:rPr>
+          <w:rFonts w:eastAsia="Times"/>
+          <w:sz w:val="28"/>
+          <w:szCs w:val="28"/>
+        </w:rPr>
+        <w:t xml:space="preserve">где </w:t>
+      </w:r>
+      <m:oMath>
+        <m:sSub>
+          <m:sSubPr>
+            <m:ctrlPr>
+              <w:rPr>
+                <w:rFonts w:ascii="Cambria Math" w:eastAsia="Times" w:hAnsi="Cambria Math"/>
+                <w:i/>
+                <w:sz w:val="28"/>
+                <w:szCs w:val="28"/>
+              </w:rPr>
+            </m:ctrlPr>
+          </m:sSubPr>
+          <m:e>
+            <m:r>
+              <w:rPr>
+                <w:rFonts w:ascii="Cambria Math" w:eastAsia="Times" w:hAnsi="Cambria Math"/>
+                <w:sz w:val="28"/>
+                <w:szCs w:val="28"/>
+              </w:rPr>
+              <m:t>З</m:t>
+            </m:r>
+          </m:e>
+          <m:sub>
+            <m:r>
+              <w:rPr>
+                <w:rFonts w:ascii="Cambria Math" w:eastAsia="Times" w:hAnsi="Cambria Math"/>
+                <w:sz w:val="28"/>
+                <w:szCs w:val="28"/>
+              </w:rPr>
+              <m:t>о</m:t>
+            </m:r>
+          </m:sub>
+        </m:sSub>
+      </m:oMath>
+      <w:r>
+        <w:rPr>
+          <w:rFonts w:eastAsia="Times"/>
+          <w:sz w:val="28"/>
+          <w:szCs w:val="28"/>
+        </w:rPr>
+        <w:t xml:space="preserve"> – </w:t>
+      </w:r>
+      <w:r>
+        <w:rPr>
+          <w:rFonts w:eastAsia="Calibri"/>
+          <w:sz w:val="28"/>
+          <w:szCs w:val="28"/>
+        </w:rPr>
+        <w:t>затраты на основную заработную плату;</w:t>
+      </w:r>
+    </w:p>
+    <w:p>
+      <w:pPr>
+        <w:jc w:val="both"/>
+        <w:rPr>
+          <w:rFonts w:eastAsia="Calibri"/>
+          <w:bCs/>
+          <w:sz w:val="28"/>
+          <w:szCs w:val="28"/>
+        </w:rPr>
+      </w:pPr>
+      <m:oMath>
+        <m:r>
+          <w:rPr>
+            <w:rFonts w:ascii="Cambria Math" w:eastAsia="Calibri" w:hAnsi="Cambria Math"/>
+            <w:sz w:val="28"/>
+            <w:szCs w:val="28"/>
+          </w:rPr>
+          <m:t xml:space="preserve">       </m:t>
+        </m:r>
+        <m:sSub>
+          <m:sSubPr>
+            <m:ctrlPr>
+              <w:rPr>
+                <w:rFonts w:ascii="Cambria Math" w:eastAsia="Times" w:hAnsi="Cambria Math"/>
+                <w:i/>
+                <w:sz w:val="28"/>
+                <w:szCs w:val="28"/>
+              </w:rPr>
+            </m:ctrlPr>
+          </m:sSubPr>
+          <m:e>
+            <m:r>
+              <w:rPr>
+                <w:rFonts w:ascii="Cambria Math" w:eastAsia="Times" w:hAnsi="Cambria Math"/>
+                <w:sz w:val="28"/>
+                <w:szCs w:val="28"/>
+              </w:rPr>
+              <m:t>Н</m:t>
+            </m:r>
+          </m:e>
+          <m:sub>
+            <m:r>
+              <w:rPr>
+                <w:rFonts w:ascii="Cambria Math" w:eastAsia="Times" w:hAnsi="Cambria Math"/>
+                <w:sz w:val="28"/>
+                <w:szCs w:val="28"/>
+              </w:rPr>
+              <m:t>д</m:t>
+            </m:r>
+          </m:sub>
+        </m:sSub>
+      </m:oMath>
+      <w:r>
+        <w:rPr>
+          <w:rFonts w:eastAsia="Times"/>
+          <w:sz w:val="28"/>
+          <w:szCs w:val="28"/>
+        </w:rPr>
+        <w:t xml:space="preserve"> – норматив дополнительной заработной платы, 15%. </w:t>
+      </w:r>
+    </w:p>
+    <w:p>
+      <w:pPr>
+        <w:ind w:firstLine="709"/>
+        <w:jc w:val="both"/>
+        <w:rPr>
+          <w:rFonts w:eastAsia="Times"/>
+          <w:bCs/>
+          <w:sz w:val="28"/>
+          <w:szCs w:val="28"/>
+        </w:rPr>
+      </w:pPr>
+      <w:r>
+        <w:rPr>
+          <w:rFonts w:eastAsia="Times"/>
+          <w:sz w:val="28"/>
+          <w:szCs w:val="28"/>
+        </w:rPr>
+        <w:t>Подставим имеющиеся значения в формулу 7.2 и получим расчет:</w:t>
+      </w:r>
+    </w:p>
+    <w:p>
+      <w:pPr>
+        <w:jc w:val="both"/>
+        <w:rPr>
+          <w:rFonts w:eastAsia="Times"/>
+          <w:bCs/>
+          <w:sz w:val="28"/>
+          <w:szCs w:val="28"/>
+        </w:rPr>
+      </w:pPr>
+    </w:p>
+    <w:p>
+      <w:pPr>
+        <w:jc w:val="center"/>
+        <w:rPr>
+          <w:rFonts w:eastAsia="Times"/>
+          <w:bCs/>
+          <w:sz w:val="28"/>
+          <w:szCs w:val="28"/>
+        </w:rPr>
+      </w:pPr>
+      <m:oMath>
+        <m:r>
+          <w:rPr>
+            <w:rFonts w:ascii="Cambria Math" w:eastAsia="Times" w:hAnsi="Cambria Math"/>
+            <w:sz w:val="28"/>
+            <w:szCs w:val="28"/>
+          </w:rPr>
+          <m:t xml:space="preserve">         </m:t>
+        </m:r>
+        <m:sSub>
+          <m:sSubPr>
+            <m:ctrlPr>
+              <w:rPr>
+                <w:rFonts w:ascii="Cambria Math" w:eastAsia="Times" w:hAnsi="Cambria Math"/>
+                <w:sz w:val="28"/>
+                <w:szCs w:val="28"/>
+              </w:rPr>
+            </m:ctrlPr>
+          </m:sSubPr>
+          <m:e>
+            <m:r>
+              <m:rPr>
+                <m:sty m:val="p"/>
+              </m:rPr>
+              <w:rPr>
+                <w:rFonts w:ascii="Cambria Math" w:eastAsia="Times" w:hAnsi="Cambria Math"/>
+                <w:sz w:val="28"/>
+                <w:szCs w:val="28"/>
+              </w:rPr>
+              <m:t>З</m:t>
+            </m:r>
+          </m:e>
+          <m:sub>
+            <m:r>
+              <m:rPr>
+                <m:sty m:val="p"/>
+              </m:rPr>
+              <w:rPr>
+                <w:rFonts w:ascii="Cambria Math" w:eastAsia="Times" w:hAnsi="Cambria Math"/>
+                <w:sz w:val="28"/>
+                <w:szCs w:val="28"/>
+              </w:rPr>
+              <m:t>д</m:t>
+            </m:r>
+          </m:sub>
+        </m:sSub>
+        <m:r>
+          <m:rPr>
+            <m:sty m:val="p"/>
+          </m:rPr>
+          <w:rPr>
+            <w:rFonts w:ascii="Cambria Math" w:eastAsia="Times" w:hAnsi="Cambria Math"/>
+            <w:sz w:val="28"/>
+            <w:szCs w:val="28"/>
+          </w:rPr>
+          <m:t>=</m:t>
+        </m:r>
+        <m:f>
+          <m:fPr>
+            <m:ctrlPr>
+              <w:rPr>
+                <w:rFonts w:ascii="Cambria Math" w:eastAsia="Times" w:hAnsi="Cambria Math"/>
+                <w:sz w:val="28"/>
+                <w:szCs w:val="28"/>
+              </w:rPr>
+            </m:ctrlPr>
+          </m:fPr>
+          <m:num>
+            <m:r>
+              <m:rPr>
+                <m:sty m:val="p"/>
+              </m:rPr>
+              <w:rPr>
+                <w:rFonts w:ascii="Cambria Math" w:hAnsi="Cambria Math"/>
+                <w:sz w:val="28"/>
+                <w:szCs w:val="28"/>
+              </w:rPr>
+              <m:t xml:space="preserve">9085,13 ∙ </m:t>
+            </m:r>
+            <m:r>
+              <m:rPr>
+                <m:sty m:val="p"/>
+              </m:rPr>
+              <w:rPr>
+                <w:rFonts w:ascii="Cambria Math" w:eastAsia="Times" w:hAnsi="Cambria Math"/>
+                <w:sz w:val="28"/>
+                <w:szCs w:val="28"/>
+              </w:rPr>
+              <m:t xml:space="preserve">15% </m:t>
+            </m:r>
+          </m:num>
+          <m:den>
+            <m:r>
+              <m:rPr>
+                <m:sty m:val="p"/>
+              </m:rPr>
+              <w:rPr>
+                <w:rFonts w:ascii="Cambria Math" w:eastAsia="Times" w:hAnsi="Cambria Math"/>
+                <w:sz w:val="28"/>
+                <w:szCs w:val="28"/>
+              </w:rPr>
+              <m:t>100%</m:t>
+            </m:r>
+          </m:den>
+        </m:f>
+        <m:r>
+          <w:rPr>
+            <w:rFonts w:ascii="Cambria Math" w:eastAsia="Times" w:hAnsi="Cambria Math"/>
+            <w:sz w:val="28"/>
+            <w:szCs w:val="28"/>
+          </w:rPr>
+          <m:t xml:space="preserve"> </m:t>
+        </m:r>
+      </m:oMath>
+      <w:r>
+        <w:rPr>
+          <w:rFonts w:eastAsia="Times"/>
+          <w:sz w:val="28"/>
+          <w:szCs w:val="28"/>
+        </w:rPr>
+        <w:t>= 1</w:t>
+      </w:r>
+      <w:r>
+        <w:rPr>
+          <w:rFonts w:eastAsia="Times"/>
+          <w:sz w:val="28"/>
+          <w:szCs w:val="28"/>
+        </w:rPr>
+        <w:t>362,77</w:t>
+      </w:r>
+      <w:r>
+        <w:rPr>
+          <w:rFonts w:eastAsia="Times"/>
+          <w:sz w:val="28"/>
+          <w:szCs w:val="28"/>
+        </w:rPr>
+        <w:t xml:space="preserve"> руб.</w:t>
+      </w:r>
+    </w:p>
+    <w:p>
+      <w:pPr>
+        <w:ind w:firstLine="708"/>
+        <w:jc w:val="both"/>
+        <w:rPr>
+          <w:sz w:val="28"/>
+          <w:szCs w:val="28"/>
+        </w:rPr>
+      </w:pPr>
+    </w:p>
+    <w:p>
+      <w:pPr>
+        <w:ind w:firstLine="708"/>
+        <w:jc w:val="both"/>
+        <w:rPr>
+          <w:rFonts w:eastAsia="Times"/>
+          <w:bCs/>
+          <w:sz w:val="28"/>
+          <w:szCs w:val="28"/>
+        </w:rPr>
+      </w:pPr>
+      <w:r>
+        <w:rPr>
+          <w:sz w:val="28"/>
+          <w:szCs w:val="28"/>
+        </w:rPr>
+        <w:t xml:space="preserve">Согласно расчетам, затраты на дополнительную заработную плату команды составит </w:t>
+      </w:r>
+      <w:r>
+        <w:rPr>
+          <w:rFonts w:eastAsia="Times"/>
+          <w:sz w:val="28"/>
+          <w:szCs w:val="28"/>
+        </w:rPr>
+        <w:t>1</w:t>
+      </w:r>
+      <w:r>
+        <w:rPr>
+          <w:rFonts w:eastAsia="Times"/>
+          <w:sz w:val="28"/>
+          <w:szCs w:val="28"/>
+        </w:rPr>
+        <w:t>362</w:t>
+      </w:r>
+      <w:r>
+        <w:rPr>
+          <w:rFonts w:eastAsia="Times"/>
+          <w:sz w:val="28"/>
+          <w:szCs w:val="28"/>
+        </w:rPr>
+        <w:t>,</w:t>
+      </w:r>
+      <w:r>
+        <w:rPr>
+          <w:rFonts w:eastAsia="Times"/>
+          <w:sz w:val="28"/>
+          <w:szCs w:val="28"/>
+        </w:rPr>
+        <w:t>77</w:t>
+      </w:r>
+      <w:r>
+        <w:rPr>
+          <w:rFonts w:eastAsia="Times"/>
+          <w:sz w:val="28"/>
+          <w:szCs w:val="28"/>
+        </w:rPr>
+        <w:t xml:space="preserve"> рублей.</w:t>
+      </w:r>
+    </w:p>
+    <w:p>
+      <w:pPr>
+        <w:jc w:val="both"/>
+        <w:rPr>
+          <w:rFonts w:eastAsia="Calibri"/>
+          <w:b/>
+          <w:bCs/>
+          <w:sz w:val="28"/>
+          <w:szCs w:val="28"/>
+        </w:rPr>
+      </w:pPr>
+    </w:p>
+    <w:p>
+      <w:pPr>
+        <w:ind w:firstLine="708"/>
+        <w:jc w:val="both"/>
+        <w:rPr>
+          <w:rFonts w:eastAsia="Calibri"/>
+          <w:sz w:val="28"/>
+          <w:szCs w:val="28"/>
+        </w:rPr>
+      </w:pPr>
+      <w:r>
+        <w:rPr>
+          <w:rFonts w:eastAsia="Calibri"/>
+          <w:b/>
+          <w:sz w:val="28"/>
+          <w:szCs w:val="28"/>
+        </w:rPr>
+        <w:t>4</w:t>
+      </w:r>
+      <w:r>
+        <w:rPr>
+          <w:rFonts w:eastAsia="Calibri"/>
+          <w:b/>
+          <w:sz w:val="28"/>
+          <w:szCs w:val="28"/>
+        </w:rPr>
+        <w:t>.2.3 Отчисления на социальные нужды</w:t>
+      </w:r>
+      <w:r>
+        <w:rPr>
+          <w:rFonts w:eastAsia="Calibri"/>
+          <w:sz w:val="28"/>
+          <w:szCs w:val="28"/>
+        </w:rPr>
+        <w:t xml:space="preserve"> </w:t>
+      </w:r>
+    </w:p>
+    <w:p>
+      <w:pPr>
+        <w:jc w:val="both"/>
+        <w:rPr>
+          <w:rFonts w:eastAsia="Calibri"/>
+          <w:bCs/>
+          <w:sz w:val="28"/>
+          <w:szCs w:val="28"/>
+        </w:rPr>
+      </w:pPr>
+    </w:p>
+    <w:p>
+      <w:pPr>
+        <w:ind w:firstLine="708"/>
+        <w:contextualSpacing/>
+        <w:jc w:val="both"/>
+        <w:rPr>
+          <w:rFonts w:eastAsia="Times"/>
+          <w:sz w:val="28"/>
+          <w:szCs w:val="28"/>
+        </w:rPr>
+      </w:pPr>
+      <w:r>
+        <w:rPr>
+          <w:rFonts w:eastAsia="Calibri"/>
+          <w:sz w:val="28"/>
+          <w:szCs w:val="28"/>
+        </w:rPr>
+        <w:t xml:space="preserve">В статье отчисления на социальные нужды </w:t>
+      </w:r>
+      <w:r>
+        <w:rPr>
+          <w:sz w:val="28"/>
+          <w:szCs w:val="28"/>
+          <w:shd w:val="clear" w:color="auto" w:fill="FFFFFF"/>
+        </w:rPr>
+        <w:t xml:space="preserve">отражаются обязательные отчисления по установленным законодательством тарифам в фонд социальной защиты населения, а также расходы предприятия на обязательное медицинское страхование некоторых категорий работников в соответствии с законодательством. </w:t>
+      </w:r>
+      <w:r>
+        <w:rPr>
+          <w:rFonts w:eastAsia="Calibri"/>
+          <w:sz w:val="28"/>
+          <w:szCs w:val="28"/>
+        </w:rPr>
+        <w:t xml:space="preserve">Расчет размера отчислений в фонд социальной защиты населения и на обязательное страхование определяется в соответствии с </w:t>
+      </w:r>
+      <w:r>
+        <w:rPr>
+          <w:rFonts w:eastAsia="Calibri"/>
+          <w:sz w:val="28"/>
+          <w:szCs w:val="28"/>
+        </w:rPr>
+        <w:lastRenderedPageBreak/>
+        <w:t>действующими законодательными актами Республики Беларусь</w:t>
+      </w:r>
+      <w:r>
+        <w:rPr>
+          <w:rFonts w:eastAsia="Times"/>
+          <w:sz w:val="28"/>
+          <w:szCs w:val="28"/>
+        </w:rPr>
+        <w:t xml:space="preserve"> и вычисляются по формуле: </w:t>
+      </w:r>
+    </w:p>
+    <w:p>
+      <w:pPr>
+        <w:jc w:val="right"/>
+        <w:rPr>
+          <w:bCs/>
+          <w:sz w:val="28"/>
+          <w:szCs w:val="28"/>
+        </w:rPr>
+      </w:pPr>
+      <m:oMath>
+        <m:sSub>
+          <m:sSubPr>
+            <m:ctrlPr>
+              <w:rPr>
+                <w:rFonts w:ascii="Cambria Math" w:hAnsi="Cambria Math"/>
+                <w:i/>
+                <w:sz w:val="28"/>
+                <w:szCs w:val="28"/>
+              </w:rPr>
+            </m:ctrlPr>
+          </m:sSubPr>
+          <m:e>
+            <m:r>
+              <w:rPr>
+                <w:rFonts w:ascii="Cambria Math" w:hAnsi="Cambria Math"/>
+                <w:sz w:val="28"/>
+                <w:szCs w:val="28"/>
+              </w:rPr>
+              <m:t>Р</m:t>
+            </m:r>
+          </m:e>
+          <m:sub>
+            <m:r>
+              <w:rPr>
+                <w:rFonts w:ascii="Cambria Math" w:hAnsi="Cambria Math"/>
+                <w:sz w:val="28"/>
+                <w:szCs w:val="28"/>
+              </w:rPr>
+              <m:t>соц</m:t>
+            </m:r>
+          </m:sub>
+        </m:sSub>
+        <m:r>
+          <w:rPr>
+            <w:rFonts w:ascii="Cambria Math" w:hAnsi="Cambria Math"/>
+            <w:sz w:val="28"/>
+            <w:szCs w:val="28"/>
+          </w:rPr>
+          <m:t>=</m:t>
+        </m:r>
+        <m:f>
+          <m:fPr>
+            <m:ctrlPr>
+              <w:rPr>
+                <w:rFonts w:ascii="Cambria Math" w:hAnsi="Cambria Math"/>
+                <w:sz w:val="28"/>
+                <w:szCs w:val="28"/>
+              </w:rPr>
+            </m:ctrlPr>
+          </m:fPr>
+          <m:num>
+            <m:d>
+              <m:dPr>
+                <m:ctrlPr>
+                  <w:rPr>
+                    <w:rFonts w:ascii="Cambria Math" w:hAnsi="Cambria Math"/>
+                    <w:i/>
+                    <w:sz w:val="28"/>
+                    <w:szCs w:val="28"/>
+                  </w:rPr>
+                </m:ctrlPr>
+              </m:dPr>
+              <m:e>
+                <m:sSub>
+                  <m:sSubPr>
+                    <m:ctrlPr>
+                      <w:rPr>
+                        <w:rFonts w:ascii="Cambria Math" w:hAnsi="Cambria Math"/>
+                        <w:i/>
+                        <w:sz w:val="28"/>
+                        <w:szCs w:val="28"/>
+                      </w:rPr>
+                    </m:ctrlPr>
+                  </m:sSubPr>
+                  <m:e>
+                    <m:r>
+                      <w:rPr>
+                        <w:rFonts w:ascii="Cambria Math" w:hAnsi="Cambria Math"/>
+                        <w:sz w:val="28"/>
+                        <w:szCs w:val="28"/>
+                      </w:rPr>
+                      <m:t>З</m:t>
+                    </m:r>
+                  </m:e>
+                  <m:sub>
+                    <m:r>
+                      <w:rPr>
+                        <w:rFonts w:ascii="Cambria Math" w:hAnsi="Cambria Math"/>
+                        <w:sz w:val="28"/>
+                        <w:szCs w:val="28"/>
+                      </w:rPr>
+                      <m:t>о</m:t>
+                    </m:r>
+                  </m:sub>
+                </m:sSub>
+                <m:r>
+                  <w:rPr>
+                    <w:rFonts w:ascii="Cambria Math" w:hAnsi="Cambria Math"/>
+                    <w:sz w:val="28"/>
+                    <w:szCs w:val="28"/>
+                  </w:rPr>
+                  <m:t>+</m:t>
+                </m:r>
+                <m:sSub>
+                  <m:sSubPr>
+                    <m:ctrlPr>
+                      <w:rPr>
+                        <w:rFonts w:ascii="Cambria Math" w:hAnsi="Cambria Math"/>
+                        <w:i/>
+                        <w:sz w:val="28"/>
+                        <w:szCs w:val="28"/>
+                      </w:rPr>
+                    </m:ctrlPr>
+                  </m:sSubPr>
+                  <m:e>
+                    <m:r>
+                      <w:rPr>
+                        <w:rFonts w:ascii="Cambria Math" w:hAnsi="Cambria Math"/>
+                        <w:sz w:val="28"/>
+                        <w:szCs w:val="28"/>
+                      </w:rPr>
+                      <m:t>З</m:t>
+                    </m:r>
+                  </m:e>
+                  <m:sub>
+                    <m:r>
+                      <w:rPr>
+                        <w:rFonts w:ascii="Cambria Math" w:hAnsi="Cambria Math"/>
+                        <w:sz w:val="28"/>
+                        <w:szCs w:val="28"/>
+                      </w:rPr>
+                      <m:t>д</m:t>
+                    </m:r>
+                  </m:sub>
+                </m:sSub>
+              </m:e>
+            </m:d>
+            <m:r>
+              <w:rPr>
+                <w:rFonts w:ascii="Cambria Math" w:hAnsi="Cambria Math"/>
+                <w:sz w:val="28"/>
+                <w:szCs w:val="28"/>
+              </w:rPr>
+              <m:t xml:space="preserve"> ∙ </m:t>
+            </m:r>
+            <m:sSub>
+              <m:sSubPr>
+                <m:ctrlPr>
+                  <w:rPr>
+                    <w:rFonts w:ascii="Cambria Math" w:hAnsi="Cambria Math"/>
+                    <w:i/>
+                    <w:sz w:val="28"/>
+                    <w:szCs w:val="28"/>
+                  </w:rPr>
+                </m:ctrlPr>
+              </m:sSubPr>
+              <m:e>
+                <m:r>
+                  <w:rPr>
+                    <w:rFonts w:ascii="Cambria Math" w:hAnsi="Cambria Math"/>
+                    <w:sz w:val="28"/>
+                    <w:szCs w:val="28"/>
+                  </w:rPr>
+                  <m:t>Н</m:t>
+                </m:r>
+              </m:e>
+              <m:sub>
+                <m:r>
+                  <w:rPr>
+                    <w:rFonts w:ascii="Cambria Math" w:hAnsi="Cambria Math"/>
+                    <w:sz w:val="28"/>
+                    <w:szCs w:val="28"/>
+                  </w:rPr>
+                  <m:t>соц</m:t>
+                </m:r>
+              </m:sub>
+            </m:sSub>
+          </m:num>
+          <m:den>
+            <m:r>
+              <w:rPr>
+                <w:rFonts w:ascii="Cambria Math" w:hAnsi="Cambria Math"/>
+                <w:sz w:val="28"/>
+                <w:szCs w:val="28"/>
+              </w:rPr>
+              <m:t>100%</m:t>
+            </m:r>
+          </m:den>
+        </m:f>
+        <m:r>
+          <w:rPr>
+            <w:rFonts w:ascii="Cambria Math" w:hAnsi="Cambria Math"/>
+            <w:sz w:val="28"/>
+            <w:szCs w:val="28"/>
+          </w:rPr>
+          <m:t xml:space="preserve"> </m:t>
+        </m:r>
+        <m:r>
+          <w:rPr>
+            <w:rFonts w:ascii="Cambria Math" w:eastAsia="Times" w:hAnsi="Cambria Math"/>
+            <w:sz w:val="28"/>
+            <w:szCs w:val="28"/>
+          </w:rPr>
+          <m:t>,</m:t>
+        </m:r>
+      </m:oMath>
+      <w:r>
+        <w:rPr>
+          <w:sz w:val="28"/>
+          <w:szCs w:val="28"/>
+        </w:rPr>
+        <w:t xml:space="preserve"> </w:t>
+      </w:r>
+      <w:r>
+        <w:rPr>
+          <w:sz w:val="28"/>
+          <w:szCs w:val="28"/>
+        </w:rPr>
+        <w:tab/>
+      </w:r>
+      <w:r>
+        <w:rPr>
+          <w:sz w:val="28"/>
+          <w:szCs w:val="28"/>
+        </w:rPr>
+        <w:tab/>
+      </w:r>
+      <w:r>
+        <w:rPr>
+          <w:sz w:val="28"/>
+          <w:szCs w:val="28"/>
+        </w:rPr>
+        <w:tab/>
+      </w:r>
+      <w:r>
+        <w:rPr>
+          <w:sz w:val="28"/>
+          <w:szCs w:val="28"/>
+        </w:rPr>
+        <w:tab/>
+        <w:t xml:space="preserve">  (7.3)</w:t>
+      </w:r>
+    </w:p>
+    <w:p>
+      <w:pPr>
+        <w:jc w:val="both"/>
+        <w:rPr>
+          <w:bCs/>
+          <w:sz w:val="28"/>
+          <w:szCs w:val="28"/>
+        </w:rPr>
+      </w:pPr>
+    </w:p>
+    <w:p>
+      <w:pPr>
+        <w:jc w:val="both"/>
+        <w:rPr>
+          <w:rFonts w:eastAsia="Calibri"/>
+          <w:bCs/>
+          <w:sz w:val="28"/>
+          <w:szCs w:val="28"/>
+        </w:rPr>
+      </w:pPr>
+      <w:r>
+        <w:rPr>
+          <w:rFonts w:eastAsia="Calibri"/>
+          <w:sz w:val="28"/>
+          <w:szCs w:val="28"/>
+        </w:rPr>
+        <w:t xml:space="preserve">где </w:t>
+      </w:r>
+      <m:oMath>
+        <m:sSub>
+          <m:sSubPr>
+            <m:ctrlPr>
+              <w:rPr>
+                <w:rFonts w:ascii="Cambria Math" w:eastAsia="Calibri" w:hAnsi="Cambria Math"/>
+                <w:i/>
+                <w:sz w:val="28"/>
+                <w:szCs w:val="28"/>
+              </w:rPr>
+            </m:ctrlPr>
+          </m:sSubPr>
+          <m:e>
+            <m:r>
+              <w:rPr>
+                <w:rFonts w:ascii="Cambria Math" w:eastAsia="Calibri" w:hAnsi="Cambria Math"/>
+                <w:sz w:val="28"/>
+                <w:szCs w:val="28"/>
+              </w:rPr>
+              <m:t>Н</m:t>
+            </m:r>
+          </m:e>
+          <m:sub>
+            <m:r>
+              <w:rPr>
+                <w:rFonts w:ascii="Cambria Math" w:eastAsia="Calibri" w:hAnsi="Cambria Math"/>
+                <w:sz w:val="28"/>
+                <w:szCs w:val="28"/>
+              </w:rPr>
+              <m:t>соц</m:t>
+            </m:r>
+          </m:sub>
+        </m:sSub>
+      </m:oMath>
+      <w:r>
+        <w:rPr>
+          <w:rFonts w:eastAsia="Calibri"/>
+          <w:sz w:val="28"/>
+          <w:szCs w:val="28"/>
+        </w:rPr>
+        <w:t xml:space="preserve"> – норматив о</w:t>
+      </w:r>
+      <w:proofErr w:type="spellStart"/>
+      <w:r>
+        <w:rPr>
+          <w:rFonts w:eastAsia="Calibri"/>
+          <w:sz w:val="28"/>
+          <w:szCs w:val="28"/>
+        </w:rPr>
+        <w:t>тчислений</w:t>
+      </w:r>
+      <w:proofErr w:type="spellEnd"/>
+      <w:r>
+        <w:rPr>
+          <w:rFonts w:eastAsia="Calibri"/>
+          <w:sz w:val="28"/>
+          <w:szCs w:val="28"/>
+        </w:rPr>
+        <w:t xml:space="preserve"> на социальные нужды, %.</w:t>
+      </w:r>
+    </w:p>
+    <w:p>
+      <w:pPr>
+        <w:ind w:firstLine="708"/>
+        <w:jc w:val="both"/>
+        <w:rPr>
+          <w:rFonts w:eastAsia="Calibri"/>
+          <w:bCs/>
+          <w:sz w:val="28"/>
+          <w:szCs w:val="28"/>
+        </w:rPr>
+      </w:pPr>
+      <w:proofErr w:type="gramStart"/>
+      <w:r>
+        <w:rPr>
+          <w:rFonts w:eastAsia="Calibri"/>
+          <w:sz w:val="28"/>
+          <w:szCs w:val="28"/>
+        </w:rPr>
+        <w:t>Согласно законодательству Республики</w:t>
+      </w:r>
+      <w:proofErr w:type="gramEnd"/>
+      <w:r>
+        <w:rPr>
+          <w:rFonts w:eastAsia="Calibri"/>
+          <w:sz w:val="28"/>
+          <w:szCs w:val="28"/>
+        </w:rPr>
+        <w:t xml:space="preserve"> Беларусь, отчисления на социальные нужды составляют 34% в фонд социальной защиты и 0,6% на обязательное страхование. Подставим имеющиеся значения в формулу 7.3 и получим результат: </w:t>
+      </w:r>
+    </w:p>
+    <w:p>
+      <w:pPr>
+        <w:jc w:val="both"/>
+        <w:rPr>
+          <w:bCs/>
+          <w:sz w:val="28"/>
+          <w:szCs w:val="28"/>
+        </w:rPr>
+      </w:pPr>
+    </w:p>
+    <w:p>
+      <w:pPr>
+        <w:jc w:val="both"/>
+        <w:rPr>
+          <w:bCs/>
+          <w:i/>
+          <w:sz w:val="28"/>
+          <w:szCs w:val="28"/>
+        </w:rPr>
+      </w:pPr>
+      <m:oMathPara>
+        <m:oMath>
+          <m:sSub>
+            <m:sSubPr>
+              <m:ctrlPr>
+                <w:rPr>
+                  <w:rFonts w:ascii="Cambria Math" w:hAnsi="Cambria Math"/>
+                  <w:i/>
+                  <w:sz w:val="28"/>
+                  <w:szCs w:val="28"/>
+                </w:rPr>
+              </m:ctrlPr>
+            </m:sSubPr>
+            <m:e>
+              <m:r>
+                <w:rPr>
+                  <w:rFonts w:ascii="Cambria Math" w:hAnsi="Cambria Math"/>
+                  <w:sz w:val="28"/>
+                  <w:szCs w:val="28"/>
+                </w:rPr>
+                <m:t xml:space="preserve">                    Р</m:t>
+              </m:r>
+            </m:e>
+            <m:sub>
+              <m:r>
+                <w:rPr>
+                  <w:rFonts w:ascii="Cambria Math" w:hAnsi="Cambria Math"/>
+                  <w:sz w:val="28"/>
+                  <w:szCs w:val="28"/>
+                </w:rPr>
+                <m:t>соц</m:t>
+              </m:r>
+            </m:sub>
+          </m:sSub>
+          <m:r>
+            <w:rPr>
+              <w:rFonts w:ascii="Cambria Math" w:hAnsi="Cambria Math"/>
+              <w:sz w:val="28"/>
+              <w:szCs w:val="28"/>
+            </w:rPr>
+            <m:t>=</m:t>
+          </m:r>
+          <m:f>
+            <m:fPr>
+              <m:ctrlPr>
+                <w:rPr>
+                  <w:rFonts w:ascii="Cambria Math" w:hAnsi="Cambria Math"/>
+                  <w:sz w:val="28"/>
+                  <w:szCs w:val="28"/>
+                </w:rPr>
+              </m:ctrlPr>
+            </m:fPr>
+            <m:num>
+              <m:d>
+                <m:dPr>
+                  <m:ctrlPr>
+                    <w:rPr>
+                      <w:rFonts w:ascii="Cambria Math" w:hAnsi="Cambria Math"/>
+                      <w:i/>
+                      <w:sz w:val="28"/>
+                      <w:szCs w:val="28"/>
+                    </w:rPr>
+                  </m:ctrlPr>
+                </m:dPr>
+                <m:e>
+                  <m:r>
+                    <m:rPr>
+                      <m:sty m:val="p"/>
+                    </m:rPr>
+                    <w:rPr>
+                      <w:rFonts w:ascii="Cambria Math" w:hAnsi="Cambria Math"/>
+                      <w:sz w:val="28"/>
+                      <w:szCs w:val="28"/>
+                    </w:rPr>
+                    <m:t>9085,13+</m:t>
+                  </m:r>
+                  <m:r>
+                    <m:rPr>
+                      <m:sty m:val="p"/>
+                    </m:rPr>
+                    <w:rPr>
+                      <w:rFonts w:ascii="Cambria Math" w:eastAsia="Times" w:hAnsi="Cambria Math"/>
+                      <w:sz w:val="28"/>
+                      <w:szCs w:val="28"/>
+                    </w:rPr>
+                    <m:t>1362,77</m:t>
+                  </m:r>
+                  <m:ctrlPr>
+                    <w:rPr>
+                      <w:rFonts w:ascii="Cambria Math" w:eastAsia="Times" w:hAnsi="Cambria Math"/>
+                      <w:sz w:val="28"/>
+                      <w:szCs w:val="28"/>
+                    </w:rPr>
+                  </m:ctrlPr>
+                </m:e>
+              </m:d>
+              <m:r>
+                <m:rPr>
+                  <m:sty m:val="p"/>
+                </m:rPr>
+                <w:rPr>
+                  <w:rFonts w:ascii="Cambria Math" w:eastAsia="Times" w:hAnsi="Cambria Math"/>
+                  <w:sz w:val="28"/>
+                  <w:szCs w:val="28"/>
+                </w:rPr>
+                <m:t>∙</m:t>
+              </m:r>
+              <m:r>
+                <w:rPr>
+                  <w:rFonts w:ascii="Cambria Math" w:hAnsi="Cambria Math"/>
+                  <w:sz w:val="28"/>
+                  <w:szCs w:val="28"/>
+                </w:rPr>
+                <m:t>34,6%</m:t>
+              </m:r>
+            </m:num>
+            <m:den>
+              <m:r>
+                <w:rPr>
+                  <w:rFonts w:ascii="Cambria Math" w:hAnsi="Cambria Math"/>
+                  <w:sz w:val="28"/>
+                  <w:szCs w:val="28"/>
+                </w:rPr>
+                <m:t>100%</m:t>
+              </m:r>
+            </m:den>
+          </m:f>
+          <m:r>
+            <w:rPr>
+              <w:rFonts w:ascii="Cambria Math" w:hAnsi="Cambria Math"/>
+              <w:sz w:val="28"/>
+              <w:szCs w:val="28"/>
+            </w:rPr>
+            <m:t xml:space="preserve"> =3614,97 руб</m:t>
+          </m:r>
+          <m:r>
+            <m:rPr>
+              <m:sty m:val="p"/>
+            </m:rPr>
+            <w:rPr>
+              <w:rFonts w:ascii="Cambria Math" w:hAnsi="Cambria Math"/>
+              <w:sz w:val="28"/>
+              <w:szCs w:val="28"/>
+            </w:rPr>
+            <m:t>.</m:t>
+          </m:r>
+        </m:oMath>
+      </m:oMathPara>
+    </w:p>
+    <w:p>
+      <w:pPr>
+        <w:jc w:val="both"/>
+        <w:rPr>
+          <w:bCs/>
+          <w:i/>
+          <w:sz w:val="28"/>
+          <w:szCs w:val="28"/>
+        </w:rPr>
+      </w:pPr>
+    </w:p>
+    <w:p>
+      <w:pPr>
+        <w:ind w:firstLine="708"/>
+        <w:contextualSpacing/>
+        <w:jc w:val="both"/>
+        <w:rPr>
+          <w:sz w:val="28"/>
+          <w:szCs w:val="28"/>
+        </w:rPr>
+      </w:pPr>
+      <w:r>
+        <w:rPr>
+          <w:sz w:val="28"/>
+          <w:szCs w:val="28"/>
+        </w:rPr>
+        <w:t>Согласно расчетам, размер отчислений в фонд социальной защиты и на обязательное страхование составляет</w:t>
+      </w:r>
+      <m:oMath>
+        <m:r>
+          <w:rPr>
+            <w:rFonts w:ascii="Cambria Math" w:hAnsi="Cambria Math"/>
+            <w:sz w:val="28"/>
+            <w:szCs w:val="28"/>
+          </w:rPr>
+          <m:t xml:space="preserve"> 3614,97 </m:t>
+        </m:r>
+      </m:oMath>
+      <w:r>
+        <w:rPr>
+          <w:sz w:val="28"/>
+          <w:szCs w:val="28"/>
+        </w:rPr>
+        <w:t>рублей.</w:t>
+      </w:r>
+    </w:p>
+    <w:p>
+      <w:pPr>
+        <w:contextualSpacing/>
+        <w:jc w:val="both"/>
+        <w:rPr>
+          <w:bCs/>
+          <w:sz w:val="28"/>
+          <w:szCs w:val="28"/>
+        </w:rPr>
+      </w:pPr>
+    </w:p>
+    <w:p>
+      <w:pPr>
+        <w:ind w:firstLine="708"/>
+        <w:jc w:val="both"/>
+        <w:rPr>
+          <w:b/>
+          <w:sz w:val="28"/>
+          <w:szCs w:val="28"/>
+        </w:rPr>
+      </w:pPr>
+      <w:r>
+        <w:rPr>
+          <w:b/>
+          <w:sz w:val="28"/>
+          <w:szCs w:val="28"/>
+        </w:rPr>
+        <w:t>4</w:t>
+      </w:r>
+      <w:r>
+        <w:rPr>
+          <w:b/>
+          <w:sz w:val="28"/>
+          <w:szCs w:val="28"/>
+        </w:rPr>
+        <w:t xml:space="preserve">.2.4 Прочие расходы </w:t>
+      </w:r>
+    </w:p>
+    <w:p>
+      <w:pPr>
+        <w:ind w:firstLine="708"/>
+        <w:jc w:val="both"/>
+        <w:rPr>
+          <w:b/>
+          <w:sz w:val="28"/>
+          <w:szCs w:val="28"/>
+        </w:rPr>
+      </w:pPr>
+    </w:p>
+    <w:p>
+      <w:pPr>
+        <w:ind w:firstLine="708"/>
+        <w:jc w:val="both"/>
+        <w:rPr>
+          <w:sz w:val="28"/>
+          <w:szCs w:val="28"/>
+        </w:rPr>
+      </w:pPr>
+      <w:r>
+        <w:rPr>
+          <w:sz w:val="28"/>
+          <w:szCs w:val="28"/>
+        </w:rPr>
+        <w:t>Прочие расходы связаны с функционированием организации-разработчика в целом, например: затраты на аренду офисных помещений, отопление, освещение, амортизацию основных производственных фондов и т</w:t>
+      </w:r>
+      <w:r>
+        <w:rPr>
+          <w:sz w:val="28"/>
+          <w:szCs w:val="28"/>
+        </w:rPr>
+        <w:t>.</w:t>
+      </w:r>
+      <w:r>
+        <w:rPr>
+          <w:sz w:val="28"/>
+          <w:szCs w:val="28"/>
+        </w:rPr>
+        <w:t>д. При расчете данной статьи затрат учитывается норматив прочих затрат в целом по организации.</w:t>
+      </w:r>
+      <w:r>
+        <w:rPr>
+          <w:sz w:val="28"/>
+          <w:szCs w:val="28"/>
+        </w:rPr>
+        <w:t xml:space="preserve"> </w:t>
+      </w:r>
+      <w:r>
+        <w:rPr>
+          <w:sz w:val="28"/>
+          <w:szCs w:val="28"/>
+        </w:rPr>
+        <w:t>В данном случае</w:t>
+      </w:r>
+      <w:r>
+        <w:rPr>
+          <w:sz w:val="28"/>
+          <w:szCs w:val="28"/>
+        </w:rPr>
+        <w:t xml:space="preserve"> </w:t>
+      </w:r>
+      <w:r>
+        <w:rPr>
+          <w:sz w:val="28"/>
+          <w:szCs w:val="28"/>
+        </w:rPr>
+        <w:t>30%. Расходы по данной статье осуществляется в процентах от затрат на основную заработную плату команды разработчиков и рассчитывается по формуле:</w:t>
+      </w:r>
+    </w:p>
+    <w:p>
+      <w:pPr>
+        <w:ind w:firstLine="708"/>
+        <w:jc w:val="both"/>
+        <w:rPr>
+          <w:sz w:val="28"/>
+          <w:szCs w:val="28"/>
+        </w:rPr>
+      </w:pPr>
+    </w:p>
+    <w:p>
+      <w:pPr>
+        <w:jc w:val="right"/>
+        <w:rPr>
+          <w:rFonts w:eastAsia="Times"/>
+          <w:bCs/>
+          <w:sz w:val="28"/>
+          <w:szCs w:val="28"/>
+        </w:rPr>
+      </w:pPr>
+      <m:oMath>
+        <m:sSub>
+          <m:sSubPr>
+            <m:ctrlPr>
+              <w:rPr>
+                <w:rFonts w:ascii="Cambria Math" w:eastAsia="Times" w:hAnsi="Cambria Math"/>
+                <w:sz w:val="28"/>
+                <w:szCs w:val="28"/>
+              </w:rPr>
+            </m:ctrlPr>
+          </m:sSubPr>
+          <m:e>
+            <m:r>
+              <m:rPr>
+                <m:sty m:val="p"/>
+              </m:rPr>
+              <w:rPr>
+                <w:rFonts w:ascii="Cambria Math" w:eastAsia="Times" w:hAnsi="Cambria Math"/>
+                <w:sz w:val="28"/>
+                <w:szCs w:val="28"/>
+              </w:rPr>
+              <m:t xml:space="preserve">                                                        Р</m:t>
+            </m:r>
+          </m:e>
+          <m:sub>
+            <m:r>
+              <m:rPr>
+                <m:sty m:val="p"/>
+              </m:rPr>
+              <w:rPr>
+                <w:rFonts w:ascii="Cambria Math" w:eastAsia="Times" w:hAnsi="Cambria Math"/>
+                <w:sz w:val="28"/>
+                <w:szCs w:val="28"/>
+              </w:rPr>
+              <m:t>пр</m:t>
+            </m:r>
+          </m:sub>
+        </m:sSub>
+        <m:r>
+          <m:rPr>
+            <m:sty m:val="p"/>
+          </m:rPr>
+          <w:rPr>
+            <w:rFonts w:ascii="Cambria Math" w:eastAsia="Times" w:hAnsi="Cambria Math"/>
+            <w:sz w:val="28"/>
+            <w:szCs w:val="28"/>
+          </w:rPr>
+          <m:t xml:space="preserve">= </m:t>
+        </m:r>
+        <m:f>
+          <m:fPr>
+            <m:ctrlPr>
+              <w:rPr>
+                <w:rFonts w:ascii="Cambria Math" w:eastAsia="Times" w:hAnsi="Cambria Math"/>
+                <w:sz w:val="28"/>
+                <w:szCs w:val="28"/>
+              </w:rPr>
+            </m:ctrlPr>
+          </m:fPr>
+          <m:num>
+            <m:sSub>
+              <m:sSubPr>
+                <m:ctrlPr>
+                  <w:rPr>
+                    <w:rFonts w:ascii="Cambria Math" w:eastAsia="Times" w:hAnsi="Cambria Math"/>
+                    <w:sz w:val="28"/>
+                    <w:szCs w:val="28"/>
+                  </w:rPr>
+                </m:ctrlPr>
+              </m:sSubPr>
+              <m:e>
+                <m:r>
+                  <m:rPr>
+                    <m:sty m:val="p"/>
+                  </m:rPr>
+                  <w:rPr>
+                    <w:rFonts w:ascii="Cambria Math" w:eastAsia="Times" w:hAnsi="Cambria Math"/>
+                    <w:sz w:val="28"/>
+                    <w:szCs w:val="28"/>
+                  </w:rPr>
+                  <m:t>З</m:t>
+                </m:r>
+              </m:e>
+              <m:sub>
+                <m:r>
+                  <m:rPr>
+                    <m:sty m:val="p"/>
+                  </m:rPr>
+                  <w:rPr>
+                    <w:rFonts w:ascii="Cambria Math" w:eastAsia="Times" w:hAnsi="Cambria Math"/>
+                    <w:sz w:val="28"/>
+                    <w:szCs w:val="28"/>
+                  </w:rPr>
+                  <m:t>о</m:t>
+                </m:r>
+              </m:sub>
+            </m:sSub>
+            <m:r>
+              <m:rPr>
+                <m:sty m:val="p"/>
+              </m:rPr>
+              <w:rPr>
+                <w:rFonts w:ascii="Cambria Math" w:hAnsi="Cambria Math"/>
+                <w:sz w:val="28"/>
+                <w:szCs w:val="28"/>
+              </w:rPr>
+              <m:t xml:space="preserve"> ∙ </m:t>
+            </m:r>
+            <m:sSub>
+              <m:sSubPr>
+                <m:ctrlPr>
+                  <w:rPr>
+                    <w:rFonts w:ascii="Cambria Math" w:eastAsia="Times" w:hAnsi="Cambria Math"/>
+                    <w:sz w:val="28"/>
+                    <w:szCs w:val="28"/>
+                  </w:rPr>
+                </m:ctrlPr>
+              </m:sSubPr>
+              <m:e>
+                <m:r>
+                  <m:rPr>
+                    <m:sty m:val="p"/>
+                  </m:rPr>
+                  <w:rPr>
+                    <w:rFonts w:ascii="Cambria Math" w:eastAsia="Times" w:hAnsi="Cambria Math"/>
+                    <w:sz w:val="28"/>
+                    <w:szCs w:val="28"/>
+                  </w:rPr>
+                  <m:t>Н</m:t>
+                </m:r>
+              </m:e>
+              <m:sub>
+                <m:r>
+                  <m:rPr>
+                    <m:sty m:val="p"/>
+                  </m:rPr>
+                  <w:rPr>
+                    <w:rFonts w:ascii="Cambria Math" w:eastAsia="Times" w:hAnsi="Cambria Math"/>
+                    <w:sz w:val="28"/>
+                    <w:szCs w:val="28"/>
+                  </w:rPr>
+                  <m:t>пз</m:t>
+                </m:r>
+              </m:sub>
+            </m:sSub>
+          </m:num>
+          <m:den>
+            <m:r>
+              <m:rPr>
+                <m:sty m:val="p"/>
+              </m:rPr>
+              <w:rPr>
+                <w:rFonts w:ascii="Cambria Math" w:eastAsia="Times" w:hAnsi="Cambria Math"/>
+                <w:sz w:val="28"/>
+                <w:szCs w:val="28"/>
+              </w:rPr>
+              <m:t>100%</m:t>
+            </m:r>
+          </m:den>
+        </m:f>
+      </m:oMath>
+      <w:r>
+        <w:rPr>
+          <w:rFonts w:eastAsia="Times"/>
+          <w:sz w:val="28"/>
+          <w:szCs w:val="28"/>
+        </w:rPr>
+        <w:t>,</w:t>
+      </w:r>
+      <w:r>
+        <w:rPr>
+          <w:rFonts w:eastAsia="Times"/>
+          <w:sz w:val="28"/>
+          <w:szCs w:val="28"/>
+        </w:rPr>
+        <w:tab/>
+        <w:t xml:space="preserve">      </w:t>
+      </w:r>
+      <w:r>
+        <w:rPr>
+          <w:rFonts w:eastAsia="Times"/>
+          <w:sz w:val="28"/>
+          <w:szCs w:val="28"/>
+        </w:rPr>
+        <w:tab/>
+      </w:r>
+      <w:r>
+        <w:rPr>
+          <w:rFonts w:eastAsia="Times"/>
+          <w:sz w:val="28"/>
+          <w:szCs w:val="28"/>
+        </w:rPr>
+        <w:tab/>
+        <w:t xml:space="preserve">                 </w:t>
+      </w:r>
+      <w:r>
+        <w:rPr>
+          <w:rFonts w:eastAsia="Times"/>
+          <w:sz w:val="28"/>
+          <w:szCs w:val="28"/>
+        </w:rPr>
+        <w:tab/>
+        <w:t xml:space="preserve">        </w:t>
+      </w:r>
+      <w:r>
+        <w:rPr>
+          <w:rFonts w:eastAsia="Times"/>
+          <w:sz w:val="28"/>
+          <w:szCs w:val="28"/>
+        </w:rPr>
+        <w:t xml:space="preserve"> </w:t>
+      </w:r>
+      <w:proofErr w:type="gramStart"/>
+      <w:r>
+        <w:rPr>
+          <w:rFonts w:eastAsia="Times"/>
+          <w:sz w:val="28"/>
+          <w:szCs w:val="28"/>
+        </w:rPr>
+        <w:t xml:space="preserve">   </w:t>
+      </w:r>
+      <w:r>
+        <w:rPr>
+          <w:rFonts w:eastAsia="Times"/>
+          <w:sz w:val="28"/>
+          <w:szCs w:val="28"/>
+        </w:rPr>
+        <w:t>(</w:t>
+      </w:r>
+      <w:proofErr w:type="gramEnd"/>
+      <w:r>
+        <w:rPr>
+          <w:rFonts w:eastAsia="Times"/>
+          <w:sz w:val="28"/>
+          <w:szCs w:val="28"/>
+        </w:rPr>
+        <w:t>7.4)</w:t>
+      </w:r>
+    </w:p>
+    <w:p>
+      <w:pPr>
+        <w:jc w:val="both"/>
+        <w:rPr>
+          <w:rFonts w:eastAsia="Times"/>
+          <w:bCs/>
+          <w:sz w:val="28"/>
+          <w:szCs w:val="28"/>
+        </w:rPr>
+      </w:pPr>
+    </w:p>
+    <w:p>
+      <w:pPr>
+        <w:jc w:val="both"/>
+        <w:rPr>
+          <w:rFonts w:eastAsia="Times"/>
+          <w:bCs/>
+          <w:sz w:val="28"/>
+          <w:szCs w:val="28"/>
+        </w:rPr>
+      </w:pPr>
+      <w:r>
+        <w:rPr>
+          <w:rFonts w:eastAsia="Times"/>
+          <w:sz w:val="28"/>
+          <w:szCs w:val="28"/>
+        </w:rPr>
+        <w:t xml:space="preserve">где </w:t>
+      </w:r>
+      <m:oMath>
+        <m:sSub>
+          <m:sSubPr>
+            <m:ctrlPr>
+              <w:rPr>
+                <w:rFonts w:ascii="Cambria Math" w:eastAsia="Times" w:hAnsi="Cambria Math"/>
+                <w:i/>
+                <w:sz w:val="28"/>
+                <w:szCs w:val="28"/>
+              </w:rPr>
+            </m:ctrlPr>
+          </m:sSubPr>
+          <m:e>
+            <m:r>
+              <w:rPr>
+                <w:rFonts w:ascii="Cambria Math" w:eastAsia="Times" w:hAnsi="Cambria Math"/>
+                <w:sz w:val="28"/>
+                <w:szCs w:val="28"/>
+              </w:rPr>
+              <m:t>Н</m:t>
+            </m:r>
+          </m:e>
+          <m:sub>
+            <m:r>
+              <w:rPr>
+                <w:rFonts w:ascii="Cambria Math" w:eastAsia="Times" w:hAnsi="Cambria Math"/>
+                <w:sz w:val="28"/>
+                <w:szCs w:val="28"/>
+              </w:rPr>
+              <m:t>пз</m:t>
+            </m:r>
+          </m:sub>
+        </m:sSub>
+      </m:oMath>
+      <w:r>
+        <w:rPr>
+          <w:rFonts w:eastAsia="Times"/>
+          <w:sz w:val="28"/>
+          <w:szCs w:val="28"/>
+        </w:rPr>
+        <w:t xml:space="preserve"> – норматив прочих затрат в целом по организации, 30%; </w:t>
+      </w:r>
+    </w:p>
+    <w:p>
+      <w:pPr>
+        <w:ind w:firstLine="708"/>
+        <w:jc w:val="both"/>
+        <w:rPr>
+          <w:rFonts w:eastAsia="Times"/>
+          <w:bCs/>
+          <w:sz w:val="28"/>
+          <w:szCs w:val="28"/>
+        </w:rPr>
+      </w:pPr>
+      <w:r>
+        <w:rPr>
+          <w:rFonts w:eastAsia="Times"/>
+          <w:sz w:val="28"/>
+          <w:szCs w:val="28"/>
+        </w:rPr>
+        <w:t>Подставим имеющиеся значения в формулу 7.4 и произведем расчет.</w:t>
+      </w:r>
+    </w:p>
+    <w:p>
+      <w:pPr>
+        <w:ind w:firstLine="708"/>
+        <w:jc w:val="both"/>
+        <w:rPr>
+          <w:rFonts w:eastAsia="Times"/>
+          <w:bCs/>
+          <w:sz w:val="28"/>
+          <w:szCs w:val="28"/>
+        </w:rPr>
+      </w:pPr>
+    </w:p>
+    <w:p>
+      <w:pPr>
+        <w:jc w:val="both"/>
+        <w:rPr>
+          <w:rFonts w:eastAsia="Times"/>
+          <w:sz w:val="28"/>
+          <w:szCs w:val="28"/>
+        </w:rPr>
+      </w:pPr>
+      <w:r>
+        <w:rPr>
+          <w:rFonts w:eastAsia="Times"/>
+          <w:sz w:val="28"/>
+          <w:szCs w:val="28"/>
+        </w:rPr>
+        <w:t xml:space="preserve">             </w:t>
+      </w:r>
+      <m:oMath>
+        <m:sSub>
+          <m:sSubPr>
+            <m:ctrlPr>
+              <w:rPr>
+                <w:rFonts w:ascii="Cambria Math" w:eastAsia="Times" w:hAnsi="Cambria Math"/>
+                <w:sz w:val="28"/>
+                <w:szCs w:val="28"/>
+              </w:rPr>
+            </m:ctrlPr>
+          </m:sSubPr>
+          <m:e>
+            <m:r>
+              <m:rPr>
+                <m:sty m:val="p"/>
+              </m:rPr>
+              <w:rPr>
+                <w:rFonts w:ascii="Cambria Math" w:eastAsia="Times" w:hAnsi="Cambria Math"/>
+                <w:sz w:val="28"/>
+                <w:szCs w:val="28"/>
+              </w:rPr>
+              <m:t xml:space="preserve">                              Р</m:t>
+            </m:r>
+          </m:e>
+          <m:sub>
+            <m:r>
+              <m:rPr>
+                <m:sty m:val="p"/>
+              </m:rPr>
+              <w:rPr>
+                <w:rFonts w:ascii="Cambria Math" w:eastAsia="Times" w:hAnsi="Cambria Math"/>
+                <w:sz w:val="28"/>
+                <w:szCs w:val="28"/>
+              </w:rPr>
+              <m:t>пр</m:t>
+            </m:r>
+          </m:sub>
+        </m:sSub>
+        <m:r>
+          <m:rPr>
+            <m:sty m:val="p"/>
+          </m:rPr>
+          <w:rPr>
+            <w:rFonts w:ascii="Cambria Math" w:eastAsia="Times" w:hAnsi="Cambria Math"/>
+            <w:sz w:val="28"/>
+            <w:szCs w:val="28"/>
+          </w:rPr>
+          <m:t xml:space="preserve">= </m:t>
+        </m:r>
+        <m:f>
+          <m:fPr>
+            <m:ctrlPr>
+              <w:rPr>
+                <w:rFonts w:ascii="Cambria Math" w:eastAsia="Times" w:hAnsi="Cambria Math"/>
+                <w:sz w:val="28"/>
+                <w:szCs w:val="28"/>
+              </w:rPr>
+            </m:ctrlPr>
+          </m:fPr>
+          <m:num>
+            <m:r>
+              <m:rPr>
+                <m:sty m:val="p"/>
+              </m:rPr>
+              <w:rPr>
+                <w:rFonts w:ascii="Cambria Math" w:hAnsi="Cambria Math"/>
+                <w:sz w:val="28"/>
+                <w:szCs w:val="28"/>
+              </w:rPr>
+              <m:t xml:space="preserve">9085,13 </m:t>
+            </m:r>
+            <m:r>
+              <m:rPr>
+                <m:sty m:val="p"/>
+              </m:rPr>
+              <w:rPr>
+                <w:rFonts w:ascii="Cambria Math" w:eastAsia="Times" w:hAnsi="Cambria Math"/>
+                <w:sz w:val="28"/>
+                <w:szCs w:val="28"/>
+              </w:rPr>
+              <m:t>∙ 30%</m:t>
+            </m:r>
+          </m:num>
+          <m:den>
+            <m:r>
+              <m:rPr>
+                <m:sty m:val="p"/>
+              </m:rPr>
+              <w:rPr>
+                <w:rFonts w:ascii="Cambria Math" w:eastAsia="Times" w:hAnsi="Cambria Math"/>
+                <w:sz w:val="28"/>
+                <w:szCs w:val="28"/>
+              </w:rPr>
+              <m:t>100%</m:t>
+            </m:r>
+          </m:den>
+        </m:f>
+        <m:r>
+          <m:rPr>
+            <m:sty m:val="p"/>
+          </m:rPr>
+          <w:rPr>
+            <w:rFonts w:ascii="Cambria Math" w:eastAsia="Times" w:hAnsi="Cambria Math"/>
+            <w:sz w:val="28"/>
+            <w:szCs w:val="28"/>
+          </w:rPr>
+          <m:t>=2725,54 руб.</m:t>
+        </m:r>
+      </m:oMath>
+      <w:r>
+        <w:rPr>
+          <w:rFonts w:eastAsia="Times"/>
+          <w:sz w:val="28"/>
+          <w:szCs w:val="28"/>
+        </w:rPr>
+        <w:t xml:space="preserve">       </w:t>
+      </w:r>
+    </w:p>
+    <w:p>
+      <w:pPr>
+        <w:jc w:val="both"/>
+        <w:rPr>
+          <w:rFonts w:eastAsia="Times"/>
+          <w:sz w:val="28"/>
+          <w:szCs w:val="28"/>
+        </w:rPr>
+      </w:pPr>
+      <w:r>
+        <w:rPr>
+          <w:rFonts w:eastAsia="Times"/>
+          <w:sz w:val="28"/>
+          <w:szCs w:val="28"/>
+        </w:rPr>
+        <w:t xml:space="preserve">                            </w:t>
+      </w:r>
+    </w:p>
+    <w:p>
+      <w:pPr>
+        <w:ind w:firstLine="708"/>
+        <w:jc w:val="both"/>
+        <w:rPr>
+          <w:rFonts w:eastAsia="Times"/>
+          <w:bCs/>
+          <w:sz w:val="28"/>
+          <w:szCs w:val="28"/>
+        </w:rPr>
+      </w:pPr>
+      <w:r>
+        <w:rPr>
+          <w:rFonts w:eastAsia="Times"/>
+          <w:sz w:val="28"/>
+          <w:szCs w:val="28"/>
+        </w:rPr>
+        <w:t xml:space="preserve">Таким образом, размер прочих расходов составляет </w:t>
+      </w:r>
+      <m:oMath>
+        <m:r>
+          <m:rPr>
+            <m:sty m:val="p"/>
+          </m:rPr>
+          <w:rPr>
+            <w:rFonts w:ascii="Cambria Math" w:eastAsia="Times" w:hAnsi="Cambria Math"/>
+            <w:sz w:val="28"/>
+            <w:szCs w:val="28"/>
+          </w:rPr>
+          <m:t>2725,54 рублей.</m:t>
+        </m:r>
+      </m:oMath>
+    </w:p>
+    <w:p>
+      <w:pPr>
+        <w:ind w:firstLine="708"/>
+        <w:jc w:val="both"/>
+        <w:rPr>
+          <w:rFonts w:eastAsia="Times"/>
+          <w:b/>
+          <w:bCs/>
+          <w:sz w:val="28"/>
+          <w:szCs w:val="28"/>
+        </w:rPr>
+      </w:pPr>
+    </w:p>
+    <w:p>
+      <w:pPr>
+        <w:ind w:firstLine="708"/>
+        <w:jc w:val="both"/>
+        <w:rPr>
+          <w:b/>
+          <w:spacing w:val="-4"/>
+          <w:sz w:val="28"/>
+          <w:szCs w:val="28"/>
+        </w:rPr>
+      </w:pPr>
+      <w:r>
+        <w:rPr>
+          <w:rFonts w:eastAsia="Times"/>
+          <w:b/>
+          <w:sz w:val="28"/>
+          <w:szCs w:val="28"/>
+        </w:rPr>
+        <w:t>4</w:t>
+      </w:r>
+      <w:r>
+        <w:rPr>
+          <w:rFonts w:eastAsia="Times"/>
+          <w:b/>
+          <w:sz w:val="28"/>
+          <w:szCs w:val="28"/>
+        </w:rPr>
+        <w:t xml:space="preserve">.2.5 </w:t>
+      </w:r>
+      <w:r>
+        <w:rPr>
+          <w:b/>
+          <w:spacing w:val="-4"/>
+          <w:sz w:val="28"/>
+          <w:szCs w:val="28"/>
+        </w:rPr>
+        <w:t>Общая сумма затрат на разработку</w:t>
+      </w:r>
+    </w:p>
+    <w:p>
+      <w:pPr>
+        <w:ind w:firstLine="708"/>
+        <w:jc w:val="both"/>
+        <w:rPr>
+          <w:b/>
+          <w:spacing w:val="-4"/>
+          <w:sz w:val="28"/>
+          <w:szCs w:val="28"/>
+        </w:rPr>
+      </w:pPr>
+    </w:p>
+    <w:p>
+      <w:pPr>
+        <w:ind w:firstLine="708"/>
+        <w:jc w:val="both"/>
+        <w:rPr>
+          <w:rFonts w:eastAsia="Times"/>
+          <w:sz w:val="28"/>
+          <w:szCs w:val="28"/>
+        </w:rPr>
+      </w:pPr>
+      <w:r>
+        <w:rPr>
+          <w:rFonts w:eastAsia="Times"/>
+          <w:sz w:val="28"/>
+          <w:szCs w:val="28"/>
+        </w:rPr>
+        <w:t xml:space="preserve">Общая сумма затрат на разработку рассчитывается путем суммирования основной заработной платы, дополнительной заработной платы, отчислений на социальные нужды, прочих затрат.  Представим в виде формулы: </w:t>
+      </w:r>
+    </w:p>
+    <w:p>
+      <w:pPr>
+        <w:ind w:firstLine="708"/>
+        <w:jc w:val="both"/>
+        <w:rPr>
+          <w:rFonts w:eastAsia="Times"/>
+          <w:bCs/>
+          <w:sz w:val="28"/>
+          <w:szCs w:val="28"/>
+        </w:rPr>
+      </w:pPr>
+    </w:p>
+    <w:p>
+      <w:pPr>
+        <w:ind w:firstLine="708"/>
+        <w:jc w:val="right"/>
+        <w:rPr>
+          <w:rFonts w:eastAsia="Times"/>
+          <w:sz w:val="28"/>
+          <w:szCs w:val="28"/>
+        </w:rPr>
+      </w:pPr>
+      <w:r>
+        <w:rPr>
+          <w:rFonts w:eastAsia="Times"/>
+          <w:sz w:val="28"/>
+          <w:szCs w:val="28"/>
+        </w:rPr>
+        <w:lastRenderedPageBreak/>
+        <w:t xml:space="preserve">                                 </w:t>
+      </w:r>
+      <m:oMath>
+        <m:r>
+          <w:rPr>
+            <w:rFonts w:ascii="Cambria Math" w:hAnsi="Cambria Math"/>
+            <w:sz w:val="28"/>
+            <w:szCs w:val="28"/>
+          </w:rPr>
+          <m:t xml:space="preserve">   </m:t>
+        </m:r>
+        <m:sSub>
+          <m:sSubPr>
+            <m:ctrlPr>
+              <w:rPr>
+                <w:rFonts w:ascii="Cambria Math" w:hAnsi="Cambria Math"/>
+                <w:i/>
+                <w:sz w:val="28"/>
+                <w:szCs w:val="28"/>
+              </w:rPr>
+            </m:ctrlPr>
+          </m:sSubPr>
+          <m:e>
+            <m:r>
+              <w:rPr>
+                <w:rFonts w:ascii="Cambria Math" w:hAnsi="Cambria Math"/>
+                <w:sz w:val="28"/>
+                <w:szCs w:val="28"/>
+              </w:rPr>
+              <m:t>З</m:t>
+            </m:r>
+          </m:e>
+          <m:sub>
+            <m:r>
+              <w:rPr>
+                <w:rFonts w:ascii="Cambria Math" w:hAnsi="Cambria Math"/>
+                <w:sz w:val="28"/>
+                <w:szCs w:val="28"/>
+              </w:rPr>
+              <m:t>р</m:t>
+            </m:r>
+          </m:sub>
+        </m:sSub>
+        <m:r>
+          <w:rPr>
+            <w:rFonts w:ascii="Cambria Math" w:hAnsi="Cambria Math"/>
+            <w:sz w:val="28"/>
+            <w:szCs w:val="28"/>
+          </w:rPr>
+          <m:t xml:space="preserve">= </m:t>
+        </m:r>
+        <m:sSub>
+          <m:sSubPr>
+            <m:ctrlPr>
+              <w:rPr>
+                <w:rFonts w:ascii="Cambria Math" w:hAnsi="Cambria Math"/>
+                <w:i/>
+                <w:sz w:val="28"/>
+                <w:szCs w:val="28"/>
+              </w:rPr>
+            </m:ctrlPr>
+          </m:sSubPr>
+          <m:e>
+            <m:r>
+              <w:rPr>
+                <w:rFonts w:ascii="Cambria Math" w:hAnsi="Cambria Math"/>
+                <w:sz w:val="28"/>
+                <w:szCs w:val="28"/>
+              </w:rPr>
+              <m:t>З</m:t>
+            </m:r>
+          </m:e>
+          <m:sub>
+            <m:r>
+              <w:rPr>
+                <w:rFonts w:ascii="Cambria Math" w:hAnsi="Cambria Math"/>
+                <w:sz w:val="28"/>
+                <w:szCs w:val="28"/>
+              </w:rPr>
+              <m:t>о</m:t>
+            </m:r>
+          </m:sub>
+        </m:sSub>
+        <m:r>
+          <w:rPr>
+            <w:rFonts w:ascii="Cambria Math" w:hAnsi="Cambria Math"/>
+            <w:sz w:val="28"/>
+            <w:szCs w:val="28"/>
+          </w:rPr>
+          <m:t>+</m:t>
+        </m:r>
+        <m:sSub>
+          <m:sSubPr>
+            <m:ctrlPr>
+              <w:rPr>
+                <w:rFonts w:ascii="Cambria Math" w:hAnsi="Cambria Math"/>
+                <w:i/>
+                <w:sz w:val="28"/>
+                <w:szCs w:val="28"/>
+              </w:rPr>
+            </m:ctrlPr>
+          </m:sSubPr>
+          <m:e>
+            <m:r>
+              <w:rPr>
+                <w:rFonts w:ascii="Cambria Math" w:hAnsi="Cambria Math"/>
+                <w:sz w:val="28"/>
+                <w:szCs w:val="28"/>
+              </w:rPr>
+              <m:t>З</m:t>
+            </m:r>
+          </m:e>
+          <m:sub>
+            <m:r>
+              <w:rPr>
+                <w:rFonts w:ascii="Cambria Math" w:hAnsi="Cambria Math"/>
+                <w:sz w:val="28"/>
+                <w:szCs w:val="28"/>
+              </w:rPr>
+              <m:t>д</m:t>
+            </m:r>
+          </m:sub>
+        </m:sSub>
+        <m:r>
+          <w:rPr>
+            <w:rFonts w:ascii="Cambria Math" w:hAnsi="Cambria Math"/>
+            <w:sz w:val="28"/>
+            <w:szCs w:val="28"/>
+          </w:rPr>
+          <m:t>+</m:t>
+        </m:r>
+        <m:sSub>
+          <m:sSubPr>
+            <m:ctrlPr>
+              <w:rPr>
+                <w:rFonts w:ascii="Cambria Math" w:hAnsi="Cambria Math"/>
+                <w:i/>
+                <w:sz w:val="28"/>
+                <w:szCs w:val="28"/>
+              </w:rPr>
+            </m:ctrlPr>
+          </m:sSubPr>
+          <m:e>
+            <m:r>
+              <w:rPr>
+                <w:rFonts w:ascii="Cambria Math" w:hAnsi="Cambria Math"/>
+                <w:sz w:val="28"/>
+                <w:szCs w:val="28"/>
+              </w:rPr>
+              <m:t>Р</m:t>
+            </m:r>
+          </m:e>
+          <m:sub>
+            <m:r>
+              <w:rPr>
+                <w:rFonts w:ascii="Cambria Math" w:hAnsi="Cambria Math"/>
+                <w:sz w:val="28"/>
+                <w:szCs w:val="28"/>
+              </w:rPr>
+              <m:t>соц</m:t>
+            </m:r>
+          </m:sub>
+        </m:sSub>
+        <m:r>
+          <w:rPr>
+            <w:rFonts w:ascii="Cambria Math" w:hAnsi="Cambria Math"/>
+            <w:sz w:val="28"/>
+            <w:szCs w:val="28"/>
+          </w:rPr>
+          <m:t xml:space="preserve"> +</m:t>
+        </m:r>
+        <m:sSub>
+          <m:sSubPr>
+            <m:ctrlPr>
+              <w:rPr>
+                <w:rFonts w:ascii="Cambria Math" w:hAnsi="Cambria Math"/>
+                <w:i/>
+                <w:sz w:val="28"/>
+                <w:szCs w:val="28"/>
+              </w:rPr>
+            </m:ctrlPr>
+          </m:sSubPr>
+          <m:e>
+            <m:r>
+              <w:rPr>
+                <w:rFonts w:ascii="Cambria Math" w:hAnsi="Cambria Math"/>
+                <w:sz w:val="28"/>
+                <w:szCs w:val="28"/>
+              </w:rPr>
+              <m:t xml:space="preserve"> Р</m:t>
+            </m:r>
+          </m:e>
+          <m:sub>
+            <m:r>
+              <w:rPr>
+                <w:rFonts w:ascii="Cambria Math" w:hAnsi="Cambria Math"/>
+                <w:sz w:val="28"/>
+                <w:szCs w:val="28"/>
+              </w:rPr>
+              <m:t>пр</m:t>
+            </m:r>
+          </m:sub>
+        </m:sSub>
+        <m:r>
+          <w:rPr>
+            <w:rFonts w:ascii="Cambria Math" w:hAnsi="Cambria Math"/>
+            <w:sz w:val="28"/>
+            <w:szCs w:val="28"/>
+          </w:rPr>
+          <m:t xml:space="preserve">.                                     </m:t>
+        </m:r>
+      </m:oMath>
+      <w:r>
+        <w:rPr>
+          <w:rFonts w:eastAsia="Times"/>
+          <w:sz w:val="28"/>
+          <w:szCs w:val="28"/>
+        </w:rPr>
+        <w:t>(7.5)</w:t>
+      </w:r>
+    </w:p>
+    <w:p>
+      <w:pPr>
+        <w:ind w:firstLine="708"/>
+        <w:jc w:val="both"/>
+        <w:rPr>
+          <w:rFonts w:eastAsia="Times"/>
+          <w:sz w:val="28"/>
+          <w:szCs w:val="28"/>
+        </w:rPr>
+      </w:pPr>
+    </w:p>
+    <w:p>
+      <w:pPr>
+        <w:ind w:firstLine="708"/>
+        <w:jc w:val="both"/>
+        <w:rPr>
+          <w:rFonts w:eastAsia="Times"/>
+          <w:sz w:val="28"/>
+          <w:szCs w:val="28"/>
+        </w:rPr>
+      </w:pPr>
+      <w:r>
+        <w:rPr>
+          <w:rFonts w:eastAsia="Times"/>
+          <w:sz w:val="28"/>
+          <w:szCs w:val="28"/>
+        </w:rPr>
+        <w:t>Подставим имеющиеся значения в формулу 7.</w:t>
+      </w:r>
+      <w:r>
+        <w:rPr>
+          <w:rFonts w:eastAsia="Times"/>
+          <w:sz w:val="28"/>
+          <w:szCs w:val="28"/>
+        </w:rPr>
+        <w:t>5</w:t>
+      </w:r>
+      <w:r>
+        <w:rPr>
+          <w:rFonts w:eastAsia="Times"/>
+          <w:sz w:val="28"/>
+          <w:szCs w:val="28"/>
+        </w:rPr>
+        <w:t xml:space="preserve"> и произведем расчет. </w:t>
+      </w:r>
+    </w:p>
+    <w:p>
+      <w:pPr>
+        <w:ind w:firstLine="708"/>
+        <w:jc w:val="both"/>
+        <w:rPr>
+          <w:rFonts w:eastAsia="Times"/>
+          <w:b/>
+          <w:bCs/>
+          <w:sz w:val="28"/>
+          <w:szCs w:val="28"/>
+        </w:rPr>
+      </w:pPr>
+    </w:p>
+    <w:p>
+      <w:pPr>
+        <w:jc w:val="center"/>
+        <w:rPr>
+          <w:rFonts w:eastAsia="Times"/>
+          <w:sz w:val="28"/>
+          <w:szCs w:val="28"/>
+        </w:rPr>
+      </w:pPr>
+      <m:oMath>
+        <m:sSub>
+          <m:sSubPr>
+            <m:ctrlPr>
+              <w:rPr>
+                <w:rFonts w:ascii="Cambria Math" w:eastAsia="Calibri" w:hAnsi="Cambria Math"/>
+                <w:i/>
+                <w:sz w:val="28"/>
+                <w:szCs w:val="28"/>
+              </w:rPr>
+            </m:ctrlPr>
+          </m:sSubPr>
+          <m:e>
+            <m:r>
+              <w:rPr>
+                <w:rFonts w:ascii="Cambria Math" w:eastAsia="Calibri" w:hAnsi="Cambria Math"/>
+                <w:sz w:val="28"/>
+                <w:szCs w:val="28"/>
+              </w:rPr>
+              <m:t>З</m:t>
+            </m:r>
+          </m:e>
+          <m:sub>
+            <m:r>
+              <w:rPr>
+                <w:rFonts w:ascii="Cambria Math" w:eastAsia="Calibri" w:hAnsi="Cambria Math"/>
+                <w:sz w:val="28"/>
+                <w:szCs w:val="28"/>
+              </w:rPr>
+              <m:t>р</m:t>
+            </m:r>
+          </m:sub>
+        </m:sSub>
+        <m:r>
+          <w:rPr>
+            <w:rFonts w:ascii="Cambria Math" w:eastAsia="Calibri" w:hAnsi="Cambria Math"/>
+            <w:sz w:val="28"/>
+            <w:szCs w:val="28"/>
+          </w:rPr>
+          <m:t>=9085,13</m:t>
+        </m:r>
+        <m:r>
+          <m:rPr>
+            <m:sty m:val="p"/>
+          </m:rPr>
+          <w:rPr>
+            <w:rFonts w:ascii="Cambria Math" w:hAnsi="Cambria Math"/>
+            <w:sz w:val="28"/>
+            <w:szCs w:val="28"/>
+          </w:rPr>
+          <m:t>+</m:t>
+        </m:r>
+        <m:r>
+          <m:rPr>
+            <m:sty m:val="p"/>
+          </m:rPr>
+          <w:rPr>
+            <w:rFonts w:ascii="Cambria Math" w:eastAsia="Times" w:hAnsi="Cambria Math"/>
+            <w:sz w:val="28"/>
+            <w:szCs w:val="28"/>
+          </w:rPr>
+          <m:t>1362,77+</m:t>
+        </m:r>
+        <m:r>
+          <w:rPr>
+            <w:rFonts w:ascii="Cambria Math" w:hAnsi="Cambria Math"/>
+            <w:sz w:val="28"/>
+            <w:szCs w:val="28"/>
+          </w:rPr>
+          <m:t>3614,97+</m:t>
+        </m:r>
+        <m:r>
+          <m:rPr>
+            <m:sty m:val="p"/>
+          </m:rPr>
+          <w:rPr>
+            <w:rFonts w:ascii="Cambria Math" w:eastAsia="Times" w:hAnsi="Cambria Math"/>
+            <w:sz w:val="28"/>
+            <w:szCs w:val="28"/>
+          </w:rPr>
+          <m:t>2725,54=</m:t>
+        </m:r>
+      </m:oMath>
+      <w:r>
+        <w:rPr>
+          <w:rFonts w:eastAsia="Times"/>
+          <w:sz w:val="28"/>
+          <w:szCs w:val="28"/>
+        </w:rPr>
+        <w:t xml:space="preserve"> 1</w:t>
+      </w:r>
+      <w:r>
+        <w:rPr>
+          <w:rFonts w:eastAsia="Times"/>
+          <w:sz w:val="28"/>
+          <w:szCs w:val="28"/>
+        </w:rPr>
+        <w:t>6788,41</w:t>
+      </w:r>
+      <w:r>
+        <w:rPr>
+          <w:rFonts w:eastAsia="Times"/>
+          <w:sz w:val="28"/>
+          <w:szCs w:val="28"/>
+        </w:rPr>
+        <w:t xml:space="preserve"> руб.</w:t>
+      </w:r>
+    </w:p>
+    <w:p>
+      <w:pPr>
+        <w:jc w:val="both"/>
+        <w:rPr>
+          <w:rFonts w:eastAsia="Times"/>
+          <w:sz w:val="28"/>
+          <w:szCs w:val="28"/>
+        </w:rPr>
+      </w:pPr>
+    </w:p>
+    <w:p>
+      <w:pPr>
+        <w:ind w:firstLine="708"/>
+        <w:jc w:val="both"/>
+        <w:rPr>
+          <w:rFonts w:eastAsia="Times"/>
+          <w:sz w:val="28"/>
+          <w:szCs w:val="28"/>
+        </w:rPr>
+      </w:pPr>
+      <w:r>
+        <w:rPr>
+          <w:rFonts w:eastAsia="Times"/>
+          <w:sz w:val="28"/>
+          <w:szCs w:val="28"/>
+        </w:rPr>
+        <w:t>Согласно расчетам, общая сумма затрат на разработку составляет</w:t>
+      </w:r>
+      <m:oMath>
+        <m:r>
+          <w:rPr>
+            <w:rFonts w:ascii="Cambria Math" w:eastAsia="Times" w:hAnsi="Cambria Math"/>
+            <w:sz w:val="28"/>
+            <w:szCs w:val="28"/>
+          </w:rPr>
+          <m:t xml:space="preserve"> </m:t>
+        </m:r>
+        <m:r>
+          <m:rPr>
+            <m:sty m:val="p"/>
+          </m:rPr>
+          <w:rPr>
+            <w:rFonts w:ascii="Cambria Math" w:eastAsia="Times" w:hAnsi="Cambria Math"/>
+            <w:sz w:val="28"/>
+            <w:szCs w:val="28"/>
+          </w:rPr>
+          <m:t>16788,41  рублей</m:t>
+        </m:r>
+      </m:oMath>
+      <w:r>
+        <w:rPr>
+          <w:rFonts w:eastAsia="Times"/>
+          <w:sz w:val="28"/>
+          <w:szCs w:val="28"/>
+        </w:rPr>
+        <w:t>.</w:t>
+      </w:r>
+    </w:p>
+    <w:p>
+      <w:pPr>
+        <w:jc w:val="both"/>
+        <w:rPr>
+          <w:rFonts w:eastAsia="Times"/>
+          <w:sz w:val="28"/>
+          <w:szCs w:val="28"/>
+        </w:rPr>
+      </w:pPr>
+    </w:p>
+    <w:p>
+      <w:pPr>
+        <w:ind w:left="1560" w:hanging="851"/>
+        <w:jc w:val="both"/>
+        <w:rPr>
+          <w:rFonts w:eastAsia="Calibri"/>
+          <w:b/>
+          <w:sz w:val="28"/>
+          <w:szCs w:val="28"/>
+        </w:rPr>
+      </w:pPr>
+      <w:r>
+        <w:rPr>
+          <w:b/>
+          <w:sz w:val="28"/>
+          <w:szCs w:val="28"/>
+        </w:rPr>
+        <w:t>4</w:t>
+      </w:r>
+      <w:r>
+        <w:rPr>
+          <w:b/>
+          <w:sz w:val="28"/>
+          <w:szCs w:val="28"/>
+        </w:rPr>
+        <w:t xml:space="preserve">.2.6 </w:t>
+      </w:r>
+      <w:r>
+        <w:rPr>
+          <w:rFonts w:eastAsia="Calibri"/>
+          <w:b/>
+          <w:sz w:val="28"/>
+          <w:szCs w:val="28"/>
+        </w:rPr>
+        <w:t>Плановая прибыль, включаемая в цену программного средства</w:t>
+      </w:r>
+    </w:p>
+    <w:p>
+      <w:pPr>
+        <w:jc w:val="both"/>
+        <w:rPr>
+          <w:rFonts w:eastAsia="Calibri"/>
+          <w:b/>
+          <w:bCs/>
+          <w:sz w:val="28"/>
+          <w:szCs w:val="28"/>
+        </w:rPr>
+      </w:pPr>
+    </w:p>
+    <w:p>
+      <w:pPr>
+        <w:ind w:firstLine="708"/>
+        <w:contextualSpacing/>
+        <w:jc w:val="both"/>
+        <w:rPr>
+          <w:rFonts w:eastAsia="Calibri"/>
+          <w:sz w:val="28"/>
+          <w:szCs w:val="28"/>
+        </w:rPr>
+      </w:pPr>
+      <w:r>
+        <w:rPr>
+          <w:rFonts w:eastAsia="Calibri"/>
+          <w:sz w:val="28"/>
+          <w:szCs w:val="28"/>
+        </w:rPr>
+        <w:t>Плановая прибыль, включаемая в цену программного средства, рассчитывается по формуле:</w:t>
+      </w:r>
+    </w:p>
+    <w:p>
+      <w:pPr>
+        <w:ind w:firstLine="708"/>
+        <w:contextualSpacing/>
+        <w:jc w:val="both"/>
+        <w:rPr>
+          <w:rFonts w:eastAsia="Calibri"/>
+          <w:sz w:val="28"/>
+          <w:szCs w:val="28"/>
+        </w:rPr>
+      </w:pPr>
+    </w:p>
+    <w:p>
+      <w:pPr>
+        <w:ind w:firstLine="708"/>
+        <w:contextualSpacing/>
+        <w:jc w:val="both"/>
+        <w:rPr>
+          <w:rFonts w:eastAsia="Calibri"/>
+          <w:sz w:val="28"/>
+          <w:szCs w:val="28"/>
+        </w:rPr>
+      </w:pPr>
+      <m:oMath>
+        <m:r>
+          <w:rPr>
+            <w:rFonts w:ascii="Cambria Math" w:hAnsi="Cambria Math"/>
+            <w:sz w:val="28"/>
+            <w:szCs w:val="28"/>
+          </w:rPr>
+          <m:t xml:space="preserve">                                            </m:t>
+        </m:r>
+        <m:sSub>
+          <m:sSubPr>
+            <m:ctrlPr>
+              <w:rPr>
+                <w:rFonts w:ascii="Cambria Math" w:hAnsi="Cambria Math"/>
+                <w:sz w:val="28"/>
+                <w:szCs w:val="28"/>
+              </w:rPr>
+            </m:ctrlPr>
+          </m:sSubPr>
+          <m:e>
+            <m:r>
+              <m:rPr>
+                <m:sty m:val="p"/>
+              </m:rPr>
+              <w:rPr>
+                <w:rFonts w:ascii="Cambria Math" w:hAnsi="Cambria Math"/>
+                <w:sz w:val="28"/>
+                <w:szCs w:val="28"/>
+              </w:rPr>
+              <m:t>П</m:t>
+            </m:r>
+          </m:e>
+          <m:sub>
+            <m:r>
+              <m:rPr>
+                <m:sty m:val="p"/>
+              </m:rPr>
+              <w:rPr>
+                <w:rFonts w:ascii="Cambria Math" w:hAnsi="Cambria Math"/>
+                <w:sz w:val="28"/>
+                <w:szCs w:val="28"/>
+              </w:rPr>
+              <m:t>п.с</m:t>
+            </m:r>
+          </m:sub>
+        </m:sSub>
+        <m:r>
+          <m:rPr>
+            <m:sty m:val="p"/>
+          </m:rPr>
+          <w:rPr>
+            <w:rFonts w:ascii="Cambria Math" w:hAnsi="Cambria Math"/>
+            <w:sz w:val="28"/>
+            <w:szCs w:val="28"/>
+          </w:rPr>
+          <m:t xml:space="preserve">= </m:t>
+        </m:r>
+        <m:f>
+          <m:fPr>
+            <m:ctrlPr>
+              <w:rPr>
+                <w:rFonts w:ascii="Cambria Math" w:hAnsi="Cambria Math"/>
+                <w:sz w:val="28"/>
+                <w:szCs w:val="28"/>
+              </w:rPr>
+            </m:ctrlPr>
+          </m:fPr>
+          <m:num>
+            <m:sSub>
+              <m:sSubPr>
+                <m:ctrlPr>
+                  <w:rPr>
+                    <w:rFonts w:ascii="Cambria Math" w:hAnsi="Cambria Math"/>
+                    <w:sz w:val="28"/>
+                    <w:szCs w:val="28"/>
+                  </w:rPr>
+                </m:ctrlPr>
+              </m:sSubPr>
+              <m:e>
+                <m:r>
+                  <m:rPr>
+                    <m:sty m:val="p"/>
+                  </m:rPr>
+                  <w:rPr>
+                    <w:rFonts w:ascii="Cambria Math" w:hAnsi="Cambria Math"/>
+                    <w:sz w:val="28"/>
+                    <w:szCs w:val="28"/>
+                  </w:rPr>
+                  <m:t>З</m:t>
+                </m:r>
+              </m:e>
+              <m:sub>
+                <m:r>
+                  <m:rPr>
+                    <m:sty m:val="p"/>
+                  </m:rPr>
+                  <w:rPr>
+                    <w:rFonts w:ascii="Cambria Math" w:hAnsi="Cambria Math"/>
+                    <w:sz w:val="28"/>
+                    <w:szCs w:val="28"/>
+                  </w:rPr>
+                  <m:t>р</m:t>
+                </m:r>
+              </m:sub>
+            </m:sSub>
+            <m:r>
+              <w:rPr>
+                <w:rFonts w:ascii="Cambria Math" w:hAnsi="Cambria Math"/>
+                <w:sz w:val="28"/>
+                <w:szCs w:val="28"/>
+              </w:rPr>
+              <m:t xml:space="preserve"> </m:t>
+            </m:r>
+            <m:r>
+              <m:rPr>
+                <m:sty m:val="p"/>
+              </m:rPr>
+              <w:rPr>
+                <w:rFonts w:ascii="Cambria Math" w:eastAsia="Times" w:hAnsi="Cambria Math"/>
+                <w:sz w:val="28"/>
+                <w:szCs w:val="28"/>
+              </w:rPr>
+              <m:t xml:space="preserve">∙ </m:t>
+            </m:r>
+            <m:sSub>
+              <m:sSubPr>
+                <m:ctrlPr>
+                  <w:rPr>
+                    <w:rFonts w:ascii="Cambria Math" w:hAnsi="Cambria Math"/>
+                    <w:sz w:val="28"/>
+                    <w:szCs w:val="28"/>
+                  </w:rPr>
+                </m:ctrlPr>
+              </m:sSubPr>
+              <m:e>
+                <m:r>
+                  <w:rPr>
+                    <w:rFonts w:ascii="Cambria Math" w:hAnsi="Cambria Math"/>
+                    <w:sz w:val="28"/>
+                    <w:szCs w:val="28"/>
+                  </w:rPr>
+                  <m:t>Р</m:t>
+                </m:r>
+              </m:e>
+              <m:sub>
+                <m:r>
+                  <m:rPr>
+                    <m:sty m:val="p"/>
+                  </m:rPr>
+                  <w:rPr>
+                    <w:rFonts w:ascii="Cambria Math" w:hAnsi="Cambria Math"/>
+                    <w:sz w:val="28"/>
+                    <w:szCs w:val="28"/>
+                  </w:rPr>
+                  <m:t>п.с</m:t>
+                </m:r>
+              </m:sub>
+            </m:sSub>
+          </m:num>
+          <m:den>
+            <m:r>
+              <m:rPr>
+                <m:sty m:val="p"/>
+              </m:rPr>
+              <w:rPr>
+                <w:rFonts w:ascii="Cambria Math" w:hAnsi="Cambria Math"/>
+                <w:sz w:val="28"/>
+                <w:szCs w:val="28"/>
+              </w:rPr>
+              <m:t>100</m:t>
+            </m:r>
+          </m:den>
+        </m:f>
+        <m:r>
+          <m:rPr>
+            <m:sty m:val="p"/>
+          </m:rPr>
+          <w:rPr>
+            <w:rFonts w:ascii="Cambria Math" w:hAnsi="Cambria Math"/>
+            <w:sz w:val="28"/>
+            <w:szCs w:val="28"/>
+          </w:rPr>
+          <m:t xml:space="preserve">,                                        </m:t>
+        </m:r>
+      </m:oMath>
+      <w:r>
+        <w:rPr>
+          <w:rFonts w:eastAsiaTheme="minorEastAsia"/>
+          <w:sz w:val="28"/>
+          <w:szCs w:val="28"/>
+        </w:rPr>
+        <w:t xml:space="preserve">                    (7.6)</w:t>
+      </w:r>
+    </w:p>
+    <w:p>
+      <w:pPr>
+        <w:ind w:firstLine="708"/>
+        <w:contextualSpacing/>
+        <w:jc w:val="both"/>
+        <w:rPr>
+          <w:sz w:val="28"/>
+          <w:szCs w:val="28"/>
+        </w:rPr>
+      </w:pPr>
+    </w:p>
+    <w:p>
+      <w:pPr>
+        <w:jc w:val="both"/>
+        <w:rPr>
+          <w:bCs/>
+          <w:sz w:val="28"/>
+          <w:szCs w:val="28"/>
+        </w:rPr>
+      </w:pPr>
+      <w:r>
+        <w:rPr>
+          <w:sz w:val="28"/>
+          <w:szCs w:val="28"/>
+        </w:rPr>
+        <w:t xml:space="preserve">где </w:t>
+      </w:r>
+      <m:oMath>
+        <m:sSub>
+          <m:sSubPr>
+            <m:ctrlPr>
+              <w:rPr>
+                <w:rFonts w:ascii="Cambria Math" w:hAnsi="Cambria Math"/>
+                <w:sz w:val="28"/>
+                <w:szCs w:val="28"/>
+              </w:rPr>
+            </m:ctrlPr>
+          </m:sSubPr>
+          <m:e>
+            <m:r>
+              <w:rPr>
+                <w:rFonts w:ascii="Cambria Math" w:hAnsi="Cambria Math"/>
+                <w:sz w:val="28"/>
+                <w:szCs w:val="28"/>
+              </w:rPr>
+              <m:t>Р</m:t>
+            </m:r>
+          </m:e>
+          <m:sub>
+            <m:r>
+              <m:rPr>
+                <m:sty m:val="p"/>
+              </m:rPr>
+              <w:rPr>
+                <w:rFonts w:ascii="Cambria Math" w:hAnsi="Cambria Math"/>
+                <w:sz w:val="28"/>
+                <w:szCs w:val="28"/>
+              </w:rPr>
+              <m:t>пс</m:t>
+            </m:r>
+          </m:sub>
+        </m:sSub>
+      </m:oMath>
+      <w:r>
+        <w:rPr>
+          <w:spacing w:val="-8"/>
+          <w:sz w:val="28"/>
+          <w:szCs w:val="28"/>
+        </w:rPr>
+        <w:t xml:space="preserve"> – рентабельность затрат на разработку программного средства</w:t>
+      </w:r>
+      <w:r>
+        <w:rPr>
+          <w:sz w:val="28"/>
+          <w:szCs w:val="28"/>
+        </w:rPr>
+        <w:t xml:space="preserve">, 40% </w:t>
+      </w:r>
+    </w:p>
+    <w:p>
+      <w:pPr>
+        <w:ind w:firstLine="708"/>
+        <w:jc w:val="both"/>
+        <w:rPr>
+          <w:sz w:val="28"/>
+          <w:szCs w:val="28"/>
+        </w:rPr>
+      </w:pPr>
+      <w:r>
+        <w:rPr>
+          <w:sz w:val="28"/>
+          <w:szCs w:val="28"/>
+        </w:rPr>
+        <w:t>В данном случае рентабельность установили на уровне 40%. Подставим имеющиеся значения</w:t>
+      </w:r>
+      <w:r>
+        <w:rPr>
+          <w:sz w:val="28"/>
+          <w:szCs w:val="28"/>
+        </w:rPr>
+        <w:t xml:space="preserve"> в формулу 7.6</w:t>
+      </w:r>
+      <w:r>
+        <w:rPr>
+          <w:sz w:val="28"/>
+          <w:szCs w:val="28"/>
+        </w:rPr>
+        <w:t xml:space="preserve"> и произведем расчет.</w:t>
+      </w:r>
+    </w:p>
+    <w:p>
+      <w:pPr>
+        <w:ind w:firstLine="708"/>
+        <w:jc w:val="both"/>
+        <w:rPr>
+          <w:sz w:val="28"/>
+          <w:szCs w:val="28"/>
+        </w:rPr>
+      </w:pPr>
+    </w:p>
+    <w:p>
+      <w:pPr>
+        <w:ind w:firstLine="708"/>
+        <w:jc w:val="both"/>
+        <w:rPr>
+          <w:sz w:val="28"/>
+          <w:szCs w:val="28"/>
+        </w:rPr>
+      </w:pPr>
+      <m:oMath>
+        <m:sSub>
+          <m:sSubPr>
+            <m:ctrlPr>
+              <w:rPr>
+                <w:rFonts w:ascii="Cambria Math" w:hAnsi="Cambria Math"/>
+                <w:i/>
+                <w:sz w:val="28"/>
+                <w:szCs w:val="28"/>
+              </w:rPr>
+            </m:ctrlPr>
+          </m:sSubPr>
+          <m:e>
+            <m:r>
+              <w:rPr>
+                <w:rFonts w:ascii="Cambria Math" w:hAnsi="Cambria Math"/>
+                <w:sz w:val="28"/>
+                <w:szCs w:val="28"/>
+              </w:rPr>
+              <m:t xml:space="preserve">                                  П</m:t>
+            </m:r>
+          </m:e>
+          <m:sub>
+            <m:r>
+              <w:rPr>
+                <w:rFonts w:ascii="Cambria Math" w:hAnsi="Cambria Math"/>
+                <w:sz w:val="28"/>
+                <w:szCs w:val="28"/>
+              </w:rPr>
+              <m:t>п.с</m:t>
+            </m:r>
+          </m:sub>
+        </m:sSub>
+        <m:r>
+          <w:rPr>
+            <w:rFonts w:ascii="Cambria Math" w:hAnsi="Cambria Math"/>
+            <w:sz w:val="28"/>
+            <w:szCs w:val="28"/>
+          </w:rPr>
+          <m:t>=</m:t>
+        </m:r>
+        <m:f>
+          <m:fPr>
+            <m:ctrlPr>
+              <w:rPr>
+                <w:rFonts w:ascii="Cambria Math" w:hAnsi="Cambria Math"/>
+                <w:sz w:val="28"/>
+                <w:szCs w:val="28"/>
+              </w:rPr>
+            </m:ctrlPr>
+          </m:fPr>
+          <m:num>
+            <m:r>
+              <m:rPr>
+                <m:sty m:val="p"/>
+              </m:rPr>
+              <w:rPr>
+                <w:rFonts w:ascii="Cambria Math" w:eastAsia="Times" w:hAnsi="Cambria Math"/>
+                <w:sz w:val="28"/>
+                <w:szCs w:val="28"/>
+              </w:rPr>
+              <m:t>16788,41</m:t>
+            </m:r>
+            <m:r>
+              <w:rPr>
+                <w:rFonts w:ascii="Cambria Math" w:hAnsi="Cambria Math"/>
+                <w:sz w:val="28"/>
+                <w:szCs w:val="28"/>
+              </w:rPr>
+              <m:t xml:space="preserve"> </m:t>
+            </m:r>
+            <m:r>
+              <m:rPr>
+                <m:sty m:val="p"/>
+              </m:rPr>
+              <w:rPr>
+                <w:rFonts w:ascii="Cambria Math" w:eastAsia="Times" w:hAnsi="Cambria Math"/>
+                <w:sz w:val="28"/>
+                <w:szCs w:val="28"/>
+              </w:rPr>
+              <m:t xml:space="preserve">∙ </m:t>
+            </m:r>
+            <m:r>
+              <w:rPr>
+                <w:rFonts w:ascii="Cambria Math" w:hAnsi="Cambria Math"/>
+                <w:sz w:val="28"/>
+                <w:szCs w:val="28"/>
+              </w:rPr>
+              <m:t>40%</m:t>
+            </m:r>
+          </m:num>
+          <m:den>
+            <m:r>
+              <w:rPr>
+                <w:rFonts w:ascii="Cambria Math" w:hAnsi="Cambria Math"/>
+                <w:sz w:val="28"/>
+                <w:szCs w:val="28"/>
+              </w:rPr>
+              <m:t>100%</m:t>
+            </m:r>
+          </m:den>
+        </m:f>
+        <m:r>
+          <w:rPr>
+            <w:rFonts w:ascii="Cambria Math" w:hAnsi="Cambria Math"/>
+            <w:sz w:val="28"/>
+            <w:szCs w:val="28"/>
+          </w:rPr>
+          <m:t xml:space="preserve">=6715,36 </m:t>
+        </m:r>
+      </m:oMath>
+      <w:r>
+        <w:rPr>
+          <w:sz w:val="28"/>
+          <w:szCs w:val="28"/>
+        </w:rPr>
+        <w:t>р</w:t>
+      </w:r>
+      <w:proofErr w:type="spellStart"/>
+      <w:r>
+        <w:rPr>
+          <w:sz w:val="28"/>
+          <w:szCs w:val="28"/>
+        </w:rPr>
+        <w:t>уб</w:t>
+      </w:r>
+      <w:proofErr w:type="spellEnd"/>
+      <w:r>
+        <w:rPr>
+          <w:sz w:val="28"/>
+          <w:szCs w:val="28"/>
+        </w:rPr>
+        <w:t xml:space="preserve">.                          </w:t>
+      </w:r>
+    </w:p>
+    <w:p>
+      <w:pPr>
+        <w:ind w:firstLine="708"/>
+        <w:jc w:val="both"/>
+        <w:rPr>
+          <w:sz w:val="28"/>
+          <w:szCs w:val="28"/>
+        </w:rPr>
+      </w:pPr>
+    </w:p>
+    <w:p>
+      <w:pPr>
+        <w:ind w:firstLine="708"/>
+        <w:jc w:val="both"/>
+        <w:rPr>
+          <w:sz w:val="28"/>
+          <w:szCs w:val="28"/>
+        </w:rPr>
+      </w:pPr>
+      <w:r>
+        <w:rPr>
+          <w:sz w:val="28"/>
+          <w:szCs w:val="28"/>
+        </w:rPr>
+        <w:t xml:space="preserve">Исходя из расчетов, плановая прибыль, включаемая в цену программного средства, составляет </w:t>
+      </w:r>
+      <m:oMath>
+        <m:r>
+          <w:rPr>
+            <w:rFonts w:ascii="Cambria Math" w:hAnsi="Cambria Math"/>
+            <w:sz w:val="28"/>
+            <w:szCs w:val="28"/>
+          </w:rPr>
+          <m:t xml:space="preserve"> 6715,36   рублей.</m:t>
+        </m:r>
+      </m:oMath>
+      <w:r>
+        <w:rPr>
+          <w:sz w:val="28"/>
+          <w:szCs w:val="28"/>
+        </w:rPr>
+        <w:t xml:space="preserve">     </w:t>
+      </w:r>
+    </w:p>
+    <w:p>
+      <w:pPr>
+        <w:ind w:firstLine="708"/>
+        <w:jc w:val="both"/>
+        <w:rPr>
+          <w:sz w:val="28"/>
+          <w:szCs w:val="28"/>
+        </w:rPr>
+      </w:pPr>
+    </w:p>
+    <w:p>
+      <w:pPr>
+        <w:ind w:firstLine="708"/>
+        <w:jc w:val="both"/>
+        <w:rPr>
+          <w:rFonts w:eastAsia="Calibri"/>
+          <w:b/>
+          <w:sz w:val="28"/>
+          <w:szCs w:val="28"/>
+        </w:rPr>
+      </w:pPr>
+      <w:r>
+        <w:rPr>
+          <w:b/>
+          <w:sz w:val="28"/>
+          <w:szCs w:val="28"/>
+        </w:rPr>
+        <w:t>4</w:t>
+      </w:r>
+      <w:r>
+        <w:rPr>
+          <w:b/>
+          <w:sz w:val="28"/>
+          <w:szCs w:val="28"/>
+        </w:rPr>
+        <w:t xml:space="preserve">.2.7 </w:t>
+      </w:r>
+      <w:r>
+        <w:rPr>
+          <w:rFonts w:eastAsia="Calibri"/>
+          <w:b/>
+          <w:sz w:val="28"/>
+          <w:szCs w:val="28"/>
+        </w:rPr>
+        <w:t>Отпускная цена программного средства.</w:t>
+      </w:r>
+    </w:p>
+    <w:p>
+      <w:pPr>
+        <w:jc w:val="both"/>
+        <w:rPr>
+          <w:rFonts w:eastAsia="Calibri"/>
+          <w:b/>
+          <w:bCs/>
+          <w:sz w:val="28"/>
+          <w:szCs w:val="28"/>
+        </w:rPr>
+      </w:pPr>
+    </w:p>
+    <w:p>
+      <w:pPr>
+        <w:ind w:firstLine="708"/>
+        <w:jc w:val="both"/>
+        <w:rPr>
+          <w:rFonts w:eastAsia="Calibri"/>
+          <w:sz w:val="28"/>
+          <w:szCs w:val="28"/>
+        </w:rPr>
+      </w:pPr>
+      <w:r>
+        <w:rPr>
+          <w:rFonts w:eastAsia="Calibri"/>
+          <w:sz w:val="28"/>
+          <w:szCs w:val="28"/>
+        </w:rPr>
+        <w:t>Отпускная цена программного продукта представляет собой сумму затрат на заработную плату и плановой прибыли. Рассмотрим основную формулу:</w:t>
+      </w:r>
+    </w:p>
+    <w:p>
+      <w:pPr>
+        <w:jc w:val="both"/>
+        <w:rPr>
+          <w:rFonts w:eastAsia="Calibri"/>
+          <w:sz w:val="28"/>
+          <w:szCs w:val="28"/>
+        </w:rPr>
+      </w:pPr>
+    </w:p>
+    <w:p>
+      <w:pPr>
+        <w:ind w:firstLine="720"/>
+        <w:contextualSpacing/>
+        <w:jc w:val="right"/>
+        <w:rPr>
+          <w:sz w:val="28"/>
+          <w:szCs w:val="28"/>
+        </w:rPr>
+      </w:pPr>
+      <w:r>
+        <w:rPr>
+          <w:sz w:val="28"/>
+          <w:szCs w:val="28"/>
+        </w:rPr>
+        <w:t xml:space="preserve">                                           </w:t>
+      </w:r>
+      <m:oMath>
+        <m:sSub>
+          <m:sSubPr>
+            <m:ctrlPr>
+              <w:rPr>
+                <w:rFonts w:ascii="Cambria Math" w:hAnsi="Cambria Math"/>
+                <w:i/>
+                <w:sz w:val="28"/>
+                <w:szCs w:val="28"/>
+              </w:rPr>
+            </m:ctrlPr>
+          </m:sSubPr>
+          <m:e>
+            <m:r>
+              <w:rPr>
+                <w:rFonts w:ascii="Cambria Math" w:hAnsi="Cambria Math"/>
+                <w:sz w:val="28"/>
+                <w:szCs w:val="28"/>
+              </w:rPr>
+              <m:t>Ц</m:t>
+            </m:r>
+          </m:e>
+          <m:sub>
+            <m:r>
+              <w:rPr>
+                <w:rFonts w:ascii="Cambria Math" w:hAnsi="Cambria Math"/>
+                <w:sz w:val="28"/>
+                <w:szCs w:val="28"/>
+              </w:rPr>
+              <m:t>п.с</m:t>
+            </m:r>
+          </m:sub>
+        </m:sSub>
+        <m:r>
+          <w:rPr>
+            <w:rFonts w:ascii="Cambria Math" w:hAnsi="Cambria Math"/>
+            <w:sz w:val="28"/>
+            <w:szCs w:val="28"/>
+          </w:rPr>
+          <m:t xml:space="preserve">= </m:t>
+        </m:r>
+        <m:sSub>
+          <m:sSubPr>
+            <m:ctrlPr>
+              <w:rPr>
+                <w:rFonts w:ascii="Cambria Math" w:hAnsi="Cambria Math"/>
+                <w:i/>
+                <w:sz w:val="28"/>
+                <w:szCs w:val="28"/>
+              </w:rPr>
+            </m:ctrlPr>
+          </m:sSubPr>
+          <m:e>
+            <m:r>
+              <w:rPr>
+                <w:rFonts w:ascii="Cambria Math" w:hAnsi="Cambria Math"/>
+                <w:sz w:val="28"/>
+                <w:szCs w:val="28"/>
+              </w:rPr>
+              <m:t>З</m:t>
+            </m:r>
+          </m:e>
+          <m:sub>
+            <m:r>
+              <w:rPr>
+                <w:rFonts w:ascii="Cambria Math" w:hAnsi="Cambria Math"/>
+                <w:sz w:val="28"/>
+                <w:szCs w:val="28"/>
+              </w:rPr>
+              <m:t>р</m:t>
+            </m:r>
+          </m:sub>
+        </m:sSub>
+        <m:r>
+          <w:rPr>
+            <w:rFonts w:ascii="Cambria Math" w:hAnsi="Cambria Math"/>
+            <w:sz w:val="28"/>
+            <w:szCs w:val="28"/>
+          </w:rPr>
+          <m:t xml:space="preserve">+ </m:t>
+        </m:r>
+        <m:sSub>
+          <m:sSubPr>
+            <m:ctrlPr>
+              <w:rPr>
+                <w:rFonts w:ascii="Cambria Math" w:hAnsi="Cambria Math"/>
+                <w:i/>
+                <w:sz w:val="28"/>
+                <w:szCs w:val="28"/>
+              </w:rPr>
+            </m:ctrlPr>
+          </m:sSubPr>
+          <m:e>
+            <m:r>
+              <w:rPr>
+                <w:rFonts w:ascii="Cambria Math" w:hAnsi="Cambria Math"/>
+                <w:sz w:val="28"/>
+                <w:szCs w:val="28"/>
+              </w:rPr>
+              <m:t>П</m:t>
+            </m:r>
+          </m:e>
+          <m:sub>
+            <m:r>
+              <w:rPr>
+                <w:rFonts w:ascii="Cambria Math" w:hAnsi="Cambria Math"/>
+                <w:sz w:val="28"/>
+                <w:szCs w:val="28"/>
+              </w:rPr>
+              <m:t>п.с</m:t>
+            </m:r>
+          </m:sub>
+        </m:sSub>
+      </m:oMath>
+      <w:r>
+        <w:rPr>
+          <w:rFonts w:eastAsia="Times"/>
+          <w:sz w:val="28"/>
+          <w:szCs w:val="28"/>
+        </w:rPr>
+        <w:tab/>
+      </w:r>
+      <w:r>
+        <w:rPr>
+          <w:rFonts w:eastAsia="Times"/>
+          <w:sz w:val="28"/>
+          <w:szCs w:val="28"/>
+        </w:rPr>
+        <w:tab/>
+      </w:r>
+      <w:r>
+        <w:rPr>
+          <w:rFonts w:eastAsia="Times"/>
+          <w:sz w:val="28"/>
+          <w:szCs w:val="28"/>
+        </w:rPr>
+        <w:tab/>
+        <w:t xml:space="preserve">        </w:t>
+      </w:r>
+      <w:r>
+        <w:rPr>
+          <w:rFonts w:eastAsia="Times"/>
+          <w:sz w:val="28"/>
+          <w:szCs w:val="28"/>
+        </w:rPr>
+        <w:tab/>
+        <w:t xml:space="preserve">            </w:t>
+      </w:r>
+      <w:r>
+        <w:rPr>
+          <w:sz w:val="28"/>
+          <w:szCs w:val="28"/>
+        </w:rPr>
+        <w:t>(7.7)</w:t>
+      </w:r>
+    </w:p>
+    <w:p>
+      <w:pPr>
+        <w:jc w:val="both"/>
+        <w:rPr>
+          <w:rFonts w:eastAsia="Calibri"/>
+          <w:bCs/>
+          <w:sz w:val="28"/>
+          <w:szCs w:val="28"/>
+        </w:rPr>
+      </w:pPr>
+    </w:p>
+    <w:p>
+      <w:pPr>
+        <w:ind w:firstLine="708"/>
+        <w:jc w:val="both"/>
+        <w:rPr>
+          <w:sz w:val="28"/>
+          <w:szCs w:val="28"/>
+        </w:rPr>
+      </w:pPr>
+      <w:r>
+        <w:rPr>
+          <w:rFonts w:eastAsia="Calibri"/>
+          <w:sz w:val="28"/>
+          <w:szCs w:val="28"/>
+        </w:rPr>
+        <w:t>Подставим имеющиеся значения в формулу 7.7, произведем расчеты.</w:t>
+      </w:r>
+      <w:r>
+        <w:rPr>
+          <w:sz w:val="28"/>
+          <w:szCs w:val="28"/>
+        </w:rPr>
+        <w:t xml:space="preserve">          </w:t>
+      </w:r>
+    </w:p>
+    <w:p>
+      <w:pPr>
+        <w:jc w:val="both"/>
+        <w:rPr>
+          <w:sz w:val="28"/>
+          <w:szCs w:val="28"/>
+        </w:rPr>
+      </w:pPr>
+      <w:r>
+        <w:rPr>
+          <w:sz w:val="28"/>
+          <w:szCs w:val="28"/>
+        </w:rPr>
+        <w:t xml:space="preserve">  </w:t>
+      </w:r>
+    </w:p>
+    <w:p>
+      <w:pPr>
+        <w:ind w:firstLine="720"/>
+        <w:contextualSpacing/>
+        <w:jc w:val="center"/>
+        <w:rPr>
+          <w:sz w:val="28"/>
+          <w:szCs w:val="28"/>
+        </w:rPr>
+      </w:pPr>
+      <m:oMath>
+        <m:sSub>
+          <m:sSubPr>
+            <m:ctrlPr>
+              <w:rPr>
+                <w:rFonts w:ascii="Cambria Math" w:hAnsi="Cambria Math"/>
+                <w:i/>
+                <w:sz w:val="28"/>
+                <w:szCs w:val="28"/>
+              </w:rPr>
+            </m:ctrlPr>
+          </m:sSubPr>
+          <m:e>
+            <m:r>
+              <w:rPr>
+                <w:rFonts w:ascii="Cambria Math" w:hAnsi="Cambria Math"/>
+                <w:sz w:val="28"/>
+                <w:szCs w:val="28"/>
+              </w:rPr>
+              <m:t>Ц</m:t>
+            </m:r>
+          </m:e>
+          <m:sub>
+            <m:r>
+              <w:rPr>
+                <w:rFonts w:ascii="Cambria Math" w:hAnsi="Cambria Math"/>
+                <w:sz w:val="28"/>
+                <w:szCs w:val="28"/>
+              </w:rPr>
+              <m:t>п.с</m:t>
+            </m:r>
+          </m:sub>
+        </m:sSub>
+        <m:r>
+          <w:rPr>
+            <w:rFonts w:ascii="Cambria Math" w:hAnsi="Cambria Math"/>
+            <w:sz w:val="28"/>
+            <w:szCs w:val="28"/>
+          </w:rPr>
+          <m:t>=16788,41</m:t>
+        </m:r>
+        <m:r>
+          <m:rPr>
+            <m:sty m:val="p"/>
+          </m:rPr>
+          <w:rPr>
+            <w:rFonts w:ascii="Cambria Math" w:eastAsia="Times" w:hAnsi="Cambria Math"/>
+            <w:sz w:val="28"/>
+            <w:szCs w:val="28"/>
+          </w:rPr>
+          <m:t>+6715,36</m:t>
+        </m:r>
+        <m:r>
+          <w:rPr>
+            <w:rFonts w:ascii="Cambria Math" w:hAnsi="Cambria Math"/>
+            <w:sz w:val="28"/>
+            <w:szCs w:val="28"/>
+          </w:rPr>
+          <m:t xml:space="preserve"> </m:t>
+        </m:r>
+      </m:oMath>
+      <w:r>
+        <w:rPr>
+          <w:sz w:val="28"/>
+          <w:szCs w:val="28"/>
+        </w:rPr>
+        <w:t xml:space="preserve"> = 2</w:t>
+      </w:r>
+      <w:r>
+        <w:rPr>
+          <w:sz w:val="28"/>
+          <w:szCs w:val="28"/>
+        </w:rPr>
+        <w:t>3503</w:t>
+      </w:r>
+      <w:r>
+        <w:rPr>
+          <w:sz w:val="28"/>
+          <w:szCs w:val="28"/>
+        </w:rPr>
+        <w:t>,7</w:t>
+      </w:r>
+      <w:r>
+        <w:rPr>
+          <w:sz w:val="28"/>
+          <w:szCs w:val="28"/>
+        </w:rPr>
+        <w:t>7</w:t>
+      </w:r>
+      <w:r>
+        <w:rPr>
+          <w:sz w:val="28"/>
+          <w:szCs w:val="28"/>
+        </w:rPr>
+        <w:t xml:space="preserve"> руб.</w:t>
+      </w:r>
+    </w:p>
+    <w:p>
+      <w:pPr>
+        <w:ind w:firstLine="720"/>
+        <w:contextualSpacing/>
+        <w:jc w:val="both"/>
+        <w:rPr>
+          <w:rFonts w:eastAsiaTheme="minorEastAsia"/>
+          <w:sz w:val="28"/>
+          <w:szCs w:val="28"/>
+        </w:rPr>
+      </w:pPr>
+      <w:r>
+        <w:rPr>
+          <w:sz w:val="28"/>
+          <w:szCs w:val="28"/>
+        </w:rPr>
+        <w:t xml:space="preserve">              </w:t>
+      </w:r>
+    </w:p>
+    <w:p>
+      <w:pPr>
+        <w:ind w:firstLine="720"/>
+        <w:contextualSpacing/>
+        <w:jc w:val="both"/>
+        <w:rPr>
+          <w:sz w:val="28"/>
+          <w:szCs w:val="28"/>
+        </w:rPr>
+      </w:pPr>
+      <w:r>
+        <w:rPr>
+          <w:rFonts w:eastAsia="Calibri"/>
+          <w:sz w:val="28"/>
+          <w:szCs w:val="28"/>
+        </w:rPr>
+        <w:t xml:space="preserve">Таким образом, отпускная цена программного средства составляет </w:t>
+      </w:r>
+      <w:r>
+        <w:rPr>
+          <w:sz w:val="28"/>
+          <w:szCs w:val="28"/>
+        </w:rPr>
+        <w:t>2</w:t>
+      </w:r>
+      <w:r>
+        <w:rPr>
+          <w:sz w:val="28"/>
+          <w:szCs w:val="28"/>
+        </w:rPr>
+        <w:t>3503</w:t>
+      </w:r>
+      <w:r>
+        <w:rPr>
+          <w:sz w:val="28"/>
+          <w:szCs w:val="28"/>
+        </w:rPr>
+        <w:t>,7</w:t>
+      </w:r>
+      <w:r>
+        <w:rPr>
+          <w:sz w:val="28"/>
+          <w:szCs w:val="28"/>
+        </w:rPr>
+        <w:t>7</w:t>
+      </w:r>
+      <w:r>
+        <w:rPr>
+          <w:sz w:val="28"/>
+          <w:szCs w:val="28"/>
+        </w:rPr>
+        <w:t xml:space="preserve"> рублей.   </w:t>
+      </w:r>
+    </w:p>
+    <w:p>
+      <w:pPr>
+        <w:pStyle w:val="3"/>
+        <w:tabs>
+          <w:tab w:val="left" w:pos="709"/>
+        </w:tabs>
+        <w:spacing w:after="0"/>
+        <w:ind w:left="0" w:firstLine="708"/>
+        <w:jc w:val="both"/>
+        <w:rPr>
+          <w:sz w:val="28"/>
+          <w:szCs w:val="28"/>
+        </w:rPr>
+      </w:pPr>
+      <w:r>
+        <w:rPr>
+          <w:sz w:val="28"/>
+          <w:szCs w:val="28"/>
+        </w:rPr>
+        <w:lastRenderedPageBreak/>
+        <w:t>Расч</w:t>
+      </w:r>
+      <w:r>
+        <w:rPr>
+          <w:sz w:val="28"/>
+          <w:szCs w:val="28"/>
+        </w:rPr>
+        <w:t>е</w:t>
+      </w:r>
+      <w:r>
+        <w:rPr>
+          <w:sz w:val="28"/>
+          <w:szCs w:val="28"/>
+        </w:rPr>
+        <w:t>т цены на разработку программного средства представлен в итоговой таблице 7.</w:t>
+      </w:r>
+      <w:r>
+        <w:rPr>
+          <w:sz w:val="28"/>
+          <w:szCs w:val="28"/>
+        </w:rPr>
+        <w:t>2</w:t>
+      </w:r>
+      <w:r>
+        <w:rPr>
+          <w:sz w:val="28"/>
+          <w:szCs w:val="28"/>
+        </w:rPr>
+        <w:t>.</w:t>
+      </w:r>
+    </w:p>
+    <w:p>
+      <w:pPr>
+        <w:pStyle w:val="3"/>
+        <w:spacing w:after="0"/>
+        <w:jc w:val="both"/>
+        <w:rPr>
+          <w:sz w:val="28"/>
+          <w:szCs w:val="28"/>
+        </w:rPr>
+      </w:pPr>
+    </w:p>
+    <w:p>
+      <w:pPr>
+        <w:pStyle w:val="3"/>
+        <w:spacing w:after="0"/>
+        <w:ind w:left="2268" w:right="423" w:hanging="1984"/>
+        <w:jc w:val="both"/>
+        <w:rPr>
+          <w:sz w:val="28"/>
+          <w:szCs w:val="28"/>
+        </w:rPr>
+      </w:pPr>
+      <w:r>
+        <w:rPr>
+          <w:sz w:val="28"/>
+          <w:szCs w:val="28"/>
+        </w:rPr>
+        <w:t>Таблица 7.</w:t>
+      </w:r>
+      <w:r>
+        <w:rPr>
+          <w:sz w:val="28"/>
+          <w:szCs w:val="28"/>
+        </w:rPr>
+        <w:t>2</w:t>
+      </w:r>
+      <w:r>
+        <w:rPr>
+          <w:sz w:val="28"/>
+          <w:szCs w:val="28"/>
+        </w:rPr>
+        <w:t xml:space="preserve"> – Результаты расчета цены на разработку программного</w:t>
+      </w:r>
+      <w:r>
+        <w:rPr>
+          <w:sz w:val="28"/>
+          <w:szCs w:val="28"/>
+        </w:rPr>
+        <w:t xml:space="preserve"> </w:t>
+      </w:r>
+      <w:r>
+        <w:rPr>
+          <w:sz w:val="28"/>
+          <w:szCs w:val="28"/>
+        </w:rPr>
+        <w:t xml:space="preserve">средства. </w:t>
+      </w:r>
+    </w:p>
+    <w:tbl>
+      <w:tblPr>
+        <w:tblW w:w="8684" w:type="dxa"/>
+        <w:jc w:val="center"/>
+        <w:tblBorders>
+          <w:top w:val="single" w:sz="6" w:space="0" w:color="auto"/>
+          <w:left w:val="single" w:sz="6" w:space="0" w:color="auto"/>
+          <w:bottom w:val="single" w:sz="6" w:space="0" w:color="auto"/>
+          <w:right w:val="single" w:sz="6" w:space="0" w:color="auto"/>
+          <w:insideH w:val="single" w:sz="6" w:space="0" w:color="auto"/>
+          <w:insideV w:val="single" w:sz="6" w:space="0" w:color="auto"/>
+        </w:tblBorders>
+        <w:tblLayout w:type="fixed"/>
+        <w:tblLook w:val="04A0" w:firstRow="1" w:lastRow="0" w:firstColumn="1" w:lastColumn="0" w:noHBand="0" w:noVBand="1"/>
+      </w:tblPr>
+      <w:tblGrid>
+        <w:gridCol w:w="6308"/>
+        <w:gridCol w:w="2376"/>
+      </w:tblGrid>
+      <w:tr>
+        <w:trPr>
+          <w:jc w:val="center"/>
+        </w:trPr>
+        <w:tc>
+          <w:tcPr>
+            <w:tcW w:w="6308" w:type="dxa"/>
+            <w:tcBorders>
+              <w:top w:val="single" w:sz="6" w:space="0" w:color="auto"/>
+              <w:left w:val="single" w:sz="6" w:space="0" w:color="auto"/>
+              <w:bottom w:val="single" w:sz="6" w:space="0" w:color="auto"/>
+              <w:right w:val="single" w:sz="6" w:space="0" w:color="auto"/>
+            </w:tcBorders>
+            <w:vAlign w:val="center"/>
+            <w:hideMark/>
+          </w:tcPr>
+          <w:p>
+            <w:pPr>
+              <w:pStyle w:val="3"/>
+              <w:spacing w:after="0"/>
+              <w:ind w:left="0"/>
+              <w:rPr>
+                <w:sz w:val="28"/>
+                <w:szCs w:val="28"/>
+                <w:lang w:val="en-US" w:eastAsia="en-US"/>
+              </w:rPr>
+            </w:pPr>
+            <w:r>
+              <w:rPr>
+                <w:sz w:val="28"/>
+                <w:szCs w:val="28"/>
+                <w:lang w:eastAsia="en-US"/>
+              </w:rPr>
+              <w:t>Наименование</w:t>
+            </w:r>
+            <w:r>
+              <w:rPr>
+                <w:sz w:val="28"/>
+                <w:szCs w:val="28"/>
+                <w:lang w:val="en-US" w:eastAsia="en-US"/>
+              </w:rPr>
+              <w:t xml:space="preserve"> </w:t>
+            </w:r>
+            <w:r>
+              <w:rPr>
+                <w:sz w:val="28"/>
+                <w:szCs w:val="28"/>
+                <w:lang w:eastAsia="en-US"/>
+              </w:rPr>
+              <w:t>статьи затрат</w:t>
+            </w:r>
+          </w:p>
+        </w:tc>
+        <w:tc>
+          <w:tcPr>
+            <w:tcW w:w="2376" w:type="dxa"/>
+            <w:tcBorders>
+              <w:top w:val="single" w:sz="6" w:space="0" w:color="auto"/>
+              <w:left w:val="single" w:sz="6" w:space="0" w:color="auto"/>
+              <w:bottom w:val="single" w:sz="6" w:space="0" w:color="auto"/>
+              <w:right w:val="single" w:sz="6" w:space="0" w:color="auto"/>
+            </w:tcBorders>
+            <w:vAlign w:val="center"/>
+            <w:hideMark/>
+          </w:tcPr>
+          <w:p>
+            <w:pPr>
+              <w:pStyle w:val="3"/>
+              <w:spacing w:after="0"/>
+              <w:ind w:left="0"/>
+              <w:rPr>
+                <w:sz w:val="28"/>
+                <w:szCs w:val="28"/>
+                <w:lang w:eastAsia="en-US"/>
+              </w:rPr>
+            </w:pPr>
+            <w:r>
+              <w:rPr>
+                <w:sz w:val="28"/>
+                <w:szCs w:val="28"/>
+                <w:lang w:eastAsia="en-US"/>
+              </w:rPr>
+              <w:t>Сумма, р.</w:t>
+            </w:r>
+          </w:p>
+        </w:tc>
+      </w:tr>
+      <w:tr>
+        <w:trPr>
+          <w:trHeight w:val="75"/>
+          <w:jc w:val="center"/>
+        </w:trPr>
+        <w:tc>
+          <w:tcPr>
+            <w:tcW w:w="6308" w:type="dxa"/>
+            <w:tcBorders>
+              <w:top w:val="single" w:sz="6" w:space="0" w:color="auto"/>
+              <w:left w:val="single" w:sz="6" w:space="0" w:color="auto"/>
+              <w:bottom w:val="single" w:sz="6" w:space="0" w:color="auto"/>
+              <w:right w:val="single" w:sz="6" w:space="0" w:color="auto"/>
+            </w:tcBorders>
+            <w:hideMark/>
+          </w:tcPr>
+          <w:p>
+            <w:pPr>
+              <w:pStyle w:val="3"/>
+              <w:spacing w:after="0"/>
+              <w:ind w:left="0"/>
+              <w:rPr>
+                <w:sz w:val="28"/>
+                <w:szCs w:val="28"/>
+                <w:lang w:eastAsia="en-US"/>
+              </w:rPr>
+            </w:pPr>
+            <w:r>
+              <w:rPr>
+                <w:sz w:val="28"/>
+                <w:szCs w:val="28"/>
+                <w:lang w:eastAsia="en-US"/>
+              </w:rPr>
+              <w:t>1. Основная заработная плата разработчиков</w:t>
+            </w:r>
+          </w:p>
+        </w:tc>
+        <w:tc>
+          <w:tcPr>
+            <w:tcW w:w="2376" w:type="dxa"/>
+            <w:tcBorders>
+              <w:top w:val="single" w:sz="6" w:space="0" w:color="auto"/>
+              <w:left w:val="single" w:sz="6" w:space="0" w:color="auto"/>
+              <w:bottom w:val="single" w:sz="6" w:space="0" w:color="auto"/>
+              <w:right w:val="single" w:sz="6" w:space="0" w:color="auto"/>
+            </w:tcBorders>
+          </w:tcPr>
+          <w:p>
+            <w:pPr>
+              <w:pStyle w:val="3"/>
+              <w:spacing w:after="0"/>
+              <w:ind w:left="0"/>
+              <w:jc w:val="center"/>
+              <w:rPr>
+                <w:sz w:val="28"/>
+                <w:szCs w:val="28"/>
+                <w:lang w:eastAsia="en-US"/>
+              </w:rPr>
+            </w:pPr>
+            <w:r>
+              <w:rPr>
+                <w:sz w:val="28"/>
+                <w:szCs w:val="28"/>
+                <w:lang w:eastAsia="en-US"/>
+              </w:rPr>
+              <w:t>9085,13</w:t>
+            </w:r>
+          </w:p>
+        </w:tc>
+      </w:tr>
+      <w:tr>
+        <w:trPr>
+          <w:trHeight w:val="382"/>
+          <w:jc w:val="center"/>
+        </w:trPr>
+        <w:tc>
+          <w:tcPr>
+            <w:tcW w:w="6308" w:type="dxa"/>
+            <w:tcBorders>
+              <w:top w:val="single" w:sz="6" w:space="0" w:color="auto"/>
+              <w:left w:val="single" w:sz="6" w:space="0" w:color="auto"/>
+              <w:bottom w:val="single" w:sz="6" w:space="0" w:color="auto"/>
+              <w:right w:val="single" w:sz="6" w:space="0" w:color="auto"/>
+            </w:tcBorders>
+            <w:hideMark/>
+          </w:tcPr>
+          <w:p>
+            <w:pPr>
+              <w:pStyle w:val="3"/>
+              <w:spacing w:after="0"/>
+              <w:ind w:left="0"/>
+              <w:rPr>
+                <w:sz w:val="28"/>
+                <w:szCs w:val="28"/>
+                <w:lang w:eastAsia="en-US"/>
+              </w:rPr>
+            </w:pPr>
+            <w:r>
+              <w:rPr>
+                <w:sz w:val="28"/>
+                <w:szCs w:val="28"/>
+                <w:lang w:eastAsia="en-US"/>
+              </w:rPr>
+              <w:t xml:space="preserve">2. Дополнительная заработная плата разработчиков </w:t>
+            </w:r>
+          </w:p>
+        </w:tc>
+        <w:tc>
+          <w:tcPr>
+            <w:tcW w:w="2376" w:type="dxa"/>
+            <w:tcBorders>
+              <w:top w:val="single" w:sz="6" w:space="0" w:color="auto"/>
+              <w:left w:val="single" w:sz="6" w:space="0" w:color="auto"/>
+              <w:bottom w:val="single" w:sz="6" w:space="0" w:color="auto"/>
+              <w:right w:val="single" w:sz="6" w:space="0" w:color="auto"/>
+            </w:tcBorders>
+          </w:tcPr>
+          <w:p>
+            <w:pPr>
+              <w:pStyle w:val="3"/>
+              <w:spacing w:after="0"/>
+              <w:ind w:left="0"/>
+              <w:jc w:val="center"/>
+              <w:rPr>
+                <w:sz w:val="28"/>
+                <w:szCs w:val="28"/>
+                <w:lang w:eastAsia="en-US"/>
+              </w:rPr>
+            </w:pPr>
+            <w:r>
+              <w:rPr>
+                <w:sz w:val="28"/>
+                <w:szCs w:val="28"/>
+                <w:lang w:eastAsia="en-US"/>
+              </w:rPr>
+              <w:t>1362,77</w:t>
+            </w:r>
+          </w:p>
+        </w:tc>
+      </w:tr>
+      <w:tr>
+        <w:trPr>
+          <w:jc w:val="center"/>
+        </w:trPr>
+        <w:tc>
+          <w:tcPr>
+            <w:tcW w:w="6308" w:type="dxa"/>
+            <w:tcBorders>
+              <w:top w:val="single" w:sz="6" w:space="0" w:color="auto"/>
+              <w:left w:val="single" w:sz="6" w:space="0" w:color="auto"/>
+              <w:bottom w:val="single" w:sz="6" w:space="0" w:color="auto"/>
+              <w:right w:val="single" w:sz="6" w:space="0" w:color="auto"/>
+            </w:tcBorders>
+            <w:hideMark/>
+          </w:tcPr>
+          <w:p>
+            <w:pPr>
+              <w:pStyle w:val="3"/>
+              <w:spacing w:after="0"/>
+              <w:ind w:left="0"/>
+              <w:rPr>
+                <w:sz w:val="28"/>
+                <w:szCs w:val="28"/>
+                <w:lang w:eastAsia="en-US"/>
+              </w:rPr>
+            </w:pPr>
+            <w:r>
+              <w:rPr>
+                <w:sz w:val="28"/>
+                <w:szCs w:val="28"/>
+                <w:lang w:eastAsia="en-US"/>
+              </w:rPr>
+              <w:t>3. Отчисления на социальные нужды</w:t>
+            </w:r>
+          </w:p>
+        </w:tc>
+        <w:tc>
+          <w:tcPr>
+            <w:tcW w:w="2376" w:type="dxa"/>
+            <w:tcBorders>
+              <w:top w:val="single" w:sz="6" w:space="0" w:color="auto"/>
+              <w:left w:val="single" w:sz="6" w:space="0" w:color="auto"/>
+              <w:bottom w:val="single" w:sz="6" w:space="0" w:color="auto"/>
+              <w:right w:val="single" w:sz="6" w:space="0" w:color="auto"/>
+            </w:tcBorders>
+          </w:tcPr>
+          <w:p>
+            <w:pPr>
+              <w:pStyle w:val="3"/>
+              <w:spacing w:after="0"/>
+              <w:ind w:left="0"/>
+              <w:jc w:val="center"/>
+              <w:rPr>
+                <w:sz w:val="28"/>
+                <w:szCs w:val="28"/>
+                <w:lang w:eastAsia="en-US"/>
+              </w:rPr>
+            </w:pPr>
+            <w:r>
+              <w:rPr>
+                <w:sz w:val="28"/>
+                <w:szCs w:val="28"/>
+                <w:lang w:eastAsia="en-US"/>
+              </w:rPr>
+              <w:t>3614,97</w:t>
+            </w:r>
+          </w:p>
+        </w:tc>
+      </w:tr>
+      <w:tr>
+        <w:trPr>
+          <w:jc w:val="center"/>
+        </w:trPr>
+        <w:tc>
+          <w:tcPr>
+            <w:tcW w:w="6308" w:type="dxa"/>
+            <w:tcBorders>
+              <w:top w:val="single" w:sz="6" w:space="0" w:color="auto"/>
+              <w:left w:val="single" w:sz="6" w:space="0" w:color="auto"/>
+              <w:bottom w:val="single" w:sz="6" w:space="0" w:color="auto"/>
+              <w:right w:val="single" w:sz="6" w:space="0" w:color="auto"/>
+            </w:tcBorders>
+            <w:hideMark/>
+          </w:tcPr>
+          <w:p>
+            <w:pPr>
+              <w:pStyle w:val="3"/>
+              <w:spacing w:after="0"/>
+              <w:ind w:left="0"/>
+              <w:rPr>
+                <w:sz w:val="28"/>
+                <w:szCs w:val="28"/>
+                <w:lang w:eastAsia="en-US"/>
+              </w:rPr>
+            </w:pPr>
+            <w:r>
+              <w:rPr>
+                <w:sz w:val="28"/>
+                <w:szCs w:val="28"/>
+                <w:lang w:eastAsia="en-US"/>
+              </w:rPr>
+              <w:t>4. Прочие расходы</w:t>
+            </w:r>
+          </w:p>
+        </w:tc>
+        <w:tc>
+          <w:tcPr>
+            <w:tcW w:w="2376" w:type="dxa"/>
+            <w:tcBorders>
+              <w:top w:val="single" w:sz="6" w:space="0" w:color="auto"/>
+              <w:left w:val="single" w:sz="6" w:space="0" w:color="auto"/>
+              <w:bottom w:val="single" w:sz="6" w:space="0" w:color="auto"/>
+              <w:right w:val="single" w:sz="6" w:space="0" w:color="auto"/>
+            </w:tcBorders>
+          </w:tcPr>
+          <w:p>
+            <w:pPr>
+              <w:pStyle w:val="3"/>
+              <w:spacing w:after="0"/>
+              <w:ind w:left="0"/>
+              <w:jc w:val="center"/>
+              <w:rPr>
+                <w:sz w:val="28"/>
+                <w:szCs w:val="28"/>
+                <w:lang w:eastAsia="en-US"/>
+              </w:rPr>
+            </w:pPr>
+            <w:r>
+              <w:rPr>
+                <w:sz w:val="28"/>
+                <w:szCs w:val="28"/>
+                <w:lang w:eastAsia="en-US"/>
+              </w:rPr>
+              <w:t>2725,54</w:t>
+            </w:r>
+          </w:p>
+        </w:tc>
+      </w:tr>
+      <w:tr>
+        <w:trPr>
+          <w:jc w:val="center"/>
+        </w:trPr>
+        <w:tc>
+          <w:tcPr>
+            <w:tcW w:w="6308" w:type="dxa"/>
+            <w:tcBorders>
+              <w:top w:val="single" w:sz="6" w:space="0" w:color="auto"/>
+              <w:left w:val="single" w:sz="6" w:space="0" w:color="auto"/>
+              <w:bottom w:val="single" w:sz="6" w:space="0" w:color="auto"/>
+              <w:right w:val="single" w:sz="6" w:space="0" w:color="auto"/>
+            </w:tcBorders>
+          </w:tcPr>
+          <w:p>
+            <w:pPr>
+              <w:pStyle w:val="3"/>
+              <w:spacing w:after="0"/>
+              <w:ind w:left="0"/>
+              <w:rPr>
+                <w:sz w:val="28"/>
+                <w:szCs w:val="28"/>
+                <w:lang w:eastAsia="en-US"/>
+              </w:rPr>
+            </w:pPr>
+            <w:r>
+              <w:rPr>
+                <w:sz w:val="28"/>
+                <w:szCs w:val="28"/>
+                <w:lang w:eastAsia="en-US"/>
+              </w:rPr>
+              <w:t>5. Всего затраты на разработку</w:t>
+            </w:r>
+          </w:p>
+        </w:tc>
+        <w:tc>
+          <w:tcPr>
+            <w:tcW w:w="2376" w:type="dxa"/>
+            <w:tcBorders>
+              <w:top w:val="single" w:sz="6" w:space="0" w:color="auto"/>
+              <w:left w:val="single" w:sz="6" w:space="0" w:color="auto"/>
+              <w:bottom w:val="single" w:sz="6" w:space="0" w:color="auto"/>
+              <w:right w:val="single" w:sz="6" w:space="0" w:color="auto"/>
+            </w:tcBorders>
+          </w:tcPr>
+          <w:p>
+            <w:pPr>
+              <w:pStyle w:val="3"/>
+              <w:spacing w:after="0"/>
+              <w:ind w:left="0"/>
+              <w:jc w:val="center"/>
+              <w:rPr>
+                <w:sz w:val="28"/>
+                <w:szCs w:val="28"/>
+                <w:lang w:eastAsia="en-US"/>
+              </w:rPr>
+            </w:pPr>
+            <w:r>
+              <w:rPr>
+                <w:rFonts w:eastAsia="Times"/>
+                <w:sz w:val="28"/>
+                <w:szCs w:val="28"/>
+              </w:rPr>
+              <w:t>1</w:t>
+            </w:r>
+            <w:r>
+              <w:rPr>
+                <w:rFonts w:eastAsia="Times"/>
+                <w:sz w:val="28"/>
+                <w:szCs w:val="28"/>
+              </w:rPr>
+              <w:t>6788,41</w:t>
+            </w:r>
+          </w:p>
+        </w:tc>
+      </w:tr>
+      <w:tr>
+        <w:trPr>
+          <w:jc w:val="center"/>
+        </w:trPr>
+        <w:tc>
+          <w:tcPr>
+            <w:tcW w:w="6308" w:type="dxa"/>
+            <w:tcBorders>
+              <w:top w:val="single" w:sz="6" w:space="0" w:color="auto"/>
+              <w:left w:val="single" w:sz="6" w:space="0" w:color="auto"/>
+              <w:bottom w:val="single" w:sz="6" w:space="0" w:color="auto"/>
+              <w:right w:val="single" w:sz="6" w:space="0" w:color="auto"/>
+            </w:tcBorders>
+          </w:tcPr>
+          <w:p>
+            <w:pPr>
+              <w:pStyle w:val="3"/>
+              <w:spacing w:after="0"/>
+              <w:ind w:left="0"/>
+              <w:rPr>
+                <w:sz w:val="28"/>
+                <w:szCs w:val="28"/>
+                <w:lang w:eastAsia="en-US"/>
+              </w:rPr>
+            </w:pPr>
+            <w:r>
+              <w:rPr>
+                <w:sz w:val="28"/>
+                <w:szCs w:val="28"/>
+                <w:lang w:eastAsia="en-US"/>
+              </w:rPr>
+              <w:t>6</w:t>
+            </w:r>
+            <w:r>
+              <w:rPr>
+                <w:sz w:val="28"/>
+                <w:szCs w:val="28"/>
+                <w:lang w:eastAsia="en-US"/>
+              </w:rPr>
+              <w:t>. Плановая прибыль</w:t>
+            </w:r>
+          </w:p>
+        </w:tc>
+        <w:tc>
+          <w:tcPr>
+            <w:tcW w:w="2376" w:type="dxa"/>
+            <w:tcBorders>
+              <w:top w:val="single" w:sz="6" w:space="0" w:color="auto"/>
+              <w:left w:val="single" w:sz="6" w:space="0" w:color="auto"/>
+              <w:bottom w:val="single" w:sz="6" w:space="0" w:color="auto"/>
+              <w:right w:val="single" w:sz="6" w:space="0" w:color="auto"/>
+            </w:tcBorders>
+          </w:tcPr>
+          <w:p>
+            <w:pPr>
+              <w:pStyle w:val="3"/>
+              <w:spacing w:after="0"/>
+              <w:ind w:left="0"/>
+              <w:jc w:val="center"/>
+              <w:rPr>
+                <w:sz w:val="28"/>
+                <w:szCs w:val="28"/>
+              </w:rPr>
+            </w:pPr>
+            <w:r>
+              <w:rPr>
+                <w:sz w:val="28"/>
+                <w:szCs w:val="28"/>
+              </w:rPr>
+              <w:t>6715,36</w:t>
+            </w:r>
+          </w:p>
+        </w:tc>
+      </w:tr>
+      <w:tr>
+        <w:trPr>
+          <w:trHeight w:val="269"/>
+          <w:jc w:val="center"/>
+        </w:trPr>
+        <w:tc>
+          <w:tcPr>
+            <w:tcW w:w="6308" w:type="dxa"/>
+            <w:tcBorders>
+              <w:top w:val="single" w:sz="6" w:space="0" w:color="auto"/>
+              <w:left w:val="single" w:sz="6" w:space="0" w:color="auto"/>
+              <w:bottom w:val="single" w:sz="6" w:space="0" w:color="auto"/>
+              <w:right w:val="single" w:sz="4" w:space="0" w:color="auto"/>
+            </w:tcBorders>
+            <w:hideMark/>
+          </w:tcPr>
+          <w:p>
+            <w:pPr>
+              <w:pStyle w:val="3"/>
+              <w:spacing w:after="0"/>
+              <w:ind w:left="0"/>
+              <w:rPr>
+                <w:sz w:val="28"/>
+                <w:szCs w:val="28"/>
+                <w:lang w:eastAsia="en-US"/>
+              </w:rPr>
+            </w:pPr>
+            <w:r>
+              <w:rPr>
+                <w:sz w:val="28"/>
+                <w:szCs w:val="28"/>
+                <w:lang w:eastAsia="en-US"/>
+              </w:rPr>
+              <w:t>7</w:t>
+            </w:r>
+            <w:r>
+              <w:rPr>
+                <w:sz w:val="28"/>
+                <w:szCs w:val="28"/>
+                <w:lang w:eastAsia="en-US"/>
+              </w:rPr>
+              <w:t xml:space="preserve">. </w:t>
+            </w:r>
+            <w:r>
+              <w:rPr>
+                <w:spacing w:val="-4"/>
+                <w:sz w:val="28"/>
+                <w:szCs w:val="28"/>
+                <w:lang w:eastAsia="en-US"/>
+              </w:rPr>
+              <w:t xml:space="preserve">Цена программного средства </w:t>
+            </w:r>
+          </w:p>
+        </w:tc>
+        <w:tc>
+          <w:tcPr>
+            <w:tcW w:w="2376" w:type="dxa"/>
+            <w:tcBorders>
+              <w:top w:val="single" w:sz="6" w:space="0" w:color="auto"/>
+              <w:left w:val="single" w:sz="4" w:space="0" w:color="auto"/>
+              <w:bottom w:val="single" w:sz="6" w:space="0" w:color="auto"/>
+              <w:right w:val="single" w:sz="6" w:space="0" w:color="auto"/>
+            </w:tcBorders>
+          </w:tcPr>
+          <w:p>
+            <w:pPr>
+              <w:pStyle w:val="3"/>
+              <w:spacing w:after="0"/>
+              <w:ind w:left="0"/>
+              <w:jc w:val="center"/>
+              <w:rPr>
+                <w:sz w:val="28"/>
+                <w:szCs w:val="28"/>
+                <w:lang w:eastAsia="en-US"/>
+              </w:rPr>
+            </w:pPr>
+            <w:r>
+              <w:rPr>
+                <w:sz w:val="28"/>
+                <w:szCs w:val="28"/>
+                <w:lang w:eastAsia="en-US"/>
+              </w:rPr>
+              <w:t>23503,77</w:t>
+            </w:r>
+          </w:p>
+        </w:tc>
+      </w:tr>
+    </w:tbl>
+    <w:p>
+      <w:pPr>
+        <w:contextualSpacing/>
+        <w:jc w:val="both"/>
+        <w:rPr>
+          <w:sz w:val="28"/>
+          <w:szCs w:val="28"/>
+        </w:rPr>
+      </w:pPr>
+    </w:p>
+    <w:p>
+      <w:pPr>
+        <w:ind w:left="1276" w:hanging="567"/>
+        <w:rPr>
+          <w:sz w:val="28"/>
+          <w:szCs w:val="28"/>
+        </w:rPr>
+      </w:pPr>
+      <w:bookmarkStart w:id="3" w:name="_Toc69926777"/>
+      <w:r>
+        <w:rPr>
+          <w:b/>
+          <w:sz w:val="28"/>
+          <w:szCs w:val="28"/>
+        </w:rPr>
+        <w:t>4</w:t>
+      </w:r>
+      <w:r>
+        <w:rPr>
+          <w:b/>
+          <w:sz w:val="28"/>
+          <w:szCs w:val="28"/>
+        </w:rPr>
+        <w:t>.3. Расчет результата от разработки и реализации программного</w:t>
+      </w:r>
+      <w:bookmarkEnd w:id="3"/>
+      <w:r>
+        <w:rPr>
+          <w:b/>
+          <w:sz w:val="28"/>
+          <w:szCs w:val="28"/>
+        </w:rPr>
+        <w:t xml:space="preserve"> </w:t>
+      </w:r>
+      <w:r>
+        <w:rPr>
+          <w:b/>
+          <w:sz w:val="28"/>
+          <w:szCs w:val="28"/>
+        </w:rPr>
+        <w:t>модуля веб-приложения по продаже музыкального оборудования</w:t>
+      </w:r>
+    </w:p>
+    <w:p>
+      <w:pPr>
+        <w:jc w:val="both"/>
+        <w:rPr>
+          <w:b/>
+          <w:sz w:val="28"/>
+          <w:szCs w:val="28"/>
+        </w:rPr>
+      </w:pPr>
+    </w:p>
+    <w:p>
+      <w:pPr>
+        <w:tabs>
+          <w:tab w:val="left" w:pos="709"/>
+        </w:tabs>
+        <w:jc w:val="both"/>
+        <w:rPr>
+          <w:sz w:val="28"/>
+          <w:szCs w:val="28"/>
+        </w:rPr>
+      </w:pPr>
+      <w:r>
+        <w:rPr>
+          <w:sz w:val="28"/>
+          <w:szCs w:val="28"/>
+        </w:rPr>
+        <w:tab/>
+        <w:t>В данном случае организация выступает в лице разработчика программного средства по индивидуальному заказу. Для организации-разработчика экономическим эффектом является прирост чистой прибыли, полученной от разработки и реализации программного средства заказчику. Так как программное средство будет реализовываться организацией-разработчиком по отпускной цене, сформированной на основе затрат на разработку, то экономический эффект, полученный организацией-разработчиком, в виде прироста чистой прибыли от его разработки, определяется по формуле:</w:t>
+      </w:r>
+    </w:p>
+    <w:p>
+      <w:pPr>
+        <w:tabs>
+          <w:tab w:val="left" w:pos="992"/>
+        </w:tabs>
+        <w:jc w:val="right"/>
+        <w:rPr>
+          <w:sz w:val="28"/>
+          <w:szCs w:val="28"/>
+        </w:rPr>
+      </w:pPr>
+      <m:oMathPara>
+        <m:oMath>
+          <m:r>
+            <m:rPr>
+              <m:sty m:val="p"/>
+            </m:rPr>
+            <w:rPr>
+              <w:rFonts w:ascii="Cambria Math" w:hAnsi="Cambria Math"/>
+              <w:sz w:val="28"/>
+              <w:szCs w:val="28"/>
+            </w:rPr>
+            <w:br/>
+          </m:r>
+          <m:r>
+            <w:rPr>
+              <w:rFonts w:ascii="Cambria Math" w:hAnsi="Cambria Math"/>
+              <w:sz w:val="28"/>
+              <w:szCs w:val="28"/>
+            </w:rPr>
+            <m:t xml:space="preserve">                                                 </m:t>
+          </m:r>
+          <m:sSub>
+            <m:sSubPr>
+              <m:ctrlPr>
+                <w:rPr>
+                  <w:rFonts w:ascii="Cambria Math" w:hAnsi="Cambria Math"/>
+                  <w:i/>
+                  <w:sz w:val="28"/>
+                  <w:szCs w:val="28"/>
+                </w:rPr>
+              </m:ctrlPr>
+            </m:sSubPr>
+            <m:e>
+              <m:r>
+                <w:rPr>
+                  <w:rFonts w:ascii="Cambria Math" w:hAnsi="Cambria Math"/>
+                  <w:sz w:val="28"/>
+                  <w:szCs w:val="28"/>
+                </w:rPr>
+                <m:t>∆П</m:t>
+              </m:r>
+            </m:e>
+            <m:sub>
+              <m:r>
+                <w:rPr>
+                  <w:rFonts w:ascii="Cambria Math" w:hAnsi="Cambria Math"/>
+                  <w:sz w:val="28"/>
+                  <w:szCs w:val="28"/>
+                </w:rPr>
+                <m:t>ч</m:t>
+              </m:r>
+            </m:sub>
+          </m:sSub>
+          <m:r>
+            <w:rPr>
+              <w:rFonts w:ascii="Cambria Math" w:hAnsi="Cambria Math"/>
+              <w:sz w:val="28"/>
+              <w:szCs w:val="28"/>
+            </w:rPr>
+            <m:t xml:space="preserve">= </m:t>
+          </m:r>
+          <m:sSub>
+            <m:sSubPr>
+              <m:ctrlPr>
+                <w:rPr>
+                  <w:rFonts w:ascii="Cambria Math" w:hAnsi="Cambria Math"/>
+                  <w:i/>
+                  <w:sz w:val="28"/>
+                  <w:szCs w:val="28"/>
+                </w:rPr>
+              </m:ctrlPr>
+            </m:sSubPr>
+            <m:e>
+              <m:r>
+                <w:rPr>
+                  <w:rFonts w:ascii="Cambria Math" w:hAnsi="Cambria Math"/>
+                  <w:sz w:val="28"/>
+                  <w:szCs w:val="28"/>
+                </w:rPr>
+                <m:t>П</m:t>
+              </m:r>
+            </m:e>
+            <m:sub>
+              <m:r>
+                <w:rPr>
+                  <w:rFonts w:ascii="Cambria Math" w:hAnsi="Cambria Math"/>
+                  <w:sz w:val="28"/>
+                  <w:szCs w:val="28"/>
+                </w:rPr>
+                <m:t>п.с</m:t>
+              </m:r>
+            </m:sub>
+          </m:sSub>
+          <m:d>
+            <m:dPr>
+              <m:ctrlPr>
+                <w:rPr>
+                  <w:rFonts w:ascii="Cambria Math" w:hAnsi="Cambria Math"/>
+                  <w:i/>
+                  <w:sz w:val="28"/>
+                  <w:szCs w:val="28"/>
+                </w:rPr>
+              </m:ctrlPr>
+            </m:dPr>
+            <m:e>
+              <m:r>
+                <w:rPr>
+                  <w:rFonts w:ascii="Cambria Math" w:hAnsi="Cambria Math"/>
+                  <w:sz w:val="28"/>
+                  <w:szCs w:val="28"/>
+                </w:rPr>
+                <m:t>1-</m:t>
+              </m:r>
+              <m:f>
+                <m:fPr>
+                  <m:ctrlPr>
+                    <w:rPr>
+                      <w:rFonts w:ascii="Cambria Math" w:hAnsi="Cambria Math"/>
+                      <w:i/>
+                      <w:sz w:val="28"/>
+                      <w:szCs w:val="28"/>
+                    </w:rPr>
+                  </m:ctrlPr>
+                </m:fPr>
+                <m:num>
+                  <m:sSub>
+                    <m:sSubPr>
+                      <m:ctrlPr>
+                        <w:rPr>
+                          <w:rFonts w:ascii="Cambria Math" w:hAnsi="Cambria Math"/>
+                          <w:i/>
+                          <w:sz w:val="28"/>
+                          <w:szCs w:val="28"/>
+                        </w:rPr>
+                      </m:ctrlPr>
+                    </m:sSubPr>
+                    <m:e>
+                      <m:r>
+                        <w:rPr>
+                          <w:rFonts w:ascii="Cambria Math" w:hAnsi="Cambria Math"/>
+                          <w:sz w:val="28"/>
+                          <w:szCs w:val="28"/>
+                        </w:rPr>
+                        <m:t>Н</m:t>
+                      </m:r>
+                    </m:e>
+                    <m:sub>
+                      <m:r>
+                        <w:rPr>
+                          <w:rFonts w:ascii="Cambria Math" w:hAnsi="Cambria Math"/>
+                          <w:sz w:val="28"/>
+                          <w:szCs w:val="28"/>
+                        </w:rPr>
+                        <m:t>п</m:t>
+                      </m:r>
+                    </m:sub>
+                  </m:sSub>
+                </m:num>
+                <m:den>
+                  <m:r>
+                    <w:rPr>
+                      <w:rFonts w:ascii="Cambria Math" w:hAnsi="Cambria Math"/>
+                      <w:sz w:val="28"/>
+                      <w:szCs w:val="28"/>
+                    </w:rPr>
+                    <m:t>100</m:t>
+                  </m:r>
+                </m:den>
+              </m:f>
+            </m:e>
+          </m:d>
+          <m:r>
+            <w:rPr>
+              <w:rFonts w:ascii="Cambria Math" w:hAnsi="Cambria Math"/>
+              <w:sz w:val="28"/>
+              <w:szCs w:val="28"/>
+            </w:rPr>
+            <m:t xml:space="preserve">,                                                  </m:t>
+          </m:r>
+        </m:oMath>
+      </m:oMathPara>
+      <w:r>
+        <w:rPr>
+          <w:rFonts w:eastAsiaTheme="minorEastAsia"/>
+          <w:sz w:val="28"/>
+          <w:szCs w:val="28"/>
+        </w:rPr>
+        <w:t xml:space="preserve"> (7.</w:t>
+      </w:r>
+      <w:r>
+        <w:rPr>
+          <w:rFonts w:eastAsiaTheme="minorEastAsia"/>
+          <w:sz w:val="28"/>
+          <w:szCs w:val="28"/>
+        </w:rPr>
+        <w:t>8</w:t>
+      </w:r>
+      <w:r>
+        <w:rPr>
+          <w:rFonts w:eastAsiaTheme="minorEastAsia"/>
+          <w:sz w:val="28"/>
+          <w:szCs w:val="28"/>
+        </w:rPr>
+        <w:t>)</w:t>
+      </w:r>
+    </w:p>
+    <w:p>
+      <w:pPr>
+        <w:tabs>
+          <w:tab w:val="left" w:pos="992"/>
+        </w:tabs>
+        <w:jc w:val="both"/>
+        <w:rPr>
+          <w:sz w:val="28"/>
+          <w:szCs w:val="28"/>
+        </w:rPr>
+      </w:pPr>
+    </w:p>
+    <w:p>
+      <w:pPr>
+        <w:tabs>
+          <w:tab w:val="left" w:pos="992"/>
+        </w:tabs>
+        <w:jc w:val="both"/>
+        <w:rPr>
+          <w:sz w:val="28"/>
+          <w:szCs w:val="28"/>
+        </w:rPr>
+      </w:pPr>
+      <w:r>
+        <w:rPr>
+          <w:sz w:val="28"/>
+          <w:szCs w:val="28"/>
+        </w:rPr>
+        <w:t xml:space="preserve">где </w:t>
+      </w:r>
+      <m:oMath>
+        <m:sSub>
+          <m:sSubPr>
+            <m:ctrlPr>
+              <w:rPr>
+                <w:rFonts w:ascii="Cambria Math" w:hAnsi="Cambria Math"/>
+                <w:i/>
+                <w:sz w:val="28"/>
+                <w:szCs w:val="28"/>
+              </w:rPr>
+            </m:ctrlPr>
+          </m:sSubPr>
+          <m:e>
+            <m:r>
+              <w:rPr>
+                <w:rFonts w:ascii="Cambria Math" w:hAnsi="Cambria Math"/>
+                <w:sz w:val="28"/>
+                <w:szCs w:val="28"/>
+              </w:rPr>
+              <m:t>П</m:t>
+            </m:r>
+          </m:e>
+          <m:sub>
+            <m:r>
+              <w:rPr>
+                <w:rFonts w:ascii="Cambria Math" w:hAnsi="Cambria Math"/>
+                <w:sz w:val="28"/>
+                <w:szCs w:val="28"/>
+              </w:rPr>
+              <m:t>пс</m:t>
+            </m:r>
+          </m:sub>
+        </m:sSub>
+      </m:oMath>
+      <w:r>
+        <w:rPr>
+          <w:sz w:val="28"/>
+          <w:szCs w:val="28"/>
+        </w:rPr>
+        <w:t xml:space="preserve"> ‒ прибыль, включаемая в цену программного средства, р; </w:t>
+      </w:r>
+    </w:p>
+    <w:p>
+      <w:pPr>
+        <w:tabs>
+          <w:tab w:val="left" w:pos="992"/>
+        </w:tabs>
+        <w:jc w:val="both"/>
+        <w:rPr>
+          <w:sz w:val="28"/>
+          <w:szCs w:val="28"/>
+        </w:rPr>
+      </w:pPr>
+      <w:r>
+        <w:rPr>
+          <w:sz w:val="28"/>
+          <w:szCs w:val="28"/>
+        </w:rPr>
+        <w:t xml:space="preserve">    </w:t>
+      </w:r>
+      <m:oMath>
+        <m:r>
+          <w:rPr>
+            <w:rFonts w:ascii="Cambria Math" w:hAnsi="Cambria Math"/>
+            <w:sz w:val="28"/>
+            <w:szCs w:val="28"/>
+          </w:rPr>
+          <m:t xml:space="preserve">   </m:t>
+        </m:r>
+        <m:sSub>
+          <m:sSubPr>
+            <m:ctrlPr>
+              <w:rPr>
+                <w:rFonts w:ascii="Cambria Math" w:hAnsi="Cambria Math"/>
+                <w:i/>
+                <w:sz w:val="28"/>
+                <w:szCs w:val="28"/>
+              </w:rPr>
+            </m:ctrlPr>
+          </m:sSubPr>
+          <m:e>
+            <m:r>
+              <w:rPr>
+                <w:rFonts w:ascii="Cambria Math" w:hAnsi="Cambria Math"/>
+                <w:sz w:val="28"/>
+                <w:szCs w:val="28"/>
+              </w:rPr>
+              <m:t>Н</m:t>
+            </m:r>
+          </m:e>
+          <m:sub>
+            <m:r>
+              <w:rPr>
+                <w:rFonts w:ascii="Cambria Math" w:hAnsi="Cambria Math"/>
+                <w:sz w:val="28"/>
+                <w:szCs w:val="28"/>
+              </w:rPr>
+              <m:t>п</m:t>
+            </m:r>
+          </m:sub>
+        </m:sSub>
+      </m:oMath>
+      <w:r>
+        <w:rPr>
+          <w:sz w:val="28"/>
+          <w:szCs w:val="28"/>
+        </w:rPr>
+        <w:t xml:space="preserve"> ‒ ставка налога на прибыль согласно действующему законодательству, (по состоянию на 01.01.202</w:t>
+      </w:r>
+      <w:r>
+        <w:rPr>
+          <w:sz w:val="28"/>
+          <w:szCs w:val="28"/>
+        </w:rPr>
+        <w:t>2</w:t>
+      </w:r>
+      <w:r>
+        <w:rPr>
+          <w:sz w:val="28"/>
+          <w:szCs w:val="28"/>
+        </w:rPr>
+        <w:t xml:space="preserve"> г. – 18 %).</w:t>
+      </w:r>
+    </w:p>
+    <w:p>
+      <w:pPr>
+        <w:tabs>
+          <w:tab w:val="left" w:pos="-2552"/>
+          <w:tab w:val="left" w:pos="-2410"/>
+          <w:tab w:val="left" w:pos="-2268"/>
+          <w:tab w:val="left" w:pos="-2127"/>
+          <w:tab w:val="left" w:pos="709"/>
+        </w:tabs>
+        <w:jc w:val="both"/>
+        <w:rPr>
+          <w:sz w:val="28"/>
+          <w:szCs w:val="28"/>
+        </w:rPr>
+      </w:pPr>
+      <w:r>
+        <w:rPr>
+          <w:sz w:val="28"/>
+          <w:szCs w:val="28"/>
+        </w:rPr>
+        <w:tab/>
+        <w:t>Подставим имеющиеся данные</w:t>
+      </w:r>
+      <w:r>
+        <w:rPr>
+          <w:sz w:val="28"/>
+          <w:szCs w:val="28"/>
+        </w:rPr>
+        <w:t xml:space="preserve"> в формулу 7.8</w:t>
+      </w:r>
+      <w:r>
+        <w:rPr>
+          <w:sz w:val="28"/>
+          <w:szCs w:val="28"/>
+        </w:rPr>
+        <w:t xml:space="preserve"> и произведем расчет:</w:t>
+      </w:r>
+    </w:p>
+    <w:p>
+      <w:pPr>
+        <w:tabs>
+          <w:tab w:val="left" w:pos="-2552"/>
+          <w:tab w:val="left" w:pos="-2410"/>
+          <w:tab w:val="left" w:pos="-2268"/>
+          <w:tab w:val="left" w:pos="-2127"/>
+          <w:tab w:val="left" w:pos="709"/>
+        </w:tabs>
+        <w:jc w:val="both"/>
+        <w:rPr>
+          <w:sz w:val="28"/>
+          <w:szCs w:val="28"/>
+        </w:rPr>
+      </w:pPr>
+    </w:p>
+    <w:p>
+      <w:pPr>
+        <w:tabs>
+          <w:tab w:val="left" w:pos="-2552"/>
+          <w:tab w:val="left" w:pos="-2410"/>
+          <w:tab w:val="left" w:pos="-2268"/>
+          <w:tab w:val="left" w:pos="-2127"/>
+          <w:tab w:val="left" w:pos="709"/>
+        </w:tabs>
+        <w:jc w:val="both"/>
+        <w:rPr>
+          <w:sz w:val="28"/>
+          <w:szCs w:val="28"/>
+        </w:rPr>
+      </w:pPr>
+      <m:oMathPara>
+        <m:oMathParaPr>
+          <m:jc m:val="center"/>
+        </m:oMathParaPr>
+        <m:oMath>
+          <m:r>
+            <w:rPr>
+              <w:rFonts w:ascii="Cambria Math" w:hAnsi="Cambria Math"/>
+              <w:sz w:val="28"/>
+              <w:szCs w:val="28"/>
+            </w:rPr>
+            <m:t xml:space="preserve">                    </m:t>
+          </m:r>
+          <m:sSub>
+            <m:sSubPr>
+              <m:ctrlPr>
+                <w:rPr>
+                  <w:rFonts w:ascii="Cambria Math" w:hAnsi="Cambria Math"/>
+                  <w:i/>
+                  <w:sz w:val="28"/>
+                  <w:szCs w:val="28"/>
+                </w:rPr>
+              </m:ctrlPr>
+            </m:sSubPr>
+            <m:e>
+              <m:r>
+                <w:rPr>
+                  <w:rFonts w:ascii="Cambria Math" w:hAnsi="Cambria Math"/>
+                  <w:sz w:val="28"/>
+                  <w:szCs w:val="28"/>
+                </w:rPr>
+                <m:t>∆П</m:t>
+              </m:r>
+            </m:e>
+            <m:sub>
+              <m:r>
+                <w:rPr>
+                  <w:rFonts w:ascii="Cambria Math" w:hAnsi="Cambria Math"/>
+                  <w:sz w:val="28"/>
+                  <w:szCs w:val="28"/>
+                </w:rPr>
+                <m:t>ч</m:t>
+              </m:r>
+            </m:sub>
+          </m:sSub>
+          <m:r>
+            <w:rPr>
+              <w:rFonts w:ascii="Cambria Math" w:hAnsi="Cambria Math"/>
+              <w:sz w:val="28"/>
+              <w:szCs w:val="28"/>
+            </w:rPr>
+            <m:t>=6715,36</m:t>
+          </m:r>
+          <m:d>
+            <m:dPr>
+              <m:ctrlPr>
+                <w:rPr>
+                  <w:rFonts w:ascii="Cambria Math" w:hAnsi="Cambria Math"/>
+                  <w:i/>
+                  <w:sz w:val="28"/>
+                  <w:szCs w:val="28"/>
+                </w:rPr>
+              </m:ctrlPr>
+            </m:dPr>
+            <m:e>
+              <m:r>
+                <w:rPr>
+                  <w:rFonts w:ascii="Cambria Math" w:hAnsi="Cambria Math"/>
+                  <w:sz w:val="28"/>
+                  <w:szCs w:val="28"/>
+                </w:rPr>
+                <m:t>1-</m:t>
+              </m:r>
+              <m:f>
+                <m:fPr>
+                  <m:ctrlPr>
+                    <w:rPr>
+                      <w:rFonts w:ascii="Cambria Math" w:hAnsi="Cambria Math"/>
+                      <w:i/>
+                      <w:sz w:val="28"/>
+                      <w:szCs w:val="28"/>
+                    </w:rPr>
+                  </m:ctrlPr>
+                </m:fPr>
+                <m:num>
+                  <m:r>
+                    <w:rPr>
+                      <w:rFonts w:ascii="Cambria Math" w:hAnsi="Cambria Math"/>
+                      <w:sz w:val="28"/>
+                      <w:szCs w:val="28"/>
+                    </w:rPr>
+                    <m:t>18%</m:t>
+                  </m:r>
+                </m:num>
+                <m:den>
+                  <m:r>
+                    <w:rPr>
+                      <w:rFonts w:ascii="Cambria Math" w:hAnsi="Cambria Math"/>
+                      <w:sz w:val="28"/>
+                      <w:szCs w:val="28"/>
+                    </w:rPr>
+                    <m:t>100%</m:t>
+                  </m:r>
+                </m:den>
+              </m:f>
+            </m:e>
+          </m:d>
+          <m:r>
+            <w:rPr>
+              <w:rFonts w:ascii="Cambria Math" w:hAnsi="Cambria Math"/>
+              <w:sz w:val="28"/>
+              <w:szCs w:val="28"/>
+            </w:rPr>
+            <m:t xml:space="preserve">=5506,60 руб.           </m:t>
+          </m:r>
+        </m:oMath>
+      </m:oMathPara>
+    </w:p>
+    <w:p>
+      <w:pPr>
+        <w:tabs>
+          <w:tab w:val="left" w:pos="-2552"/>
+          <w:tab w:val="left" w:pos="-2410"/>
+          <w:tab w:val="left" w:pos="-2268"/>
+          <w:tab w:val="left" w:pos="-2127"/>
+          <w:tab w:val="left" w:pos="709"/>
+        </w:tabs>
+        <w:jc w:val="both"/>
+        <w:rPr>
+          <w:sz w:val="28"/>
+          <w:szCs w:val="28"/>
+        </w:rPr>
+      </w:pPr>
+      <m:oMathPara>
+        <m:oMathParaPr>
+          <m:jc m:val="center"/>
+        </m:oMathParaPr>
+        <m:oMath>
+          <m:r>
+            <w:rPr>
+              <w:rFonts w:ascii="Cambria Math" w:hAnsi="Cambria Math"/>
+              <w:sz w:val="28"/>
+              <w:szCs w:val="28"/>
+            </w:rPr>
+            <m:t xml:space="preserve"> </m:t>
+          </m:r>
+        </m:oMath>
+      </m:oMathPara>
+    </w:p>
+    <w:p>
+      <w:pPr>
+        <w:tabs>
+          <w:tab w:val="left" w:pos="-2552"/>
+          <w:tab w:val="left" w:pos="-2410"/>
+          <w:tab w:val="left" w:pos="-2268"/>
+          <w:tab w:val="left" w:pos="-2127"/>
+          <w:tab w:val="left" w:pos="709"/>
+        </w:tabs>
+        <w:jc w:val="both"/>
+        <w:rPr>
+          <w:sz w:val="28"/>
+          <w:szCs w:val="28"/>
+        </w:rPr>
+      </w:pPr>
+      <w:r>
+        <w:rPr>
+          <w:sz w:val="28"/>
+          <w:szCs w:val="28"/>
+        </w:rPr>
+        <w:tab/>
+        <w:t xml:space="preserve">Экономический эффект равен </w:t>
+      </w:r>
+      <w:r>
+        <w:rPr>
+          <w:sz w:val="28"/>
+          <w:szCs w:val="28"/>
+        </w:rPr>
+        <w:t>5506,60</w:t>
+      </w:r>
+      <m:oMath>
+        <m:r>
+          <w:rPr>
+            <w:rFonts w:ascii="Cambria Math" w:hAnsi="Cambria Math"/>
+            <w:sz w:val="28"/>
+            <w:szCs w:val="28"/>
+          </w:rPr>
+          <m:t xml:space="preserve"> </m:t>
+        </m:r>
+      </m:oMath>
+      <w:r>
+        <w:rPr>
+          <w:sz w:val="28"/>
+          <w:szCs w:val="28"/>
+        </w:rPr>
+        <w:t>руб</w:t>
+      </w:r>
+      <w:r>
+        <w:rPr>
+          <w:sz w:val="28"/>
+          <w:szCs w:val="28"/>
+        </w:rPr>
+        <w:t>лей</w:t>
+      </w:r>
+      <w:r>
+        <w:rPr>
+          <w:sz w:val="28"/>
+          <w:szCs w:val="28"/>
+        </w:rPr>
+        <w:t>.</w:t>
+      </w:r>
+    </w:p>
+    <w:p>
+      <w:pPr>
+        <w:ind w:left="1276" w:hanging="568"/>
+        <w:jc w:val="both"/>
+        <w:rPr>
+          <w:sz w:val="28"/>
+          <w:szCs w:val="28"/>
+        </w:rPr>
+      </w:pPr>
+      <w:bookmarkStart w:id="4" w:name="_Toc69926778"/>
+    </w:p>
+    <w:p>
+      <w:pPr>
+        <w:ind w:left="1276" w:hanging="568"/>
+        <w:jc w:val="both"/>
+        <w:rPr>
+          <w:sz w:val="28"/>
+          <w:szCs w:val="28"/>
+        </w:rPr>
+      </w:pPr>
+    </w:p>
+    <w:p>
+      <w:pPr>
+        <w:ind w:left="1276" w:hanging="568"/>
+        <w:jc w:val="both"/>
+        <w:rPr>
+          <w:sz w:val="28"/>
+          <w:szCs w:val="28"/>
+        </w:rPr>
+      </w:pPr>
+    </w:p>
+    <w:p>
+      <w:pPr>
+        <w:ind w:left="1276" w:hanging="568"/>
+        <w:jc w:val="both"/>
+        <w:rPr>
+          <w:sz w:val="28"/>
+          <w:szCs w:val="28"/>
+        </w:rPr>
+      </w:pPr>
+    </w:p>
+    <w:p>
+      <w:pPr>
+        <w:ind w:left="1276" w:hanging="568"/>
+        <w:jc w:val="both"/>
+        <w:rPr>
+          <w:b/>
+          <w:sz w:val="28"/>
+          <w:szCs w:val="28"/>
+          <w:shd w:val="clear" w:color="auto" w:fill="FFFFFF"/>
+        </w:rPr>
+      </w:pPr>
+      <w:r>
+        <w:rPr>
+          <w:b/>
+          <w:sz w:val="28"/>
+          <w:szCs w:val="28"/>
+          <w:shd w:val="clear" w:color="auto" w:fill="FFFFFF"/>
+        </w:rPr>
+        <w:t>4</w:t>
+      </w:r>
+      <w:r>
+        <w:rPr>
+          <w:b/>
+          <w:sz w:val="28"/>
+          <w:szCs w:val="28"/>
+          <w:shd w:val="clear" w:color="auto" w:fill="FFFFFF"/>
+        </w:rPr>
+        <w:t xml:space="preserve">.4. Расчет показателей экономической эффективности разработки программного </w:t>
+      </w:r>
+      <w:r>
+        <w:rPr>
+          <w:b/>
+          <w:sz w:val="28"/>
+          <w:szCs w:val="28"/>
+          <w:shd w:val="clear" w:color="auto" w:fill="FFFFFF"/>
+        </w:rPr>
+        <w:t>модуля веб-приложения по продаже музыкального оборудования</w:t>
+      </w:r>
+    </w:p>
+    <w:bookmarkEnd w:id="4"/>
+    <w:p>
+      <w:pPr>
+        <w:ind w:left="708"/>
+        <w:jc w:val="both"/>
+        <w:rPr>
+          <w:b/>
+          <w:sz w:val="28"/>
+          <w:szCs w:val="28"/>
+        </w:rPr>
+      </w:pPr>
+      <w:r>
+        <w:rPr>
+          <w:b/>
+          <w:sz w:val="28"/>
+          <w:szCs w:val="28"/>
+        </w:rPr>
+        <w:tab/>
+      </w:r>
+    </w:p>
+    <w:p>
+      <w:pPr>
+        <w:tabs>
+          <w:tab w:val="left" w:pos="0"/>
+        </w:tabs>
+        <w:jc w:val="both"/>
+        <w:rPr>
+          <w:sz w:val="28"/>
+          <w:szCs w:val="28"/>
+        </w:rPr>
+      </w:pPr>
+      <w:r>
+        <w:rPr>
+          <w:sz w:val="28"/>
+          <w:szCs w:val="28"/>
+        </w:rPr>
+        <w:tab/>
+        <w:t xml:space="preserve">Для организации-разработчика программного средства оценка экономической эффективности разработки осуществляется с помощью расчета рентабельности затрат на разработку программного </w:t>
+      </w:r>
+      <w:r>
+        <w:rPr>
+          <w:sz w:val="28"/>
+          <w:szCs w:val="28"/>
+        </w:rPr>
+        <w:t>средства</w:t>
+      </w:r>
+      <w:r>
+        <w:rPr>
+          <w:sz w:val="28"/>
+          <w:szCs w:val="28"/>
+        </w:rPr>
+        <w:t>. Рентабельность является одним из основных показателей эффективности предприятия с точки зрения использования привлеченных средств. Она представляет собой отношение суммы чистой приведенной прибыли, полученной за весь расчетный период, к суммарным приведенным затратам за этот же период и определяется по формуле:</w:t>
+      </w:r>
+    </w:p>
+    <w:p>
+      <w:pPr>
+        <w:tabs>
+          <w:tab w:val="left" w:pos="-2552"/>
+          <w:tab w:val="left" w:pos="-2410"/>
+          <w:tab w:val="left" w:pos="-2268"/>
+          <w:tab w:val="left" w:pos="-2127"/>
+          <w:tab w:val="left" w:pos="992"/>
+        </w:tabs>
+        <w:ind w:left="709"/>
+        <w:jc w:val="both"/>
+        <w:rPr>
+          <w:sz w:val="28"/>
+          <w:szCs w:val="28"/>
+        </w:rPr>
+      </w:pPr>
+    </w:p>
+    <w:p>
+      <w:pPr>
+        <w:tabs>
+          <w:tab w:val="left" w:pos="-2552"/>
+          <w:tab w:val="left" w:pos="-2410"/>
+          <w:tab w:val="left" w:pos="-2268"/>
+          <w:tab w:val="left" w:pos="-2127"/>
+          <w:tab w:val="left" w:pos="709"/>
+        </w:tabs>
+        <w:jc w:val="right"/>
+        <w:rPr>
+          <w:sz w:val="28"/>
+          <w:szCs w:val="28"/>
+        </w:rPr>
+      </w:pPr>
+      <m:oMath>
+        <m:r>
+          <w:rPr>
+            <w:rFonts w:ascii="Cambria Math" w:hAnsi="Cambria Math"/>
+            <w:sz w:val="28"/>
+            <w:szCs w:val="28"/>
+          </w:rPr>
+          <m:t xml:space="preserve">                                                         </m:t>
+        </m:r>
+        <m:sSub>
+          <m:sSubPr>
+            <m:ctrlPr>
+              <w:rPr>
+                <w:rFonts w:ascii="Cambria Math" w:hAnsi="Cambria Math"/>
+                <w:i/>
+                <w:sz w:val="28"/>
+                <w:szCs w:val="28"/>
+              </w:rPr>
+            </m:ctrlPr>
+          </m:sSubPr>
+          <m:e>
+            <m:r>
+              <w:rPr>
+                <w:rFonts w:ascii="Cambria Math" w:hAnsi="Cambria Math"/>
+                <w:sz w:val="28"/>
+                <w:szCs w:val="28"/>
+              </w:rPr>
+              <m:t>Р</m:t>
+            </m:r>
+          </m:e>
+          <m:sub>
+            <m:r>
+              <w:rPr>
+                <w:rFonts w:ascii="Cambria Math" w:hAnsi="Cambria Math"/>
+                <w:sz w:val="28"/>
+                <w:szCs w:val="28"/>
+              </w:rPr>
+              <m:t>з</m:t>
+            </m:r>
+          </m:sub>
+        </m:sSub>
+        <m:r>
+          <w:rPr>
+            <w:rFonts w:ascii="Cambria Math" w:hAnsi="Cambria Math"/>
+            <w:sz w:val="28"/>
+            <w:szCs w:val="28"/>
+          </w:rPr>
+          <m:t xml:space="preserve">= </m:t>
+        </m:r>
+        <m:f>
+          <m:fPr>
+            <m:ctrlPr>
+              <w:rPr>
+                <w:rFonts w:ascii="Cambria Math" w:hAnsi="Cambria Math"/>
+                <w:i/>
+                <w:sz w:val="28"/>
+                <w:szCs w:val="28"/>
+              </w:rPr>
+            </m:ctrlPr>
+          </m:fPr>
+          <m:num>
+            <m:sSub>
+              <m:sSubPr>
+                <m:ctrlPr>
+                  <w:rPr>
+                    <w:rFonts w:ascii="Cambria Math" w:hAnsi="Cambria Math"/>
+                    <w:i/>
+                    <w:sz w:val="28"/>
+                    <w:szCs w:val="28"/>
+                  </w:rPr>
+                </m:ctrlPr>
+              </m:sSubPr>
+              <m:e>
+                <m:r>
+                  <w:rPr>
+                    <w:rFonts w:ascii="Cambria Math" w:hAnsi="Cambria Math"/>
+                    <w:sz w:val="28"/>
+                    <w:szCs w:val="28"/>
+                  </w:rPr>
+                  <m:t>∆П</m:t>
+                </m:r>
+              </m:e>
+              <m:sub>
+                <m:r>
+                  <w:rPr>
+                    <w:rFonts w:ascii="Cambria Math" w:hAnsi="Cambria Math"/>
+                    <w:sz w:val="28"/>
+                    <w:szCs w:val="28"/>
+                  </w:rPr>
+                  <m:t xml:space="preserve">ч </m:t>
+                </m:r>
+              </m:sub>
+            </m:sSub>
+          </m:num>
+          <m:den>
+            <m:sSub>
+              <m:sSubPr>
+                <m:ctrlPr>
+                  <w:rPr>
+                    <w:rFonts w:ascii="Cambria Math" w:hAnsi="Cambria Math"/>
+                    <w:i/>
+                    <w:sz w:val="28"/>
+                    <w:szCs w:val="28"/>
+                  </w:rPr>
+                </m:ctrlPr>
+              </m:sSubPr>
+              <m:e>
+                <m:r>
+                  <w:rPr>
+                    <w:rFonts w:ascii="Cambria Math" w:hAnsi="Cambria Math"/>
+                    <w:sz w:val="28"/>
+                    <w:szCs w:val="28"/>
+                  </w:rPr>
+                  <m:t>З</m:t>
+                </m:r>
+              </m:e>
+              <m:sub>
+                <m:r>
+                  <w:rPr>
+                    <w:rFonts w:ascii="Cambria Math" w:hAnsi="Cambria Math"/>
+                    <w:sz w:val="28"/>
+                    <w:szCs w:val="28"/>
+                  </w:rPr>
+                  <m:t>р</m:t>
+                </m:r>
+              </m:sub>
+            </m:sSub>
+          </m:den>
+        </m:f>
+        <m:r>
+          <w:rPr>
+            <w:rFonts w:ascii="Cambria Math" w:hAnsi="Cambria Math"/>
+            <w:sz w:val="28"/>
+            <w:szCs w:val="28"/>
+          </w:rPr>
+          <m:t xml:space="preserve">∙100 %,                                                 </m:t>
+        </m:r>
+      </m:oMath>
+      <w:r>
+        <w:rPr>
+          <w:sz w:val="28"/>
+          <w:szCs w:val="28"/>
+        </w:rPr>
+        <w:t>(7.</w:t>
+      </w:r>
+      <w:r>
+        <w:rPr>
+          <w:sz w:val="28"/>
+          <w:szCs w:val="28"/>
+        </w:rPr>
+        <w:t>9</w:t>
+      </w:r>
+      <w:r>
+        <w:rPr>
+          <w:sz w:val="28"/>
+          <w:szCs w:val="28"/>
+        </w:rPr>
+        <w:t>)</w:t>
+      </w:r>
+    </w:p>
+    <w:p>
+      <w:pPr>
+        <w:tabs>
+          <w:tab w:val="left" w:pos="-2552"/>
+          <w:tab w:val="left" w:pos="-2410"/>
+          <w:tab w:val="left" w:pos="-2268"/>
+          <w:tab w:val="left" w:pos="-2127"/>
+          <w:tab w:val="left" w:pos="709"/>
+        </w:tabs>
+        <w:jc w:val="both"/>
+        <w:rPr>
+          <w:sz w:val="28"/>
+          <w:szCs w:val="28"/>
+        </w:rPr>
+      </w:pPr>
+    </w:p>
+    <w:p>
+      <w:pPr>
+        <w:tabs>
+          <w:tab w:val="left" w:pos="-2552"/>
+          <w:tab w:val="left" w:pos="-2410"/>
+          <w:tab w:val="left" w:pos="-2268"/>
+          <w:tab w:val="left" w:pos="-2127"/>
+          <w:tab w:val="left" w:pos="709"/>
+        </w:tabs>
+        <w:jc w:val="both"/>
+        <w:rPr>
+          <w:sz w:val="28"/>
+          <w:szCs w:val="28"/>
+        </w:rPr>
+      </w:pPr>
+      <w:r>
+        <w:rPr>
+          <w:sz w:val="28"/>
+          <w:szCs w:val="28"/>
+        </w:rPr>
+        <w:t xml:space="preserve">где </w:t>
+      </w:r>
+      <m:oMath>
+        <m:sSub>
+          <m:sSubPr>
+            <m:ctrlPr>
+              <w:rPr>
+                <w:rFonts w:ascii="Cambria Math" w:hAnsi="Cambria Math"/>
+                <w:i/>
+                <w:sz w:val="28"/>
+                <w:szCs w:val="28"/>
+              </w:rPr>
+            </m:ctrlPr>
+          </m:sSubPr>
+          <m:e>
+            <m:r>
+              <w:rPr>
+                <w:rFonts w:ascii="Cambria Math" w:hAnsi="Cambria Math"/>
+                <w:sz w:val="28"/>
+                <w:szCs w:val="28"/>
+              </w:rPr>
+              <m:t>∆П</m:t>
+            </m:r>
+          </m:e>
+          <m:sub>
+            <m:r>
+              <w:rPr>
+                <w:rFonts w:ascii="Cambria Math" w:hAnsi="Cambria Math"/>
+                <w:sz w:val="28"/>
+                <w:szCs w:val="28"/>
+              </w:rPr>
+              <m:t xml:space="preserve">ч </m:t>
+            </m:r>
+          </m:sub>
+        </m:sSub>
+      </m:oMath>
+      <w:r>
+        <w:rPr>
+          <w:sz w:val="28"/>
+          <w:szCs w:val="28"/>
+        </w:rPr>
+        <w:t>‒ прирост чистой прибыли, полученной от разработки программного средства организацией-разработчиком по индивидуальному заказу, р</w:t>
+      </w:r>
+      <w:r>
+        <w:rPr>
+          <w:sz w:val="28"/>
+          <w:szCs w:val="28"/>
+        </w:rPr>
+        <w:t>уб</w:t>
+      </w:r>
+      <w:r>
+        <w:rPr>
+          <w:sz w:val="28"/>
+          <w:szCs w:val="28"/>
+        </w:rPr>
+        <w:t>.;</w:t>
+      </w:r>
+    </w:p>
+    <w:p>
+      <w:pPr>
+        <w:tabs>
+          <w:tab w:val="left" w:pos="-2552"/>
+          <w:tab w:val="left" w:pos="-2410"/>
+          <w:tab w:val="left" w:pos="-2268"/>
+          <w:tab w:val="left" w:pos="-2127"/>
+          <w:tab w:val="left" w:pos="709"/>
+        </w:tabs>
+        <w:jc w:val="both"/>
+        <w:rPr>
+          <w:sz w:val="28"/>
+          <w:szCs w:val="28"/>
+        </w:rPr>
+      </w:pPr>
+      <w:r>
+        <w:rPr>
+          <w:sz w:val="28"/>
+          <w:szCs w:val="28"/>
+        </w:rPr>
+        <w:t xml:space="preserve">       </w:t>
+      </w:r>
+      <m:oMath>
+        <m:sSub>
+          <m:sSubPr>
+            <m:ctrlPr>
+              <w:rPr>
+                <w:rFonts w:ascii="Cambria Math" w:hAnsi="Cambria Math"/>
+                <w:i/>
+                <w:sz w:val="28"/>
+                <w:szCs w:val="28"/>
+              </w:rPr>
+            </m:ctrlPr>
+          </m:sSubPr>
+          <m:e>
+            <m:r>
+              <w:rPr>
+                <w:rFonts w:ascii="Cambria Math" w:hAnsi="Cambria Math"/>
+                <w:sz w:val="28"/>
+                <w:szCs w:val="28"/>
+              </w:rPr>
+              <m:t>З</m:t>
+            </m:r>
+          </m:e>
+          <m:sub>
+            <m:r>
+              <w:rPr>
+                <w:rFonts w:ascii="Cambria Math" w:hAnsi="Cambria Math"/>
+                <w:sz w:val="28"/>
+                <w:szCs w:val="28"/>
+              </w:rPr>
+              <m:t>р</m:t>
+            </m:r>
+          </m:sub>
+        </m:sSub>
+        <m:r>
+          <w:rPr>
+            <w:rFonts w:ascii="Cambria Math" w:hAnsi="Cambria Math"/>
+            <w:sz w:val="28"/>
+            <w:szCs w:val="28"/>
+          </w:rPr>
+          <m:t xml:space="preserve"> </m:t>
+        </m:r>
+      </m:oMath>
+      <w:r>
+        <w:rPr>
+          <w:spacing w:val="-12"/>
+          <w:sz w:val="28"/>
+          <w:szCs w:val="28"/>
+        </w:rPr>
+        <w:t xml:space="preserve">‒ затраты на </w:t>
+      </w:r>
+      <w:r>
+        <w:rPr>
+          <w:sz w:val="28"/>
+          <w:szCs w:val="28"/>
+        </w:rPr>
+        <w:t>разработку программного средства организацией-разработчиком, р</w:t>
+      </w:r>
+      <w:r>
+        <w:rPr>
+          <w:sz w:val="28"/>
+          <w:szCs w:val="28"/>
+        </w:rPr>
+        <w:t>уб.</w:t>
+      </w:r>
+    </w:p>
+    <w:p>
+      <w:pPr>
+        <w:tabs>
+          <w:tab w:val="left" w:pos="-2552"/>
+          <w:tab w:val="left" w:pos="-2410"/>
+          <w:tab w:val="left" w:pos="-2268"/>
+          <w:tab w:val="left" w:pos="-2127"/>
+          <w:tab w:val="left" w:pos="709"/>
+        </w:tabs>
+        <w:jc w:val="both"/>
+        <w:rPr>
+          <w:sz w:val="28"/>
+          <w:szCs w:val="28"/>
+        </w:rPr>
+      </w:pPr>
+      <w:r>
+        <w:rPr>
+          <w:sz w:val="28"/>
+          <w:szCs w:val="28"/>
+        </w:rPr>
+        <w:tab/>
+        <w:t>Подставим имеющиеся данные в формулу 7.</w:t>
+      </w:r>
+      <w:r>
+        <w:rPr>
+          <w:sz w:val="28"/>
+          <w:szCs w:val="28"/>
+        </w:rPr>
+        <w:t>9</w:t>
+      </w:r>
+      <w:r>
+        <w:rPr>
+          <w:sz w:val="28"/>
+          <w:szCs w:val="28"/>
+        </w:rPr>
+        <w:t xml:space="preserve"> и произведем расчет.</w:t>
+      </w:r>
+    </w:p>
+    <w:p>
+      <w:pPr>
+        <w:tabs>
+          <w:tab w:val="left" w:pos="-2552"/>
+          <w:tab w:val="left" w:pos="-2410"/>
+          <w:tab w:val="left" w:pos="-2268"/>
+          <w:tab w:val="left" w:pos="-2127"/>
+          <w:tab w:val="left" w:pos="709"/>
+        </w:tabs>
+        <w:jc w:val="both"/>
+        <w:rPr>
+          <w:sz w:val="28"/>
+          <w:szCs w:val="28"/>
+        </w:rPr>
+      </w:pPr>
+    </w:p>
+    <w:p>
+      <w:pPr>
+        <w:tabs>
+          <w:tab w:val="left" w:pos="-2552"/>
+          <w:tab w:val="left" w:pos="-2410"/>
+          <w:tab w:val="left" w:pos="-2268"/>
+          <w:tab w:val="left" w:pos="-2127"/>
+          <w:tab w:val="left" w:pos="709"/>
+        </w:tabs>
+        <w:jc w:val="both"/>
+        <w:rPr>
+          <w:sz w:val="28"/>
+          <w:szCs w:val="28"/>
+        </w:rPr>
+      </w:pPr>
+      <m:oMathPara>
+        <m:oMath>
+          <m:r>
+            <w:rPr>
+              <w:rFonts w:ascii="Cambria Math" w:hAnsi="Cambria Math"/>
+              <w:sz w:val="28"/>
+              <w:szCs w:val="28"/>
+            </w:rPr>
+            <m:t xml:space="preserve">                                  </m:t>
+          </m:r>
+          <m:sSub>
+            <m:sSubPr>
+              <m:ctrlPr>
+                <w:rPr>
+                  <w:rFonts w:ascii="Cambria Math" w:hAnsi="Cambria Math"/>
+                  <w:i/>
+                  <w:sz w:val="28"/>
+                  <w:szCs w:val="28"/>
+                </w:rPr>
+              </m:ctrlPr>
+            </m:sSubPr>
+            <m:e>
+              <m:r>
+                <w:rPr>
+                  <w:rFonts w:ascii="Cambria Math" w:hAnsi="Cambria Math"/>
+                  <w:sz w:val="28"/>
+                  <w:szCs w:val="28"/>
+                </w:rPr>
+                <m:t>Р</m:t>
+              </m:r>
+            </m:e>
+            <m:sub>
+              <m:r>
+                <w:rPr>
+                  <w:rFonts w:ascii="Cambria Math" w:hAnsi="Cambria Math"/>
+                  <w:sz w:val="28"/>
+                  <w:szCs w:val="28"/>
+                </w:rPr>
+                <m:t>з</m:t>
+              </m:r>
+            </m:sub>
+          </m:sSub>
+          <m:r>
+            <w:rPr>
+              <w:rFonts w:ascii="Cambria Math" w:hAnsi="Cambria Math"/>
+              <w:sz w:val="28"/>
+              <w:szCs w:val="28"/>
+            </w:rPr>
+            <m:t xml:space="preserve">= </m:t>
+          </m:r>
+          <m:f>
+            <m:fPr>
+              <m:ctrlPr>
+                <w:rPr>
+                  <w:rFonts w:ascii="Cambria Math" w:hAnsi="Cambria Math"/>
+                  <w:i/>
+                  <w:sz w:val="28"/>
+                  <w:szCs w:val="28"/>
+                </w:rPr>
+              </m:ctrlPr>
+            </m:fPr>
+            <m:num>
+              <m:r>
+                <w:rPr>
+                  <w:rFonts w:ascii="Cambria Math" w:hAnsi="Cambria Math"/>
+                  <w:sz w:val="28"/>
+                  <w:szCs w:val="28"/>
+                </w:rPr>
+                <m:t xml:space="preserve">5506,60 </m:t>
+              </m:r>
+            </m:num>
+            <m:den>
+              <m:r>
+                <m:rPr>
+                  <m:sty m:val="p"/>
+                </m:rPr>
+                <w:rPr>
+                  <w:rFonts w:ascii="Cambria Math" w:eastAsia="Times" w:hAnsi="Cambria Math"/>
+                  <w:sz w:val="28"/>
+                  <w:szCs w:val="28"/>
+                  <w:lang w:val="en-US"/>
+                </w:rPr>
+                <m:t xml:space="preserve">16788,41 </m:t>
+              </m:r>
+            </m:den>
+          </m:f>
+          <m:r>
+            <w:rPr>
+              <w:rFonts w:ascii="Cambria Math" w:hAnsi="Cambria Math"/>
+              <w:sz w:val="28"/>
+              <w:szCs w:val="28"/>
+            </w:rPr>
+            <m:t xml:space="preserve"> ·100 %=32,8%.                        </m:t>
+          </m:r>
+        </m:oMath>
+      </m:oMathPara>
+    </w:p>
+    <w:p>
+      <w:pPr>
+        <w:tabs>
+          <w:tab w:val="left" w:pos="-2552"/>
+          <w:tab w:val="left" w:pos="-2410"/>
+          <w:tab w:val="left" w:pos="-2268"/>
+          <w:tab w:val="left" w:pos="-2127"/>
+          <w:tab w:val="left" w:pos="709"/>
+        </w:tabs>
+        <w:jc w:val="both"/>
+        <w:rPr>
+          <w:sz w:val="28"/>
+          <w:szCs w:val="28"/>
+        </w:rPr>
+      </w:pPr>
+    </w:p>
+    <w:p>
+      <w:pPr>
+        <w:ind w:firstLine="708"/>
+        <w:jc w:val="both"/>
+        <w:rPr>
+          <w:sz w:val="28"/>
+          <w:szCs w:val="28"/>
+        </w:rPr>
+      </w:pPr>
+      <w:r>
+        <w:rPr>
+          <w:sz w:val="28"/>
+          <w:szCs w:val="28"/>
+        </w:rPr>
+        <w:t xml:space="preserve">Рассчитанный показатель </w:t>
+      </w:r>
+      <w:r>
+        <w:rPr>
+          <w:sz w:val="28"/>
+          <w:szCs w:val="28"/>
+        </w:rPr>
+        <w:t>отображает</w:t>
+      </w:r>
+      <w:r>
+        <w:rPr>
+          <w:sz w:val="28"/>
+          <w:szCs w:val="28"/>
+        </w:rPr>
+        <w:t>, сколько чистой прибыли компания-разработчик получит от вложенных денег в разработку программного средства.</w:t>
+      </w:r>
+    </w:p>
+    <w:p>
+      <w:pPr>
+        <w:ind w:firstLine="708"/>
+        <w:jc w:val="both"/>
+        <w:rPr>
+          <w:sz w:val="28"/>
+          <w:szCs w:val="28"/>
+        </w:rPr>
+      </w:pPr>
+      <w:r>
+        <w:rPr>
+          <w:sz w:val="28"/>
+          <w:szCs w:val="28"/>
+        </w:rPr>
+        <w:t xml:space="preserve">В результате проведения расчетов была определена необходимость разработки программного обеспечения, а также получен экономический эффект от использования данного программного продукта. </w:t>
+      </w:r>
+      <w:r>
+        <w:rPr>
+          <w:sz w:val="28"/>
+          <w:szCs w:val="28"/>
+        </w:rPr>
+        <w:t>По результатам проведенного экономического обоснования были получены следующие результаты:</w:t>
+      </w:r>
+    </w:p>
+    <w:p>
+      <w:pPr>
+        <w:ind w:firstLine="708"/>
+        <w:jc w:val="both"/>
+        <w:rPr>
+          <w:sz w:val="28"/>
+          <w:szCs w:val="28"/>
+        </w:rPr>
+      </w:pPr>
+      <w:r>
+        <w:rPr>
+          <w:sz w:val="28"/>
+          <w:szCs w:val="28"/>
+        </w:rPr>
+        <w:t>1. </w:t>
+      </w:r>
+      <w:r>
+        <w:rPr>
+          <w:sz w:val="28"/>
+          <w:szCs w:val="28"/>
+        </w:rPr>
+        <w:t xml:space="preserve">Стоимость заказа на разработку </w:t>
+      </w:r>
+      <w:r>
+        <w:rPr>
+          <w:sz w:val="28"/>
+          <w:szCs w:val="28"/>
+        </w:rPr>
+        <w:t>веб-приложения</w:t>
+      </w:r>
+      <w:r>
+        <w:rPr>
+          <w:sz w:val="28"/>
+          <w:szCs w:val="28"/>
+        </w:rPr>
+        <w:t xml:space="preserve"> </w:t>
+      </w:r>
+      <w:r>
+        <w:rPr>
+          <w:sz w:val="28"/>
+          <w:szCs w:val="28"/>
+        </w:rPr>
+        <w:t>по продаже музыкального оборудования</w:t>
+      </w:r>
+      <w:r>
+        <w:rPr>
+          <w:sz w:val="28"/>
+          <w:szCs w:val="28"/>
+        </w:rPr>
+        <w:t xml:space="preserve"> состав</w:t>
+      </w:r>
+      <w:r>
+        <w:rPr>
+          <w:sz w:val="28"/>
+          <w:szCs w:val="28"/>
+        </w:rPr>
+        <w:t>ила</w:t>
+      </w:r>
+      <w:r>
+        <w:rPr>
+          <w:sz w:val="28"/>
+          <w:szCs w:val="28"/>
+        </w:rPr>
+        <w:t xml:space="preserve"> 2</w:t>
+      </w:r>
+      <w:r>
+        <w:rPr>
+          <w:sz w:val="28"/>
+          <w:szCs w:val="28"/>
+        </w:rPr>
+        <w:t>3503</w:t>
+      </w:r>
+      <w:r>
+        <w:rPr>
+          <w:sz w:val="28"/>
+          <w:szCs w:val="28"/>
+        </w:rPr>
+        <w:t>,7</w:t>
+      </w:r>
+      <w:r>
+        <w:rPr>
+          <w:sz w:val="28"/>
+          <w:szCs w:val="28"/>
+        </w:rPr>
+        <w:t>7</w:t>
+      </w:r>
+      <w:r>
+        <w:rPr>
+          <w:sz w:val="28"/>
+          <w:szCs w:val="28"/>
+        </w:rPr>
+        <w:t xml:space="preserve"> рублей</w:t>
+      </w:r>
+      <w:r>
+        <w:rPr>
+          <w:sz w:val="28"/>
+          <w:szCs w:val="28"/>
+        </w:rPr>
+        <w:t>.</w:t>
+      </w:r>
+    </w:p>
+    <w:p>
+      <w:pPr>
+        <w:tabs>
+          <w:tab w:val="left" w:pos="-2552"/>
+          <w:tab w:val="left" w:pos="-2410"/>
+          <w:tab w:val="left" w:pos="-2268"/>
+          <w:tab w:val="left" w:pos="-2127"/>
+          <w:tab w:val="left" w:pos="709"/>
+        </w:tabs>
+        <w:jc w:val="both"/>
+        <w:rPr>
+          <w:sz w:val="28"/>
+          <w:szCs w:val="28"/>
+        </w:rPr>
+      </w:pPr>
+      <w:r>
+        <w:rPr>
+          <w:sz w:val="28"/>
+          <w:szCs w:val="28"/>
+        </w:rPr>
+        <w:tab/>
+      </w:r>
+      <w:r>
+        <w:rPr>
+          <w:sz w:val="28"/>
+          <w:szCs w:val="28"/>
+        </w:rPr>
+        <w:t>2</w:t>
+      </w:r>
+      <w:r>
+        <w:rPr>
+          <w:sz w:val="28"/>
+          <w:szCs w:val="28"/>
+        </w:rPr>
+        <w:t>.</w:t>
+      </w:r>
+      <w:r>
+        <w:rPr>
+          <w:sz w:val="28"/>
+          <w:szCs w:val="28"/>
+        </w:rPr>
+        <w:t> </w:t>
+      </w:r>
+      <w:r>
+        <w:rPr>
+          <w:sz w:val="28"/>
+          <w:szCs w:val="28"/>
+        </w:rPr>
+        <w:t xml:space="preserve">Прирост чистой прибыли составил </w:t>
+      </w:r>
+      <w:r>
+        <w:rPr>
+          <w:sz w:val="28"/>
+          <w:szCs w:val="28"/>
+        </w:rPr>
+        <w:t>5506,60</w:t>
+      </w:r>
+      <m:oMath>
+        <m:r>
+          <w:rPr>
+            <w:rFonts w:ascii="Cambria Math" w:hAnsi="Cambria Math"/>
+            <w:sz w:val="28"/>
+            <w:szCs w:val="28"/>
+          </w:rPr>
+          <m:t xml:space="preserve"> </m:t>
+        </m:r>
+      </m:oMath>
+      <w:r>
+        <w:rPr>
+          <w:sz w:val="28"/>
+          <w:szCs w:val="28"/>
+        </w:rPr>
+        <w:t>рублей</w:t>
+      </w:r>
+      <w:r>
+        <w:rPr>
+          <w:sz w:val="28"/>
+          <w:szCs w:val="28"/>
+        </w:rPr>
+        <w:t>.</w:t>
+      </w:r>
+    </w:p>
+    <w:p>
+      <w:pPr>
+        <w:ind w:firstLine="708"/>
+        <w:jc w:val="both"/>
+        <w:rPr>
+          <w:sz w:val="28"/>
+          <w:szCs w:val="28"/>
+        </w:rPr>
+      </w:pPr>
+      <w:r>
+        <w:rPr>
+          <w:sz w:val="28"/>
+          <w:szCs w:val="28"/>
+        </w:rPr>
+        <w:t>3</w:t>
+      </w:r>
+      <w:r>
+        <w:rPr>
+          <w:sz w:val="28"/>
+          <w:szCs w:val="28"/>
+        </w:rPr>
+        <w:t>.</w:t>
+      </w:r>
+      <w:r>
+        <w:rPr>
+          <w:sz w:val="28"/>
+          <w:szCs w:val="28"/>
+        </w:rPr>
+        <w:t> Данная разработка имеет положительный экономический эффект в размере 32,8%.</w:t>
+      </w:r>
+    </w:p>
+    <w:p>
+      <w:pPr>
+        <w:ind w:firstLine="708"/>
+        <w:jc w:val="both"/>
+        <w:rPr>
+          <w:sz w:val="28"/>
+          <w:szCs w:val="28"/>
+        </w:rPr>
+      </w:pPr>
+      <w:r>
+        <w:rPr>
+          <w:sz w:val="28"/>
+          <w:szCs w:val="28"/>
+        </w:rPr>
+        <w:t>Таким образом, разработка и реализация по индивидуальному заказу программного модуля веб-приложения по продаже музыкального оборудования с экономической точки зрения целесообразна.</w:t>
+      </w:r>
+    </w:p>
+    <w:p>
+      <w:pPr>
+        <w:rPr>
+          <w:sz w:val="28"/>
+          <w:szCs w:val="28"/>
+        </w:rPr>
+      </w:pPr>
+    </w:p>
     <w:sectPr>
-      <w:pgSz w:w="11906" w:h="16838"/>
-      <w:pgMar w:top="1134" w:right="850" w:bottom="1134" w:left="1701" w:header="708" w:footer="708" w:gutter="0"/>
+      <w:pgSz w:w="11906" w:h="16838" w:code="9"/>
+      <w:pgMar w:top="1134" w:right="851" w:bottom="1531" w:left="1701" w:header="709" w:footer="561" w:gutter="0"/>
       <w:cols w:space="708"/>
       <w:docGrid w:linePitch="360"/>
     </w:sectPr>
@@ -117,14 +9290,14 @@
     <w:lsdException w:name="Body Text 2" w:semiHidden="1" w:unhideWhenUsed="1"/>
     <w:lsdException w:name="Body Text 3" w:semiHidden="1" w:unhideWhenUsed="1"/>
     <w:lsdException w:name="Body Text Indent 2" w:semiHidden="1" w:unhideWhenUsed="1"/>
-    <w:lsdException w:name="Body Text Indent 3" w:semiHidden="1" w:unhideWhenUsed="1"/>
+    <w:lsdException w:name="Body Text Indent 3" w:semiHidden="1" w:uiPriority="0" w:unhideWhenUsed="1"/>
     <w:lsdException w:name="Block Text" w:semiHidden="1" w:unhideWhenUsed="1"/>
     <w:lsdException w:name="Hyperlink" w:semiHidden="1" w:unhideWhenUsed="1"/>
     <w:lsdException w:name="FollowedHyperlink" w:semiHidden="1" w:unhideWhenUsed="1"/>
     <w:lsdException w:name="Strong" w:uiPriority="22" w:qFormat="1"/>
     <w:lsdException w:name="Emphasis" w:uiPriority="20" w:qFormat="1"/>
     <w:lsdException w:name="Document Map" w:semiHidden="1" w:unhideWhenUsed="1"/>
-    <w:lsdException w:name="Plain Text" w:semiHidden="1" w:unhideWhenUsed="1"/>
+    <w:lsdException w:name="Plain Text" w:semiHidden="1" w:uiPriority="0" w:unhideWhenUsed="1"/>
     <w:lsdException w:name="E-mail Signature" w:semiHidden="1" w:unhideWhenUsed="1"/>
     <w:lsdException w:name="HTML Top of Form" w:semiHidden="1" w:unhideWhenUsed="1"/>
     <w:lsdException w:name="HTML Bottom of Form" w:semiHidden="1" w:unhideWhenUsed="1"/>
@@ -188,7 +9361,7 @@
     <w:lsdException w:name="Table Web 2" w:semiHidden="1" w:unhideWhenUsed="1"/>
     <w:lsdException w:name="Table Web 3" w:semiHidden="1" w:unhideWhenUsed="1"/>
     <w:lsdException w:name="Balloon Text" w:semiHidden="1" w:unhideWhenUsed="1"/>
-    <w:lsdException w:name="Table Grid" w:uiPriority="39"/>
+    <w:lsdException w:name="Table Grid" w:uiPriority="59"/>
     <w:lsdException w:name="Table Theme" w:semiHidden="1" w:unhideWhenUsed="1"/>
     <w:lsdException w:name="Placeholder Text" w:semiHidden="1"/>
     <w:lsdException w:name="No Spacing" w:uiPriority="1" w:qFormat="1"/>
@@ -414,6 +9587,44 @@
   <w:style w:type="paragraph" w:default="1" w:styleId="a">
     <w:name w:val="Normal"/>
     <w:qFormat/>
+    <w:rsid w:val="00F86C1C"/>
+    <w:pPr>
+      <w:spacing w:after="0" w:line="240" w:lineRule="auto"/>
+    </w:pPr>
+    <w:rPr>
+      <w:rFonts w:ascii="Times New Roman" w:eastAsia="Times New Roman" w:hAnsi="Times New Roman" w:cs="Times New Roman"/>
+      <w:color w:val="000000"/>
+      <w:sz w:val="20"/>
+      <w:szCs w:val="20"/>
+      <w:lang w:eastAsia="ru-RU"/>
+    </w:rPr>
+  </w:style>
+  <w:style w:type="paragraph" w:styleId="2">
+    <w:name w:val="heading 2"/>
+    <w:aliases w:val="Заголовок подраздел"/>
+    <w:basedOn w:val="a"/>
+    <w:next w:val="a"/>
+    <w:link w:val="20"/>
+    <w:autoRedefine/>
+    <w:uiPriority w:val="9"/>
+    <w:unhideWhenUsed/>
+    <w:qFormat/>
+    <w:rsid w:val="00F86C1C"/>
+    <w:pPr>
+      <w:widowControl w:val="0"/>
+      <w:ind w:left="1134" w:hanging="425"/>
+      <w:outlineLvl w:val="1"/>
+    </w:pPr>
+    <w:rPr>
+      <w:rFonts w:cstheme="majorBidi"/>
+      <w:b/>
+      <w:bCs/>
+      <w:iCs/>
+      <w:color w:val="auto"/>
+      <w:sz w:val="28"/>
+      <w:szCs w:val="26"/>
+      <w:lang w:eastAsia="en-US"/>
+    </w:rPr>
   </w:style>
   <w:style w:type="character" w:default="1" w:styleId="a0">
     <w:name w:val="Default Paragraph Font"/>
@@ -441,6 +9652,91 @@
     <w:uiPriority w:val="99"/>
     <w:semiHidden/>
     <w:unhideWhenUsed/>
+  </w:style>
+  <w:style w:type="character" w:customStyle="1" w:styleId="20">
+    <w:name w:val="Заголовок 2 Знак"/>
+    <w:aliases w:val="Заголовок подраздел Знак"/>
+    <w:basedOn w:val="a0"/>
+    <w:link w:val="2"/>
+    <w:uiPriority w:val="9"/>
+    <w:rsid w:val="00F86C1C"/>
+    <w:rPr>
+      <w:rFonts w:ascii="Times New Roman" w:eastAsia="Times New Roman" w:hAnsi="Times New Roman" w:cstheme="majorBidi"/>
+      <w:b/>
+      <w:bCs/>
+      <w:iCs/>
+      <w:sz w:val="28"/>
+      <w:szCs w:val="26"/>
+    </w:rPr>
+  </w:style>
+  <w:style w:type="paragraph" w:styleId="a3">
+    <w:name w:val="Plain Text"/>
+    <w:basedOn w:val="a"/>
+    <w:link w:val="a4"/>
+    <w:rsid w:val="00F86C1C"/>
+    <w:rPr>
+      <w:rFonts w:ascii="Courier New" w:hAnsi="Courier New" w:cs="Courier New"/>
+      <w:color w:val="auto"/>
+    </w:rPr>
+  </w:style>
+  <w:style w:type="character" w:customStyle="1" w:styleId="a4">
+    <w:name w:val="Текст Знак"/>
+    <w:basedOn w:val="a0"/>
+    <w:link w:val="a3"/>
+    <w:rsid w:val="00F86C1C"/>
+    <w:rPr>
+      <w:rFonts w:ascii="Courier New" w:eastAsia="Times New Roman" w:hAnsi="Courier New" w:cs="Courier New"/>
+      <w:sz w:val="20"/>
+      <w:szCs w:val="20"/>
+      <w:lang w:eastAsia="ru-RU"/>
+    </w:rPr>
+  </w:style>
+  <w:style w:type="table" w:styleId="a5">
+    <w:name w:val="Table Grid"/>
+    <w:basedOn w:val="a1"/>
+    <w:uiPriority w:val="59"/>
+    <w:rsid w:val="00F86C1C"/>
+    <w:pPr>
+      <w:spacing w:after="0" w:line="240" w:lineRule="auto"/>
+    </w:pPr>
+    <w:tblPr>
+      <w:tblBorders>
+        <w:top w:val="single" w:sz="4" w:space="0" w:color="auto"/>
+        <w:left w:val="single" w:sz="4" w:space="0" w:color="auto"/>
+        <w:bottom w:val="single" w:sz="4" w:space="0" w:color="auto"/>
+        <w:right w:val="single" w:sz="4" w:space="0" w:color="auto"/>
+        <w:insideH w:val="single" w:sz="4" w:space="0" w:color="auto"/>
+        <w:insideV w:val="single" w:sz="4" w:space="0" w:color="auto"/>
+      </w:tblBorders>
+    </w:tblPr>
+  </w:style>
+  <w:style w:type="paragraph" w:styleId="3">
+    <w:name w:val="Body Text Indent 3"/>
+    <w:basedOn w:val="a"/>
+    <w:link w:val="30"/>
+    <w:unhideWhenUsed/>
+    <w:rsid w:val="00F86C1C"/>
+    <w:pPr>
+      <w:spacing w:after="120"/>
+      <w:ind w:left="283"/>
+    </w:pPr>
+    <w:rPr>
+      <w:color w:val="auto"/>
+      <w:sz w:val="16"/>
+      <w:szCs w:val="16"/>
+    </w:rPr>
+  </w:style>
+  <w:style w:type="character" w:customStyle="1" w:styleId="30">
+    <w:name w:val="Основной текст с отступом 3 Знак"/>
+    <w:basedOn w:val="a0"/>
+    <w:link w:val="3"/>
+    <w:rsid w:val="00F86C1C"/>
+    <w:rPr>
+      <w:rFonts w:ascii="Times New Roman" w:eastAsia="Times New Roman" w:hAnsi="Times New Roman" w:cs="Times New Roman"/>
+      <w:sz w:val="16"/>
+      <w:szCs w:val="16"/>
+      <w:lang w:eastAsia="ru-RU"/>
+    </w:rPr>
   </w:style>
 </w:styles>
 </file>

--- a/ПДП/Экономика.docx
+++ b/ПДП/Экономика.docx
@@ -4,7 +4,10 @@
   <w:body>
     <w:p>
       <w:pPr>
-        <w:ind w:left="993" w:hanging="285"/>
+        <w:keepNext/>
+        <w:keepLines/>
+        <w:spacing w:after="240"/>
+        <w:ind w:left="936" w:hanging="227"/>
         <w:rPr>
           <w:b/>
           <w:sz w:val="28"/>
@@ -33,7 +36,7 @@
           <w:sz w:val="28"/>
           <w:szCs w:val="28"/>
         </w:rPr>
-        <w:t>ТЕХНИКО-</w:t>
+        <w:t>ТЕХНИКО-ЭКОНОМИЧЕСКОЕ ОБОСНОВАНИЕ ЭФФЕКТИВНОСТИ</w:t>
       </w:r>
       <w:r>
         <w:rPr>
@@ -41,7 +44,7 @@
           <w:sz w:val="28"/>
           <w:szCs w:val="28"/>
         </w:rPr>
-        <w:t>ЭКОНОМИЧЕСКОЕ ОБОСНОВАНИЕ РАЗРАБОТКИ И РЕАЛИЗАЦИИ ПРОГРАМ</w:t>
+        <w:t xml:space="preserve"> </w:t>
       </w:r>
       <w:r>
         <w:rPr>
@@ -49,66 +52,34 @@
           <w:sz w:val="28"/>
           <w:szCs w:val="28"/>
         </w:rPr>
-        <w:t>М</w:t>
-      </w:r>
-      <w:r>
-        <w:rPr>
-          <w:b/>
-          <w:sz w:val="28"/>
-          <w:szCs w:val="28"/>
-        </w:rPr>
-        <w:t xml:space="preserve">НОГО МОДУЛЯ </w:t>
-      </w:r>
-      <w:r>
-        <w:rPr>
-          <w:b/>
-          <w:sz w:val="28"/>
-          <w:szCs w:val="28"/>
-        </w:rPr>
-        <w:t>ВЕБ-ПРИЛОЖЕНИЯ</w:t>
-      </w:r>
-      <w:r>
-        <w:rPr>
-          <w:b/>
-          <w:sz w:val="28"/>
-          <w:szCs w:val="28"/>
-        </w:rPr>
-        <w:t xml:space="preserve"> ПО ПРОДАЖЕ МУЗЫКАЛЬНОГО ОБОРУДОВАНИЯ</w:t>
-      </w:r>
-    </w:p>
-    <w:p>
-      <w:pPr>
-        <w:tabs>
-          <w:tab w:val="left" w:pos="284"/>
-        </w:tabs>
-        <w:jc w:val="both"/>
-        <w:rPr>
-          <w:b/>
-          <w:bCs/>
-          <w:sz w:val="28"/>
-          <w:szCs w:val="28"/>
-        </w:rPr>
-      </w:pPr>
+        <w:t>РАЗРАБОТКИ И ИСПОЛЬЗОВАНИЯ ЛИЧНОГО КАБИНЕТА СОТРУДНИКА БГУИР</w:t>
+      </w:r>
     </w:p>
     <w:p>
       <w:pPr>
         <w:pStyle w:val="2"/>
+        <w:keepNext/>
+        <w:keepLines/>
+        <w:widowControl/>
+        <w:spacing w:after="240"/>
       </w:pPr>
       <w:bookmarkStart w:id="0" w:name="_Toc69926775"/>
       <w:r>
         <w:t>4</w:t>
       </w:r>
       <w:r>
-        <w:t>.1 Характеристика разработанного программного средства</w:t>
+        <w:t xml:space="preserve">.1 </w:t>
+      </w:r>
+      <w:r>
+        <w:t>Краткая х</w:t>
+      </w:r>
+      <w:r>
+        <w:t xml:space="preserve">арактеристика разработанного </w:t>
       </w:r>
       <w:bookmarkEnd w:id="0"/>
-    </w:p>
-    <w:p>
-      <w:pPr>
-        <w:rPr>
-          <w:lang w:eastAsia="en-US"/>
-        </w:rPr>
-      </w:pPr>
+      <w:r>
+        <w:t>веб-приложения</w:t>
+      </w:r>
     </w:p>
     <w:p>
       <w:pPr>
@@ -118,219 +89,25 @@
         <w:rPr>
           <w:sz w:val="28"/>
           <w:szCs w:val="28"/>
-        </w:rPr>
-      </w:pPr>
-      <w:r>
-        <w:rPr>
-          <w:sz w:val="28"/>
-          <w:szCs w:val="28"/>
-        </w:rPr>
-        <w:t xml:space="preserve">Целью данного дипломного проекта является разработка </w:t>
-      </w:r>
-      <w:r>
-        <w:rPr>
-          <w:sz w:val="28"/>
-          <w:szCs w:val="28"/>
-        </w:rPr>
-        <w:t>веб</w:t>
-      </w:r>
-      <w:r>
-        <w:rPr>
-          <w:sz w:val="28"/>
-          <w:szCs w:val="28"/>
-        </w:rPr>
-        <w:t>-</w:t>
-      </w:r>
-      <w:r>
-        <w:rPr>
-          <w:sz w:val="28"/>
-          <w:szCs w:val="28"/>
-        </w:rPr>
-        <w:t>приложения по продаже музыкального оборудования</w:t>
-      </w:r>
-      <w:r>
-        <w:rPr>
-          <w:sz w:val="28"/>
-          <w:szCs w:val="28"/>
-        </w:rPr>
-        <w:t xml:space="preserve">.  В ходе разработки </w:t>
-      </w:r>
-      <w:bookmarkStart w:id="1" w:name="_GoBack"/>
-      <w:bookmarkEnd w:id="1"/>
-      <w:r>
-        <w:rPr>
-          <w:sz w:val="28"/>
-          <w:szCs w:val="28"/>
-        </w:rPr>
-        <w:t xml:space="preserve">программной части будет получен программный комплекс. </w:t>
-      </w:r>
-      <w:r>
-        <w:rPr>
-          <w:sz w:val="28"/>
-          <w:szCs w:val="28"/>
+          <w:highlight w:val="yellow"/>
+        </w:rPr>
+      </w:pPr>
+      <w:r>
+        <w:rPr>
+          <w:sz w:val="28"/>
+          <w:szCs w:val="28"/>
+          <w:highlight w:val="yellow"/>
+        </w:rPr>
+        <w:t xml:space="preserve">Целью данного дипломного проекта является разработка веб-приложения по продаже музыкального оборудования.  В ходе разработки программной части будет получен программный комплекс. </w:t>
+      </w:r>
+      <w:r>
+        <w:rPr>
+          <w:sz w:val="28"/>
+          <w:szCs w:val="28"/>
+          <w:highlight w:val="yellow"/>
           <w:shd w:val="clear" w:color="auto" w:fill="FFFFFF"/>
         </w:rPr>
-        <w:t>Данн</w:t>
-      </w:r>
-      <w:r>
-        <w:rPr>
-          <w:sz w:val="28"/>
-          <w:szCs w:val="28"/>
-          <w:shd w:val="clear" w:color="auto" w:fill="FFFFFF"/>
-        </w:rPr>
-        <w:t>ое</w:t>
-      </w:r>
-      <w:r>
-        <w:rPr>
-          <w:sz w:val="28"/>
-          <w:szCs w:val="28"/>
-          <w:shd w:val="clear" w:color="auto" w:fill="FFFFFF"/>
-        </w:rPr>
-        <w:t xml:space="preserve"> </w:t>
-      </w:r>
-      <w:r>
-        <w:rPr>
-          <w:sz w:val="28"/>
-          <w:szCs w:val="28"/>
-          <w:shd w:val="clear" w:color="auto" w:fill="FFFFFF"/>
-        </w:rPr>
-        <w:t>веб</w:t>
-      </w:r>
-      <w:r>
-        <w:rPr>
-          <w:sz w:val="28"/>
-          <w:szCs w:val="28"/>
-          <w:shd w:val="clear" w:color="auto" w:fill="FFFFFF"/>
-        </w:rPr>
-        <w:t>-</w:t>
-      </w:r>
-      <w:r>
-        <w:rPr>
-          <w:sz w:val="28"/>
-          <w:szCs w:val="28"/>
-          <w:shd w:val="clear" w:color="auto" w:fill="FFFFFF"/>
-        </w:rPr>
-        <w:t>приложение</w:t>
-      </w:r>
-      <w:r>
-        <w:rPr>
-          <w:sz w:val="28"/>
-          <w:szCs w:val="28"/>
-          <w:shd w:val="clear" w:color="auto" w:fill="FFFFFF"/>
-        </w:rPr>
-        <w:t xml:space="preserve"> реализуется как набор программ, выполняющих функции проекта,</w:t>
-      </w:r>
-      <w:r>
-        <w:rPr>
-          <w:sz w:val="28"/>
-          <w:szCs w:val="28"/>
-          <w:shd w:val="clear" w:color="auto" w:fill="FFFFFF"/>
-        </w:rPr>
-        <w:t xml:space="preserve"> позволяющего</w:t>
-      </w:r>
-      <w:r>
-        <w:rPr>
-          <w:sz w:val="28"/>
-          <w:szCs w:val="28"/>
-          <w:shd w:val="clear" w:color="auto" w:fill="FFFFFF"/>
-        </w:rPr>
-        <w:t xml:space="preserve"> измен</w:t>
-      </w:r>
-      <w:r>
-        <w:rPr>
-          <w:sz w:val="28"/>
-          <w:szCs w:val="28"/>
-          <w:shd w:val="clear" w:color="auto" w:fill="FFFFFF"/>
-        </w:rPr>
-        <w:t>ять</w:t>
-      </w:r>
-      <w:r>
-        <w:rPr>
-          <w:sz w:val="28"/>
-          <w:szCs w:val="28"/>
-          <w:shd w:val="clear" w:color="auto" w:fill="FFFFFF"/>
-        </w:rPr>
-        <w:t xml:space="preserve"> и </w:t>
-      </w:r>
-      <w:r>
-        <w:rPr>
-          <w:sz w:val="28"/>
-          <w:szCs w:val="28"/>
-          <w:shd w:val="clear" w:color="auto" w:fill="FFFFFF"/>
-        </w:rPr>
-        <w:t>вносить необходимые</w:t>
-      </w:r>
-      <w:r>
-        <w:rPr>
-          <w:sz w:val="28"/>
-          <w:szCs w:val="28"/>
-          <w:shd w:val="clear" w:color="auto" w:fill="FFFFFF"/>
-        </w:rPr>
-        <w:t xml:space="preserve"> данны</w:t>
-      </w:r>
-      <w:r>
-        <w:rPr>
-          <w:sz w:val="28"/>
-          <w:szCs w:val="28"/>
-          <w:shd w:val="clear" w:color="auto" w:fill="FFFFFF"/>
-        </w:rPr>
-        <w:t>е</w:t>
-      </w:r>
-      <w:r>
-        <w:rPr>
-          <w:sz w:val="28"/>
-          <w:szCs w:val="28"/>
-          <w:shd w:val="clear" w:color="auto" w:fill="FFFFFF"/>
-        </w:rPr>
-        <w:t>, а также</w:t>
-      </w:r>
-      <w:r>
-        <w:rPr>
-          <w:sz w:val="28"/>
-          <w:szCs w:val="28"/>
-          <w:shd w:val="clear" w:color="auto" w:fill="FFFFFF"/>
-        </w:rPr>
-        <w:t xml:space="preserve"> предоставляющего</w:t>
-      </w:r>
-      <w:r>
-        <w:rPr>
-          <w:sz w:val="28"/>
-          <w:szCs w:val="28"/>
-          <w:shd w:val="clear" w:color="auto" w:fill="FFFFFF"/>
-        </w:rPr>
-        <w:t xml:space="preserve"> доступ</w:t>
-      </w:r>
-      <w:r>
-        <w:rPr>
-          <w:sz w:val="28"/>
-          <w:szCs w:val="28"/>
-          <w:shd w:val="clear" w:color="auto" w:fill="FFFFFF"/>
-        </w:rPr>
-        <w:t xml:space="preserve"> клиентам</w:t>
-      </w:r>
-      <w:r>
-        <w:rPr>
-          <w:sz w:val="28"/>
-          <w:szCs w:val="28"/>
-          <w:shd w:val="clear" w:color="auto" w:fill="FFFFFF"/>
-        </w:rPr>
-        <w:t>.</w:t>
-      </w:r>
-      <w:r>
-        <w:rPr>
-          <w:sz w:val="28"/>
-          <w:szCs w:val="28"/>
-          <w:shd w:val="clear" w:color="auto" w:fill="FFFFFF"/>
-        </w:rPr>
-        <w:t xml:space="preserve"> Веб-приложение реализуется по заказу магазина музыкального оборудования. </w:t>
-      </w:r>
-      <w:r>
-        <w:rPr>
-          <w:sz w:val="28"/>
-          <w:szCs w:val="28"/>
-          <w:shd w:val="clear" w:color="auto" w:fill="FFFFFF"/>
-        </w:rPr>
-        <w:t xml:space="preserve">Главными требованиями, положенными в основу при разработке комплекса, стали легкое использование и расширяемость. </w:t>
+        <w:t xml:space="preserve">Данное веб-приложение реализуется как набор программ, выполняющих функции проекта, позволяющего изменять и вносить необходимые данные, а также предоставляющего доступ клиентам. Веб-приложение реализуется по заказу магазина музыкального оборудования. Главными требованиями, положенными в основу при разработке комплекса, стали легкое использование и расширяемость. </w:t>
       </w:r>
     </w:p>
     <w:p>
@@ -341,6 +118,7 @@
         <w:rPr>
           <w:sz w:val="28"/>
           <w:szCs w:val="28"/>
+          <w:highlight w:val="yellow"/>
           <w:shd w:val="clear" w:color="auto" w:fill="FFFFFF"/>
         </w:rPr>
       </w:pPr>
@@ -348,6 +126,7 @@
         <w:rPr>
           <w:sz w:val="28"/>
           <w:szCs w:val="28"/>
+          <w:highlight w:val="yellow"/>
         </w:rPr>
         <w:t xml:space="preserve">Задачей данного программного продукта </w:t>
       </w:r>
@@ -355,456 +134,83 @@
         <w:rPr>
           <w:sz w:val="28"/>
           <w:szCs w:val="28"/>
+          <w:highlight w:val="yellow"/>
           <w:shd w:val="clear" w:color="auto" w:fill="FFFFFF"/>
         </w:rPr>
-        <w:t xml:space="preserve">является </w:t>
-      </w:r>
-      <w:r>
+        <w:t>является привлечение потенциальных клиентов, которые совершат выбор необходимых им позиций и, при необходимости, приобретут их. Визуальная концепция приложения должна быть информационно-коммерческой, то есть ориентирована на удобное предоставление всей информации, необходимой потенциальному клиенту для выбора товара.</w:t>
+      </w:r>
+    </w:p>
+    <w:p>
+      <w:pPr>
+        <w:ind w:firstLine="708"/>
+        <w:jc w:val="both"/>
         <w:rPr>
           <w:sz w:val="28"/>
           <w:szCs w:val="28"/>
           <w:shd w:val="clear" w:color="auto" w:fill="FFFFFF"/>
         </w:rPr>
-        <w:t>при</w:t>
-      </w:r>
-      <w:r>
-        <w:rPr>
-          <w:sz w:val="28"/>
-          <w:szCs w:val="28"/>
+      </w:pPr>
+      <w:r>
+        <w:rPr>
+          <w:sz w:val="28"/>
+          <w:szCs w:val="28"/>
+          <w:highlight w:val="yellow"/>
           <w:shd w:val="clear" w:color="auto" w:fill="FFFFFF"/>
         </w:rPr>
-        <w:t>влечение потенциальных клиентов, котор</w:t>
-      </w:r>
-      <w:r>
-        <w:rPr>
-          <w:sz w:val="28"/>
-          <w:szCs w:val="28"/>
-          <w:shd w:val="clear" w:color="auto" w:fill="FFFFFF"/>
-        </w:rPr>
-        <w:t>ые совершат выбор необходимых им позиций и, при необходимости, приобретут их</w:t>
-      </w:r>
-      <w:r>
-        <w:rPr>
-          <w:sz w:val="28"/>
-          <w:szCs w:val="28"/>
-          <w:shd w:val="clear" w:color="auto" w:fill="FFFFFF"/>
-        </w:rPr>
-        <w:t xml:space="preserve">. Визуальная концепция </w:t>
-      </w:r>
-      <w:r>
-        <w:rPr>
-          <w:sz w:val="28"/>
-          <w:szCs w:val="28"/>
-          <w:shd w:val="clear" w:color="auto" w:fill="FFFFFF"/>
-        </w:rPr>
-        <w:t>приложения</w:t>
-      </w:r>
-      <w:r>
-        <w:rPr>
-          <w:sz w:val="28"/>
-          <w:szCs w:val="28"/>
-          <w:shd w:val="clear" w:color="auto" w:fill="FFFFFF"/>
-        </w:rPr>
-        <w:t xml:space="preserve"> </w:t>
-      </w:r>
-      <w:r>
-        <w:rPr>
-          <w:sz w:val="28"/>
-          <w:szCs w:val="28"/>
-          <w:shd w:val="clear" w:color="auto" w:fill="FFFFFF"/>
-        </w:rPr>
-        <w:t>должна</w:t>
-      </w:r>
-      <w:r>
-        <w:rPr>
-          <w:sz w:val="28"/>
-          <w:szCs w:val="28"/>
-          <w:shd w:val="clear" w:color="auto" w:fill="FFFFFF"/>
-        </w:rPr>
-        <w:t xml:space="preserve"> быть информационно-коммерческой, то есть ориентирована на удобное предоставление всей информации, необходимой потенциальному клиенту для выбора товара.</w:t>
-      </w:r>
+        <w:t>Разработанное программное средство позволит обеспечить более тесное взаимодействие магазина с пользователями через Интернет. С помощью данного программного продукта клиенты могут получить информацию о нужных для них позициях без необходимости выхода из дома, а также совершить заказ интересующих их товаров. Разработанный программный комплекс соответствует требованиям пользователей, не нуждается в большом количестве аппаратных ресурсов, основан на технологии, работа которой не зависит он выбора платформы.</w:t>
+      </w:r>
+    </w:p>
+    <w:p>
+      <w:pPr>
+        <w:pStyle w:val="2"/>
+        <w:keepNext/>
+        <w:keepLines/>
+        <w:widowControl/>
+        <w:spacing w:before="240" w:after="240"/>
+        <w:rPr>
+          <w:highlight w:val="yellow"/>
+        </w:rPr>
+      </w:pPr>
+      <w:bookmarkStart w:id="1" w:name="_Toc69926776"/>
+      <w:r>
+        <w:rPr>
+          <w:highlight w:val="yellow"/>
+        </w:rPr>
+        <w:t>4</w:t>
+      </w:r>
+      <w:r>
+        <w:rPr>
+          <w:highlight w:val="yellow"/>
+        </w:rPr>
+        <w:t>.2 Расчет цены программного модуля веб-приложения по продаже музыкального оборудования на основе затрат</w:t>
+      </w:r>
+      <w:bookmarkEnd w:id="1"/>
     </w:p>
     <w:p>
       <w:pPr>
         <w:ind w:firstLine="708"/>
         <w:jc w:val="both"/>
         <w:rPr>
-          <w:sz w:val="28"/>
-          <w:szCs w:val="28"/>
-          <w:shd w:val="clear" w:color="auto" w:fill="FFFFFF"/>
-        </w:rPr>
-      </w:pPr>
-      <w:r>
-        <w:rPr>
-          <w:sz w:val="28"/>
-          <w:szCs w:val="28"/>
-          <w:shd w:val="clear" w:color="auto" w:fill="FFFFFF"/>
-        </w:rPr>
-        <w:t>Р</w:t>
-      </w:r>
-      <w:r>
-        <w:rPr>
-          <w:sz w:val="28"/>
-          <w:szCs w:val="28"/>
-          <w:shd w:val="clear" w:color="auto" w:fill="FFFFFF"/>
-        </w:rPr>
-        <w:t>азработ</w:t>
-      </w:r>
-      <w:r>
-        <w:rPr>
-          <w:sz w:val="28"/>
-          <w:szCs w:val="28"/>
-          <w:shd w:val="clear" w:color="auto" w:fill="FFFFFF"/>
-        </w:rPr>
-        <w:t>анное программное средство</w:t>
-      </w:r>
-      <w:r>
-        <w:rPr>
-          <w:sz w:val="28"/>
-          <w:szCs w:val="28"/>
-          <w:shd w:val="clear" w:color="auto" w:fill="FFFFFF"/>
-        </w:rPr>
-        <w:t xml:space="preserve"> позволит обеспечить более тесное взаимодействие</w:t>
-      </w:r>
-      <w:r>
-        <w:rPr>
-          <w:sz w:val="28"/>
-          <w:szCs w:val="28"/>
-          <w:shd w:val="clear" w:color="auto" w:fill="FFFFFF"/>
-        </w:rPr>
-        <w:t xml:space="preserve"> магазина</w:t>
-      </w:r>
-      <w:r>
-        <w:rPr>
-          <w:sz w:val="28"/>
-          <w:szCs w:val="28"/>
-          <w:shd w:val="clear" w:color="auto" w:fill="FFFFFF"/>
-        </w:rPr>
-        <w:t xml:space="preserve"> с пользователями через Интернет. С помощью данного программного продукта клиенты </w:t>
-      </w:r>
-      <w:r>
-        <w:rPr>
-          <w:sz w:val="28"/>
-          <w:szCs w:val="28"/>
-          <w:shd w:val="clear" w:color="auto" w:fill="FFFFFF"/>
-        </w:rPr>
-        <w:t>могут</w:t>
-      </w:r>
-      <w:r>
-        <w:rPr>
-          <w:sz w:val="28"/>
-          <w:szCs w:val="28"/>
-          <w:shd w:val="clear" w:color="auto" w:fill="FFFFFF"/>
-        </w:rPr>
-        <w:t xml:space="preserve"> получить информацию</w:t>
-      </w:r>
-      <w:r>
-        <w:rPr>
-          <w:sz w:val="28"/>
-          <w:szCs w:val="28"/>
-          <w:shd w:val="clear" w:color="auto" w:fill="FFFFFF"/>
-        </w:rPr>
-        <w:t xml:space="preserve"> о нужных для них позициях без необходимости</w:t>
-      </w:r>
-      <w:r>
-        <w:rPr>
-          <w:sz w:val="28"/>
-          <w:szCs w:val="28"/>
-          <w:shd w:val="clear" w:color="auto" w:fill="FFFFFF"/>
-        </w:rPr>
-        <w:t xml:space="preserve"> </w:t>
-      </w:r>
-      <w:r>
-        <w:rPr>
-          <w:sz w:val="28"/>
-          <w:szCs w:val="28"/>
-          <w:shd w:val="clear" w:color="auto" w:fill="FFFFFF"/>
-        </w:rPr>
-        <w:t>выхода</w:t>
-      </w:r>
-      <w:r>
-        <w:rPr>
-          <w:sz w:val="28"/>
-          <w:szCs w:val="28"/>
-          <w:shd w:val="clear" w:color="auto" w:fill="FFFFFF"/>
-        </w:rPr>
-        <w:t xml:space="preserve"> из дома, а также </w:t>
-      </w:r>
-      <w:r>
-        <w:rPr>
-          <w:sz w:val="28"/>
-          <w:szCs w:val="28"/>
-          <w:shd w:val="clear" w:color="auto" w:fill="FFFFFF"/>
-        </w:rPr>
-        <w:t>совершить заказ интересующих их товаров</w:t>
-      </w:r>
-      <w:r>
-        <w:rPr>
-          <w:sz w:val="28"/>
-          <w:szCs w:val="28"/>
-          <w:shd w:val="clear" w:color="auto" w:fill="FFFFFF"/>
-        </w:rPr>
-        <w:t>. Разработанн</w:t>
-      </w:r>
-      <w:r>
-        <w:rPr>
-          <w:sz w:val="28"/>
-          <w:szCs w:val="28"/>
-          <w:shd w:val="clear" w:color="auto" w:fill="FFFFFF"/>
-        </w:rPr>
-        <w:t>ый</w:t>
-      </w:r>
-      <w:r>
-        <w:rPr>
-          <w:sz w:val="28"/>
-          <w:szCs w:val="28"/>
-          <w:shd w:val="clear" w:color="auto" w:fill="FFFFFF"/>
-        </w:rPr>
-        <w:t xml:space="preserve"> программн</w:t>
-      </w:r>
-      <w:r>
-        <w:rPr>
-          <w:sz w:val="28"/>
-          <w:szCs w:val="28"/>
-          <w:shd w:val="clear" w:color="auto" w:fill="FFFFFF"/>
-        </w:rPr>
-        <w:t>ый</w:t>
-      </w:r>
-      <w:r>
-        <w:rPr>
-          <w:sz w:val="28"/>
-          <w:szCs w:val="28"/>
-          <w:shd w:val="clear" w:color="auto" w:fill="FFFFFF"/>
-        </w:rPr>
-        <w:t xml:space="preserve"> </w:t>
-      </w:r>
-      <w:r>
-        <w:rPr>
-          <w:sz w:val="28"/>
-          <w:szCs w:val="28"/>
-          <w:shd w:val="clear" w:color="auto" w:fill="FFFFFF"/>
-        </w:rPr>
-        <w:t>комплекс соответствует</w:t>
-      </w:r>
-      <w:r>
-        <w:rPr>
-          <w:sz w:val="28"/>
-          <w:szCs w:val="28"/>
-          <w:shd w:val="clear" w:color="auto" w:fill="FFFFFF"/>
-        </w:rPr>
-        <w:t xml:space="preserve"> требования</w:t>
-      </w:r>
-      <w:r>
-        <w:rPr>
-          <w:sz w:val="28"/>
-          <w:szCs w:val="28"/>
-          <w:shd w:val="clear" w:color="auto" w:fill="FFFFFF"/>
-        </w:rPr>
-        <w:t>м</w:t>
-      </w:r>
-      <w:r>
-        <w:rPr>
-          <w:sz w:val="28"/>
-          <w:szCs w:val="28"/>
-          <w:shd w:val="clear" w:color="auto" w:fill="FFFFFF"/>
-        </w:rPr>
-        <w:t xml:space="preserve"> пользователей,</w:t>
-      </w:r>
-      <w:r>
-        <w:rPr>
-          <w:sz w:val="28"/>
-          <w:szCs w:val="28"/>
-          <w:shd w:val="clear" w:color="auto" w:fill="FFFFFF"/>
-        </w:rPr>
-        <w:t xml:space="preserve"> не нуждается в большом количестве </w:t>
-      </w:r>
-      <w:r>
-        <w:rPr>
-          <w:sz w:val="28"/>
-          <w:szCs w:val="28"/>
-          <w:shd w:val="clear" w:color="auto" w:fill="FFFFFF"/>
-        </w:rPr>
-        <w:t>аппаратных ресурс</w:t>
-      </w:r>
-      <w:r>
-        <w:rPr>
-          <w:sz w:val="28"/>
-          <w:szCs w:val="28"/>
-          <w:shd w:val="clear" w:color="auto" w:fill="FFFFFF"/>
-        </w:rPr>
-        <w:t>ов</w:t>
-      </w:r>
-      <w:r>
-        <w:rPr>
-          <w:sz w:val="28"/>
-          <w:szCs w:val="28"/>
-          <w:shd w:val="clear" w:color="auto" w:fill="FFFFFF"/>
-        </w:rPr>
-        <w:t>, основан на</w:t>
-      </w:r>
-      <w:r>
-        <w:rPr>
-          <w:sz w:val="28"/>
-          <w:szCs w:val="28"/>
-          <w:shd w:val="clear" w:color="auto" w:fill="FFFFFF"/>
-        </w:rPr>
-        <w:t xml:space="preserve"> технологии, работа которой не зависит он выбора платформы</w:t>
-      </w:r>
-      <w:r>
-        <w:rPr>
-          <w:sz w:val="28"/>
-          <w:szCs w:val="28"/>
-          <w:shd w:val="clear" w:color="auto" w:fill="FFFFFF"/>
-        </w:rPr>
-        <w:t>.</w:t>
-      </w:r>
-    </w:p>
-    <w:p>
-      <w:pPr>
-        <w:jc w:val="both"/>
-        <w:rPr>
-          <w:sz w:val="28"/>
-          <w:szCs w:val="28"/>
-        </w:rPr>
-      </w:pPr>
-      <w:bookmarkStart w:id="2" w:name="_Toc69926776"/>
-    </w:p>
-    <w:p>
-      <w:pPr>
-        <w:pStyle w:val="2"/>
-      </w:pPr>
-      <w:r>
-        <w:t>4</w:t>
-      </w:r>
-      <w:r>
-        <w:t xml:space="preserve">.2 Расчет цены </w:t>
-      </w:r>
-      <w:r>
-        <w:t>программного модуля веб-приложения по продаже музыкального оборудования на</w:t>
-      </w:r>
-      <w:r>
-        <w:t xml:space="preserve"> основе затрат</w:t>
-      </w:r>
-      <w:bookmarkEnd w:id="2"/>
-    </w:p>
-    <w:p>
-      <w:pPr>
-        <w:ind w:left="709"/>
-        <w:jc w:val="both"/>
-        <w:rPr>
-          <w:b/>
-          <w:bCs/>
-          <w:sz w:val="28"/>
-          <w:szCs w:val="28"/>
-        </w:rPr>
-      </w:pPr>
-    </w:p>
-    <w:p>
-      <w:pPr>
-        <w:ind w:firstLine="708"/>
-        <w:jc w:val="both"/>
-        <w:rPr>
           <w:spacing w:val="-6"/>
           <w:sz w:val="28"/>
           <w:szCs w:val="28"/>
-        </w:rPr>
-      </w:pPr>
-      <w:r>
-        <w:rPr>
-          <w:sz w:val="28"/>
-          <w:szCs w:val="28"/>
-        </w:rPr>
-        <w:t>Для реализации данного проекта компания</w:t>
-      </w:r>
-      <w:r>
-        <w:rPr>
-          <w:sz w:val="28"/>
-          <w:szCs w:val="28"/>
-        </w:rPr>
-        <w:t>-</w:t>
-      </w:r>
-      <w:r>
-        <w:rPr>
-          <w:sz w:val="28"/>
-          <w:szCs w:val="28"/>
-        </w:rPr>
-        <w:t>разработчик заключи</w:t>
-      </w:r>
-      <w:r>
-        <w:rPr>
-          <w:sz w:val="28"/>
-          <w:szCs w:val="28"/>
-        </w:rPr>
-        <w:t>ла</w:t>
-      </w:r>
-      <w:r>
-        <w:rPr>
-          <w:sz w:val="28"/>
-          <w:szCs w:val="28"/>
-        </w:rPr>
-        <w:t xml:space="preserve"> соглашение</w:t>
-      </w:r>
-      <w:r>
-        <w:rPr>
-          <w:sz w:val="28"/>
-          <w:szCs w:val="28"/>
-        </w:rPr>
-        <w:t xml:space="preserve"> с компанией-заказчиком</w:t>
-      </w:r>
-      <w:r>
-        <w:rPr>
-          <w:sz w:val="28"/>
-          <w:szCs w:val="28"/>
-        </w:rPr>
-        <w:t xml:space="preserve"> на разработку </w:t>
-      </w:r>
-      <w:r>
-        <w:rPr>
-          <w:sz w:val="28"/>
-          <w:szCs w:val="28"/>
-        </w:rPr>
-        <w:t>веб</w:t>
-      </w:r>
-      <w:r>
-        <w:rPr>
-          <w:sz w:val="28"/>
-          <w:szCs w:val="28"/>
-        </w:rPr>
-        <w:t>-</w:t>
-      </w:r>
-      <w:r>
-        <w:rPr>
-          <w:sz w:val="28"/>
-          <w:szCs w:val="28"/>
-        </w:rPr>
-        <w:t>приложения</w:t>
-      </w:r>
-      <w:r>
-        <w:rPr>
-          <w:sz w:val="28"/>
-          <w:szCs w:val="28"/>
-        </w:rPr>
-        <w:t>. В соглашении</w:t>
-      </w:r>
-      <w:r>
-        <w:rPr>
-          <w:sz w:val="28"/>
-          <w:szCs w:val="28"/>
-        </w:rPr>
-        <w:t xml:space="preserve"> </w:t>
-      </w:r>
-      <w:r>
-        <w:rPr>
-          <w:sz w:val="28"/>
-          <w:szCs w:val="28"/>
-        </w:rPr>
-        <w:t>определены требования к программному средству и установлена цена. Цена программного средства будет определена на основе полных затрат на разработку организа</w:t>
+          <w:highlight w:val="yellow"/>
+        </w:rPr>
+      </w:pPr>
+      <w:r>
+        <w:rPr>
+          <w:sz w:val="28"/>
+          <w:szCs w:val="28"/>
+          <w:highlight w:val="yellow"/>
+        </w:rPr>
+        <w:t>Для реализации данного проекта компания-разработчик заключила соглашение с компанией-заказчиком на разработку веб-приложения. В соглашении определены требования к программному средству и установлена цена. Цена программного средства будет определена на основе полных затрат на разработку организа</w:t>
       </w:r>
       <w:r>
         <w:rPr>
           <w:spacing w:val="-6"/>
           <w:sz w:val="28"/>
           <w:szCs w:val="28"/>
+          <w:highlight w:val="yellow"/>
         </w:rPr>
         <w:t xml:space="preserve">цией-разработчиком </w:t>
       </w:r>
@@ -818,6 +224,7 @@
                 <w:spacing w:val="-6"/>
                 <w:sz w:val="28"/>
                 <w:szCs w:val="28"/>
+                <w:highlight w:val="yellow"/>
               </w:rPr>
             </m:ctrlPr>
           </m:sSubPr>
@@ -828,6 +235,7 @@
                 <w:spacing w:val="-6"/>
                 <w:sz w:val="28"/>
                 <w:szCs w:val="28"/>
+                <w:highlight w:val="yellow"/>
               </w:rPr>
               <m:t>(Ц</m:t>
             </m:r>
@@ -839,6 +247,7 @@
                 <w:spacing w:val="-6"/>
                 <w:sz w:val="28"/>
                 <w:szCs w:val="28"/>
+                <w:highlight w:val="yellow"/>
               </w:rPr>
               <m:t>отп</m:t>
             </m:r>
@@ -850,6 +259,7 @@
             <w:spacing w:val="-6"/>
             <w:sz w:val="28"/>
             <w:szCs w:val="28"/>
+            <w:highlight w:val="yellow"/>
           </w:rPr>
           <m:t xml:space="preserve">) </m:t>
         </m:r>
@@ -859,31 +269,19 @@
           <w:spacing w:val="-6"/>
           <w:sz w:val="28"/>
           <w:szCs w:val="28"/>
-        </w:rPr>
-        <w:t>и включает в себя следующие статьи затрат: основная заработная плата разработчиков, дополнительная заработная плата разработчиков, отчисления на социальные нужды, прочие расходы, общая сумма затрат на разработку, пла</w:t>
-      </w:r>
-      <w:r>
-        <w:rPr>
-          <w:spacing w:val="-6"/>
-          <w:sz w:val="28"/>
-          <w:szCs w:val="28"/>
-        </w:rPr>
-        <w:t>новая</w:t>
-      </w:r>
-      <w:r>
-        <w:rPr>
-          <w:spacing w:val="-6"/>
-          <w:sz w:val="28"/>
-          <w:szCs w:val="28"/>
-        </w:rPr>
-        <w:t xml:space="preserve"> прибыль (включаемая в цену программного средства), отпускная цена программного средства. Далее рассмотрим каждую статью подробнее.</w:t>
-      </w:r>
-    </w:p>
-    <w:p>
-      <w:pPr>
+          <w:highlight w:val="yellow"/>
+        </w:rPr>
+        <w:t>и включает в себя следующие статьи затрат: основная заработная плата разработчиков, дополнительная заработная плата разработчиков, отчисления на социальные нужды, прочие расходы, общая сумма затрат на разработку, плановая прибыль (включаемая в цену программного средства), отпускная цена программного средства. Далее рассмотрим каждую статью подробнее.</w:t>
+      </w:r>
+    </w:p>
+    <w:p>
+      <w:pPr>
+        <w:keepNext/>
+        <w:keepLines/>
         <w:tabs>
           <w:tab w:val="left" w:pos="1276"/>
         </w:tabs>
+        <w:spacing w:before="240" w:after="240"/>
         <w:ind w:left="709"/>
         <w:jc w:val="both"/>
         <w:rPr>
@@ -891,6 +289,7 @@
           <w:b/>
           <w:sz w:val="28"/>
           <w:szCs w:val="28"/>
+          <w:highlight w:val="yellow"/>
         </w:rPr>
       </w:pPr>
       <w:r>
@@ -899,6 +298,7 @@
           <w:b/>
           <w:sz w:val="28"/>
           <w:szCs w:val="28"/>
+          <w:highlight w:val="yellow"/>
         </w:rPr>
         <w:lastRenderedPageBreak/>
         <w:t>4</w:t>
@@ -909,23 +309,10 @@
           <w:b/>
           <w:sz w:val="28"/>
           <w:szCs w:val="28"/>
+          <w:highlight w:val="yellow"/>
         </w:rPr>
         <w:t>.2.1 Затраты на основную заработную плату команды разработчиков</w:t>
       </w:r>
-    </w:p>
-    <w:p>
-      <w:pPr>
-        <w:pStyle w:val="a3"/>
-        <w:tabs>
-          <w:tab w:val="num" w:pos="0"/>
-        </w:tabs>
-        <w:jc w:val="both"/>
-        <w:rPr>
-          <w:rFonts w:ascii="Times New Roman" w:hAnsi="Times New Roman" w:cs="Times New Roman"/>
-          <w:sz w:val="28"/>
-          <w:szCs w:val="28"/>
-        </w:rPr>
-      </w:pPr>
     </w:p>
     <w:p>
       <w:pPr>
@@ -933,11 +320,13 @@
         <w:tabs>
           <w:tab w:val="num" w:pos="709"/>
         </w:tabs>
+        <w:ind w:firstLine="709"/>
         <w:jc w:val="both"/>
         <w:rPr>
           <w:rFonts w:ascii="Times New Roman" w:hAnsi="Times New Roman" w:cs="Times New Roman"/>
           <w:sz w:val="28"/>
           <w:szCs w:val="28"/>
+          <w:highlight w:val="yellow"/>
         </w:rPr>
       </w:pPr>
       <w:r>
@@ -945,25 +334,9 @@
           <w:rFonts w:ascii="Times New Roman" w:hAnsi="Times New Roman" w:cs="Times New Roman"/>
           <w:sz w:val="28"/>
           <w:szCs w:val="28"/>
-        </w:rPr>
-        <w:tab/>
-        <w:t xml:space="preserve">Для расчета затрат на разработку программного средства </w:t>
-      </w:r>
-      <w:r>
-        <w:rPr>
-          <w:rFonts w:ascii="Times New Roman" w:hAnsi="Times New Roman" w:cs="Times New Roman"/>
-          <w:sz w:val="28"/>
-          <w:szCs w:val="28"/>
-        </w:rPr>
-        <w:t xml:space="preserve">в первую очередь </w:t>
-      </w:r>
-      <w:r>
-        <w:rPr>
-          <w:rFonts w:ascii="Times New Roman" w:hAnsi="Times New Roman" w:cs="Times New Roman"/>
-          <w:sz w:val="28"/>
-          <w:szCs w:val="28"/>
-        </w:rPr>
-        <w:t xml:space="preserve">необходимо рассчитать основную заработную плату команды разработчиков. </w:t>
+          <w:highlight w:val="yellow"/>
+        </w:rPr>
+        <w:t xml:space="preserve">Для расчета затрат на разработку программного средства в первую очередь необходимо рассчитать основную заработную плату команды разработчиков. </w:t>
       </w:r>
     </w:p>
     <w:p>
@@ -972,11 +345,13 @@
         <w:tabs>
           <w:tab w:val="num" w:pos="709"/>
         </w:tabs>
+        <w:ind w:firstLine="709"/>
         <w:jc w:val="both"/>
         <w:rPr>
           <w:rFonts w:ascii="Times New Roman" w:hAnsi="Times New Roman" w:cs="Times New Roman"/>
           <w:sz w:val="28"/>
           <w:szCs w:val="28"/>
+          <w:highlight w:val="yellow"/>
         </w:rPr>
       </w:pPr>
       <w:r>
@@ -984,8 +359,8 @@
           <w:rFonts w:ascii="Times New Roman" w:hAnsi="Times New Roman" w:cs="Times New Roman"/>
           <w:sz w:val="28"/>
           <w:szCs w:val="28"/>
-        </w:rPr>
-        <w:tab/>
+          <w:highlight w:val="yellow"/>
+        </w:rPr>
         <w:t>Расчет осуществляется исходя из состава и численности команды, размера месячной заработной платы каждого участника команды, а также трудоемкости работ, выполняемых при разработке программного средства отдельными исполнителями по формуле:</w:t>
       </w:r>
     </w:p>
@@ -1001,6 +376,7 @@
           <w:rFonts w:ascii="Times New Roman" w:hAnsi="Times New Roman" w:cs="Times New Roman"/>
           <w:sz w:val="28"/>
           <w:szCs w:val="28"/>
+          <w:highlight w:val="yellow"/>
         </w:rPr>
       </w:pPr>
     </w:p>
@@ -1013,6 +389,7 @@
         <w:rPr>
           <w:sz w:val="28"/>
           <w:szCs w:val="28"/>
+          <w:highlight w:val="yellow"/>
         </w:rPr>
       </w:pPr>
       <m:oMath>
@@ -1021,6 +398,7 @@
             <w:rFonts w:ascii="Cambria Math" w:hAnsi="Cambria Math"/>
             <w:sz w:val="28"/>
             <w:szCs w:val="28"/>
+            <w:highlight w:val="yellow"/>
           </w:rPr>
           <m:t xml:space="preserve">          </m:t>
         </m:r>
@@ -1032,6 +410,7 @@
                 <w:i/>
                 <w:sz w:val="28"/>
                 <w:szCs w:val="28"/>
+                <w:highlight w:val="yellow"/>
               </w:rPr>
             </m:ctrlPr>
           </m:sSubPr>
@@ -1041,6 +420,7 @@
                 <w:rFonts w:ascii="Cambria Math" w:hAnsi="Cambria Math"/>
                 <w:sz w:val="28"/>
                 <w:szCs w:val="28"/>
+                <w:highlight w:val="yellow"/>
               </w:rPr>
               <m:t xml:space="preserve">                                     З</m:t>
             </m:r>
@@ -1051,6 +431,7 @@
                 <w:rFonts w:ascii="Cambria Math" w:hAnsi="Cambria Math"/>
                 <w:sz w:val="28"/>
                 <w:szCs w:val="28"/>
+                <w:highlight w:val="yellow"/>
               </w:rPr>
               <m:t>о</m:t>
             </m:r>
@@ -1061,6 +442,7 @@
             <w:rFonts w:ascii="Cambria Math" w:hAnsi="Cambria Math"/>
             <w:sz w:val="28"/>
             <w:szCs w:val="28"/>
+            <w:highlight w:val="yellow"/>
           </w:rPr>
           <m:t xml:space="preserve">= </m:t>
         </m:r>
@@ -1072,6 +454,7 @@
                 <w:i/>
                 <w:sz w:val="28"/>
                 <w:szCs w:val="28"/>
+                <w:highlight w:val="yellow"/>
               </w:rPr>
             </m:ctrlPr>
           </m:sSubPr>
@@ -1081,6 +464,7 @@
                 <w:rFonts w:ascii="Cambria Math" w:hAnsi="Cambria Math"/>
                 <w:sz w:val="28"/>
                 <w:szCs w:val="28"/>
+                <w:highlight w:val="yellow"/>
               </w:rPr>
               <m:t>К</m:t>
             </m:r>
@@ -1091,6 +475,7 @@
                 <w:rFonts w:ascii="Cambria Math" w:hAnsi="Cambria Math"/>
                 <w:sz w:val="28"/>
                 <w:szCs w:val="28"/>
+                <w:highlight w:val="yellow"/>
               </w:rPr>
               <m:t xml:space="preserve">пр </m:t>
             </m:r>
@@ -1106,6 +491,7 @@
                 <w:i/>
                 <w:sz w:val="28"/>
                 <w:szCs w:val="28"/>
+                <w:highlight w:val="yellow"/>
               </w:rPr>
             </m:ctrlPr>
           </m:naryPr>
@@ -1115,6 +501,7 @@
                 <w:rFonts w:ascii="Cambria Math" w:hAnsi="Cambria Math"/>
                 <w:sz w:val="28"/>
                 <w:szCs w:val="28"/>
+                <w:highlight w:val="yellow"/>
                 <w:lang w:val="en-US"/>
               </w:rPr>
               <m:t>i</m:t>
@@ -1124,6 +511,7 @@
                 <w:rFonts w:ascii="Cambria Math" w:hAnsi="Cambria Math"/>
                 <w:sz w:val="28"/>
                 <w:szCs w:val="28"/>
+                <w:highlight w:val="yellow"/>
               </w:rPr>
               <m:t>=1</m:t>
             </m:r>
@@ -1134,6 +522,7 @@
                 <w:rFonts w:ascii="Cambria Math" w:hAnsi="Cambria Math"/>
                 <w:sz w:val="28"/>
                 <w:szCs w:val="28"/>
+                <w:highlight w:val="yellow"/>
               </w:rPr>
               <m:t>n</m:t>
             </m:r>
@@ -1147,6 +536,7 @@
                     <w:i/>
                     <w:sz w:val="28"/>
                     <w:szCs w:val="28"/>
+                    <w:highlight w:val="yellow"/>
                   </w:rPr>
                 </m:ctrlPr>
               </m:sSubPr>
@@ -1156,6 +546,7 @@
                     <w:rFonts w:ascii="Cambria Math" w:hAnsi="Cambria Math"/>
                     <w:sz w:val="28"/>
                     <w:szCs w:val="28"/>
+                    <w:highlight w:val="yellow"/>
                   </w:rPr>
                   <m:t>З</m:t>
                 </m:r>
@@ -1166,6 +557,7 @@
                     <w:rFonts w:ascii="Cambria Math" w:hAnsi="Cambria Math"/>
                     <w:sz w:val="28"/>
                     <w:szCs w:val="28"/>
+                    <w:highlight w:val="yellow"/>
                   </w:rPr>
                   <m:t>ч</m:t>
                 </m:r>
@@ -1174,6 +566,7 @@
                     <w:rFonts w:ascii="Cambria Math" w:hAnsi="Cambria Math"/>
                     <w:sz w:val="28"/>
                     <w:szCs w:val="28"/>
+                    <w:highlight w:val="yellow"/>
                     <w:lang w:val="en-US"/>
                   </w:rPr>
                   <m:t>i</m:t>
@@ -1185,6 +578,7 @@
                 <w:rFonts w:ascii="Cambria Math" w:hAnsi="Cambria Math"/>
                 <w:sz w:val="28"/>
                 <w:szCs w:val="28"/>
+                <w:highlight w:val="yellow"/>
               </w:rPr>
               <m:t xml:space="preserve">· </m:t>
             </m:r>
@@ -1196,6 +590,7 @@
                     <w:i/>
                     <w:sz w:val="28"/>
                     <w:szCs w:val="28"/>
+                    <w:highlight w:val="yellow"/>
                   </w:rPr>
                 </m:ctrlPr>
               </m:sSubPr>
@@ -1205,6 +600,7 @@
                     <w:rFonts w:ascii="Cambria Math" w:hAnsi="Cambria Math"/>
                     <w:sz w:val="28"/>
                     <w:szCs w:val="28"/>
+                    <w:highlight w:val="yellow"/>
                     <w:lang w:val="en-US"/>
                   </w:rPr>
                   <m:t>t</m:t>
@@ -1216,6 +612,7 @@
                     <w:rFonts w:ascii="Cambria Math" w:hAnsi="Cambria Math"/>
                     <w:sz w:val="28"/>
                     <w:szCs w:val="28"/>
+                    <w:highlight w:val="yellow"/>
                   </w:rPr>
                   <m:t>i</m:t>
                 </m:r>
@@ -1226,6 +623,7 @@
                 <w:rFonts w:ascii="Cambria Math" w:hAnsi="Cambria Math"/>
                 <w:sz w:val="28"/>
                 <w:szCs w:val="28"/>
+                <w:highlight w:val="yellow"/>
               </w:rPr>
               <m:t xml:space="preserve">,                                                    </m:t>
             </m:r>
@@ -1236,6 +634,7 @@
         <w:rPr>
           <w:sz w:val="28"/>
           <w:szCs w:val="28"/>
+          <w:highlight w:val="yellow"/>
         </w:rPr>
         <w:t>(7.1)</w:t>
       </w:r>
@@ -1248,21 +647,24 @@
           <w:rFonts w:ascii="Times New Roman" w:hAnsi="Times New Roman" w:cs="Times New Roman"/>
           <w:sz w:val="28"/>
           <w:szCs w:val="28"/>
-        </w:rPr>
-      </w:pPr>
-    </w:p>
-    <w:p>
-      <w:pPr>
-        <w:jc w:val="both"/>
-        <w:rPr>
-          <w:sz w:val="28"/>
-          <w:szCs w:val="28"/>
-        </w:rPr>
-      </w:pPr>
-      <w:r>
-        <w:rPr>
-          <w:sz w:val="28"/>
-          <w:szCs w:val="28"/>
+          <w:highlight w:val="yellow"/>
+        </w:rPr>
+      </w:pPr>
+    </w:p>
+    <w:p>
+      <w:pPr>
+        <w:jc w:val="both"/>
+        <w:rPr>
+          <w:sz w:val="28"/>
+          <w:szCs w:val="28"/>
+          <w:highlight w:val="yellow"/>
+        </w:rPr>
+      </w:pPr>
+      <w:r>
+        <w:rPr>
+          <w:sz w:val="28"/>
+          <w:szCs w:val="28"/>
+          <w:highlight w:val="yellow"/>
         </w:rPr>
         <w:t xml:space="preserve">где </w:t>
       </w:r>
@@ -1275,6 +677,7 @@
                 <w:i/>
                 <w:sz w:val="28"/>
                 <w:szCs w:val="28"/>
+                <w:highlight w:val="yellow"/>
               </w:rPr>
             </m:ctrlPr>
           </m:sSubPr>
@@ -1284,6 +687,7 @@
                 <w:rFonts w:ascii="Cambria Math" w:hAnsi="Cambria Math"/>
                 <w:sz w:val="28"/>
                 <w:szCs w:val="28"/>
+                <w:highlight w:val="yellow"/>
               </w:rPr>
               <m:t>К</m:t>
             </m:r>
@@ -1294,6 +698,7 @@
                 <w:rFonts w:ascii="Cambria Math" w:hAnsi="Cambria Math"/>
                 <w:sz w:val="28"/>
                 <w:szCs w:val="28"/>
+                <w:highlight w:val="yellow"/>
               </w:rPr>
               <m:t xml:space="preserve">пр </m:t>
             </m:r>
@@ -1304,36 +709,25 @@
         <w:rPr>
           <w:sz w:val="28"/>
           <w:szCs w:val="28"/>
-        </w:rPr>
-        <w:t xml:space="preserve"> – коэффициент премий (равный 1,</w:t>
-      </w:r>
-      <w:r>
-        <w:rPr>
-          <w:sz w:val="28"/>
-          <w:szCs w:val="28"/>
-        </w:rPr>
-        <w:t>3</w:t>
-      </w:r>
-      <w:r>
-        <w:rPr>
-          <w:sz w:val="28"/>
-          <w:szCs w:val="28"/>
-        </w:rPr>
-        <w:t>);</w:t>
-      </w:r>
-    </w:p>
-    <w:p>
-      <w:pPr>
-        <w:jc w:val="both"/>
-        <w:rPr>
-          <w:sz w:val="28"/>
-          <w:szCs w:val="28"/>
-        </w:rPr>
-      </w:pPr>
-      <w:r>
-        <w:rPr>
-          <w:sz w:val="28"/>
-          <w:szCs w:val="28"/>
+          <w:highlight w:val="yellow"/>
+        </w:rPr>
+        <w:t xml:space="preserve"> – коэффициент премий (равный 1,3);</w:t>
+      </w:r>
+    </w:p>
+    <w:p>
+      <w:pPr>
+        <w:jc w:val="both"/>
+        <w:rPr>
+          <w:sz w:val="28"/>
+          <w:szCs w:val="28"/>
+          <w:highlight w:val="yellow"/>
+        </w:rPr>
+      </w:pPr>
+      <w:r>
+        <w:rPr>
+          <w:sz w:val="28"/>
+          <w:szCs w:val="28"/>
+          <w:highlight w:val="yellow"/>
         </w:rPr>
         <w:t xml:space="preserve">       </w:t>
       </w:r>
@@ -1342,6 +736,7 @@
           <w:i/>
           <w:sz w:val="28"/>
           <w:szCs w:val="28"/>
+          <w:highlight w:val="yellow"/>
         </w:rPr>
         <w:t>n</w:t>
       </w:r>
@@ -1349,6 +744,7 @@
         <w:rPr>
           <w:sz w:val="28"/>
           <w:szCs w:val="28"/>
+          <w:highlight w:val="yellow"/>
         </w:rPr>
         <w:t xml:space="preserve"> – категории исполнителей, занятых разработкой программного средства;</w:t>
       </w:r>
@@ -1359,12 +755,14 @@
         <w:rPr>
           <w:sz w:val="28"/>
           <w:szCs w:val="28"/>
-        </w:rPr>
-      </w:pPr>
-      <w:r>
-        <w:rPr>
-          <w:sz w:val="28"/>
-          <w:szCs w:val="28"/>
+          <w:highlight w:val="yellow"/>
+        </w:rPr>
+      </w:pPr>
+      <w:r>
+        <w:rPr>
+          <w:sz w:val="28"/>
+          <w:szCs w:val="28"/>
+          <w:highlight w:val="yellow"/>
         </w:rPr>
         <w:t xml:space="preserve">      </w:t>
       </w:r>
@@ -1377,6 +775,7 @@
                 <w:i/>
                 <w:sz w:val="28"/>
                 <w:szCs w:val="28"/>
+                <w:highlight w:val="yellow"/>
               </w:rPr>
             </m:ctrlPr>
           </m:sSubPr>
@@ -1386,6 +785,7 @@
                 <w:rFonts w:ascii="Cambria Math" w:hAnsi="Cambria Math"/>
                 <w:sz w:val="28"/>
                 <w:szCs w:val="28"/>
+                <w:highlight w:val="yellow"/>
               </w:rPr>
               <m:t xml:space="preserve"> З</m:t>
             </m:r>
@@ -1396,6 +796,7 @@
                 <w:rFonts w:ascii="Cambria Math" w:hAnsi="Cambria Math"/>
                 <w:sz w:val="28"/>
                 <w:szCs w:val="28"/>
+                <w:highlight w:val="yellow"/>
               </w:rPr>
               <m:t>ч</m:t>
             </m:r>
@@ -1404,6 +805,7 @@
                 <w:rFonts w:ascii="Cambria Math" w:hAnsi="Cambria Math"/>
                 <w:sz w:val="28"/>
                 <w:szCs w:val="28"/>
+                <w:highlight w:val="yellow"/>
                 <w:lang w:val="en-US"/>
               </w:rPr>
               <m:t>i</m:t>
@@ -1415,6 +817,7 @@
         <w:rPr>
           <w:sz w:val="28"/>
           <w:szCs w:val="28"/>
+          <w:highlight w:val="yellow"/>
         </w:rPr>
         <w:t xml:space="preserve"> – часовая заработная плата исполни</w:t>
       </w:r>
@@ -1423,6 +826,7 @@
           <w:spacing w:val="4"/>
           <w:sz w:val="28"/>
           <w:szCs w:val="28"/>
+          <w:highlight w:val="yellow"/>
         </w:rPr>
         <w:t xml:space="preserve">теля </w:t>
       </w:r>
@@ -1433,6 +837,7 @@
           <w:spacing w:val="4"/>
           <w:sz w:val="28"/>
           <w:szCs w:val="28"/>
+          <w:highlight w:val="yellow"/>
           <w:lang w:val="en-US"/>
         </w:rPr>
         <w:t>i</w:t>
@@ -1443,6 +848,7 @@
           <w:spacing w:val="4"/>
           <w:sz w:val="28"/>
           <w:szCs w:val="28"/>
+          <w:highlight w:val="yellow"/>
         </w:rPr>
         <w:t>-й категории, р.;</w:t>
       </w:r>
@@ -1453,12 +859,14 @@
         <w:rPr>
           <w:sz w:val="28"/>
           <w:szCs w:val="28"/>
-        </w:rPr>
-      </w:pPr>
-      <w:r>
-        <w:rPr>
-          <w:sz w:val="28"/>
-          <w:szCs w:val="28"/>
+          <w:highlight w:val="yellow"/>
+        </w:rPr>
+      </w:pPr>
+      <w:r>
+        <w:rPr>
+          <w:sz w:val="28"/>
+          <w:szCs w:val="28"/>
+          <w:highlight w:val="yellow"/>
         </w:rPr>
         <w:t xml:space="preserve">       </w:t>
       </w:r>
@@ -1472,6 +880,7 @@
                 <w:spacing w:val="4"/>
                 <w:sz w:val="28"/>
                 <w:szCs w:val="28"/>
+                <w:highlight w:val="yellow"/>
               </w:rPr>
             </m:ctrlPr>
           </m:sSubPr>
@@ -1482,6 +891,7 @@
                 <w:spacing w:val="4"/>
                 <w:sz w:val="28"/>
                 <w:szCs w:val="28"/>
+                <w:highlight w:val="yellow"/>
                 <w:lang w:val="en-US"/>
               </w:rPr>
               <m:t>t</m:t>
@@ -1494,6 +904,7 @@
                 <w:spacing w:val="4"/>
                 <w:sz w:val="28"/>
                 <w:szCs w:val="28"/>
+                <w:highlight w:val="yellow"/>
               </w:rPr>
               <m:t>i</m:t>
             </m:r>
@@ -1506,6 +917,7 @@
           <w:spacing w:val="4"/>
           <w:sz w:val="28"/>
           <w:szCs w:val="28"/>
+          <w:highlight w:val="yellow"/>
         </w:rPr>
         <w:t xml:space="preserve"> </w:t>
       </w:r>
@@ -1514,6 +926,7 @@
           <w:spacing w:val="4"/>
           <w:sz w:val="28"/>
           <w:szCs w:val="28"/>
+          <w:highlight w:val="yellow"/>
         </w:rPr>
         <w:t>– трудоемкость работ, выполняемых исполнителем</w:t>
       </w:r>
@@ -1523,6 +936,7 @@
           <w:spacing w:val="4"/>
           <w:sz w:val="28"/>
           <w:szCs w:val="28"/>
+          <w:highlight w:val="yellow"/>
         </w:rPr>
         <w:t xml:space="preserve"> </w:t>
       </w:r>
@@ -1532,6 +946,7 @@
           <w:i/>
           <w:sz w:val="28"/>
           <w:szCs w:val="28"/>
+          <w:highlight w:val="yellow"/>
           <w:lang w:val="en-US"/>
         </w:rPr>
         <w:t>i</w:t>
@@ -1541,6 +956,7 @@
         <w:rPr>
           <w:sz w:val="28"/>
           <w:szCs w:val="28"/>
+          <w:highlight w:val="yellow"/>
         </w:rPr>
         <w:t>-й категории, определяется исходя из сложности разработки программного обеспечения и объема выполняемых им функций, ч.</w:t>
       </w:r>
@@ -1552,112 +968,83 @@
         <w:rPr>
           <w:sz w:val="28"/>
           <w:szCs w:val="28"/>
-        </w:rPr>
-      </w:pPr>
-      <w:r>
-        <w:rPr>
-          <w:sz w:val="28"/>
-          <w:szCs w:val="28"/>
-        </w:rPr>
-        <w:t>Проведя анализ предметной области и переговоры с ведущими специалистами-разработчиками, были решены следующие вопросы: состав команды разработчиков и оценена трудоемкость работ. Трудоемкость работ оценена специалистами сроком в 2 месяц</w:t>
-      </w:r>
-      <w:r>
-        <w:rPr>
-          <w:sz w:val="28"/>
-          <w:szCs w:val="28"/>
-        </w:rPr>
-        <w:t>а</w:t>
-      </w:r>
-      <w:r>
-        <w:rPr>
-          <w:sz w:val="28"/>
-          <w:szCs w:val="28"/>
-        </w:rPr>
-        <w:t>, что составляет 336 рабочих часов (по данным Министерства труда и социальной защиты населения, количество рабочих часов в месяце равно 168ч.), а состав команды разработчиков включает в себя бизнес-аналитика, системного архитектора, программиста, тестировщика и дизайнера.</w:t>
-      </w:r>
-      <w:r>
-        <w:rPr>
-          <w:sz w:val="28"/>
-          <w:szCs w:val="28"/>
-        </w:rPr>
-        <w:t xml:space="preserve"> </w:t>
+          <w:highlight w:val="yellow"/>
+        </w:rPr>
+      </w:pPr>
+      <w:r>
+        <w:rPr>
+          <w:sz w:val="28"/>
+          <w:szCs w:val="28"/>
+          <w:highlight w:val="yellow"/>
+        </w:rPr>
+        <w:t xml:space="preserve">Проведя анализ предметной области и переговоры с ведущими специалистами-разработчиками, были решены следующие вопросы: состав команды разработчиков и оценена трудоемкость работ. Трудоемкость работ оценена специалистами сроком в 2 месяца, что составляет 336 рабочих часов (по данным Министерства труда и социальной защиты населения, количество рабочих часов в месяце равно 168ч.), а состав команды разработчиков включает в себя бизнес-аналитика, системного архитектора, программиста, тестировщика и дизайнера. </w:t>
       </w:r>
       <w:r>
         <w:rPr>
           <w:rFonts w:eastAsia="Calibri"/>
           <w:sz w:val="28"/>
           <w:szCs w:val="28"/>
-        </w:rPr>
-        <w:t>Размеры заработных плат сотрудников указаны по состоянию на 28.0</w:t>
-      </w:r>
-      <w:r>
-        <w:rPr>
-          <w:rFonts w:eastAsia="Calibri"/>
-          <w:sz w:val="28"/>
-          <w:szCs w:val="28"/>
-        </w:rPr>
-        <w:t>4</w:t>
-      </w:r>
-      <w:r>
-        <w:rPr>
-          <w:rFonts w:eastAsia="Calibri"/>
-          <w:sz w:val="28"/>
-          <w:szCs w:val="28"/>
-        </w:rPr>
-        <w:t>.202</w:t>
-      </w:r>
-      <w:r>
-        <w:rPr>
-          <w:rFonts w:eastAsia="Calibri"/>
-          <w:sz w:val="28"/>
-          <w:szCs w:val="28"/>
-        </w:rPr>
-        <w:t>2</w:t>
-      </w:r>
-      <w:r>
-        <w:rPr>
-          <w:rFonts w:eastAsia="Calibri"/>
-          <w:sz w:val="28"/>
-          <w:szCs w:val="28"/>
+          <w:highlight w:val="yellow"/>
+        </w:rPr>
+        <w:t>Размеры заработных плат сотрудников указаны по состоянию на 28.04.2022.</w:t>
+      </w:r>
+      <w:r>
+        <w:rPr>
+          <w:sz w:val="28"/>
+          <w:szCs w:val="28"/>
+          <w:highlight w:val="yellow"/>
+        </w:rPr>
+        <w:t xml:space="preserve"> Так как заработная плата считается в долларах США, все показатели были пересчитаны по настоящему валютному курсу Национального Банка, равного </w:t>
+      </w:r>
+      <w:r>
+        <w:rPr>
+          <w:sz w:val="28"/>
+          <w:szCs w:val="28"/>
+          <w:highlight w:val="green"/>
+        </w:rPr>
+        <w:t>2,68</w:t>
+      </w:r>
+      <w:r>
+        <w:rPr>
+          <w:sz w:val="28"/>
+          <w:szCs w:val="28"/>
+          <w:highlight w:val="green"/>
+          <w:lang w:val="en-US"/>
+        </w:rPr>
+        <w:t>BYN</w:t>
+      </w:r>
+      <w:r>
+        <w:rPr>
+          <w:sz w:val="28"/>
+          <w:szCs w:val="28"/>
+          <w:highlight w:val="yellow"/>
+        </w:rPr>
+        <w:t xml:space="preserve">. Часовая заработная плата каждого исполнителя определялась путем деления его месячной заработной платы (оклад плюс надбавки) на количество рабочих часов в месяце. Все данные представлены в таблице </w:t>
+      </w:r>
+      <w:r>
+        <w:rPr>
+          <w:sz w:val="28"/>
+          <w:szCs w:val="28"/>
+          <w:highlight w:val="green"/>
+        </w:rPr>
+        <w:t>7.1</w:t>
+      </w:r>
+      <w:r>
+        <w:rPr>
+          <w:sz w:val="28"/>
+          <w:szCs w:val="28"/>
+          <w:highlight w:val="yellow"/>
         </w:rPr>
         <w:t>.</w:t>
       </w:r>
-      <w:r>
-        <w:rPr>
-          <w:sz w:val="28"/>
-          <w:szCs w:val="28"/>
-        </w:rPr>
-        <w:t xml:space="preserve"> Так как заработная плата считается в долларах США, все показатели были пересчитаны по настоящему валютному курсу Национального Банка, равного 2,6</w:t>
-      </w:r>
-      <w:r>
-        <w:rPr>
-          <w:sz w:val="28"/>
-          <w:szCs w:val="28"/>
-        </w:rPr>
-        <w:t>8</w:t>
-      </w:r>
-      <w:r>
-        <w:rPr>
-          <w:sz w:val="28"/>
-          <w:szCs w:val="28"/>
-          <w:lang w:val="en-US"/>
-        </w:rPr>
-        <w:t>BYN</w:t>
-      </w:r>
-      <w:r>
-        <w:rPr>
-          <w:sz w:val="28"/>
-          <w:szCs w:val="28"/>
-        </w:rPr>
-        <w:t>. Часовая заработная плата каждого исполнителя определялась путем деления его месячной заработной платы (оклад плюс надбавки) на количество рабочих часов в месяце. Все данные представлены в таблице 7.1.</w:t>
-      </w:r>
-    </w:p>
-    <w:p>
-      <w:pPr>
-        <w:jc w:val="both"/>
-        <w:rPr>
-          <w:sz w:val="28"/>
-          <w:szCs w:val="28"/>
+    </w:p>
+    <w:p>
+      <w:pPr>
+        <w:jc w:val="both"/>
+        <w:rPr>
+          <w:sz w:val="28"/>
+          <w:szCs w:val="28"/>
+          <w:highlight w:val="yellow"/>
         </w:rPr>
       </w:pPr>
     </w:p>
@@ -1668,14 +1055,32 @@
         <w:rPr>
           <w:sz w:val="28"/>
           <w:szCs w:val="28"/>
-        </w:rPr>
-      </w:pPr>
-      <w:r>
-        <w:rPr>
-          <w:sz w:val="28"/>
-          <w:szCs w:val="28"/>
-        </w:rPr>
-        <w:t>Таблица 7.1 – Расчет затрат на основную заработную плату разработчиков</w:t>
+          <w:highlight w:val="yellow"/>
+        </w:rPr>
+      </w:pPr>
+      <w:r>
+        <w:rPr>
+          <w:sz w:val="28"/>
+          <w:szCs w:val="28"/>
+          <w:highlight w:val="yellow"/>
+        </w:rPr>
+        <w:t xml:space="preserve">Таблица </w:t>
+      </w:r>
+      <w:r>
+        <w:rPr>
+          <w:sz w:val="28"/>
+          <w:szCs w:val="28"/>
+          <w:highlight w:val="green"/>
+        </w:rPr>
+        <w:t xml:space="preserve">7.1 </w:t>
+      </w:r>
+      <w:r>
+        <w:rPr>
+          <w:sz w:val="28"/>
+          <w:szCs w:val="28"/>
+          <w:highlight w:val="yellow"/>
+        </w:rPr>
+        <w:t>– Расчет затрат на основную заработную плату разработчиков</w:t>
       </w:r>
     </w:p>
     <w:tbl>
@@ -1704,12 +1109,14 @@
               <w:rPr>
                 <w:sz w:val="28"/>
                 <w:szCs w:val="28"/>
+                <w:highlight w:val="yellow"/>
               </w:rPr>
             </w:pPr>
             <w:r>
               <w:rPr>
                 <w:sz w:val="28"/>
                 <w:szCs w:val="28"/>
+                <w:highlight w:val="yellow"/>
               </w:rPr>
               <w:t>Категория исполнителя</w:t>
             </w:r>
@@ -1725,12 +1132,14 @@
               <w:rPr>
                 <w:sz w:val="28"/>
                 <w:szCs w:val="28"/>
+                <w:highlight w:val="yellow"/>
               </w:rPr>
             </w:pPr>
             <w:r>
               <w:rPr>
                 <w:sz w:val="28"/>
                 <w:szCs w:val="28"/>
+                <w:highlight w:val="yellow"/>
               </w:rPr>
               <w:t>Месячная заработная плата, руб.</w:t>
             </w:r>
@@ -1746,12 +1155,14 @@
               <w:rPr>
                 <w:sz w:val="28"/>
                 <w:szCs w:val="28"/>
+                <w:highlight w:val="yellow"/>
               </w:rPr>
             </w:pPr>
             <w:r>
               <w:rPr>
                 <w:sz w:val="28"/>
                 <w:szCs w:val="28"/>
+                <w:highlight w:val="yellow"/>
               </w:rPr>
               <w:t>Часовая заработная плата, руб.</w:t>
             </w:r>
@@ -1767,12 +1178,14 @@
               <w:rPr>
                 <w:sz w:val="28"/>
                 <w:szCs w:val="28"/>
+                <w:highlight w:val="yellow"/>
               </w:rPr>
             </w:pPr>
             <w:r>
               <w:rPr>
                 <w:sz w:val="28"/>
                 <w:szCs w:val="28"/>
+                <w:highlight w:val="yellow"/>
               </w:rPr>
               <w:t>Трудоемкость работ, ч</w:t>
             </w:r>
@@ -1788,12 +1201,14 @@
               <w:rPr>
                 <w:sz w:val="28"/>
                 <w:szCs w:val="28"/>
+                <w:highlight w:val="yellow"/>
               </w:rPr>
             </w:pPr>
             <w:r>
               <w:rPr>
                 <w:sz w:val="28"/>
                 <w:szCs w:val="28"/>
+                <w:highlight w:val="yellow"/>
               </w:rPr>
               <w:t>Итого, руб.</w:t>
             </w:r>
@@ -1811,12 +1226,14 @@
               <w:rPr>
                 <w:sz w:val="28"/>
                 <w:szCs w:val="28"/>
+                <w:highlight w:val="yellow"/>
               </w:rPr>
             </w:pPr>
             <w:r>
               <w:rPr>
                 <w:sz w:val="28"/>
                 <w:szCs w:val="28"/>
+                <w:highlight w:val="yellow"/>
               </w:rPr>
               <w:t>1</w:t>
             </w:r>
@@ -1832,12 +1249,14 @@
               <w:rPr>
                 <w:sz w:val="28"/>
                 <w:szCs w:val="28"/>
+                <w:highlight w:val="yellow"/>
               </w:rPr>
             </w:pPr>
             <w:r>
               <w:rPr>
                 <w:sz w:val="28"/>
                 <w:szCs w:val="28"/>
+                <w:highlight w:val="yellow"/>
               </w:rPr>
               <w:t>2</w:t>
             </w:r>
@@ -1853,12 +1272,14 @@
               <w:rPr>
                 <w:sz w:val="28"/>
                 <w:szCs w:val="28"/>
+                <w:highlight w:val="yellow"/>
               </w:rPr>
             </w:pPr>
             <w:r>
               <w:rPr>
                 <w:sz w:val="28"/>
                 <w:szCs w:val="28"/>
+                <w:highlight w:val="yellow"/>
               </w:rPr>
               <w:t>3</w:t>
             </w:r>
@@ -1874,12 +1295,14 @@
               <w:rPr>
                 <w:sz w:val="28"/>
                 <w:szCs w:val="28"/>
+                <w:highlight w:val="yellow"/>
               </w:rPr>
             </w:pPr>
             <w:r>
               <w:rPr>
                 <w:sz w:val="28"/>
                 <w:szCs w:val="28"/>
+                <w:highlight w:val="yellow"/>
               </w:rPr>
               <w:t>4</w:t>
             </w:r>
@@ -1895,12 +1318,14 @@
               <w:rPr>
                 <w:sz w:val="28"/>
                 <w:szCs w:val="28"/>
+                <w:highlight w:val="yellow"/>
               </w:rPr>
             </w:pPr>
             <w:r>
               <w:rPr>
                 <w:sz w:val="28"/>
                 <w:szCs w:val="28"/>
+                <w:highlight w:val="yellow"/>
               </w:rPr>
               <w:t>5</w:t>
             </w:r>
@@ -1918,12 +1343,14 @@
               <w:rPr>
                 <w:sz w:val="28"/>
                 <w:szCs w:val="28"/>
+                <w:highlight w:val="yellow"/>
               </w:rPr>
             </w:pPr>
             <w:r>
               <w:rPr>
                 <w:sz w:val="28"/>
                 <w:szCs w:val="28"/>
+                <w:highlight w:val="yellow"/>
               </w:rPr>
               <w:t>Разработчик ПО</w:t>
             </w:r>
@@ -1939,12 +1366,14 @@
               <w:rPr>
                 <w:sz w:val="28"/>
                 <w:szCs w:val="28"/>
+                <w:highlight w:val="yellow"/>
               </w:rPr>
             </w:pPr>
             <w:r>
               <w:rPr>
                 <w:sz w:val="28"/>
                 <w:szCs w:val="28"/>
+                <w:highlight w:val="yellow"/>
               </w:rPr>
               <w:t>2100,00</w:t>
             </w:r>
@@ -1960,12 +1389,14 @@
               <w:rPr>
                 <w:sz w:val="28"/>
                 <w:szCs w:val="28"/>
+                <w:highlight w:val="yellow"/>
               </w:rPr>
             </w:pPr>
             <w:r>
               <w:rPr>
                 <w:sz w:val="28"/>
                 <w:szCs w:val="28"/>
+                <w:highlight w:val="yellow"/>
               </w:rPr>
               <w:t>12,50</w:t>
             </w:r>
@@ -1981,12 +1412,14 @@
               <w:rPr>
                 <w:sz w:val="28"/>
                 <w:szCs w:val="28"/>
+                <w:highlight w:val="yellow"/>
               </w:rPr>
             </w:pPr>
             <w:r>
               <w:rPr>
                 <w:sz w:val="28"/>
                 <w:szCs w:val="28"/>
+                <w:highlight w:val="yellow"/>
               </w:rPr>
               <w:t>2</w:t>
             </w:r>
@@ -1994,6 +1427,7 @@
               <w:rPr>
                 <w:sz w:val="28"/>
                 <w:szCs w:val="28"/>
+                <w:highlight w:val="yellow"/>
                 <w:lang w:val="en-US"/>
               </w:rPr>
               <w:t>5</w:t>
@@ -2002,6 +1436,7 @@
               <w:rPr>
                 <w:sz w:val="28"/>
                 <w:szCs w:val="28"/>
+                <w:highlight w:val="yellow"/>
               </w:rPr>
               <w:t>0</w:t>
             </w:r>
@@ -2017,6 +1452,7 @@
               <w:rPr>
                 <w:sz w:val="28"/>
                 <w:szCs w:val="28"/>
+                <w:highlight w:val="yellow"/>
                 <w:lang w:val="en-US"/>
               </w:rPr>
             </w:pPr>
@@ -2024,6 +1460,7 @@
               <w:rPr>
                 <w:sz w:val="28"/>
                 <w:szCs w:val="28"/>
+                <w:highlight w:val="yellow"/>
                 <w:lang w:val="en-US"/>
               </w:rPr>
               <w:t>3125</w:t>
@@ -2032,6 +1469,7 @@
               <w:rPr>
                 <w:sz w:val="28"/>
                 <w:szCs w:val="28"/>
+                <w:highlight w:val="yellow"/>
               </w:rPr>
               <w:t>,</w:t>
             </w:r>
@@ -2039,6 +1477,7 @@
               <w:rPr>
                 <w:sz w:val="28"/>
                 <w:szCs w:val="28"/>
+                <w:highlight w:val="yellow"/>
                 <w:lang w:val="en-US"/>
               </w:rPr>
               <w:t>00</w:t>
@@ -2057,12 +1496,14 @@
               <w:rPr>
                 <w:sz w:val="28"/>
                 <w:szCs w:val="28"/>
+                <w:highlight w:val="yellow"/>
               </w:rPr>
             </w:pPr>
             <w:r>
               <w:rPr>
                 <w:sz w:val="28"/>
                 <w:szCs w:val="28"/>
+                <w:highlight w:val="yellow"/>
               </w:rPr>
               <w:t>Тестировщик</w:t>
             </w:r>
@@ -2078,12 +1519,14 @@
               <w:rPr>
                 <w:sz w:val="28"/>
                 <w:szCs w:val="28"/>
+                <w:highlight w:val="yellow"/>
               </w:rPr>
             </w:pPr>
             <w:r>
               <w:rPr>
                 <w:sz w:val="28"/>
                 <w:szCs w:val="28"/>
+                <w:highlight w:val="yellow"/>
               </w:rPr>
               <w:t>1540,00</w:t>
             </w:r>
@@ -2099,12 +1542,14 @@
               <w:rPr>
                 <w:sz w:val="28"/>
                 <w:szCs w:val="28"/>
+                <w:highlight w:val="yellow"/>
               </w:rPr>
             </w:pPr>
             <w:r>
               <w:rPr>
                 <w:sz w:val="28"/>
                 <w:szCs w:val="28"/>
+                <w:highlight w:val="yellow"/>
               </w:rPr>
               <w:t>9,17</w:t>
             </w:r>
@@ -2120,12 +1565,14 @@
               <w:rPr>
                 <w:sz w:val="28"/>
                 <w:szCs w:val="28"/>
+                <w:highlight w:val="yellow"/>
               </w:rPr>
             </w:pPr>
             <w:r>
               <w:rPr>
                 <w:sz w:val="28"/>
                 <w:szCs w:val="28"/>
+                <w:highlight w:val="yellow"/>
               </w:rPr>
               <w:t>100</w:t>
             </w:r>
@@ -2141,6 +1588,7 @@
               <w:rPr>
                 <w:sz w:val="28"/>
                 <w:szCs w:val="28"/>
+                <w:highlight w:val="yellow"/>
                 <w:lang w:val="en-US"/>
               </w:rPr>
             </w:pPr>
@@ -2148,6 +1596,7 @@
               <w:rPr>
                 <w:sz w:val="28"/>
                 <w:szCs w:val="28"/>
+                <w:highlight w:val="yellow"/>
                 <w:lang w:val="en-US"/>
               </w:rPr>
               <w:t>91</w:t>
@@ -2156,6 +1605,7 @@
               <w:rPr>
                 <w:sz w:val="28"/>
                 <w:szCs w:val="28"/>
+                <w:highlight w:val="yellow"/>
               </w:rPr>
               <w:t>7</w:t>
             </w:r>
@@ -2163,6 +1613,7 @@
               <w:rPr>
                 <w:sz w:val="28"/>
                 <w:szCs w:val="28"/>
+                <w:highlight w:val="yellow"/>
                 <w:lang w:val="en-US"/>
               </w:rPr>
               <w:t>,00</w:t>
@@ -2177,6 +1628,7 @@
         <w:rPr>
           <w:sz w:val="28"/>
           <w:szCs w:val="28"/>
+          <w:highlight w:val="yellow"/>
         </w:rPr>
       </w:pPr>
     </w:p>
@@ -2186,6 +1638,7 @@
         <w:rPr>
           <w:sz w:val="28"/>
           <w:szCs w:val="28"/>
+          <w:highlight w:val="yellow"/>
         </w:rPr>
       </w:pPr>
     </w:p>
@@ -2195,12 +1648,14 @@
         <w:rPr>
           <w:sz w:val="28"/>
           <w:szCs w:val="28"/>
-        </w:rPr>
-      </w:pPr>
-      <w:r>
-        <w:rPr>
-          <w:sz w:val="28"/>
-          <w:szCs w:val="28"/>
+          <w:highlight w:val="yellow"/>
+        </w:rPr>
+      </w:pPr>
+      <w:r>
+        <w:rPr>
+          <w:sz w:val="28"/>
+          <w:szCs w:val="28"/>
+          <w:highlight w:val="yellow"/>
         </w:rPr>
         <w:lastRenderedPageBreak/>
         <w:t>Продолжение таблицы 7.1</w:t>
@@ -2232,6 +1687,7 @@
               <w:rPr>
                 <w:sz w:val="28"/>
                 <w:szCs w:val="28"/>
+                <w:highlight w:val="yellow"/>
                 <w:lang w:val="en-US"/>
               </w:rPr>
             </w:pPr>
@@ -2239,6 +1695,7 @@
               <w:rPr>
                 <w:sz w:val="28"/>
                 <w:szCs w:val="28"/>
+                <w:highlight w:val="yellow"/>
                 <w:lang w:val="en-US"/>
               </w:rPr>
               <w:t>1</w:t>
@@ -2255,6 +1712,7 @@
               <w:rPr>
                 <w:sz w:val="28"/>
                 <w:szCs w:val="28"/>
+                <w:highlight w:val="yellow"/>
                 <w:lang w:val="en-US"/>
               </w:rPr>
             </w:pPr>
@@ -2262,6 +1720,7 @@
               <w:rPr>
                 <w:sz w:val="28"/>
                 <w:szCs w:val="28"/>
+                <w:highlight w:val="yellow"/>
                 <w:lang w:val="en-US"/>
               </w:rPr>
               <w:t>2</w:t>
@@ -2278,6 +1737,7 @@
               <w:rPr>
                 <w:sz w:val="28"/>
                 <w:szCs w:val="28"/>
+                <w:highlight w:val="yellow"/>
                 <w:lang w:val="en-US"/>
               </w:rPr>
             </w:pPr>
@@ -2285,6 +1745,7 @@
               <w:rPr>
                 <w:sz w:val="28"/>
                 <w:szCs w:val="28"/>
+                <w:highlight w:val="yellow"/>
                 <w:lang w:val="en-US"/>
               </w:rPr>
               <w:t>3</w:t>
@@ -2301,6 +1762,7 @@
               <w:rPr>
                 <w:sz w:val="28"/>
                 <w:szCs w:val="28"/>
+                <w:highlight w:val="yellow"/>
                 <w:lang w:val="en-US"/>
               </w:rPr>
             </w:pPr>
@@ -2308,6 +1770,7 @@
               <w:rPr>
                 <w:sz w:val="28"/>
                 <w:szCs w:val="28"/>
+                <w:highlight w:val="yellow"/>
                 <w:lang w:val="en-US"/>
               </w:rPr>
               <w:t>4</w:t>
@@ -2324,6 +1787,7 @@
               <w:rPr>
                 <w:sz w:val="28"/>
                 <w:szCs w:val="28"/>
+                <w:highlight w:val="yellow"/>
                 <w:lang w:val="en-US"/>
               </w:rPr>
             </w:pPr>
@@ -2331,6 +1795,7 @@
               <w:rPr>
                 <w:sz w:val="28"/>
                 <w:szCs w:val="28"/>
+                <w:highlight w:val="yellow"/>
                 <w:lang w:val="en-US"/>
               </w:rPr>
               <w:t>5</w:t>
@@ -2349,12 +1814,14 @@
               <w:rPr>
                 <w:sz w:val="28"/>
                 <w:szCs w:val="28"/>
+                <w:highlight w:val="yellow"/>
               </w:rPr>
             </w:pPr>
             <w:r>
               <w:rPr>
                 <w:sz w:val="28"/>
                 <w:szCs w:val="28"/>
+                <w:highlight w:val="yellow"/>
               </w:rPr>
               <w:t>Ведущий разработчик ПО</w:t>
             </w:r>
@@ -2370,12 +1837,14 @@
               <w:rPr>
                 <w:sz w:val="28"/>
                 <w:szCs w:val="28"/>
+                <w:highlight w:val="yellow"/>
               </w:rPr>
             </w:pPr>
             <w:r>
               <w:rPr>
                 <w:sz w:val="28"/>
                 <w:szCs w:val="28"/>
+                <w:highlight w:val="yellow"/>
               </w:rPr>
               <w:t>3000,00</w:t>
             </w:r>
@@ -2391,12 +1860,14 @@
               <w:rPr>
                 <w:sz w:val="28"/>
                 <w:szCs w:val="28"/>
+                <w:highlight w:val="yellow"/>
               </w:rPr>
             </w:pPr>
             <w:r>
               <w:rPr>
                 <w:sz w:val="28"/>
                 <w:szCs w:val="28"/>
+                <w:highlight w:val="yellow"/>
               </w:rPr>
               <w:t>17,86</w:t>
             </w:r>
@@ -2412,12 +1883,14 @@
               <w:rPr>
                 <w:sz w:val="28"/>
                 <w:szCs w:val="28"/>
+                <w:highlight w:val="yellow"/>
               </w:rPr>
             </w:pPr>
             <w:r>
               <w:rPr>
                 <w:sz w:val="28"/>
                 <w:szCs w:val="28"/>
+                <w:highlight w:val="yellow"/>
               </w:rPr>
               <w:t>1</w:t>
             </w:r>
@@ -2425,6 +1898,7 @@
               <w:rPr>
                 <w:sz w:val="28"/>
                 <w:szCs w:val="28"/>
+                <w:highlight w:val="yellow"/>
                 <w:lang w:val="en-US"/>
               </w:rPr>
               <w:t>2</w:t>
@@ -2433,6 +1907,7 @@
               <w:rPr>
                 <w:sz w:val="28"/>
                 <w:szCs w:val="28"/>
+                <w:highlight w:val="yellow"/>
               </w:rPr>
               <w:t>0</w:t>
             </w:r>
@@ -2448,6 +1923,7 @@
               <w:rPr>
                 <w:sz w:val="28"/>
                 <w:szCs w:val="28"/>
+                <w:highlight w:val="yellow"/>
                 <w:lang w:val="en-US"/>
               </w:rPr>
             </w:pPr>
@@ -2455,6 +1931,7 @@
               <w:rPr>
                 <w:sz w:val="28"/>
                 <w:szCs w:val="28"/>
+                <w:highlight w:val="yellow"/>
                 <w:lang w:val="en-US"/>
               </w:rPr>
               <w:t>2142,</w:t>
@@ -2463,6 +1940,7 @@
               <w:rPr>
                 <w:sz w:val="28"/>
                 <w:szCs w:val="28"/>
+                <w:highlight w:val="yellow"/>
               </w:rPr>
               <w:t>86</w:t>
             </w:r>
@@ -2480,12 +1958,14 @@
               <w:rPr>
                 <w:sz w:val="28"/>
                 <w:szCs w:val="28"/>
+                <w:highlight w:val="yellow"/>
               </w:rPr>
             </w:pPr>
             <w:r>
               <w:rPr>
                 <w:sz w:val="28"/>
                 <w:szCs w:val="28"/>
+                <w:highlight w:val="yellow"/>
               </w:rPr>
               <w:t>Дизайнер</w:t>
             </w:r>
@@ -2501,12 +1981,14 @@
               <w:rPr>
                 <w:sz w:val="28"/>
                 <w:szCs w:val="28"/>
+                <w:highlight w:val="yellow"/>
               </w:rPr>
             </w:pPr>
             <w:r>
               <w:rPr>
                 <w:sz w:val="28"/>
                 <w:szCs w:val="28"/>
+                <w:highlight w:val="yellow"/>
               </w:rPr>
               <w:t>1500,00</w:t>
             </w:r>
@@ -2522,6 +2004,7 @@
               <w:rPr>
                 <w:sz w:val="28"/>
                 <w:szCs w:val="28"/>
+                <w:highlight w:val="yellow"/>
                 <w:lang w:val="en-US"/>
               </w:rPr>
             </w:pPr>
@@ -2529,6 +2012,7 @@
               <w:rPr>
                 <w:sz w:val="28"/>
                 <w:szCs w:val="28"/>
+                <w:highlight w:val="yellow"/>
               </w:rPr>
               <w:t>8,93</w:t>
             </w:r>
@@ -2544,6 +2028,7 @@
               <w:rPr>
                 <w:sz w:val="28"/>
                 <w:szCs w:val="28"/>
+                <w:highlight w:val="yellow"/>
                 <w:lang w:val="en-US"/>
               </w:rPr>
             </w:pPr>
@@ -2551,6 +2036,7 @@
               <w:rPr>
                 <w:sz w:val="28"/>
                 <w:szCs w:val="28"/>
+                <w:highlight w:val="yellow"/>
                 <w:lang w:val="en-US"/>
               </w:rPr>
               <w:t>90</w:t>
@@ -2567,6 +2053,7 @@
               <w:rPr>
                 <w:sz w:val="28"/>
                 <w:szCs w:val="28"/>
+                <w:highlight w:val="yellow"/>
                 <w:lang w:val="en-US"/>
               </w:rPr>
             </w:pPr>
@@ -2574,6 +2061,7 @@
               <w:rPr>
                 <w:sz w:val="28"/>
                 <w:szCs w:val="28"/>
+                <w:highlight w:val="yellow"/>
                 <w:lang w:val="en-US"/>
               </w:rPr>
               <w:t>803,</w:t>
@@ -2582,6 +2070,7 @@
               <w:rPr>
                 <w:sz w:val="28"/>
                 <w:szCs w:val="28"/>
+                <w:highlight w:val="yellow"/>
               </w:rPr>
               <w:t>70</w:t>
             </w:r>
@@ -2599,12 +2088,14 @@
               <w:rPr>
                 <w:sz w:val="28"/>
                 <w:szCs w:val="28"/>
+                <w:highlight w:val="yellow"/>
               </w:rPr>
             </w:pPr>
             <w:r>
               <w:rPr>
                 <w:sz w:val="28"/>
                 <w:szCs w:val="28"/>
+                <w:highlight w:val="yellow"/>
               </w:rPr>
               <w:t>Итого</w:t>
             </w:r>
@@ -2620,6 +2111,7 @@
               <w:rPr>
                 <w:sz w:val="28"/>
                 <w:szCs w:val="28"/>
+                <w:highlight w:val="yellow"/>
               </w:rPr>
             </w:pPr>
           </w:p>
@@ -2634,6 +2126,7 @@
               <w:rPr>
                 <w:sz w:val="28"/>
                 <w:szCs w:val="28"/>
+                <w:highlight w:val="yellow"/>
               </w:rPr>
             </w:pPr>
           </w:p>
@@ -2648,6 +2141,7 @@
               <w:rPr>
                 <w:sz w:val="28"/>
                 <w:szCs w:val="28"/>
+                <w:highlight w:val="yellow"/>
               </w:rPr>
             </w:pPr>
           </w:p>
@@ -2662,12 +2156,14 @@
               <w:rPr>
                 <w:sz w:val="28"/>
                 <w:szCs w:val="28"/>
+                <w:highlight w:val="yellow"/>
               </w:rPr>
             </w:pPr>
             <w:r>
               <w:rPr>
                 <w:sz w:val="28"/>
                 <w:szCs w:val="28"/>
+                <w:highlight w:val="yellow"/>
                 <w:lang w:val="en-US"/>
               </w:rPr>
               <w:t>698</w:t>
@@ -2676,6 +2172,7 @@
               <w:rPr>
                 <w:sz w:val="28"/>
                 <w:szCs w:val="28"/>
+                <w:highlight w:val="yellow"/>
               </w:rPr>
               <w:t>8</w:t>
             </w:r>
@@ -2683,6 +2180,7 @@
               <w:rPr>
                 <w:sz w:val="28"/>
                 <w:szCs w:val="28"/>
+                <w:highlight w:val="yellow"/>
                 <w:lang w:val="en-US"/>
               </w:rPr>
               <w:t>,</w:t>
@@ -2691,6 +2189,7 @@
               <w:rPr>
                 <w:sz w:val="28"/>
                 <w:szCs w:val="28"/>
+                <w:highlight w:val="yellow"/>
               </w:rPr>
               <w:t>56</w:t>
             </w:r>
@@ -2711,28 +2210,16 @@
               <w:rPr>
                 <w:sz w:val="28"/>
                 <w:szCs w:val="28"/>
+                <w:highlight w:val="yellow"/>
               </w:rPr>
             </w:pPr>
             <w:r>
               <w:rPr>
                 <w:sz w:val="28"/>
                 <w:szCs w:val="28"/>
-              </w:rPr>
-              <w:t>Премия (</w:t>
-            </w:r>
-            <w:r>
-              <w:rPr>
-                <w:sz w:val="28"/>
-                <w:szCs w:val="28"/>
-              </w:rPr>
-              <w:t>30</w:t>
-            </w:r>
-            <w:r>
-              <w:rPr>
-                <w:sz w:val="28"/>
-                <w:szCs w:val="28"/>
-              </w:rPr>
-              <w:t>% от основной заработной платы)</w:t>
+                <w:highlight w:val="yellow"/>
+              </w:rPr>
+              <w:t>Премия (30% от основной заработной платы)</w:t>
             </w:r>
           </w:p>
         </w:tc>
@@ -2746,6 +2233,7 @@
               <w:rPr>
                 <w:sz w:val="28"/>
                 <w:szCs w:val="28"/>
+                <w:highlight w:val="yellow"/>
               </w:rPr>
             </w:pPr>
           </w:p>
@@ -2760,6 +2248,7 @@
               <w:rPr>
                 <w:sz w:val="28"/>
                 <w:szCs w:val="28"/>
+                <w:highlight w:val="yellow"/>
               </w:rPr>
             </w:pPr>
           </w:p>
@@ -2774,6 +2263,7 @@
               <w:rPr>
                 <w:sz w:val="28"/>
                 <w:szCs w:val="28"/>
+                <w:highlight w:val="yellow"/>
               </w:rPr>
             </w:pPr>
           </w:p>
@@ -2796,22 +2286,9 @@
               <w:rPr>
                 <w:sz w:val="28"/>
                 <w:szCs w:val="28"/>
-              </w:rPr>
-              <w:t>2096</w:t>
-            </w:r>
-            <w:r>
-              <w:rPr>
-                <w:sz w:val="28"/>
-                <w:szCs w:val="28"/>
-              </w:rPr>
-              <w:t>,</w:t>
-            </w:r>
-            <w:r>
-              <w:rPr>
-                <w:sz w:val="28"/>
-                <w:szCs w:val="28"/>
-              </w:rPr>
-              <w:t>57</w:t>
+                <w:highlight w:val="yellow"/>
+              </w:rPr>
+              <w:t>2096,57</w:t>
             </w:r>
           </w:p>
         </w:tc>
@@ -2833,28 +2310,16 @@
               <w:rPr>
                 <w:sz w:val="28"/>
                 <w:szCs w:val="28"/>
+                <w:highlight w:val="yellow"/>
               </w:rPr>
             </w:pPr>
             <w:r>
               <w:rPr>
                 <w:sz w:val="28"/>
                 <w:szCs w:val="28"/>
-              </w:rPr>
-              <w:t>Всего затрат</w:t>
-            </w:r>
-            <w:r>
-              <w:rPr>
-                <w:sz w:val="28"/>
-                <w:szCs w:val="28"/>
-              </w:rPr>
-              <w:t xml:space="preserve"> </w:t>
-            </w:r>
-            <w:r>
-              <w:rPr>
-                <w:sz w:val="28"/>
-                <w:szCs w:val="28"/>
-              </w:rPr>
-              <w:t>на заработную плату разработчиков</w:t>
+                <w:highlight w:val="yellow"/>
+              </w:rPr>
+              <w:t>Всего затрат на заработную плату разработчиков</w:t>
             </w:r>
           </w:p>
         </w:tc>
@@ -2873,6 +2338,7 @@
                 <w:rFonts w:ascii="Times New Roman" w:hAnsi="Times New Roman" w:cs="Times New Roman"/>
                 <w:sz w:val="28"/>
                 <w:szCs w:val="28"/>
+                <w:highlight w:val="yellow"/>
               </w:rPr>
             </w:pPr>
           </w:p>
@@ -2892,6 +2358,7 @@
                 <w:rFonts w:ascii="Times New Roman" w:hAnsi="Times New Roman" w:cs="Times New Roman"/>
                 <w:sz w:val="28"/>
                 <w:szCs w:val="28"/>
+                <w:highlight w:val="yellow"/>
               </w:rPr>
             </w:pPr>
           </w:p>
@@ -2911,6 +2378,7 @@
                 <w:rFonts w:ascii="Times New Roman" w:hAnsi="Times New Roman" w:cs="Times New Roman"/>
                 <w:sz w:val="28"/>
                 <w:szCs w:val="28"/>
+                <w:highlight w:val="yellow"/>
               </w:rPr>
             </w:pPr>
           </w:p>
@@ -2932,6 +2400,7 @@
               <w:rPr>
                 <w:sz w:val="28"/>
                 <w:szCs w:val="28"/>
+                <w:highlight w:val="yellow"/>
               </w:rPr>
               <w:t>9085</w:t>
             </w:r>
@@ -2939,6 +2408,7 @@
               <w:rPr>
                 <w:sz w:val="28"/>
                 <w:szCs w:val="28"/>
+                <w:highlight w:val="yellow"/>
                 <w:lang w:val="en-US"/>
               </w:rPr>
               <w:t>,</w:t>
@@ -2947,6 +2417,7 @@
               <w:rPr>
                 <w:sz w:val="28"/>
                 <w:szCs w:val="28"/>
+                <w:highlight w:val="yellow"/>
               </w:rPr>
               <w:t>13</w:t>
             </w:r>
@@ -2956,26 +2427,16 @@
     </w:tbl>
     <w:p>
       <w:pPr>
-        <w:pStyle w:val="a3"/>
-        <w:tabs>
-          <w:tab w:val="num" w:pos="709"/>
-        </w:tabs>
-        <w:jc w:val="both"/>
-        <w:rPr>
-          <w:rFonts w:ascii="Times New Roman" w:hAnsi="Times New Roman" w:cs="Times New Roman"/>
-          <w:sz w:val="28"/>
-          <w:szCs w:val="28"/>
-        </w:rPr>
-      </w:pPr>
-    </w:p>
-    <w:p>
-      <w:pPr>
-        <w:ind w:firstLine="708"/>
+        <w:keepNext/>
+        <w:keepLines/>
+        <w:spacing w:before="240" w:after="240"/>
+        <w:ind w:firstLine="709"/>
         <w:jc w:val="both"/>
         <w:rPr>
           <w:rFonts w:eastAsia="Calibri"/>
           <w:sz w:val="28"/>
           <w:szCs w:val="28"/>
+          <w:highlight w:val="yellow"/>
         </w:rPr>
       </w:pPr>
       <w:r>
@@ -2984,6 +2445,7 @@
           <w:b/>
           <w:sz w:val="28"/>
           <w:szCs w:val="28"/>
+          <w:highlight w:val="yellow"/>
         </w:rPr>
         <w:t>4</w:t>
       </w:r>
@@ -2993,6 +2455,7 @@
           <w:b/>
           <w:sz w:val="28"/>
           <w:szCs w:val="28"/>
+          <w:highlight w:val="yellow"/>
         </w:rPr>
         <w:t>.2.2 Затраты на дополнительную заработную плату команды</w:t>
       </w:r>
@@ -3001,20 +2464,10 @@
           <w:rFonts w:eastAsia="Calibri"/>
           <w:sz w:val="28"/>
           <w:szCs w:val="28"/>
+          <w:highlight w:val="yellow"/>
         </w:rPr>
         <w:t xml:space="preserve"> </w:t>
       </w:r>
-    </w:p>
-    <w:p>
-      <w:pPr>
-        <w:jc w:val="both"/>
-        <w:rPr>
-          <w:rFonts w:eastAsia="Calibri"/>
-          <w:bCs/>
-          <w:sz w:val="28"/>
-          <w:szCs w:val="28"/>
-        </w:rPr>
-      </w:pPr>
     </w:p>
     <w:p>
       <w:pPr>
@@ -3026,6 +2479,7 @@
           <w:bCs/>
           <w:sz w:val="28"/>
           <w:szCs w:val="28"/>
+          <w:highlight w:val="yellow"/>
         </w:rPr>
       </w:pPr>
       <w:r>
@@ -3033,6 +2487,7 @@
           <w:rFonts w:eastAsia="Times"/>
           <w:sz w:val="28"/>
           <w:szCs w:val="28"/>
+          <w:highlight w:val="yellow"/>
         </w:rPr>
         <w:t>Дополнительная заработная плата – это оплата за сверхурочный труд, различные трудовые успехи и надбавки за особые условия труда команды и включает выплаты, предусмотренные законодательством о труде, и определяется по нормативу в процентах (составляет 15%) к основной заработной плате по следующей формуле:</w:t>
       </w:r>
@@ -3040,12 +2495,12 @@
     <w:p>
       <w:pPr>
         <w:contextualSpacing/>
-        <w:jc w:val="both"/>
         <w:rPr>
           <w:rFonts w:eastAsia="Times"/>
           <w:bCs/>
           <w:sz w:val="28"/>
           <w:szCs w:val="28"/>
+          <w:highlight w:val="yellow"/>
         </w:rPr>
       </w:pPr>
       <w:r>
@@ -3053,44 +2508,9 @@
           <w:rFonts w:eastAsia="Times"/>
           <w:sz w:val="28"/>
           <w:szCs w:val="28"/>
-        </w:rPr>
-        <w:t xml:space="preserve">                      </w:t>
-      </w:r>
-    </w:p>
-    <w:p>
-      <w:pPr>
-        <w:contextualSpacing/>
-        <w:jc w:val="right"/>
-        <w:rPr>
-          <w:rFonts w:eastAsia="Times"/>
-          <w:bCs/>
-          <w:sz w:val="28"/>
-          <w:szCs w:val="28"/>
-        </w:rPr>
-      </w:pPr>
-      <w:r>
-        <w:rPr>
-          <w:rFonts w:eastAsia="Times"/>
-          <w:sz w:val="28"/>
-          <w:szCs w:val="28"/>
-        </w:rPr>
-        <w:t xml:space="preserve">                                           </w:t>
-      </w:r>
-      <w:r>
-        <w:rPr>
-          <w:rFonts w:eastAsia="Times"/>
-          <w:sz w:val="28"/>
-          <w:szCs w:val="28"/>
-        </w:rPr>
-        <w:t xml:space="preserve">        </w:t>
-      </w:r>
-      <w:r>
-        <w:rPr>
-          <w:rFonts w:eastAsia="Times"/>
-          <w:sz w:val="28"/>
-          <w:szCs w:val="28"/>
-        </w:rPr>
-        <w:t xml:space="preserve">  </w:t>
+          <w:highlight w:val="yellow"/>
+        </w:rPr>
+        <w:t xml:space="preserve">                                                     </w:t>
       </w:r>
       <m:oMath>
         <m:sSub>
@@ -3100,6 +2520,7 @@
                 <w:rFonts w:ascii="Cambria Math" w:eastAsia="Times" w:hAnsi="Cambria Math"/>
                 <w:sz w:val="28"/>
                 <w:szCs w:val="28"/>
+                <w:highlight w:val="yellow"/>
               </w:rPr>
             </m:ctrlPr>
           </m:sSubPr>
@@ -3112,6 +2533,7 @@
                 <w:rFonts w:ascii="Cambria Math" w:eastAsia="Times" w:hAnsi="Cambria Math"/>
                 <w:sz w:val="28"/>
                 <w:szCs w:val="28"/>
+                <w:highlight w:val="yellow"/>
               </w:rPr>
               <m:t>З</m:t>
             </m:r>
@@ -3125,6 +2547,7 @@
                 <w:rFonts w:ascii="Cambria Math" w:eastAsia="Times" w:hAnsi="Cambria Math"/>
                 <w:sz w:val="28"/>
                 <w:szCs w:val="28"/>
+                <w:highlight w:val="yellow"/>
               </w:rPr>
               <m:t>д</m:t>
             </m:r>
@@ -3138,6 +2561,7 @@
             <w:rFonts w:ascii="Cambria Math" w:eastAsia="Times" w:hAnsi="Cambria Math"/>
             <w:sz w:val="28"/>
             <w:szCs w:val="28"/>
+            <w:highlight w:val="yellow"/>
           </w:rPr>
           <m:t>=</m:t>
         </m:r>
@@ -3148,6 +2572,7 @@
                 <w:rFonts w:ascii="Cambria Math" w:eastAsia="Times" w:hAnsi="Cambria Math"/>
                 <w:sz w:val="28"/>
                 <w:szCs w:val="28"/>
+                <w:highlight w:val="yellow"/>
               </w:rPr>
             </m:ctrlPr>
           </m:fPr>
@@ -3160,6 +2585,7 @@
                     <w:i/>
                     <w:sz w:val="28"/>
                     <w:szCs w:val="28"/>
+                    <w:highlight w:val="yellow"/>
                   </w:rPr>
                 </m:ctrlPr>
               </m:sSubPr>
@@ -3169,6 +2595,7 @@
                     <w:rFonts w:ascii="Cambria Math" w:eastAsia="Times" w:hAnsi="Cambria Math"/>
                     <w:sz w:val="28"/>
                     <w:szCs w:val="28"/>
+                    <w:highlight w:val="yellow"/>
                   </w:rPr>
                   <m:t>З</m:t>
                 </m:r>
@@ -3179,6 +2606,7 @@
                     <w:rFonts w:ascii="Cambria Math" w:eastAsia="Times" w:hAnsi="Cambria Math"/>
                     <w:sz w:val="28"/>
                     <w:szCs w:val="28"/>
+                    <w:highlight w:val="yellow"/>
                   </w:rPr>
                   <m:t>о</m:t>
                 </m:r>
@@ -3192,6 +2620,7 @@
                 <w:rFonts w:ascii="Cambria Math" w:eastAsia="Times" w:hAnsi="Cambria Math"/>
                 <w:sz w:val="28"/>
                 <w:szCs w:val="28"/>
+                <w:highlight w:val="yellow"/>
               </w:rPr>
               <m:t xml:space="preserve"> ∙ </m:t>
             </m:r>
@@ -3202,6 +2631,7 @@
                     <w:rFonts w:ascii="Cambria Math" w:eastAsia="Times" w:hAnsi="Cambria Math"/>
                     <w:sz w:val="28"/>
                     <w:szCs w:val="28"/>
+                    <w:highlight w:val="yellow"/>
                   </w:rPr>
                 </m:ctrlPr>
               </m:sSubPr>
@@ -3214,6 +2644,7 @@
                     <w:rFonts w:ascii="Cambria Math" w:eastAsia="Times" w:hAnsi="Cambria Math"/>
                     <w:sz w:val="28"/>
                     <w:szCs w:val="28"/>
+                    <w:highlight w:val="yellow"/>
                   </w:rPr>
                   <m:t>Н</m:t>
                 </m:r>
@@ -3227,6 +2658,7 @@
                     <w:rFonts w:ascii="Cambria Math" w:eastAsia="Times" w:hAnsi="Cambria Math"/>
                     <w:sz w:val="28"/>
                     <w:szCs w:val="28"/>
+                    <w:highlight w:val="yellow"/>
                   </w:rPr>
                   <m:t>д</m:t>
                 </m:r>
@@ -3240,6 +2672,7 @@
                 <w:rFonts w:ascii="Cambria Math" w:eastAsia="Times" w:hAnsi="Cambria Math"/>
                 <w:sz w:val="28"/>
                 <w:szCs w:val="28"/>
+                <w:highlight w:val="yellow"/>
               </w:rPr>
               <m:t xml:space="preserve"> </m:t>
             </m:r>
@@ -3253,6 +2686,7 @@
                 <w:rFonts w:ascii="Cambria Math" w:eastAsia="Times" w:hAnsi="Cambria Math"/>
                 <w:sz w:val="28"/>
                 <w:szCs w:val="28"/>
+                <w:highlight w:val="yellow"/>
               </w:rPr>
               <m:t>100%</m:t>
             </m:r>
@@ -3264,6 +2698,7 @@
           <w:rFonts w:eastAsia="Times"/>
           <w:sz w:val="28"/>
           <w:szCs w:val="28"/>
+          <w:highlight w:val="yellow"/>
         </w:rPr>
         <w:t xml:space="preserve"> </w:t>
       </w:r>
@@ -3272,51 +2707,28 @@
           <w:rFonts w:eastAsia="Times"/>
           <w:sz w:val="28"/>
           <w:szCs w:val="28"/>
+          <w:highlight w:val="yellow"/>
         </w:rPr>
         <w:tab/>
+        <w:t xml:space="preserve">                                   </w:t>
       </w:r>
       <w:r>
         <w:rPr>
           <w:rFonts w:eastAsia="Times"/>
           <w:sz w:val="28"/>
           <w:szCs w:val="28"/>
-        </w:rPr>
-        <w:tab/>
-        <w:t xml:space="preserve">    </w:t>
+          <w:highlight w:val="yellow"/>
+        </w:rPr>
+        <w:t xml:space="preserve">        </w:t>
       </w:r>
       <w:r>
         <w:rPr>
           <w:rFonts w:eastAsia="Times"/>
           <w:sz w:val="28"/>
           <w:szCs w:val="28"/>
-        </w:rPr>
-        <w:tab/>
-        <w:t xml:space="preserve">          </w:t>
-      </w:r>
-      <w:r>
-        <w:rPr>
-          <w:rFonts w:eastAsia="Times"/>
-          <w:sz w:val="28"/>
-          <w:szCs w:val="28"/>
-        </w:rPr>
-        <w:tab/>
-        <w:t xml:space="preserve">                      </w:t>
-      </w:r>
-      <w:r>
-        <w:rPr>
-          <w:rFonts w:eastAsia="Times"/>
-          <w:sz w:val="28"/>
-          <w:szCs w:val="28"/>
-        </w:rPr>
-        <w:t xml:space="preserve"> </w:t>
-      </w:r>
-      <w:r>
-        <w:rPr>
-          <w:rFonts w:eastAsia="Times"/>
-          <w:sz w:val="28"/>
-          <w:szCs w:val="28"/>
-        </w:rPr>
-        <w:t>(7.2)</w:t>
+          <w:highlight w:val="yellow"/>
+        </w:rPr>
+        <w:t xml:space="preserve">  (7.2)</w:t>
       </w:r>
     </w:p>
     <w:p>
@@ -3328,6 +2740,7 @@
           <w:bCs/>
           <w:sz w:val="28"/>
           <w:szCs w:val="28"/>
+          <w:highlight w:val="yellow"/>
         </w:rPr>
       </w:pPr>
     </w:p>
@@ -3339,6 +2752,7 @@
           <w:bCs/>
           <w:sz w:val="28"/>
           <w:szCs w:val="28"/>
+          <w:highlight w:val="yellow"/>
         </w:rPr>
       </w:pPr>
       <w:r>
@@ -3346,6 +2760,7 @@
           <w:rFonts w:eastAsia="Times"/>
           <w:sz w:val="28"/>
           <w:szCs w:val="28"/>
+          <w:highlight w:val="yellow"/>
         </w:rPr>
         <w:t xml:space="preserve">где </w:t>
       </w:r>
@@ -3358,6 +2773,7 @@
                 <w:i/>
                 <w:sz w:val="28"/>
                 <w:szCs w:val="28"/>
+                <w:highlight w:val="yellow"/>
               </w:rPr>
             </m:ctrlPr>
           </m:sSubPr>
@@ -3367,6 +2783,7 @@
                 <w:rFonts w:ascii="Cambria Math" w:eastAsia="Times" w:hAnsi="Cambria Math"/>
                 <w:sz w:val="28"/>
                 <w:szCs w:val="28"/>
+                <w:highlight w:val="yellow"/>
               </w:rPr>
               <m:t>З</m:t>
             </m:r>
@@ -3377,6 +2794,7 @@
                 <w:rFonts w:ascii="Cambria Math" w:eastAsia="Times" w:hAnsi="Cambria Math"/>
                 <w:sz w:val="28"/>
                 <w:szCs w:val="28"/>
+                <w:highlight w:val="yellow"/>
               </w:rPr>
               <m:t>о</m:t>
             </m:r>
@@ -3388,6 +2806,7 @@
           <w:rFonts w:eastAsia="Times"/>
           <w:sz w:val="28"/>
           <w:szCs w:val="28"/>
+          <w:highlight w:val="yellow"/>
         </w:rPr>
         <w:t xml:space="preserve"> – </w:t>
       </w:r>
@@ -3396,6 +2815,7 @@
           <w:rFonts w:eastAsia="Calibri"/>
           <w:sz w:val="28"/>
           <w:szCs w:val="28"/>
+          <w:highlight w:val="yellow"/>
         </w:rPr>
         <w:t>затраты на основную заработную плату;</w:t>
       </w:r>
@@ -3408,6 +2828,7 @@
           <w:bCs/>
           <w:sz w:val="28"/>
           <w:szCs w:val="28"/>
+          <w:highlight w:val="yellow"/>
         </w:rPr>
       </w:pPr>
       <m:oMath>
@@ -3416,6 +2837,7 @@
             <w:rFonts w:ascii="Cambria Math" w:eastAsia="Calibri" w:hAnsi="Cambria Math"/>
             <w:sz w:val="28"/>
             <w:szCs w:val="28"/>
+            <w:highlight w:val="yellow"/>
           </w:rPr>
           <m:t xml:space="preserve">       </m:t>
         </m:r>
@@ -3427,6 +2849,7 @@
                 <w:i/>
                 <w:sz w:val="28"/>
                 <w:szCs w:val="28"/>
+                <w:highlight w:val="yellow"/>
               </w:rPr>
             </m:ctrlPr>
           </m:sSubPr>
@@ -3436,6 +2859,7 @@
                 <w:rFonts w:ascii="Cambria Math" w:eastAsia="Times" w:hAnsi="Cambria Math"/>
                 <w:sz w:val="28"/>
                 <w:szCs w:val="28"/>
+                <w:highlight w:val="yellow"/>
               </w:rPr>
               <m:t>Н</m:t>
             </m:r>
@@ -3446,6 +2870,7 @@
                 <w:rFonts w:ascii="Cambria Math" w:eastAsia="Times" w:hAnsi="Cambria Math"/>
                 <w:sz w:val="28"/>
                 <w:szCs w:val="28"/>
+                <w:highlight w:val="yellow"/>
               </w:rPr>
               <m:t>д</m:t>
             </m:r>
@@ -3457,6 +2882,7 @@
           <w:rFonts w:eastAsia="Times"/>
           <w:sz w:val="28"/>
           <w:szCs w:val="28"/>
+          <w:highlight w:val="yellow"/>
         </w:rPr>
         <w:t xml:space="preserve"> – норматив дополнительной заработной платы, 15%. </w:t>
       </w:r>
@@ -3470,6 +2896,7 @@
           <w:bCs/>
           <w:sz w:val="28"/>
           <w:szCs w:val="28"/>
+          <w:highlight w:val="yellow"/>
         </w:rPr>
       </w:pPr>
       <w:r>
@@ -3477,6 +2904,7 @@
           <w:rFonts w:eastAsia="Times"/>
           <w:sz w:val="28"/>
           <w:szCs w:val="28"/>
+          <w:highlight w:val="yellow"/>
         </w:rPr>
         <w:t>Подставим имеющиеся значения в формулу 7.2 и получим расчет:</w:t>
       </w:r>
@@ -3489,6 +2917,7 @@
           <w:bCs/>
           <w:sz w:val="28"/>
           <w:szCs w:val="28"/>
+          <w:highlight w:val="yellow"/>
         </w:rPr>
       </w:pPr>
     </w:p>
@@ -3500,6 +2929,7 @@
           <w:bCs/>
           <w:sz w:val="28"/>
           <w:szCs w:val="28"/>
+          <w:highlight w:val="yellow"/>
         </w:rPr>
       </w:pPr>
       <m:oMath>
@@ -3508,6 +2938,7 @@
             <w:rFonts w:ascii="Cambria Math" w:eastAsia="Times" w:hAnsi="Cambria Math"/>
             <w:sz w:val="28"/>
             <w:szCs w:val="28"/>
+            <w:highlight w:val="yellow"/>
           </w:rPr>
           <m:t xml:space="preserve">         </m:t>
         </m:r>
@@ -3518,6 +2949,7 @@
                 <w:rFonts w:ascii="Cambria Math" w:eastAsia="Times" w:hAnsi="Cambria Math"/>
                 <w:sz w:val="28"/>
                 <w:szCs w:val="28"/>
+                <w:highlight w:val="yellow"/>
               </w:rPr>
             </m:ctrlPr>
           </m:sSubPr>
@@ -3530,6 +2962,7 @@
                 <w:rFonts w:ascii="Cambria Math" w:eastAsia="Times" w:hAnsi="Cambria Math"/>
                 <w:sz w:val="28"/>
                 <w:szCs w:val="28"/>
+                <w:highlight w:val="yellow"/>
               </w:rPr>
               <m:t>З</m:t>
             </m:r>
@@ -3543,6 +2976,7 @@
                 <w:rFonts w:ascii="Cambria Math" w:eastAsia="Times" w:hAnsi="Cambria Math"/>
                 <w:sz w:val="28"/>
                 <w:szCs w:val="28"/>
+                <w:highlight w:val="yellow"/>
               </w:rPr>
               <m:t>д</m:t>
             </m:r>
@@ -3556,6 +2990,7 @@
             <w:rFonts w:ascii="Cambria Math" w:eastAsia="Times" w:hAnsi="Cambria Math"/>
             <w:sz w:val="28"/>
             <w:szCs w:val="28"/>
+            <w:highlight w:val="yellow"/>
           </w:rPr>
           <m:t>=</m:t>
         </m:r>
@@ -3566,6 +3001,7 @@
                 <w:rFonts w:ascii="Cambria Math" w:eastAsia="Times" w:hAnsi="Cambria Math"/>
                 <w:sz w:val="28"/>
                 <w:szCs w:val="28"/>
+                <w:highlight w:val="yellow"/>
               </w:rPr>
             </m:ctrlPr>
           </m:fPr>
@@ -3578,6 +3014,7 @@
                 <w:rFonts w:ascii="Cambria Math" w:hAnsi="Cambria Math"/>
                 <w:sz w:val="28"/>
                 <w:szCs w:val="28"/>
+                <w:highlight w:val="yellow"/>
               </w:rPr>
               <m:t xml:space="preserve">9085,13 ∙ </m:t>
             </m:r>
@@ -3589,6 +3026,7 @@
                 <w:rFonts w:ascii="Cambria Math" w:eastAsia="Times" w:hAnsi="Cambria Math"/>
                 <w:sz w:val="28"/>
                 <w:szCs w:val="28"/>
+                <w:highlight w:val="yellow"/>
               </w:rPr>
               <m:t xml:space="preserve">15% </m:t>
             </m:r>
@@ -3602,6 +3040,7 @@
                 <w:rFonts w:ascii="Cambria Math" w:eastAsia="Times" w:hAnsi="Cambria Math"/>
                 <w:sz w:val="28"/>
                 <w:szCs w:val="28"/>
+                <w:highlight w:val="yellow"/>
               </w:rPr>
               <m:t>100%</m:t>
             </m:r>
@@ -3612,6 +3051,7 @@
             <w:rFonts w:ascii="Cambria Math" w:eastAsia="Times" w:hAnsi="Cambria Math"/>
             <w:sz w:val="28"/>
             <w:szCs w:val="28"/>
+            <w:highlight w:val="yellow"/>
           </w:rPr>
           <m:t xml:space="preserve"> </m:t>
         </m:r>
@@ -3621,24 +3061,9 @@
           <w:rFonts w:eastAsia="Times"/>
           <w:sz w:val="28"/>
           <w:szCs w:val="28"/>
-        </w:rPr>
-        <w:t>= 1</w:t>
-      </w:r>
-      <w:r>
-        <w:rPr>
-          <w:rFonts w:eastAsia="Times"/>
-          <w:sz w:val="28"/>
-          <w:szCs w:val="28"/>
-        </w:rPr>
-        <w:t>362,77</w:t>
-      </w:r>
-      <w:r>
-        <w:rPr>
-          <w:rFonts w:eastAsia="Times"/>
-          <w:sz w:val="28"/>
-          <w:szCs w:val="28"/>
-        </w:rPr>
-        <w:t xml:space="preserve"> руб.</w:t>
+          <w:highlight w:val="yellow"/>
+        </w:rPr>
+        <w:t>= 1362,77 руб.</w:t>
       </w:r>
     </w:p>
     <w:p>
@@ -3648,6 +3073,7 @@
         <w:rPr>
           <w:sz w:val="28"/>
           <w:szCs w:val="28"/>
+          <w:highlight w:val="yellow"/>
         </w:rPr>
       </w:pPr>
     </w:p>
@@ -3660,12 +3086,14 @@
           <w:bCs/>
           <w:sz w:val="28"/>
           <w:szCs w:val="28"/>
-        </w:rPr>
-      </w:pPr>
-      <w:r>
-        <w:rPr>
-          <w:sz w:val="28"/>
-          <w:szCs w:val="28"/>
+          <w:highlight w:val="yellow"/>
+        </w:rPr>
+      </w:pPr>
+      <w:r>
+        <w:rPr>
+          <w:sz w:val="28"/>
+          <w:szCs w:val="28"/>
+          <w:highlight w:val="yellow"/>
         </w:rPr>
         <w:t xml:space="preserve">Согласно расчетам, затраты на дополнительную заработную плату команды составит </w:t>
       </w:r>
@@ -3674,101 +3102,54 @@
           <w:rFonts w:eastAsia="Times"/>
           <w:sz w:val="28"/>
           <w:szCs w:val="28"/>
-        </w:rPr>
-        <w:t>1</w:t>
-      </w:r>
-      <w:r>
-        <w:rPr>
-          <w:rFonts w:eastAsia="Times"/>
-          <w:sz w:val="28"/>
-          <w:szCs w:val="28"/>
-        </w:rPr>
-        <w:t>362</w:t>
-      </w:r>
-      <w:r>
-        <w:rPr>
-          <w:rFonts w:eastAsia="Times"/>
-          <w:sz w:val="28"/>
-          <w:szCs w:val="28"/>
-        </w:rPr>
-        <w:t>,</w:t>
-      </w:r>
-      <w:r>
-        <w:rPr>
-          <w:rFonts w:eastAsia="Times"/>
-          <w:sz w:val="28"/>
-          <w:szCs w:val="28"/>
-        </w:rPr>
-        <w:t>77</w:t>
-      </w:r>
-      <w:r>
-        <w:rPr>
-          <w:rFonts w:eastAsia="Times"/>
-          <w:sz w:val="28"/>
-          <w:szCs w:val="28"/>
-        </w:rPr>
-        <w:t xml:space="preserve"> рублей.</w:t>
-      </w:r>
-    </w:p>
-    <w:p>
-      <w:pPr>
-        <w:jc w:val="both"/>
+          <w:highlight w:val="yellow"/>
+        </w:rPr>
+        <w:t>1362,77 рублей.</w:t>
+      </w:r>
+    </w:p>
+    <w:p>
+      <w:pPr>
+        <w:keepNext/>
+        <w:keepLines/>
+        <w:spacing w:before="240" w:after="240"/>
+        <w:ind w:firstLine="709"/>
+        <w:jc w:val="both"/>
+        <w:rPr>
+          <w:rFonts w:eastAsia="Calibri"/>
+          <w:sz w:val="28"/>
+          <w:szCs w:val="28"/>
+          <w:highlight w:val="yellow"/>
+        </w:rPr>
+      </w:pPr>
+      <w:r>
         <w:rPr>
           <w:rFonts w:eastAsia="Calibri"/>
           <w:b/>
-          <w:bCs/>
-          <w:sz w:val="28"/>
-          <w:szCs w:val="28"/>
-        </w:rPr>
-      </w:pPr>
-    </w:p>
-    <w:p>
-      <w:pPr>
-        <w:ind w:firstLine="708"/>
-        <w:jc w:val="both"/>
-        <w:rPr>
-          <w:rFonts w:eastAsia="Calibri"/>
-          <w:sz w:val="28"/>
-          <w:szCs w:val="28"/>
-        </w:rPr>
-      </w:pPr>
+          <w:sz w:val="28"/>
+          <w:szCs w:val="28"/>
+          <w:highlight w:val="yellow"/>
+        </w:rPr>
+        <w:t>4</w:t>
+      </w:r>
       <w:r>
         <w:rPr>
           <w:rFonts w:eastAsia="Calibri"/>
           <w:b/>
           <w:sz w:val="28"/>
           <w:szCs w:val="28"/>
-        </w:rPr>
-        <w:t>4</w:t>
+          <w:highlight w:val="yellow"/>
+        </w:rPr>
+        <w:t>.2.3 Отчисления на социальные нужды</w:t>
       </w:r>
       <w:r>
         <w:rPr>
           <w:rFonts w:eastAsia="Calibri"/>
-          <w:b/>
-          <w:sz w:val="28"/>
-          <w:szCs w:val="28"/>
-        </w:rPr>
-        <w:t>.2.3 Отчисления на социальные нужды</w:t>
-      </w:r>
-      <w:r>
-        <w:rPr>
-          <w:rFonts w:eastAsia="Calibri"/>
-          <w:sz w:val="28"/>
-          <w:szCs w:val="28"/>
+          <w:sz w:val="28"/>
+          <w:szCs w:val="28"/>
+          <w:highlight w:val="yellow"/>
         </w:rPr>
         <w:t xml:space="preserve"> </w:t>
       </w:r>
-    </w:p>
-    <w:p>
-      <w:pPr>
-        <w:jc w:val="both"/>
-        <w:rPr>
-          <w:rFonts w:eastAsia="Calibri"/>
-          <w:bCs/>
-          <w:sz w:val="28"/>
-          <w:szCs w:val="28"/>
-        </w:rPr>
-      </w:pPr>
     </w:p>
     <w:p>
       <w:pPr>
@@ -3779,6 +3160,7 @@
           <w:rFonts w:eastAsia="Times"/>
           <w:sz w:val="28"/>
           <w:szCs w:val="28"/>
+          <w:highlight w:val="yellow"/>
         </w:rPr>
       </w:pPr>
       <w:r>
@@ -3786,6 +3168,7 @@
           <w:rFonts w:eastAsia="Calibri"/>
           <w:sz w:val="28"/>
           <w:szCs w:val="28"/>
+          <w:highlight w:val="yellow"/>
         </w:rPr>
         <w:t xml:space="preserve">В статье отчисления на социальные нужды </w:t>
       </w:r>
@@ -3793,6 +3176,7 @@
         <w:rPr>
           <w:sz w:val="28"/>
           <w:szCs w:val="28"/>
+          <w:highlight w:val="yellow"/>
           <w:shd w:val="clear" w:color="auto" w:fill="FFFFFF"/>
         </w:rPr>
         <w:t xml:space="preserve">отражаются обязательные отчисления по установленным законодательством тарифам в фонд социальной защиты населения, а также расходы предприятия на обязательное медицинское страхование некоторых категорий работников в соответствии с законодательством. </w:t>
@@ -3802,36 +3186,41 @@
           <w:rFonts w:eastAsia="Calibri"/>
           <w:sz w:val="28"/>
           <w:szCs w:val="28"/>
-        </w:rPr>
-        <w:t xml:space="preserve">Расчет размера отчислений в фонд социальной защиты населения и на обязательное страхование определяется в соответствии с </w:t>
-      </w:r>
-      <w:r>
-        <w:rPr>
-          <w:rFonts w:eastAsia="Calibri"/>
-          <w:sz w:val="28"/>
-          <w:szCs w:val="28"/>
-        </w:rPr>
-        <w:lastRenderedPageBreak/>
-        <w:t>действующими законодательными актами Республики Беларусь</w:t>
+          <w:highlight w:val="yellow"/>
+        </w:rPr>
+        <w:t>Расчет размера отчислений в фонд социальной защиты населения и на обязательное страхование определяется в соответствии с действующими законодательными актами Республики Беларусь</w:t>
       </w:r>
       <w:r>
         <w:rPr>
           <w:rFonts w:eastAsia="Times"/>
           <w:sz w:val="28"/>
           <w:szCs w:val="28"/>
+          <w:highlight w:val="yellow"/>
         </w:rPr>
         <w:t xml:space="preserve"> и вычисляются по формуле: </w:t>
       </w:r>
     </w:p>
     <w:p>
       <w:pPr>
-        <w:jc w:val="right"/>
-        <w:rPr>
-          <w:bCs/>
-          <w:sz w:val="28"/>
-          <w:szCs w:val="28"/>
-        </w:rPr>
-      </w:pPr>
+        <w:ind w:firstLine="708"/>
+        <w:contextualSpacing/>
+        <w:jc w:val="both"/>
+        <w:rPr>
+          <w:rFonts w:eastAsia="Times"/>
+          <w:sz w:val="28"/>
+          <w:szCs w:val="28"/>
+          <w:highlight w:val="yellow"/>
+        </w:rPr>
+      </w:pPr>
+      <w:r>
+        <w:rPr>
+          <w:rFonts w:eastAsia="Times"/>
+          <w:sz w:val="28"/>
+          <w:szCs w:val="28"/>
+          <w:highlight w:val="yellow"/>
+        </w:rPr>
+        <w:t xml:space="preserve">                                  </w:t>
+      </w:r>
       <m:oMath>
         <m:sSub>
           <m:sSubPr>
@@ -3841,6 +3230,7 @@
                 <w:i/>
                 <w:sz w:val="28"/>
                 <w:szCs w:val="28"/>
+                <w:highlight w:val="yellow"/>
               </w:rPr>
             </m:ctrlPr>
           </m:sSubPr>
@@ -3850,6 +3240,7 @@
                 <w:rFonts w:ascii="Cambria Math" w:hAnsi="Cambria Math"/>
                 <w:sz w:val="28"/>
                 <w:szCs w:val="28"/>
+                <w:highlight w:val="yellow"/>
               </w:rPr>
               <m:t>Р</m:t>
             </m:r>
@@ -3860,6 +3251,7 @@
                 <w:rFonts w:ascii="Cambria Math" w:hAnsi="Cambria Math"/>
                 <w:sz w:val="28"/>
                 <w:szCs w:val="28"/>
+                <w:highlight w:val="yellow"/>
               </w:rPr>
               <m:t>соц</m:t>
             </m:r>
@@ -3870,6 +3262,7 @@
             <w:rFonts w:ascii="Cambria Math" w:hAnsi="Cambria Math"/>
             <w:sz w:val="28"/>
             <w:szCs w:val="28"/>
+            <w:highlight w:val="yellow"/>
           </w:rPr>
           <m:t>=</m:t>
         </m:r>
@@ -3880,6 +3273,7 @@
                 <w:rFonts w:ascii="Cambria Math" w:hAnsi="Cambria Math"/>
                 <w:sz w:val="28"/>
                 <w:szCs w:val="28"/>
+                <w:highlight w:val="yellow"/>
               </w:rPr>
             </m:ctrlPr>
           </m:fPr>
@@ -3892,6 +3286,7 @@
                     <w:i/>
                     <w:sz w:val="28"/>
                     <w:szCs w:val="28"/>
+                    <w:highlight w:val="yellow"/>
                   </w:rPr>
                 </m:ctrlPr>
               </m:dPr>
@@ -3904,6 +3299,7 @@
                         <w:i/>
                         <w:sz w:val="28"/>
                         <w:szCs w:val="28"/>
+                        <w:highlight w:val="yellow"/>
                       </w:rPr>
                     </m:ctrlPr>
                   </m:sSubPr>
@@ -3913,6 +3309,7 @@
                         <w:rFonts w:ascii="Cambria Math" w:hAnsi="Cambria Math"/>
                         <w:sz w:val="28"/>
                         <w:szCs w:val="28"/>
+                        <w:highlight w:val="yellow"/>
                       </w:rPr>
                       <m:t>З</m:t>
                     </m:r>
@@ -3923,6 +3320,7 @@
                         <w:rFonts w:ascii="Cambria Math" w:hAnsi="Cambria Math"/>
                         <w:sz w:val="28"/>
                         <w:szCs w:val="28"/>
+                        <w:highlight w:val="yellow"/>
                       </w:rPr>
                       <m:t>о</m:t>
                     </m:r>
@@ -3933,6 +3331,7 @@
                     <w:rFonts w:ascii="Cambria Math" w:hAnsi="Cambria Math"/>
                     <w:sz w:val="28"/>
                     <w:szCs w:val="28"/>
+                    <w:highlight w:val="yellow"/>
                   </w:rPr>
                   <m:t>+</m:t>
                 </m:r>
@@ -3944,6 +3343,7 @@
                         <w:i/>
                         <w:sz w:val="28"/>
                         <w:szCs w:val="28"/>
+                        <w:highlight w:val="yellow"/>
                       </w:rPr>
                     </m:ctrlPr>
                   </m:sSubPr>
@@ -3953,6 +3353,7 @@
                         <w:rFonts w:ascii="Cambria Math" w:hAnsi="Cambria Math"/>
                         <w:sz w:val="28"/>
                         <w:szCs w:val="28"/>
+                        <w:highlight w:val="yellow"/>
                       </w:rPr>
                       <m:t>З</m:t>
                     </m:r>
@@ -3963,6 +3364,7 @@
                         <w:rFonts w:ascii="Cambria Math" w:hAnsi="Cambria Math"/>
                         <w:sz w:val="28"/>
                         <w:szCs w:val="28"/>
+                        <w:highlight w:val="yellow"/>
                       </w:rPr>
                       <m:t>д</m:t>
                     </m:r>
@@ -3975,6 +3377,7 @@
                 <w:rFonts w:ascii="Cambria Math" w:hAnsi="Cambria Math"/>
                 <w:sz w:val="28"/>
                 <w:szCs w:val="28"/>
+                <w:highlight w:val="yellow"/>
               </w:rPr>
               <m:t xml:space="preserve"> ∙ </m:t>
             </m:r>
@@ -3986,6 +3389,7 @@
                     <w:i/>
                     <w:sz w:val="28"/>
                     <w:szCs w:val="28"/>
+                    <w:highlight w:val="yellow"/>
                   </w:rPr>
                 </m:ctrlPr>
               </m:sSubPr>
@@ -3995,6 +3399,7 @@
                     <w:rFonts w:ascii="Cambria Math" w:hAnsi="Cambria Math"/>
                     <w:sz w:val="28"/>
                     <w:szCs w:val="28"/>
+                    <w:highlight w:val="yellow"/>
                   </w:rPr>
                   <m:t>Н</m:t>
                 </m:r>
@@ -4005,6 +3410,7 @@
                     <w:rFonts w:ascii="Cambria Math" w:hAnsi="Cambria Math"/>
                     <w:sz w:val="28"/>
                     <w:szCs w:val="28"/>
+                    <w:highlight w:val="yellow"/>
                   </w:rPr>
                   <m:t>соц</m:t>
                 </m:r>
@@ -4017,6 +3423,7 @@
                 <w:rFonts w:ascii="Cambria Math" w:hAnsi="Cambria Math"/>
                 <w:sz w:val="28"/>
                 <w:szCs w:val="28"/>
+                <w:highlight w:val="yellow"/>
               </w:rPr>
               <m:t>100%</m:t>
             </m:r>
@@ -4027,6 +3434,7 @@
             <w:rFonts w:ascii="Cambria Math" w:hAnsi="Cambria Math"/>
             <w:sz w:val="28"/>
             <w:szCs w:val="28"/>
+            <w:highlight w:val="yellow"/>
           </w:rPr>
           <m:t xml:space="preserve"> </m:t>
         </m:r>
@@ -4035,6 +3443,7 @@
             <w:rFonts w:ascii="Cambria Math" w:eastAsia="Times" w:hAnsi="Cambria Math"/>
             <w:sz w:val="28"/>
             <w:szCs w:val="28"/>
+            <w:highlight w:val="yellow"/>
           </w:rPr>
           <m:t>,</m:t>
         </m:r>
@@ -4043,6 +3452,7 @@
         <w:rPr>
           <w:sz w:val="28"/>
           <w:szCs w:val="28"/>
+          <w:highlight w:val="yellow"/>
         </w:rPr>
         <w:t xml:space="preserve"> </w:t>
       </w:r>
@@ -4050,29 +3460,16 @@
         <w:rPr>
           <w:sz w:val="28"/>
           <w:szCs w:val="28"/>
-        </w:rPr>
-        <w:tab/>
-      </w:r>
-      <w:r>
-        <w:rPr>
-          <w:sz w:val="28"/>
-          <w:szCs w:val="28"/>
-        </w:rPr>
-        <w:tab/>
-      </w:r>
-      <w:r>
-        <w:rPr>
-          <w:sz w:val="28"/>
-          <w:szCs w:val="28"/>
-        </w:rPr>
-        <w:tab/>
-      </w:r>
-      <w:r>
-        <w:rPr>
-          <w:sz w:val="28"/>
-          <w:szCs w:val="28"/>
-        </w:rPr>
-        <w:tab/>
+          <w:highlight w:val="yellow"/>
+        </w:rPr>
+        <w:t xml:space="preserve">                                                </w:t>
+      </w:r>
+      <w:r>
+        <w:rPr>
+          <w:sz w:val="28"/>
+          <w:szCs w:val="28"/>
+          <w:highlight w:val="yellow"/>
+        </w:rPr>
         <w:t xml:space="preserve">  (7.3)</w:t>
       </w:r>
     </w:p>
@@ -4083,6 +3480,7 @@
           <w:bCs/>
           <w:sz w:val="28"/>
           <w:szCs w:val="28"/>
+          <w:highlight w:val="yellow"/>
         </w:rPr>
       </w:pPr>
     </w:p>
@@ -4094,6 +3492,7 @@
           <w:bCs/>
           <w:sz w:val="28"/>
           <w:szCs w:val="28"/>
+          <w:highlight w:val="yellow"/>
         </w:rPr>
       </w:pPr>
       <w:r>
@@ -4101,6 +3500,7 @@
           <w:rFonts w:eastAsia="Calibri"/>
           <w:sz w:val="28"/>
           <w:szCs w:val="28"/>
+          <w:highlight w:val="yellow"/>
         </w:rPr>
         <w:t xml:space="preserve">где </w:t>
       </w:r>
@@ -4113,6 +3513,7 @@
                 <w:i/>
                 <w:sz w:val="28"/>
                 <w:szCs w:val="28"/>
+                <w:highlight w:val="yellow"/>
               </w:rPr>
             </m:ctrlPr>
           </m:sSubPr>
@@ -4122,6 +3523,7 @@
                 <w:rFonts w:ascii="Cambria Math" w:eastAsia="Calibri" w:hAnsi="Cambria Math"/>
                 <w:sz w:val="28"/>
                 <w:szCs w:val="28"/>
+                <w:highlight w:val="yellow"/>
               </w:rPr>
               <m:t>Н</m:t>
             </m:r>
@@ -4132,6 +3534,7 @@
                 <w:rFonts w:ascii="Cambria Math" w:eastAsia="Calibri" w:hAnsi="Cambria Math"/>
                 <w:sz w:val="28"/>
                 <w:szCs w:val="28"/>
+                <w:highlight w:val="yellow"/>
               </w:rPr>
               <m:t>соц</m:t>
             </m:r>
@@ -4143,6 +3546,7 @@
           <w:rFonts w:eastAsia="Calibri"/>
           <w:sz w:val="28"/>
           <w:szCs w:val="28"/>
+          <w:highlight w:val="yellow"/>
         </w:rPr>
         <w:t xml:space="preserve"> – норматив о</w:t>
       </w:r>
@@ -4152,6 +3556,7 @@
           <w:rFonts w:eastAsia="Calibri"/>
           <w:sz w:val="28"/>
           <w:szCs w:val="28"/>
+          <w:highlight w:val="yellow"/>
         </w:rPr>
         <w:t>тчислений</w:t>
       </w:r>
@@ -4161,6 +3566,7 @@
           <w:rFonts w:eastAsia="Calibri"/>
           <w:sz w:val="28"/>
           <w:szCs w:val="28"/>
+          <w:highlight w:val="yellow"/>
         </w:rPr>
         <w:t xml:space="preserve"> на социальные нужды, %.</w:t>
       </w:r>
@@ -4174,6 +3580,7 @@
           <w:bCs/>
           <w:sz w:val="28"/>
           <w:szCs w:val="28"/>
+          <w:highlight w:val="yellow"/>
         </w:rPr>
       </w:pPr>
       <w:proofErr w:type="gramStart"/>
@@ -4182,6 +3589,7 @@
           <w:rFonts w:eastAsia="Calibri"/>
           <w:sz w:val="28"/>
           <w:szCs w:val="28"/>
+          <w:highlight w:val="yellow"/>
         </w:rPr>
         <w:t>Согласно законодательству Республики</w:t>
       </w:r>
@@ -4191,6 +3599,7 @@
           <w:rFonts w:eastAsia="Calibri"/>
           <w:sz w:val="28"/>
           <w:szCs w:val="28"/>
+          <w:highlight w:val="yellow"/>
         </w:rPr>
         <w:t xml:space="preserve"> Беларусь, отчисления на социальные нужды составляют 34% в фонд социальной защиты и 0,6% на обязательное страхование. Подставим имеющиеся значения в формулу 7.3 и получим результат: </w:t>
       </w:r>
@@ -4202,6 +3611,7 @@
           <w:bCs/>
           <w:sz w:val="28"/>
           <w:szCs w:val="28"/>
+          <w:highlight w:val="yellow"/>
         </w:rPr>
       </w:pPr>
     </w:p>
@@ -4213,6 +3623,7 @@
           <w:i/>
           <w:sz w:val="28"/>
           <w:szCs w:val="28"/>
+          <w:highlight w:val="yellow"/>
         </w:rPr>
       </w:pPr>
       <m:oMathPara>
@@ -4225,6 +3636,7 @@
                   <w:i/>
                   <w:sz w:val="28"/>
                   <w:szCs w:val="28"/>
+                  <w:highlight w:val="yellow"/>
                 </w:rPr>
               </m:ctrlPr>
             </m:sSubPr>
@@ -4234,6 +3646,7 @@
                   <w:rFonts w:ascii="Cambria Math" w:hAnsi="Cambria Math"/>
                   <w:sz w:val="28"/>
                   <w:szCs w:val="28"/>
+                  <w:highlight w:val="yellow"/>
                 </w:rPr>
                 <m:t xml:space="preserve">                    Р</m:t>
               </m:r>
@@ -4244,6 +3657,7 @@
                   <w:rFonts w:ascii="Cambria Math" w:hAnsi="Cambria Math"/>
                   <w:sz w:val="28"/>
                   <w:szCs w:val="28"/>
+                  <w:highlight w:val="yellow"/>
                 </w:rPr>
                 <m:t>соц</m:t>
               </m:r>
@@ -4254,6 +3668,7 @@
               <w:rFonts w:ascii="Cambria Math" w:hAnsi="Cambria Math"/>
               <w:sz w:val="28"/>
               <w:szCs w:val="28"/>
+              <w:highlight w:val="yellow"/>
             </w:rPr>
             <m:t>=</m:t>
           </m:r>
@@ -4264,6 +3679,7 @@
                   <w:rFonts w:ascii="Cambria Math" w:hAnsi="Cambria Math"/>
                   <w:sz w:val="28"/>
                   <w:szCs w:val="28"/>
+                  <w:highlight w:val="yellow"/>
                 </w:rPr>
               </m:ctrlPr>
             </m:fPr>
@@ -4276,6 +3692,7 @@
                       <w:i/>
                       <w:sz w:val="28"/>
                       <w:szCs w:val="28"/>
+                      <w:highlight w:val="yellow"/>
                     </w:rPr>
                   </m:ctrlPr>
                 </m:dPr>
@@ -4288,6 +3705,7 @@
                       <w:rFonts w:ascii="Cambria Math" w:hAnsi="Cambria Math"/>
                       <w:sz w:val="28"/>
                       <w:szCs w:val="28"/>
+                      <w:highlight w:val="yellow"/>
                     </w:rPr>
                     <m:t>9085,13+</m:t>
                   </m:r>
@@ -4299,6 +3717,7 @@
                       <w:rFonts w:ascii="Cambria Math" w:eastAsia="Times" w:hAnsi="Cambria Math"/>
                       <w:sz w:val="28"/>
                       <w:szCs w:val="28"/>
+                      <w:highlight w:val="yellow"/>
                     </w:rPr>
                     <m:t>1362,77</m:t>
                   </m:r>
@@ -4307,6 +3726,7 @@
                       <w:rFonts w:ascii="Cambria Math" w:eastAsia="Times" w:hAnsi="Cambria Math"/>
                       <w:sz w:val="28"/>
                       <w:szCs w:val="28"/>
+                      <w:highlight w:val="yellow"/>
                     </w:rPr>
                   </m:ctrlPr>
                 </m:e>
@@ -4319,6 +3739,7 @@
                   <w:rFonts w:ascii="Cambria Math" w:eastAsia="Times" w:hAnsi="Cambria Math"/>
                   <w:sz w:val="28"/>
                   <w:szCs w:val="28"/>
+                  <w:highlight w:val="yellow"/>
                 </w:rPr>
                 <m:t>∙</m:t>
               </m:r>
@@ -4327,6 +3748,7 @@
                   <w:rFonts w:ascii="Cambria Math" w:hAnsi="Cambria Math"/>
                   <w:sz w:val="28"/>
                   <w:szCs w:val="28"/>
+                  <w:highlight w:val="yellow"/>
                 </w:rPr>
                 <m:t>34,6%</m:t>
               </m:r>
@@ -4337,6 +3759,7 @@
                   <w:rFonts w:ascii="Cambria Math" w:hAnsi="Cambria Math"/>
                   <w:sz w:val="28"/>
                   <w:szCs w:val="28"/>
+                  <w:highlight w:val="yellow"/>
                 </w:rPr>
                 <m:t>100%</m:t>
               </m:r>
@@ -4347,6 +3770,7 @@
               <w:rFonts w:ascii="Cambria Math" w:hAnsi="Cambria Math"/>
               <w:sz w:val="28"/>
               <w:szCs w:val="28"/>
+              <w:highlight w:val="yellow"/>
             </w:rPr>
             <m:t xml:space="preserve"> =3614,97 руб</m:t>
           </m:r>
@@ -4358,6 +3782,7 @@
               <w:rFonts w:ascii="Cambria Math" w:hAnsi="Cambria Math"/>
               <w:sz w:val="28"/>
               <w:szCs w:val="28"/>
+              <w:highlight w:val="yellow"/>
             </w:rPr>
             <m:t>.</m:t>
           </m:r>
@@ -4372,6 +3797,7 @@
           <w:i/>
           <w:sz w:val="28"/>
           <w:szCs w:val="28"/>
+          <w:highlight w:val="yellow"/>
         </w:rPr>
       </w:pPr>
     </w:p>
@@ -4383,12 +3809,14 @@
         <w:rPr>
           <w:sz w:val="28"/>
           <w:szCs w:val="28"/>
-        </w:rPr>
-      </w:pPr>
-      <w:r>
-        <w:rPr>
-          <w:sz w:val="28"/>
-          <w:szCs w:val="28"/>
+          <w:highlight w:val="yellow"/>
+        </w:rPr>
+      </w:pPr>
+      <w:r>
+        <w:rPr>
+          <w:sz w:val="28"/>
+          <w:szCs w:val="28"/>
+          <w:highlight w:val="yellow"/>
         </w:rPr>
         <w:t>Согласно расчетам, размер отчислений в фонд социальной защиты и на обязательное страхование составляет</w:t>
       </w:r>
@@ -4398,6 +3826,7 @@
             <w:rFonts w:ascii="Cambria Math" w:hAnsi="Cambria Math"/>
             <w:sz w:val="28"/>
             <w:szCs w:val="28"/>
+            <w:highlight w:val="yellow"/>
           </w:rPr>
           <m:t xml:space="preserve"> 3614,97 </m:t>
         </m:r>
@@ -4406,29 +3835,21 @@
         <w:rPr>
           <w:sz w:val="28"/>
           <w:szCs w:val="28"/>
+          <w:highlight w:val="yellow"/>
         </w:rPr>
         <w:t>рублей.</w:t>
       </w:r>
     </w:p>
     <w:p>
       <w:pPr>
-        <w:contextualSpacing/>
-        <w:jc w:val="both"/>
-        <w:rPr>
-          <w:bCs/>
-          <w:sz w:val="28"/>
-          <w:szCs w:val="28"/>
-        </w:rPr>
-      </w:pPr>
-    </w:p>
-    <w:p>
-      <w:pPr>
+        <w:spacing w:before="240" w:after="240"/>
         <w:ind w:firstLine="708"/>
         <w:jc w:val="both"/>
         <w:rPr>
           <w:b/>
           <w:sz w:val="28"/>
           <w:szCs w:val="28"/>
+          <w:highlight w:val="yellow"/>
         </w:rPr>
       </w:pPr>
       <w:r>
@@ -4436,6 +3857,7 @@
           <w:b/>
           <w:sz w:val="28"/>
           <w:szCs w:val="28"/>
+          <w:highlight w:val="yellow"/>
         </w:rPr>
         <w:t>4</w:t>
       </w:r>
@@ -4444,6 +3866,7 @@
           <w:b/>
           <w:sz w:val="28"/>
           <w:szCs w:val="28"/>
+          <w:highlight w:val="yellow"/>
         </w:rPr>
         <w:t xml:space="preserve">.2.4 Прочие расходы </w:t>
       </w:r>
@@ -4453,11 +3876,19 @@
         <w:ind w:firstLine="708"/>
         <w:jc w:val="both"/>
         <w:rPr>
-          <w:b/>
-          <w:sz w:val="28"/>
-          <w:szCs w:val="28"/>
-        </w:rPr>
-      </w:pPr>
+          <w:sz w:val="28"/>
+          <w:szCs w:val="28"/>
+          <w:highlight w:val="yellow"/>
+        </w:rPr>
+      </w:pPr>
+      <w:r>
+        <w:rPr>
+          <w:sz w:val="28"/>
+          <w:szCs w:val="28"/>
+          <w:highlight w:val="yellow"/>
+        </w:rPr>
+        <w:t>Прочие расходы связаны с функционированием организации-разработчика в целом, например: затраты на аренду офисных помещений, отопление, освещение, амортизацию основных производственных фондов и т.д. При расчете данной статьи затрат учитывается норматив прочих затрат в целом по организации. В данном случае 30%. Расходы по данной статье осуществляется в процентах от затрат на основную заработную плату команды разработчиков и рассчитывается по формуле:</w:t>
+      </w:r>
     </w:p>
     <w:p>
       <w:pPr>
@@ -4466,65 +3897,7 @@
         <w:rPr>
           <w:sz w:val="28"/>
           <w:szCs w:val="28"/>
-        </w:rPr>
-      </w:pPr>
-      <w:r>
-        <w:rPr>
-          <w:sz w:val="28"/>
-          <w:szCs w:val="28"/>
-        </w:rPr>
-        <w:t>Прочие расходы связаны с функционированием организации-разработчика в целом, например: затраты на аренду офисных помещений, отопление, освещение, амортизацию основных производственных фондов и т</w:t>
-      </w:r>
-      <w:r>
-        <w:rPr>
-          <w:sz w:val="28"/>
-          <w:szCs w:val="28"/>
-        </w:rPr>
-        <w:t>.</w:t>
-      </w:r>
-      <w:r>
-        <w:rPr>
-          <w:sz w:val="28"/>
-          <w:szCs w:val="28"/>
-        </w:rPr>
-        <w:t>д. При расчете данной статьи затрат учитывается норматив прочих затрат в целом по организации.</w:t>
-      </w:r>
-      <w:r>
-        <w:rPr>
-          <w:sz w:val="28"/>
-          <w:szCs w:val="28"/>
-        </w:rPr>
-        <w:t xml:space="preserve"> </w:t>
-      </w:r>
-      <w:r>
-        <w:rPr>
-          <w:sz w:val="28"/>
-          <w:szCs w:val="28"/>
-        </w:rPr>
-        <w:t>В данном случае</w:t>
-      </w:r>
-      <w:r>
-        <w:rPr>
-          <w:sz w:val="28"/>
-          <w:szCs w:val="28"/>
-        </w:rPr>
-        <w:t xml:space="preserve"> </w:t>
-      </w:r>
-      <w:r>
-        <w:rPr>
-          <w:sz w:val="28"/>
-          <w:szCs w:val="28"/>
-        </w:rPr>
-        <w:t>30%. Расходы по данной статье осуществляется в процентах от затрат на основную заработную плату команды разработчиков и рассчитывается по формуле:</w:t>
-      </w:r>
-    </w:p>
-    <w:p>
-      <w:pPr>
-        <w:ind w:firstLine="708"/>
-        <w:jc w:val="both"/>
-        <w:rPr>
-          <w:sz w:val="28"/>
-          <w:szCs w:val="28"/>
+          <w:highlight w:val="yellow"/>
         </w:rPr>
       </w:pPr>
     </w:p>
@@ -4536,6 +3909,7 @@
           <w:bCs/>
           <w:sz w:val="28"/>
           <w:szCs w:val="28"/>
+          <w:highlight w:val="yellow"/>
         </w:rPr>
       </w:pPr>
       <m:oMath>
@@ -4546,6 +3920,7 @@
                 <w:rFonts w:ascii="Cambria Math" w:eastAsia="Times" w:hAnsi="Cambria Math"/>
                 <w:sz w:val="28"/>
                 <w:szCs w:val="28"/>
+                <w:highlight w:val="yellow"/>
               </w:rPr>
             </m:ctrlPr>
           </m:sSubPr>
@@ -4558,6 +3933,7 @@
                 <w:rFonts w:ascii="Cambria Math" w:eastAsia="Times" w:hAnsi="Cambria Math"/>
                 <w:sz w:val="28"/>
                 <w:szCs w:val="28"/>
+                <w:highlight w:val="yellow"/>
               </w:rPr>
               <m:t xml:space="preserve">                                                        Р</m:t>
             </m:r>
@@ -4571,6 +3947,7 @@
                 <w:rFonts w:ascii="Cambria Math" w:eastAsia="Times" w:hAnsi="Cambria Math"/>
                 <w:sz w:val="28"/>
                 <w:szCs w:val="28"/>
+                <w:highlight w:val="yellow"/>
               </w:rPr>
               <m:t>пр</m:t>
             </m:r>
@@ -4584,6 +3961,7 @@
             <w:rFonts w:ascii="Cambria Math" w:eastAsia="Times" w:hAnsi="Cambria Math"/>
             <w:sz w:val="28"/>
             <w:szCs w:val="28"/>
+            <w:highlight w:val="yellow"/>
           </w:rPr>
           <m:t xml:space="preserve">= </m:t>
         </m:r>
@@ -4594,6 +3972,7 @@
                 <w:rFonts w:ascii="Cambria Math" w:eastAsia="Times" w:hAnsi="Cambria Math"/>
                 <w:sz w:val="28"/>
                 <w:szCs w:val="28"/>
+                <w:highlight w:val="yellow"/>
               </w:rPr>
             </m:ctrlPr>
           </m:fPr>
@@ -4605,6 +3984,7 @@
                     <w:rFonts w:ascii="Cambria Math" w:eastAsia="Times" w:hAnsi="Cambria Math"/>
                     <w:sz w:val="28"/>
                     <w:szCs w:val="28"/>
+                    <w:highlight w:val="yellow"/>
                   </w:rPr>
                 </m:ctrlPr>
               </m:sSubPr>
@@ -4617,6 +3997,7 @@
                     <w:rFonts w:ascii="Cambria Math" w:eastAsia="Times" w:hAnsi="Cambria Math"/>
                     <w:sz w:val="28"/>
                     <w:szCs w:val="28"/>
+                    <w:highlight w:val="yellow"/>
                   </w:rPr>
                   <m:t>З</m:t>
                 </m:r>
@@ -4630,6 +4011,7 @@
                     <w:rFonts w:ascii="Cambria Math" w:eastAsia="Times" w:hAnsi="Cambria Math"/>
                     <w:sz w:val="28"/>
                     <w:szCs w:val="28"/>
+                    <w:highlight w:val="yellow"/>
                   </w:rPr>
                   <m:t>о</m:t>
                 </m:r>
@@ -4643,6 +4025,7 @@
                 <w:rFonts w:ascii="Cambria Math" w:hAnsi="Cambria Math"/>
                 <w:sz w:val="28"/>
                 <w:szCs w:val="28"/>
+                <w:highlight w:val="yellow"/>
               </w:rPr>
               <m:t xml:space="preserve"> ∙ </m:t>
             </m:r>
@@ -4653,6 +4036,7 @@
                     <w:rFonts w:ascii="Cambria Math" w:eastAsia="Times" w:hAnsi="Cambria Math"/>
                     <w:sz w:val="28"/>
                     <w:szCs w:val="28"/>
+                    <w:highlight w:val="yellow"/>
                   </w:rPr>
                 </m:ctrlPr>
               </m:sSubPr>
@@ -4665,6 +4049,7 @@
                     <w:rFonts w:ascii="Cambria Math" w:eastAsia="Times" w:hAnsi="Cambria Math"/>
                     <w:sz w:val="28"/>
                     <w:szCs w:val="28"/>
+                    <w:highlight w:val="yellow"/>
                   </w:rPr>
                   <m:t>Н</m:t>
                 </m:r>
@@ -4678,6 +4063,7 @@
                     <w:rFonts w:ascii="Cambria Math" w:eastAsia="Times" w:hAnsi="Cambria Math"/>
                     <w:sz w:val="28"/>
                     <w:szCs w:val="28"/>
+                    <w:highlight w:val="yellow"/>
                   </w:rPr>
                   <m:t>пз</m:t>
                 </m:r>
@@ -4693,6 +4079,7 @@
                 <w:rFonts w:ascii="Cambria Math" w:eastAsia="Times" w:hAnsi="Cambria Math"/>
                 <w:sz w:val="28"/>
                 <w:szCs w:val="28"/>
+                <w:highlight w:val="yellow"/>
               </w:rPr>
               <m:t>100%</m:t>
             </m:r>
@@ -4704,6 +4091,7 @@
           <w:rFonts w:eastAsia="Times"/>
           <w:sz w:val="28"/>
           <w:szCs w:val="28"/>
+          <w:highlight w:val="yellow"/>
         </w:rPr>
         <w:t>,</w:t>
       </w:r>
@@ -4712,6 +4100,7 @@
           <w:rFonts w:eastAsia="Times"/>
           <w:sz w:val="28"/>
           <w:szCs w:val="28"/>
+          <w:highlight w:val="yellow"/>
         </w:rPr>
         <w:tab/>
         <w:t xml:space="preserve">      </w:t>
@@ -4721,6 +4110,7 @@
           <w:rFonts w:eastAsia="Times"/>
           <w:sz w:val="28"/>
           <w:szCs w:val="28"/>
+          <w:highlight w:val="yellow"/>
         </w:rPr>
         <w:tab/>
       </w:r>
@@ -4729,6 +4119,7 @@
           <w:rFonts w:eastAsia="Times"/>
           <w:sz w:val="28"/>
           <w:szCs w:val="28"/>
+          <w:highlight w:val="yellow"/>
         </w:rPr>
         <w:tab/>
         <w:t xml:space="preserve">                 </w:t>
@@ -4738,41 +4129,28 @@
           <w:rFonts w:eastAsia="Times"/>
           <w:sz w:val="28"/>
           <w:szCs w:val="28"/>
+          <w:highlight w:val="yellow"/>
         </w:rPr>
         <w:tab/>
-        <w:t xml:space="preserve">        </w:t>
-      </w:r>
+        <w:t xml:space="preserve">         </w:t>
+      </w:r>
+      <w:proofErr w:type="gramStart"/>
       <w:r>
         <w:rPr>
           <w:rFonts w:eastAsia="Times"/>
           <w:sz w:val="28"/>
           <w:szCs w:val="28"/>
-        </w:rPr>
-        <w:t xml:space="preserve"> </w:t>
-      </w:r>
-      <w:proofErr w:type="gramStart"/>
+          <w:highlight w:val="yellow"/>
+        </w:rPr>
+        <w:t xml:space="preserve">   (</w:t>
+      </w:r>
+      <w:proofErr w:type="gramEnd"/>
       <w:r>
         <w:rPr>
           <w:rFonts w:eastAsia="Times"/>
           <w:sz w:val="28"/>
           <w:szCs w:val="28"/>
-        </w:rPr>
-        <w:t xml:space="preserve">   </w:t>
-      </w:r>
-      <w:r>
-        <w:rPr>
-          <w:rFonts w:eastAsia="Times"/>
-          <w:sz w:val="28"/>
-          <w:szCs w:val="28"/>
-        </w:rPr>
-        <w:t>(</w:t>
-      </w:r>
-      <w:proofErr w:type="gramEnd"/>
-      <w:r>
-        <w:rPr>
-          <w:rFonts w:eastAsia="Times"/>
-          <w:sz w:val="28"/>
-          <w:szCs w:val="28"/>
+          <w:highlight w:val="yellow"/>
         </w:rPr>
         <w:t>7.4)</w:t>
       </w:r>
@@ -4785,6 +4163,7 @@
           <w:bCs/>
           <w:sz w:val="28"/>
           <w:szCs w:val="28"/>
+          <w:highlight w:val="yellow"/>
         </w:rPr>
       </w:pPr>
     </w:p>
@@ -4796,6 +4175,7 @@
           <w:bCs/>
           <w:sz w:val="28"/>
           <w:szCs w:val="28"/>
+          <w:highlight w:val="yellow"/>
         </w:rPr>
       </w:pPr>
       <w:r>
@@ -4803,6 +4183,7 @@
           <w:rFonts w:eastAsia="Times"/>
           <w:sz w:val="28"/>
           <w:szCs w:val="28"/>
+          <w:highlight w:val="yellow"/>
         </w:rPr>
         <w:t xml:space="preserve">где </w:t>
       </w:r>
@@ -4815,6 +4196,7 @@
                 <w:i/>
                 <w:sz w:val="28"/>
                 <w:szCs w:val="28"/>
+                <w:highlight w:val="yellow"/>
               </w:rPr>
             </m:ctrlPr>
           </m:sSubPr>
@@ -4824,6 +4206,7 @@
                 <w:rFonts w:ascii="Cambria Math" w:eastAsia="Times" w:hAnsi="Cambria Math"/>
                 <w:sz w:val="28"/>
                 <w:szCs w:val="28"/>
+                <w:highlight w:val="yellow"/>
               </w:rPr>
               <m:t>Н</m:t>
             </m:r>
@@ -4834,6 +4217,7 @@
                 <w:rFonts w:ascii="Cambria Math" w:eastAsia="Times" w:hAnsi="Cambria Math"/>
                 <w:sz w:val="28"/>
                 <w:szCs w:val="28"/>
+                <w:highlight w:val="yellow"/>
               </w:rPr>
               <m:t>пз</m:t>
             </m:r>
@@ -4845,6 +4229,7 @@
           <w:rFonts w:eastAsia="Times"/>
           <w:sz w:val="28"/>
           <w:szCs w:val="28"/>
+          <w:highlight w:val="yellow"/>
         </w:rPr>
         <w:t xml:space="preserve"> – норматив прочих затрат в целом по организации, 30%; </w:t>
       </w:r>
@@ -4858,6 +4243,7 @@
           <w:bCs/>
           <w:sz w:val="28"/>
           <w:szCs w:val="28"/>
+          <w:highlight w:val="yellow"/>
         </w:rPr>
       </w:pPr>
       <w:r>
@@ -4865,6 +4251,7 @@
           <w:rFonts w:eastAsia="Times"/>
           <w:sz w:val="28"/>
           <w:szCs w:val="28"/>
+          <w:highlight w:val="yellow"/>
         </w:rPr>
         <w:t>Подставим имеющиеся значения в формулу 7.4 и произведем расчет.</w:t>
       </w:r>
@@ -4878,6 +4265,7 @@
           <w:bCs/>
           <w:sz w:val="28"/>
           <w:szCs w:val="28"/>
+          <w:highlight w:val="yellow"/>
         </w:rPr>
       </w:pPr>
     </w:p>
@@ -4888,6 +4276,7 @@
           <w:rFonts w:eastAsia="Times"/>
           <w:sz w:val="28"/>
           <w:szCs w:val="28"/>
+          <w:highlight w:val="yellow"/>
         </w:rPr>
       </w:pPr>
       <w:r>
@@ -4895,6 +4284,7 @@
           <w:rFonts w:eastAsia="Times"/>
           <w:sz w:val="28"/>
           <w:szCs w:val="28"/>
+          <w:highlight w:val="yellow"/>
         </w:rPr>
         <w:t xml:space="preserve">             </w:t>
       </w:r>
@@ -4906,6 +4296,7 @@
                 <w:rFonts w:ascii="Cambria Math" w:eastAsia="Times" w:hAnsi="Cambria Math"/>
                 <w:sz w:val="28"/>
                 <w:szCs w:val="28"/>
+                <w:highlight w:val="yellow"/>
               </w:rPr>
             </m:ctrlPr>
           </m:sSubPr>
@@ -4918,6 +4309,7 @@
                 <w:rFonts w:ascii="Cambria Math" w:eastAsia="Times" w:hAnsi="Cambria Math"/>
                 <w:sz w:val="28"/>
                 <w:szCs w:val="28"/>
+                <w:highlight w:val="yellow"/>
               </w:rPr>
               <m:t xml:space="preserve">                              Р</m:t>
             </m:r>
@@ -4931,6 +4323,7 @@
                 <w:rFonts w:ascii="Cambria Math" w:eastAsia="Times" w:hAnsi="Cambria Math"/>
                 <w:sz w:val="28"/>
                 <w:szCs w:val="28"/>
+                <w:highlight w:val="yellow"/>
               </w:rPr>
               <m:t>пр</m:t>
             </m:r>
@@ -4944,6 +4337,7 @@
             <w:rFonts w:ascii="Cambria Math" w:eastAsia="Times" w:hAnsi="Cambria Math"/>
             <w:sz w:val="28"/>
             <w:szCs w:val="28"/>
+            <w:highlight w:val="yellow"/>
           </w:rPr>
           <m:t xml:space="preserve">= </m:t>
         </m:r>
@@ -4954,6 +4348,7 @@
                 <w:rFonts w:ascii="Cambria Math" w:eastAsia="Times" w:hAnsi="Cambria Math"/>
                 <w:sz w:val="28"/>
                 <w:szCs w:val="28"/>
+                <w:highlight w:val="yellow"/>
               </w:rPr>
             </m:ctrlPr>
           </m:fPr>
@@ -4966,6 +4361,7 @@
                 <w:rFonts w:ascii="Cambria Math" w:hAnsi="Cambria Math"/>
                 <w:sz w:val="28"/>
                 <w:szCs w:val="28"/>
+                <w:highlight w:val="yellow"/>
               </w:rPr>
               <m:t xml:space="preserve">9085,13 </m:t>
             </m:r>
@@ -4977,6 +4373,7 @@
                 <w:rFonts w:ascii="Cambria Math" w:eastAsia="Times" w:hAnsi="Cambria Math"/>
                 <w:sz w:val="28"/>
                 <w:szCs w:val="28"/>
+                <w:highlight w:val="yellow"/>
               </w:rPr>
               <m:t>∙ 30%</m:t>
             </m:r>
@@ -4990,6 +4387,7 @@
                 <w:rFonts w:ascii="Cambria Math" w:eastAsia="Times" w:hAnsi="Cambria Math"/>
                 <w:sz w:val="28"/>
                 <w:szCs w:val="28"/>
+                <w:highlight w:val="yellow"/>
               </w:rPr>
               <m:t>100%</m:t>
             </m:r>
@@ -5003,6 +4401,7 @@
             <w:rFonts w:ascii="Cambria Math" w:eastAsia="Times" w:hAnsi="Cambria Math"/>
             <w:sz w:val="28"/>
             <w:szCs w:val="28"/>
+            <w:highlight w:val="yellow"/>
           </w:rPr>
           <m:t>=2725,54 руб.</m:t>
         </m:r>
@@ -5012,6 +4411,7 @@
           <w:rFonts w:eastAsia="Times"/>
           <w:sz w:val="28"/>
           <w:szCs w:val="28"/>
+          <w:highlight w:val="yellow"/>
         </w:rPr>
         <w:t xml:space="preserve">       </w:t>
       </w:r>
@@ -5023,6 +4423,7 @@
           <w:rFonts w:eastAsia="Times"/>
           <w:sz w:val="28"/>
           <w:szCs w:val="28"/>
+          <w:highlight w:val="yellow"/>
         </w:rPr>
       </w:pPr>
       <w:r>
@@ -5030,6 +4431,7 @@
           <w:rFonts w:eastAsia="Times"/>
           <w:sz w:val="28"/>
           <w:szCs w:val="28"/>
+          <w:highlight w:val="yellow"/>
         </w:rPr>
         <w:t xml:space="preserve">                            </w:t>
       </w:r>
@@ -5043,6 +4445,7 @@
           <w:bCs/>
           <w:sz w:val="28"/>
           <w:szCs w:val="28"/>
+          <w:highlight w:val="yellow"/>
         </w:rPr>
       </w:pPr>
       <w:r>
@@ -5050,6 +4453,7 @@
           <w:rFonts w:eastAsia="Times"/>
           <w:sz w:val="28"/>
           <w:szCs w:val="28"/>
+          <w:highlight w:val="yellow"/>
         </w:rPr>
         <w:t xml:space="preserve">Таким образом, размер прочих расходов составляет </w:t>
       </w:r>
@@ -5062,6 +4466,7 @@
             <w:rFonts w:ascii="Cambria Math" w:eastAsia="Times" w:hAnsi="Cambria Math"/>
             <w:sz w:val="28"/>
             <w:szCs w:val="28"/>
+            <w:highlight w:val="yellow"/>
           </w:rPr>
           <m:t>2725,54 рублей.</m:t>
         </m:r>
@@ -5069,83 +4474,65 @@
     </w:p>
     <w:p>
       <w:pPr>
+        <w:spacing w:before="240" w:after="240"/>
         <w:ind w:firstLine="708"/>
         <w:jc w:val="both"/>
+        <w:rPr>
+          <w:b/>
+          <w:spacing w:val="-4"/>
+          <w:sz w:val="28"/>
+          <w:szCs w:val="28"/>
+          <w:highlight w:val="yellow"/>
+        </w:rPr>
+      </w:pPr>
+      <w:r>
         <w:rPr>
           <w:rFonts w:eastAsia="Times"/>
           <w:b/>
-          <w:bCs/>
-          <w:sz w:val="28"/>
-          <w:szCs w:val="28"/>
-        </w:rPr>
-      </w:pPr>
-    </w:p>
-    <w:p>
-      <w:pPr>
-        <w:ind w:firstLine="708"/>
-        <w:jc w:val="both"/>
+          <w:sz w:val="28"/>
+          <w:szCs w:val="28"/>
+          <w:highlight w:val="yellow"/>
+        </w:rPr>
+        <w:t>4</w:t>
+      </w:r>
+      <w:r>
+        <w:rPr>
+          <w:rFonts w:eastAsia="Times"/>
+          <w:b/>
+          <w:sz w:val="28"/>
+          <w:szCs w:val="28"/>
+          <w:highlight w:val="yellow"/>
+        </w:rPr>
+        <w:t xml:space="preserve">.2.5 </w:t>
+      </w:r>
+      <w:r>
         <w:rPr>
           <w:b/>
           <w:spacing w:val="-4"/>
           <w:sz w:val="28"/>
           <w:szCs w:val="28"/>
-        </w:rPr>
-      </w:pPr>
-      <w:r>
+          <w:highlight w:val="yellow"/>
+        </w:rPr>
+        <w:t>Общая сумма затрат на разработку</w:t>
+      </w:r>
+    </w:p>
+    <w:p>
+      <w:pPr>
+        <w:ind w:firstLine="708"/>
+        <w:jc w:val="both"/>
         <w:rPr>
           <w:rFonts w:eastAsia="Times"/>
-          <w:b/>
-          <w:sz w:val="28"/>
-          <w:szCs w:val="28"/>
-        </w:rPr>
-        <w:t>4</w:t>
-      </w:r>
+          <w:sz w:val="28"/>
+          <w:szCs w:val="28"/>
+          <w:highlight w:val="yellow"/>
+        </w:rPr>
+      </w:pPr>
       <w:r>
         <w:rPr>
           <w:rFonts w:eastAsia="Times"/>
-          <w:b/>
-          <w:sz w:val="28"/>
-          <w:szCs w:val="28"/>
-        </w:rPr>
-        <w:t xml:space="preserve">.2.5 </w:t>
-      </w:r>
-      <w:r>
-        <w:rPr>
-          <w:b/>
-          <w:spacing w:val="-4"/>
-          <w:sz w:val="28"/>
-          <w:szCs w:val="28"/>
-        </w:rPr>
-        <w:t>Общая сумма затрат на разработку</w:t>
-      </w:r>
-    </w:p>
-    <w:p>
-      <w:pPr>
-        <w:ind w:firstLine="708"/>
-        <w:jc w:val="both"/>
-        <w:rPr>
-          <w:b/>
-          <w:spacing w:val="-4"/>
-          <w:sz w:val="28"/>
-          <w:szCs w:val="28"/>
-        </w:rPr>
-      </w:pPr>
-    </w:p>
-    <w:p>
-      <w:pPr>
-        <w:ind w:firstLine="708"/>
-        <w:jc w:val="both"/>
-        <w:rPr>
-          <w:rFonts w:eastAsia="Times"/>
-          <w:sz w:val="28"/>
-          <w:szCs w:val="28"/>
-        </w:rPr>
-      </w:pPr>
-      <w:r>
-        <w:rPr>
-          <w:rFonts w:eastAsia="Times"/>
-          <w:sz w:val="28"/>
-          <w:szCs w:val="28"/>
+          <w:sz w:val="28"/>
+          <w:szCs w:val="28"/>
+          <w:highlight w:val="yellow"/>
         </w:rPr>
         <w:t xml:space="preserve">Общая сумма затрат на разработку рассчитывается путем суммирования основной заработной платы, дополнительной заработной платы, отчислений на социальные нужды, прочих затрат.  Представим в виде формулы: </w:t>
       </w:r>
@@ -5159,6 +4546,7 @@
           <w:bCs/>
           <w:sz w:val="28"/>
           <w:szCs w:val="28"/>
+          <w:highlight w:val="yellow"/>
         </w:rPr>
       </w:pPr>
     </w:p>
@@ -5170,6 +4558,7 @@
           <w:rFonts w:eastAsia="Times"/>
           <w:sz w:val="28"/>
           <w:szCs w:val="28"/>
+          <w:highlight w:val="yellow"/>
         </w:rPr>
       </w:pPr>
       <w:r>
@@ -5177,8 +4566,8 @@
           <w:rFonts w:eastAsia="Times"/>
           <w:sz w:val="28"/>
           <w:szCs w:val="28"/>
-        </w:rPr>
-        <w:lastRenderedPageBreak/>
+          <w:highlight w:val="yellow"/>
+        </w:rPr>
         <w:t xml:space="preserve">                                 </w:t>
       </w:r>
       <m:oMath>
@@ -5187,6 +4576,7 @@
             <w:rFonts w:ascii="Cambria Math" w:hAnsi="Cambria Math"/>
             <w:sz w:val="28"/>
             <w:szCs w:val="28"/>
+            <w:highlight w:val="yellow"/>
           </w:rPr>
           <m:t xml:space="preserve">   </m:t>
         </m:r>
@@ -5198,6 +4588,7 @@
                 <w:i/>
                 <w:sz w:val="28"/>
                 <w:szCs w:val="28"/>
+                <w:highlight w:val="yellow"/>
               </w:rPr>
             </m:ctrlPr>
           </m:sSubPr>
@@ -5207,6 +4598,7 @@
                 <w:rFonts w:ascii="Cambria Math" w:hAnsi="Cambria Math"/>
                 <w:sz w:val="28"/>
                 <w:szCs w:val="28"/>
+                <w:highlight w:val="yellow"/>
               </w:rPr>
               <m:t>З</m:t>
             </m:r>
@@ -5217,6 +4609,7 @@
                 <w:rFonts w:ascii="Cambria Math" w:hAnsi="Cambria Math"/>
                 <w:sz w:val="28"/>
                 <w:szCs w:val="28"/>
+                <w:highlight w:val="yellow"/>
               </w:rPr>
               <m:t>р</m:t>
             </m:r>
@@ -5227,6 +4620,7 @@
             <w:rFonts w:ascii="Cambria Math" w:hAnsi="Cambria Math"/>
             <w:sz w:val="28"/>
             <w:szCs w:val="28"/>
+            <w:highlight w:val="yellow"/>
           </w:rPr>
           <m:t xml:space="preserve">= </m:t>
         </m:r>
@@ -5238,6 +4632,7 @@
                 <w:i/>
                 <w:sz w:val="28"/>
                 <w:szCs w:val="28"/>
+                <w:highlight w:val="yellow"/>
               </w:rPr>
             </m:ctrlPr>
           </m:sSubPr>
@@ -5247,6 +4642,7 @@
                 <w:rFonts w:ascii="Cambria Math" w:hAnsi="Cambria Math"/>
                 <w:sz w:val="28"/>
                 <w:szCs w:val="28"/>
+                <w:highlight w:val="yellow"/>
               </w:rPr>
               <m:t>З</m:t>
             </m:r>
@@ -5257,6 +4653,7 @@
                 <w:rFonts w:ascii="Cambria Math" w:hAnsi="Cambria Math"/>
                 <w:sz w:val="28"/>
                 <w:szCs w:val="28"/>
+                <w:highlight w:val="yellow"/>
               </w:rPr>
               <m:t>о</m:t>
             </m:r>
@@ -5267,6 +4664,7 @@
             <w:rFonts w:ascii="Cambria Math" w:hAnsi="Cambria Math"/>
             <w:sz w:val="28"/>
             <w:szCs w:val="28"/>
+            <w:highlight w:val="yellow"/>
           </w:rPr>
           <m:t>+</m:t>
         </m:r>
@@ -5278,6 +4676,7 @@
                 <w:i/>
                 <w:sz w:val="28"/>
                 <w:szCs w:val="28"/>
+                <w:highlight w:val="yellow"/>
               </w:rPr>
             </m:ctrlPr>
           </m:sSubPr>
@@ -5287,6 +4686,7 @@
                 <w:rFonts w:ascii="Cambria Math" w:hAnsi="Cambria Math"/>
                 <w:sz w:val="28"/>
                 <w:szCs w:val="28"/>
+                <w:highlight w:val="yellow"/>
               </w:rPr>
               <m:t>З</m:t>
             </m:r>
@@ -5297,6 +4697,7 @@
                 <w:rFonts w:ascii="Cambria Math" w:hAnsi="Cambria Math"/>
                 <w:sz w:val="28"/>
                 <w:szCs w:val="28"/>
+                <w:highlight w:val="yellow"/>
               </w:rPr>
               <m:t>д</m:t>
             </m:r>
@@ -5307,6 +4708,7 @@
             <w:rFonts w:ascii="Cambria Math" w:hAnsi="Cambria Math"/>
             <w:sz w:val="28"/>
             <w:szCs w:val="28"/>
+            <w:highlight w:val="yellow"/>
           </w:rPr>
           <m:t>+</m:t>
         </m:r>
@@ -5318,6 +4720,7 @@
                 <w:i/>
                 <w:sz w:val="28"/>
                 <w:szCs w:val="28"/>
+                <w:highlight w:val="yellow"/>
               </w:rPr>
             </m:ctrlPr>
           </m:sSubPr>
@@ -5327,6 +4730,7 @@
                 <w:rFonts w:ascii="Cambria Math" w:hAnsi="Cambria Math"/>
                 <w:sz w:val="28"/>
                 <w:szCs w:val="28"/>
+                <w:highlight w:val="yellow"/>
               </w:rPr>
               <m:t>Р</m:t>
             </m:r>
@@ -5337,6 +4741,7 @@
                 <w:rFonts w:ascii="Cambria Math" w:hAnsi="Cambria Math"/>
                 <w:sz w:val="28"/>
                 <w:szCs w:val="28"/>
+                <w:highlight w:val="yellow"/>
               </w:rPr>
               <m:t>соц</m:t>
             </m:r>
@@ -5347,6 +4752,7 @@
             <w:rFonts w:ascii="Cambria Math" w:hAnsi="Cambria Math"/>
             <w:sz w:val="28"/>
             <w:szCs w:val="28"/>
+            <w:highlight w:val="yellow"/>
           </w:rPr>
           <m:t xml:space="preserve"> +</m:t>
         </m:r>
@@ -5358,6 +4764,7 @@
                 <w:i/>
                 <w:sz w:val="28"/>
                 <w:szCs w:val="28"/>
+                <w:highlight w:val="yellow"/>
               </w:rPr>
             </m:ctrlPr>
           </m:sSubPr>
@@ -5367,6 +4774,7 @@
                 <w:rFonts w:ascii="Cambria Math" w:hAnsi="Cambria Math"/>
                 <w:sz w:val="28"/>
                 <w:szCs w:val="28"/>
+                <w:highlight w:val="yellow"/>
               </w:rPr>
               <m:t xml:space="preserve"> Р</m:t>
             </m:r>
@@ -5377,6 +4785,7 @@
                 <w:rFonts w:ascii="Cambria Math" w:hAnsi="Cambria Math"/>
                 <w:sz w:val="28"/>
                 <w:szCs w:val="28"/>
+                <w:highlight w:val="yellow"/>
               </w:rPr>
               <m:t>пр</m:t>
             </m:r>
@@ -5387,6 +4796,7 @@
             <w:rFonts w:ascii="Cambria Math" w:hAnsi="Cambria Math"/>
             <w:sz w:val="28"/>
             <w:szCs w:val="28"/>
+            <w:highlight w:val="yellow"/>
           </w:rPr>
           <m:t xml:space="preserve">.                                     </m:t>
         </m:r>
@@ -5396,6 +4806,7 @@
           <w:rFonts w:eastAsia="Times"/>
           <w:sz w:val="28"/>
           <w:szCs w:val="28"/>
+          <w:highlight w:val="yellow"/>
         </w:rPr>
         <w:t>(7.5)</w:t>
       </w:r>
@@ -5408,6 +4819,7 @@
           <w:rFonts w:eastAsia="Times"/>
           <w:sz w:val="28"/>
           <w:szCs w:val="28"/>
+          <w:highlight w:val="yellow"/>
         </w:rPr>
       </w:pPr>
     </w:p>
@@ -5419,6 +4831,7 @@
           <w:rFonts w:eastAsia="Times"/>
           <w:sz w:val="28"/>
           <w:szCs w:val="28"/>
+          <w:highlight w:val="yellow"/>
         </w:rPr>
       </w:pPr>
       <w:r>
@@ -5426,24 +4839,9 @@
           <w:rFonts w:eastAsia="Times"/>
           <w:sz w:val="28"/>
           <w:szCs w:val="28"/>
-        </w:rPr>
-        <w:t>Подставим имеющиеся значения в формулу 7.</w:t>
-      </w:r>
-      <w:r>
-        <w:rPr>
-          <w:rFonts w:eastAsia="Times"/>
-          <w:sz w:val="28"/>
-          <w:szCs w:val="28"/>
-        </w:rPr>
-        <w:t>5</w:t>
-      </w:r>
-      <w:r>
-        <w:rPr>
-          <w:rFonts w:eastAsia="Times"/>
-          <w:sz w:val="28"/>
-          <w:szCs w:val="28"/>
-        </w:rPr>
-        <w:t xml:space="preserve"> и произведем расчет. </w:t>
+          <w:highlight w:val="yellow"/>
+        </w:rPr>
+        <w:t xml:space="preserve">Подставим имеющиеся значения в формулу 7.5 и произведем расчет. </w:t>
       </w:r>
     </w:p>
     <w:p>
@@ -5456,6 +4854,7 @@
           <w:bCs/>
           <w:sz w:val="28"/>
           <w:szCs w:val="28"/>
+          <w:highlight w:val="yellow"/>
         </w:rPr>
       </w:pPr>
     </w:p>
@@ -5466,6 +4865,7 @@
           <w:rFonts w:eastAsia="Times"/>
           <w:sz w:val="28"/>
           <w:szCs w:val="28"/>
+          <w:highlight w:val="yellow"/>
         </w:rPr>
       </w:pPr>
       <m:oMath>
@@ -5477,6 +4877,7 @@
                 <w:i/>
                 <w:sz w:val="28"/>
                 <w:szCs w:val="28"/>
+                <w:highlight w:val="yellow"/>
               </w:rPr>
             </m:ctrlPr>
           </m:sSubPr>
@@ -5486,6 +4887,7 @@
                 <w:rFonts w:ascii="Cambria Math" w:eastAsia="Calibri" w:hAnsi="Cambria Math"/>
                 <w:sz w:val="28"/>
                 <w:szCs w:val="28"/>
+                <w:highlight w:val="yellow"/>
               </w:rPr>
               <m:t>З</m:t>
             </m:r>
@@ -5496,6 +4898,7 @@
                 <w:rFonts w:ascii="Cambria Math" w:eastAsia="Calibri" w:hAnsi="Cambria Math"/>
                 <w:sz w:val="28"/>
                 <w:szCs w:val="28"/>
+                <w:highlight w:val="yellow"/>
               </w:rPr>
               <m:t>р</m:t>
             </m:r>
@@ -5506,6 +4909,7 @@
             <w:rFonts w:ascii="Cambria Math" w:eastAsia="Calibri" w:hAnsi="Cambria Math"/>
             <w:sz w:val="28"/>
             <w:szCs w:val="28"/>
+            <w:highlight w:val="yellow"/>
           </w:rPr>
           <m:t>=9085,13</m:t>
         </m:r>
@@ -5517,6 +4921,7 @@
             <w:rFonts w:ascii="Cambria Math" w:hAnsi="Cambria Math"/>
             <w:sz w:val="28"/>
             <w:szCs w:val="28"/>
+            <w:highlight w:val="yellow"/>
           </w:rPr>
           <m:t>+</m:t>
         </m:r>
@@ -5528,6 +4933,7 @@
             <w:rFonts w:ascii="Cambria Math" w:eastAsia="Times" w:hAnsi="Cambria Math"/>
             <w:sz w:val="28"/>
             <w:szCs w:val="28"/>
+            <w:highlight w:val="yellow"/>
           </w:rPr>
           <m:t>1362,77+</m:t>
         </m:r>
@@ -5536,6 +4942,7 @@
             <w:rFonts w:ascii="Cambria Math" w:hAnsi="Cambria Math"/>
             <w:sz w:val="28"/>
             <w:szCs w:val="28"/>
+            <w:highlight w:val="yellow"/>
           </w:rPr>
           <m:t>3614,97+</m:t>
         </m:r>
@@ -5547,6 +4954,7 @@
             <w:rFonts w:ascii="Cambria Math" w:eastAsia="Times" w:hAnsi="Cambria Math"/>
             <w:sz w:val="28"/>
             <w:szCs w:val="28"/>
+            <w:highlight w:val="yellow"/>
           </w:rPr>
           <m:t>2725,54=</m:t>
         </m:r>
@@ -5556,51 +4964,39 @@
           <w:rFonts w:eastAsia="Times"/>
           <w:sz w:val="28"/>
           <w:szCs w:val="28"/>
-        </w:rPr>
-        <w:t xml:space="preserve"> 1</w:t>
-      </w:r>
-      <w:r>
+          <w:highlight w:val="yellow"/>
+        </w:rPr>
+        <w:t xml:space="preserve"> 16788,41 руб.</w:t>
+      </w:r>
+    </w:p>
+    <w:p>
+      <w:pPr>
+        <w:jc w:val="both"/>
         <w:rPr>
           <w:rFonts w:eastAsia="Times"/>
           <w:sz w:val="28"/>
           <w:szCs w:val="28"/>
-        </w:rPr>
-        <w:t>6788,41</w:t>
-      </w:r>
-      <w:r>
+          <w:highlight w:val="yellow"/>
+        </w:rPr>
+      </w:pPr>
+    </w:p>
+    <w:p>
+      <w:pPr>
+        <w:ind w:firstLine="708"/>
+        <w:jc w:val="both"/>
         <w:rPr>
           <w:rFonts w:eastAsia="Times"/>
           <w:sz w:val="28"/>
           <w:szCs w:val="28"/>
-        </w:rPr>
-        <w:t xml:space="preserve"> руб.</w:t>
-      </w:r>
-    </w:p>
-    <w:p>
-      <w:pPr>
-        <w:jc w:val="both"/>
+          <w:highlight w:val="yellow"/>
+        </w:rPr>
+      </w:pPr>
+      <w:r>
         <w:rPr>
           <w:rFonts w:eastAsia="Times"/>
           <w:sz w:val="28"/>
           <w:szCs w:val="28"/>
-        </w:rPr>
-      </w:pPr>
-    </w:p>
-    <w:p>
-      <w:pPr>
-        <w:ind w:firstLine="708"/>
-        <w:jc w:val="both"/>
-        <w:rPr>
-          <w:rFonts w:eastAsia="Times"/>
-          <w:sz w:val="28"/>
-          <w:szCs w:val="28"/>
-        </w:rPr>
-      </w:pPr>
-      <w:r>
-        <w:rPr>
-          <w:rFonts w:eastAsia="Times"/>
-          <w:sz w:val="28"/>
-          <w:szCs w:val="28"/>
+          <w:highlight w:val="yellow"/>
         </w:rPr>
         <w:t>Согласно расчетам, общая сумма затрат на разработку составляет</w:t>
       </w:r>
@@ -5610,6 +5006,7 @@
             <w:rFonts w:ascii="Cambria Math" w:eastAsia="Times" w:hAnsi="Cambria Math"/>
             <w:sz w:val="28"/>
             <w:szCs w:val="28"/>
+            <w:highlight w:val="yellow"/>
           </w:rPr>
           <m:t xml:space="preserve"> </m:t>
         </m:r>
@@ -5621,6 +5018,7 @@
             <w:rFonts w:ascii="Cambria Math" w:eastAsia="Times" w:hAnsi="Cambria Math"/>
             <w:sz w:val="28"/>
             <w:szCs w:val="28"/>
+            <w:highlight w:val="yellow"/>
           </w:rPr>
           <m:t>16788,41  рублей</m:t>
         </m:r>
@@ -5630,29 +5028,23 @@
           <w:rFonts w:eastAsia="Times"/>
           <w:sz w:val="28"/>
           <w:szCs w:val="28"/>
+          <w:highlight w:val="yellow"/>
         </w:rPr>
         <w:t>.</w:t>
       </w:r>
     </w:p>
     <w:p>
       <w:pPr>
-        <w:jc w:val="both"/>
-        <w:rPr>
-          <w:rFonts w:eastAsia="Times"/>
-          <w:sz w:val="28"/>
-          <w:szCs w:val="28"/>
-        </w:rPr>
-      </w:pPr>
-    </w:p>
-    <w:p>
-      <w:pPr>
-        <w:ind w:left="1560" w:hanging="851"/>
-        <w:jc w:val="both"/>
+        <w:keepNext/>
+        <w:keepLines/>
+        <w:spacing w:before="240" w:after="240"/>
+        <w:ind w:left="1333" w:hanging="624"/>
         <w:rPr>
           <w:rFonts w:eastAsia="Calibri"/>
           <w:b/>
           <w:sz w:val="28"/>
           <w:szCs w:val="28"/>
+          <w:highlight w:val="yellow"/>
         </w:rPr>
       </w:pPr>
       <w:r>
@@ -5660,6 +5052,7 @@
           <w:b/>
           <w:sz w:val="28"/>
           <w:szCs w:val="28"/>
+          <w:highlight w:val="yellow"/>
         </w:rPr>
         <w:t>4</w:t>
       </w:r>
@@ -5668,6 +5061,7 @@
           <w:b/>
           <w:sz w:val="28"/>
           <w:szCs w:val="28"/>
+          <w:highlight w:val="yellow"/>
         </w:rPr>
         <w:t xml:space="preserve">.2.6 </w:t>
       </w:r>
@@ -5677,21 +5071,10 @@
           <w:b/>
           <w:sz w:val="28"/>
           <w:szCs w:val="28"/>
+          <w:highlight w:val="yellow"/>
         </w:rPr>
         <w:t>Плановая прибыль, включаемая в цену программного средства</w:t>
       </w:r>
-    </w:p>
-    <w:p>
-      <w:pPr>
-        <w:jc w:val="both"/>
-        <w:rPr>
-          <w:rFonts w:eastAsia="Calibri"/>
-          <w:b/>
-          <w:bCs/>
-          <w:sz w:val="28"/>
-          <w:szCs w:val="28"/>
-        </w:rPr>
-      </w:pPr>
     </w:p>
     <w:p>
       <w:pPr>
@@ -5702,6 +5085,7 @@
           <w:rFonts w:eastAsia="Calibri"/>
           <w:sz w:val="28"/>
           <w:szCs w:val="28"/>
+          <w:highlight w:val="yellow"/>
         </w:rPr>
       </w:pPr>
       <w:r>
@@ -5709,6 +5093,7 @@
           <w:rFonts w:eastAsia="Calibri"/>
           <w:sz w:val="28"/>
           <w:szCs w:val="28"/>
+          <w:highlight w:val="yellow"/>
         </w:rPr>
         <w:t>Плановая прибыль, включаемая в цену программного средства, рассчитывается по формуле:</w:t>
       </w:r>
@@ -5722,6 +5107,7 @@
           <w:rFonts w:eastAsia="Calibri"/>
           <w:sz w:val="28"/>
           <w:szCs w:val="28"/>
+          <w:highlight w:val="yellow"/>
         </w:rPr>
       </w:pPr>
     </w:p>
@@ -5734,6 +5120,7 @@
           <w:rFonts w:eastAsia="Calibri"/>
           <w:sz w:val="28"/>
           <w:szCs w:val="28"/>
+          <w:highlight w:val="yellow"/>
         </w:rPr>
       </w:pPr>
       <m:oMath>
@@ -5742,6 +5129,7 @@
             <w:rFonts w:ascii="Cambria Math" w:hAnsi="Cambria Math"/>
             <w:sz w:val="28"/>
             <w:szCs w:val="28"/>
+            <w:highlight w:val="yellow"/>
           </w:rPr>
           <m:t xml:space="preserve">                                            </m:t>
         </m:r>
@@ -5752,6 +5140,7 @@
                 <w:rFonts w:ascii="Cambria Math" w:hAnsi="Cambria Math"/>
                 <w:sz w:val="28"/>
                 <w:szCs w:val="28"/>
+                <w:highlight w:val="yellow"/>
               </w:rPr>
             </m:ctrlPr>
           </m:sSubPr>
@@ -5764,6 +5153,7 @@
                 <w:rFonts w:ascii="Cambria Math" w:hAnsi="Cambria Math"/>
                 <w:sz w:val="28"/>
                 <w:szCs w:val="28"/>
+                <w:highlight w:val="yellow"/>
               </w:rPr>
               <m:t>П</m:t>
             </m:r>
@@ -5777,6 +5167,7 @@
                 <w:rFonts w:ascii="Cambria Math" w:hAnsi="Cambria Math"/>
                 <w:sz w:val="28"/>
                 <w:szCs w:val="28"/>
+                <w:highlight w:val="yellow"/>
               </w:rPr>
               <m:t>п.с</m:t>
             </m:r>
@@ -5790,6 +5181,7 @@
             <w:rFonts w:ascii="Cambria Math" w:hAnsi="Cambria Math"/>
             <w:sz w:val="28"/>
             <w:szCs w:val="28"/>
+            <w:highlight w:val="yellow"/>
           </w:rPr>
           <m:t xml:space="preserve">= </m:t>
         </m:r>
@@ -5800,6 +5192,7 @@
                 <w:rFonts w:ascii="Cambria Math" w:hAnsi="Cambria Math"/>
                 <w:sz w:val="28"/>
                 <w:szCs w:val="28"/>
+                <w:highlight w:val="yellow"/>
               </w:rPr>
             </m:ctrlPr>
           </m:fPr>
@@ -5811,6 +5204,7 @@
                     <w:rFonts w:ascii="Cambria Math" w:hAnsi="Cambria Math"/>
                     <w:sz w:val="28"/>
                     <w:szCs w:val="28"/>
+                    <w:highlight w:val="yellow"/>
                   </w:rPr>
                 </m:ctrlPr>
               </m:sSubPr>
@@ -5823,6 +5217,7 @@
                     <w:rFonts w:ascii="Cambria Math" w:hAnsi="Cambria Math"/>
                     <w:sz w:val="28"/>
                     <w:szCs w:val="28"/>
+                    <w:highlight w:val="yellow"/>
                   </w:rPr>
                   <m:t>З</m:t>
                 </m:r>
@@ -5836,6 +5231,7 @@
                     <w:rFonts w:ascii="Cambria Math" w:hAnsi="Cambria Math"/>
                     <w:sz w:val="28"/>
                     <w:szCs w:val="28"/>
+                    <w:highlight w:val="yellow"/>
                   </w:rPr>
                   <m:t>р</m:t>
                 </m:r>
@@ -5846,6 +5242,7 @@
                 <w:rFonts w:ascii="Cambria Math" w:hAnsi="Cambria Math"/>
                 <w:sz w:val="28"/>
                 <w:szCs w:val="28"/>
+                <w:highlight w:val="yellow"/>
               </w:rPr>
               <m:t xml:space="preserve"> </m:t>
             </m:r>
@@ -5857,6 +5254,7 @@
                 <w:rFonts w:ascii="Cambria Math" w:eastAsia="Times" w:hAnsi="Cambria Math"/>
                 <w:sz w:val="28"/>
                 <w:szCs w:val="28"/>
+                <w:highlight w:val="yellow"/>
               </w:rPr>
               <m:t xml:space="preserve">∙ </m:t>
             </m:r>
@@ -5867,6 +5265,7 @@
                     <w:rFonts w:ascii="Cambria Math" w:hAnsi="Cambria Math"/>
                     <w:sz w:val="28"/>
                     <w:szCs w:val="28"/>
+                    <w:highlight w:val="yellow"/>
                   </w:rPr>
                 </m:ctrlPr>
               </m:sSubPr>
@@ -5876,6 +5275,7 @@
                     <w:rFonts w:ascii="Cambria Math" w:hAnsi="Cambria Math"/>
                     <w:sz w:val="28"/>
                     <w:szCs w:val="28"/>
+                    <w:highlight w:val="yellow"/>
                   </w:rPr>
                   <m:t>Р</m:t>
                 </m:r>
@@ -5889,6 +5289,7 @@
                     <w:rFonts w:ascii="Cambria Math" w:hAnsi="Cambria Math"/>
                     <w:sz w:val="28"/>
                     <w:szCs w:val="28"/>
+                    <w:highlight w:val="yellow"/>
                   </w:rPr>
                   <m:t>п.с</m:t>
                 </m:r>
@@ -5904,6 +5305,7 @@
                 <w:rFonts w:ascii="Cambria Math" w:hAnsi="Cambria Math"/>
                 <w:sz w:val="28"/>
                 <w:szCs w:val="28"/>
+                <w:highlight w:val="yellow"/>
               </w:rPr>
               <m:t>100</m:t>
             </m:r>
@@ -5917,6 +5319,7 @@
             <w:rFonts w:ascii="Cambria Math" w:hAnsi="Cambria Math"/>
             <w:sz w:val="28"/>
             <w:szCs w:val="28"/>
+            <w:highlight w:val="yellow"/>
           </w:rPr>
           <m:t xml:space="preserve">,                                        </m:t>
         </m:r>
@@ -5926,6 +5329,7 @@
           <w:rFonts w:eastAsiaTheme="minorEastAsia"/>
           <w:sz w:val="28"/>
           <w:szCs w:val="28"/>
+          <w:highlight w:val="yellow"/>
         </w:rPr>
         <w:t xml:space="preserve">                    (7.6)</w:t>
       </w:r>
@@ -5938,6 +5342,7 @@
         <w:rPr>
           <w:sz w:val="28"/>
           <w:szCs w:val="28"/>
+          <w:highlight w:val="yellow"/>
         </w:rPr>
       </w:pPr>
     </w:p>
@@ -5948,12 +5353,14 @@
           <w:bCs/>
           <w:sz w:val="28"/>
           <w:szCs w:val="28"/>
-        </w:rPr>
-      </w:pPr>
-      <w:r>
-        <w:rPr>
-          <w:sz w:val="28"/>
-          <w:szCs w:val="28"/>
+          <w:highlight w:val="yellow"/>
+        </w:rPr>
+      </w:pPr>
+      <w:r>
+        <w:rPr>
+          <w:sz w:val="28"/>
+          <w:szCs w:val="28"/>
+          <w:highlight w:val="yellow"/>
         </w:rPr>
         <w:t xml:space="preserve">где </w:t>
       </w:r>
@@ -5965,6 +5372,7 @@
                 <w:rFonts w:ascii="Cambria Math" w:hAnsi="Cambria Math"/>
                 <w:sz w:val="28"/>
                 <w:szCs w:val="28"/>
+                <w:highlight w:val="yellow"/>
               </w:rPr>
             </m:ctrlPr>
           </m:sSubPr>
@@ -5974,6 +5382,7 @@
                 <w:rFonts w:ascii="Cambria Math" w:hAnsi="Cambria Math"/>
                 <w:sz w:val="28"/>
                 <w:szCs w:val="28"/>
+                <w:highlight w:val="yellow"/>
               </w:rPr>
               <m:t>Р</m:t>
             </m:r>
@@ -5987,6 +5396,7 @@
                 <w:rFonts w:ascii="Cambria Math" w:hAnsi="Cambria Math"/>
                 <w:sz w:val="28"/>
                 <w:szCs w:val="28"/>
+                <w:highlight w:val="yellow"/>
               </w:rPr>
               <m:t>пс</m:t>
             </m:r>
@@ -5998,6 +5408,7 @@
           <w:spacing w:val="-8"/>
           <w:sz w:val="28"/>
           <w:szCs w:val="28"/>
+          <w:highlight w:val="yellow"/>
         </w:rPr>
         <w:t xml:space="preserve"> – рентабельность затрат на разработку программного средства</w:t>
       </w:r>
@@ -6005,6 +5416,7 @@
         <w:rPr>
           <w:sz w:val="28"/>
           <w:szCs w:val="28"/>
+          <w:highlight w:val="yellow"/>
         </w:rPr>
         <w:t xml:space="preserve">, 40% </w:t>
       </w:r>
@@ -6016,28 +5428,16 @@
         <w:rPr>
           <w:sz w:val="28"/>
           <w:szCs w:val="28"/>
-        </w:rPr>
-      </w:pPr>
-      <w:r>
-        <w:rPr>
-          <w:sz w:val="28"/>
-          <w:szCs w:val="28"/>
-        </w:rPr>
-        <w:t>В данном случае рентабельность установили на уровне 40%. Подставим имеющиеся значения</w:t>
-      </w:r>
-      <w:r>
-        <w:rPr>
-          <w:sz w:val="28"/>
-          <w:szCs w:val="28"/>
-        </w:rPr>
-        <w:t xml:space="preserve"> в формулу 7.6</w:t>
-      </w:r>
-      <w:r>
-        <w:rPr>
-          <w:sz w:val="28"/>
-          <w:szCs w:val="28"/>
-        </w:rPr>
-        <w:t xml:space="preserve"> и произведем расчет.</w:t>
+          <w:highlight w:val="yellow"/>
+        </w:rPr>
+      </w:pPr>
+      <w:r>
+        <w:rPr>
+          <w:sz w:val="28"/>
+          <w:szCs w:val="28"/>
+          <w:highlight w:val="yellow"/>
+        </w:rPr>
+        <w:t>В данном случае рентабельность установили на уровне 40%. Подставим имеющиеся значения в формулу 7.6 и произведем расчет.</w:t>
       </w:r>
     </w:p>
     <w:p>
@@ -6047,6 +5447,7 @@
         <w:rPr>
           <w:sz w:val="28"/>
           <w:szCs w:val="28"/>
+          <w:highlight w:val="yellow"/>
         </w:rPr>
       </w:pPr>
     </w:p>
@@ -6057,6 +5458,7 @@
         <w:rPr>
           <w:sz w:val="28"/>
           <w:szCs w:val="28"/>
+          <w:highlight w:val="yellow"/>
         </w:rPr>
       </w:pPr>
       <m:oMath>
@@ -6068,6 +5470,7 @@
                 <w:i/>
                 <w:sz w:val="28"/>
                 <w:szCs w:val="28"/>
+                <w:highlight w:val="yellow"/>
               </w:rPr>
             </m:ctrlPr>
           </m:sSubPr>
@@ -6077,6 +5480,7 @@
                 <w:rFonts w:ascii="Cambria Math" w:hAnsi="Cambria Math"/>
                 <w:sz w:val="28"/>
                 <w:szCs w:val="28"/>
+                <w:highlight w:val="yellow"/>
               </w:rPr>
               <m:t xml:space="preserve">                                  П</m:t>
             </m:r>
@@ -6087,6 +5491,7 @@
                 <w:rFonts w:ascii="Cambria Math" w:hAnsi="Cambria Math"/>
                 <w:sz w:val="28"/>
                 <w:szCs w:val="28"/>
+                <w:highlight w:val="yellow"/>
               </w:rPr>
               <m:t>п.с</m:t>
             </m:r>
@@ -6097,6 +5502,7 @@
             <w:rFonts w:ascii="Cambria Math" w:hAnsi="Cambria Math"/>
             <w:sz w:val="28"/>
             <w:szCs w:val="28"/>
+            <w:highlight w:val="yellow"/>
           </w:rPr>
           <m:t>=</m:t>
         </m:r>
@@ -6107,6 +5513,7 @@
                 <w:rFonts w:ascii="Cambria Math" w:hAnsi="Cambria Math"/>
                 <w:sz w:val="28"/>
                 <w:szCs w:val="28"/>
+                <w:highlight w:val="yellow"/>
               </w:rPr>
             </m:ctrlPr>
           </m:fPr>
@@ -6119,6 +5526,7 @@
                 <w:rFonts w:ascii="Cambria Math" w:eastAsia="Times" w:hAnsi="Cambria Math"/>
                 <w:sz w:val="28"/>
                 <w:szCs w:val="28"/>
+                <w:highlight w:val="yellow"/>
               </w:rPr>
               <m:t>16788,41</m:t>
             </m:r>
@@ -6127,6 +5535,7 @@
                 <w:rFonts w:ascii="Cambria Math" w:hAnsi="Cambria Math"/>
                 <w:sz w:val="28"/>
                 <w:szCs w:val="28"/>
+                <w:highlight w:val="yellow"/>
               </w:rPr>
               <m:t xml:space="preserve"> </m:t>
             </m:r>
@@ -6138,6 +5547,7 @@
                 <w:rFonts w:ascii="Cambria Math" w:eastAsia="Times" w:hAnsi="Cambria Math"/>
                 <w:sz w:val="28"/>
                 <w:szCs w:val="28"/>
+                <w:highlight w:val="yellow"/>
               </w:rPr>
               <m:t xml:space="preserve">∙ </m:t>
             </m:r>
@@ -6146,6 +5556,7 @@
                 <w:rFonts w:ascii="Cambria Math" w:hAnsi="Cambria Math"/>
                 <w:sz w:val="28"/>
                 <w:szCs w:val="28"/>
+                <w:highlight w:val="yellow"/>
               </w:rPr>
               <m:t>40%</m:t>
             </m:r>
@@ -6156,6 +5567,7 @@
                 <w:rFonts w:ascii="Cambria Math" w:hAnsi="Cambria Math"/>
                 <w:sz w:val="28"/>
                 <w:szCs w:val="28"/>
+                <w:highlight w:val="yellow"/>
               </w:rPr>
               <m:t>100%</m:t>
             </m:r>
@@ -6166,6 +5578,7 @@
             <w:rFonts w:ascii="Cambria Math" w:hAnsi="Cambria Math"/>
             <w:sz w:val="28"/>
             <w:szCs w:val="28"/>
+            <w:highlight w:val="yellow"/>
           </w:rPr>
           <m:t xml:space="preserve">=6715,36 </m:t>
         </m:r>
@@ -6174,6 +5587,7 @@
         <w:rPr>
           <w:sz w:val="28"/>
           <w:szCs w:val="28"/>
+          <w:highlight w:val="yellow"/>
         </w:rPr>
         <w:t>р</w:t>
       </w:r>
@@ -6182,6 +5596,7 @@
         <w:rPr>
           <w:sz w:val="28"/>
           <w:szCs w:val="28"/>
+          <w:highlight w:val="yellow"/>
         </w:rPr>
         <w:t>уб</w:t>
       </w:r>
@@ -6190,6 +5605,7 @@
         <w:rPr>
           <w:sz w:val="28"/>
           <w:szCs w:val="28"/>
+          <w:highlight w:val="yellow"/>
         </w:rPr>
         <w:t xml:space="preserve">.                          </w:t>
       </w:r>
@@ -6201,6 +5617,7 @@
         <w:rPr>
           <w:sz w:val="28"/>
           <w:szCs w:val="28"/>
+          <w:highlight w:val="yellow"/>
         </w:rPr>
       </w:pPr>
     </w:p>
@@ -6211,12 +5628,14 @@
         <w:rPr>
           <w:sz w:val="28"/>
           <w:szCs w:val="28"/>
-        </w:rPr>
-      </w:pPr>
-      <w:r>
-        <w:rPr>
-          <w:sz w:val="28"/>
-          <w:szCs w:val="28"/>
+          <w:highlight w:val="yellow"/>
+        </w:rPr>
+      </w:pPr>
+      <w:r>
+        <w:rPr>
+          <w:sz w:val="28"/>
+          <w:szCs w:val="28"/>
+          <w:highlight w:val="yellow"/>
         </w:rPr>
         <w:t xml:space="preserve">Исходя из расчетов, плановая прибыль, включаемая в цену программного средства, составляет </w:t>
       </w:r>
@@ -6226,6 +5645,7 @@
             <w:rFonts w:ascii="Cambria Math" w:hAnsi="Cambria Math"/>
             <w:sz w:val="28"/>
             <w:szCs w:val="28"/>
+            <w:highlight w:val="yellow"/>
           </w:rPr>
           <m:t xml:space="preserve"> 6715,36   рублей.</m:t>
         </m:r>
@@ -6234,29 +5654,24 @@
         <w:rPr>
           <w:sz w:val="28"/>
           <w:szCs w:val="28"/>
+          <w:highlight w:val="yellow"/>
         </w:rPr>
         <w:t xml:space="preserve">     </w:t>
       </w:r>
     </w:p>
     <w:p>
       <w:pPr>
-        <w:ind w:firstLine="708"/>
-        <w:jc w:val="both"/>
-        <w:rPr>
-          <w:sz w:val="28"/>
-          <w:szCs w:val="28"/>
-        </w:rPr>
-      </w:pPr>
-    </w:p>
-    <w:p>
-      <w:pPr>
-        <w:ind w:firstLine="708"/>
+        <w:keepNext/>
+        <w:keepLines/>
+        <w:spacing w:before="240" w:after="240"/>
+        <w:ind w:firstLine="709"/>
         <w:jc w:val="both"/>
         <w:rPr>
           <w:rFonts w:eastAsia="Calibri"/>
           <w:b/>
           <w:sz w:val="28"/>
           <w:szCs w:val="28"/>
+          <w:highlight w:val="yellow"/>
         </w:rPr>
       </w:pPr>
       <w:r>
@@ -6264,6 +5679,7 @@
           <w:b/>
           <w:sz w:val="28"/>
           <w:szCs w:val="28"/>
+          <w:highlight w:val="yellow"/>
         </w:rPr>
         <w:t>4</w:t>
       </w:r>
@@ -6272,6 +5688,7 @@
           <w:b/>
           <w:sz w:val="28"/>
           <w:szCs w:val="28"/>
+          <w:highlight w:val="yellow"/>
         </w:rPr>
         <w:t xml:space="preserve">.2.7 </w:t>
       </w:r>
@@ -6281,65 +5698,59 @@
           <w:b/>
           <w:sz w:val="28"/>
           <w:szCs w:val="28"/>
-        </w:rPr>
-        <w:t>Отпускная цена программного средства.</w:t>
-      </w:r>
-    </w:p>
-    <w:p>
-      <w:pPr>
+          <w:highlight w:val="yellow"/>
+        </w:rPr>
+        <w:t>Отпускная цена программного средства</w:t>
+      </w:r>
+    </w:p>
+    <w:p>
+      <w:pPr>
+        <w:ind w:firstLine="708"/>
         <w:jc w:val="both"/>
         <w:rPr>
           <w:rFonts w:eastAsia="Calibri"/>
-          <w:b/>
-          <w:bCs/>
-          <w:sz w:val="28"/>
-          <w:szCs w:val="28"/>
-        </w:rPr>
-      </w:pPr>
-    </w:p>
-    <w:p>
-      <w:pPr>
-        <w:ind w:firstLine="708"/>
-        <w:jc w:val="both"/>
+          <w:sz w:val="28"/>
+          <w:szCs w:val="28"/>
+          <w:highlight w:val="yellow"/>
+        </w:rPr>
+      </w:pPr>
+      <w:r>
         <w:rPr>
           <w:rFonts w:eastAsia="Calibri"/>
           <w:sz w:val="28"/>
           <w:szCs w:val="28"/>
-        </w:rPr>
-      </w:pPr>
-      <w:r>
+          <w:highlight w:val="yellow"/>
+        </w:rPr>
+        <w:t>Отпускная цена программного продукта представляет собой сумму затрат на заработную плату и плановой прибыли. Рассмотрим основную формулу:</w:t>
+      </w:r>
+    </w:p>
+    <w:p>
+      <w:pPr>
+        <w:jc w:val="both"/>
         <w:rPr>
           <w:rFonts w:eastAsia="Calibri"/>
           <w:sz w:val="28"/>
           <w:szCs w:val="28"/>
-        </w:rPr>
-        <w:t>Отпускная цена программного продукта представляет собой сумму затрат на заработную плату и плановой прибыли. Рассмотрим основную формулу:</w:t>
-      </w:r>
-    </w:p>
-    <w:p>
-      <w:pPr>
-        <w:jc w:val="both"/>
-        <w:rPr>
-          <w:rFonts w:eastAsia="Calibri"/>
-          <w:sz w:val="28"/>
-          <w:szCs w:val="28"/>
-        </w:rPr>
-      </w:pPr>
-    </w:p>
-    <w:p>
-      <w:pPr>
-        <w:ind w:firstLine="720"/>
+          <w:highlight w:val="yellow"/>
+        </w:rPr>
+      </w:pPr>
+    </w:p>
+    <w:p>
+      <w:pPr>
         <w:contextualSpacing/>
-        <w:jc w:val="right"/>
-        <w:rPr>
-          <w:sz w:val="28"/>
-          <w:szCs w:val="28"/>
-        </w:rPr>
-      </w:pPr>
-      <w:r>
-        <w:rPr>
-          <w:sz w:val="28"/>
-          <w:szCs w:val="28"/>
+        <w:rPr>
+          <w:sz w:val="28"/>
+          <w:szCs w:val="28"/>
+          <w:highlight w:val="yellow"/>
+        </w:rPr>
+      </w:pPr>
+      <w:bookmarkStart w:id="2" w:name="_GoBack"/>
+      <w:bookmarkEnd w:id="2"/>
+      <w:r>
+        <w:rPr>
+          <w:sz w:val="28"/>
+          <w:szCs w:val="28"/>
+          <w:highlight w:val="yellow"/>
         </w:rPr>
         <w:t xml:space="preserve">                                           </w:t>
       </w:r>
@@ -6352,6 +5763,7 @@
                 <w:i/>
                 <w:sz w:val="28"/>
                 <w:szCs w:val="28"/>
+                <w:highlight w:val="yellow"/>
               </w:rPr>
             </m:ctrlPr>
           </m:sSubPr>
@@ -6361,6 +5773,7 @@
                 <w:rFonts w:ascii="Cambria Math" w:hAnsi="Cambria Math"/>
                 <w:sz w:val="28"/>
                 <w:szCs w:val="28"/>
+                <w:highlight w:val="yellow"/>
               </w:rPr>
               <m:t>Ц</m:t>
             </m:r>
@@ -6371,6 +5784,7 @@
                 <w:rFonts w:ascii="Cambria Math" w:hAnsi="Cambria Math"/>
                 <w:sz w:val="28"/>
                 <w:szCs w:val="28"/>
+                <w:highlight w:val="yellow"/>
               </w:rPr>
               <m:t>п.с</m:t>
             </m:r>
@@ -6381,6 +5795,7 @@
             <w:rFonts w:ascii="Cambria Math" w:hAnsi="Cambria Math"/>
             <w:sz w:val="28"/>
             <w:szCs w:val="28"/>
+            <w:highlight w:val="yellow"/>
           </w:rPr>
           <m:t xml:space="preserve">= </m:t>
         </m:r>
@@ -6392,6 +5807,7 @@
                 <w:i/>
                 <w:sz w:val="28"/>
                 <w:szCs w:val="28"/>
+                <w:highlight w:val="yellow"/>
               </w:rPr>
             </m:ctrlPr>
           </m:sSubPr>
@@ -6401,6 +5817,7 @@
                 <w:rFonts w:ascii="Cambria Math" w:hAnsi="Cambria Math"/>
                 <w:sz w:val="28"/>
                 <w:szCs w:val="28"/>
+                <w:highlight w:val="yellow"/>
               </w:rPr>
               <m:t>З</m:t>
             </m:r>
@@ -6411,6 +5828,7 @@
                 <w:rFonts w:ascii="Cambria Math" w:hAnsi="Cambria Math"/>
                 <w:sz w:val="28"/>
                 <w:szCs w:val="28"/>
+                <w:highlight w:val="yellow"/>
               </w:rPr>
               <m:t>р</m:t>
             </m:r>
@@ -6421,6 +5839,7 @@
             <w:rFonts w:ascii="Cambria Math" w:hAnsi="Cambria Math"/>
             <w:sz w:val="28"/>
             <w:szCs w:val="28"/>
+            <w:highlight w:val="yellow"/>
           </w:rPr>
           <m:t xml:space="preserve">+ </m:t>
         </m:r>
@@ -6432,6 +5851,7 @@
                 <w:i/>
                 <w:sz w:val="28"/>
                 <w:szCs w:val="28"/>
+                <w:highlight w:val="yellow"/>
               </w:rPr>
             </m:ctrlPr>
           </m:sSubPr>
@@ -6441,6 +5861,7 @@
                 <w:rFonts w:ascii="Cambria Math" w:hAnsi="Cambria Math"/>
                 <w:sz w:val="28"/>
                 <w:szCs w:val="28"/>
+                <w:highlight w:val="yellow"/>
               </w:rPr>
               <m:t>П</m:t>
             </m:r>
@@ -6451,6 +5872,7 @@
                 <w:rFonts w:ascii="Cambria Math" w:hAnsi="Cambria Math"/>
                 <w:sz w:val="28"/>
                 <w:szCs w:val="28"/>
+                <w:highlight w:val="yellow"/>
               </w:rPr>
               <m:t>п.с</m:t>
             </m:r>
@@ -6462,6 +5884,7 @@
           <w:rFonts w:eastAsia="Times"/>
           <w:sz w:val="28"/>
           <w:szCs w:val="28"/>
+          <w:highlight w:val="yellow"/>
         </w:rPr>
         <w:tab/>
       </w:r>
@@ -6470,6 +5893,7 @@
           <w:rFonts w:eastAsia="Times"/>
           <w:sz w:val="28"/>
           <w:szCs w:val="28"/>
+          <w:highlight w:val="yellow"/>
         </w:rPr>
         <w:tab/>
       </w:r>
@@ -6478,6 +5902,7 @@
           <w:rFonts w:eastAsia="Times"/>
           <w:sz w:val="28"/>
           <w:szCs w:val="28"/>
+          <w:highlight w:val="yellow"/>
         </w:rPr>
         <w:tab/>
         <w:t xml:space="preserve">        </w:t>
@@ -6487,6 +5912,7 @@
           <w:rFonts w:eastAsia="Times"/>
           <w:sz w:val="28"/>
           <w:szCs w:val="28"/>
+          <w:highlight w:val="yellow"/>
         </w:rPr>
         <w:tab/>
         <w:t xml:space="preserve">            </w:t>
@@ -6495,6 +5921,7 @@
         <w:rPr>
           <w:sz w:val="28"/>
           <w:szCs w:val="28"/>
+          <w:highlight w:val="yellow"/>
         </w:rPr>
         <w:t>(7.7)</w:t>
       </w:r>
@@ -6507,6 +5934,7 @@
           <w:bCs/>
           <w:sz w:val="28"/>
           <w:szCs w:val="28"/>
+          <w:highlight w:val="yellow"/>
         </w:rPr>
       </w:pPr>
     </w:p>
@@ -6517,6 +5945,7 @@
         <w:rPr>
           <w:sz w:val="28"/>
           <w:szCs w:val="28"/>
+          <w:highlight w:val="yellow"/>
         </w:rPr>
       </w:pPr>
       <w:r>
@@ -6524,6 +5953,7 @@
           <w:rFonts w:eastAsia="Calibri"/>
           <w:sz w:val="28"/>
           <w:szCs w:val="28"/>
+          <w:highlight w:val="yellow"/>
         </w:rPr>
         <w:t>Подставим имеющиеся значения в формулу 7.7, произведем расчеты.</w:t>
       </w:r>
@@ -6531,6 +5961,7 @@
         <w:rPr>
           <w:sz w:val="28"/>
           <w:szCs w:val="28"/>
+          <w:highlight w:val="yellow"/>
         </w:rPr>
         <w:t xml:space="preserve">          </w:t>
       </w:r>
@@ -6541,12 +5972,14 @@
         <w:rPr>
           <w:sz w:val="28"/>
           <w:szCs w:val="28"/>
-        </w:rPr>
-      </w:pPr>
-      <w:r>
-        <w:rPr>
-          <w:sz w:val="28"/>
-          <w:szCs w:val="28"/>
+          <w:highlight w:val="yellow"/>
+        </w:rPr>
+      </w:pPr>
+      <w:r>
+        <w:rPr>
+          <w:sz w:val="28"/>
+          <w:szCs w:val="28"/>
+          <w:highlight w:val="yellow"/>
         </w:rPr>
         <w:t xml:space="preserve">  </w:t>
       </w:r>
@@ -6559,6 +5992,7 @@
         <w:rPr>
           <w:sz w:val="28"/>
           <w:szCs w:val="28"/>
+          <w:highlight w:val="yellow"/>
         </w:rPr>
       </w:pPr>
       <m:oMath>
@@ -6570,6 +6004,7 @@
                 <w:i/>
                 <w:sz w:val="28"/>
                 <w:szCs w:val="28"/>
+                <w:highlight w:val="yellow"/>
               </w:rPr>
             </m:ctrlPr>
           </m:sSubPr>
@@ -6579,6 +6014,7 @@
                 <w:rFonts w:ascii="Cambria Math" w:hAnsi="Cambria Math"/>
                 <w:sz w:val="28"/>
                 <w:szCs w:val="28"/>
+                <w:highlight w:val="yellow"/>
               </w:rPr>
               <m:t>Ц</m:t>
             </m:r>
@@ -6589,6 +6025,7 @@
                 <w:rFonts w:ascii="Cambria Math" w:hAnsi="Cambria Math"/>
                 <w:sz w:val="28"/>
                 <w:szCs w:val="28"/>
+                <w:highlight w:val="yellow"/>
               </w:rPr>
               <m:t>п.с</m:t>
             </m:r>
@@ -6599,6 +6036,7 @@
             <w:rFonts w:ascii="Cambria Math" w:hAnsi="Cambria Math"/>
             <w:sz w:val="28"/>
             <w:szCs w:val="28"/>
+            <w:highlight w:val="yellow"/>
           </w:rPr>
           <m:t>=16788,41</m:t>
         </m:r>
@@ -6610,6 +6048,7 @@
             <w:rFonts w:ascii="Cambria Math" w:eastAsia="Times" w:hAnsi="Cambria Math"/>
             <w:sz w:val="28"/>
             <w:szCs w:val="28"/>
+            <w:highlight w:val="yellow"/>
           </w:rPr>
           <m:t>+6715,36</m:t>
         </m:r>
@@ -6618,6 +6057,7 @@
             <w:rFonts w:ascii="Cambria Math" w:hAnsi="Cambria Math"/>
             <w:sz w:val="28"/>
             <w:szCs w:val="28"/>
+            <w:highlight w:val="yellow"/>
           </w:rPr>
           <m:t xml:space="preserve"> </m:t>
         </m:r>
@@ -6626,36 +6066,9 @@
         <w:rPr>
           <w:sz w:val="28"/>
           <w:szCs w:val="28"/>
-        </w:rPr>
-        <w:t xml:space="preserve"> = 2</w:t>
-      </w:r>
-      <w:r>
-        <w:rPr>
-          <w:sz w:val="28"/>
-          <w:szCs w:val="28"/>
-        </w:rPr>
-        <w:t>3503</w:t>
-      </w:r>
-      <w:r>
-        <w:rPr>
-          <w:sz w:val="28"/>
-          <w:szCs w:val="28"/>
-        </w:rPr>
-        <w:t>,7</w:t>
-      </w:r>
-      <w:r>
-        <w:rPr>
-          <w:sz w:val="28"/>
-          <w:szCs w:val="28"/>
-        </w:rPr>
-        <w:t>7</w:t>
-      </w:r>
-      <w:r>
-        <w:rPr>
-          <w:sz w:val="28"/>
-          <w:szCs w:val="28"/>
-        </w:rPr>
-        <w:t xml:space="preserve"> руб.</w:t>
+          <w:highlight w:val="yellow"/>
+        </w:rPr>
+        <w:t xml:space="preserve"> = 23503,77 руб.</w:t>
       </w:r>
     </w:p>
     <w:p>
@@ -6667,12 +6080,14 @@
           <w:rFonts w:eastAsiaTheme="minorEastAsia"/>
           <w:sz w:val="28"/>
           <w:szCs w:val="28"/>
-        </w:rPr>
-      </w:pPr>
-      <w:r>
-        <w:rPr>
-          <w:sz w:val="28"/>
-          <w:szCs w:val="28"/>
+          <w:highlight w:val="yellow"/>
+        </w:rPr>
+      </w:pPr>
+      <w:r>
+        <w:rPr>
+          <w:sz w:val="28"/>
+          <w:szCs w:val="28"/>
+          <w:highlight w:val="yellow"/>
         </w:rPr>
         <w:t xml:space="preserve">              </w:t>
       </w:r>
@@ -6685,6 +6100,7 @@
         <w:rPr>
           <w:sz w:val="28"/>
           <w:szCs w:val="28"/>
+          <w:highlight w:val="yellow"/>
         </w:rPr>
       </w:pPr>
       <w:r>
@@ -6692,6 +6108,7 @@
           <w:rFonts w:eastAsia="Calibri"/>
           <w:sz w:val="28"/>
           <w:szCs w:val="28"/>
+          <w:highlight w:val="yellow"/>
         </w:rPr>
         <w:t xml:space="preserve">Таким образом, отпускная цена программного средства составляет </w:t>
       </w:r>
@@ -6699,36 +6116,9 @@
         <w:rPr>
           <w:sz w:val="28"/>
           <w:szCs w:val="28"/>
-        </w:rPr>
-        <w:t>2</w:t>
-      </w:r>
-      <w:r>
-        <w:rPr>
-          <w:sz w:val="28"/>
-          <w:szCs w:val="28"/>
-        </w:rPr>
-        <w:t>3503</w:t>
-      </w:r>
-      <w:r>
-        <w:rPr>
-          <w:sz w:val="28"/>
-          <w:szCs w:val="28"/>
-        </w:rPr>
-        <w:t>,7</w:t>
-      </w:r>
-      <w:r>
-        <w:rPr>
-          <w:sz w:val="28"/>
-          <w:szCs w:val="28"/>
-        </w:rPr>
-        <w:t>7</w:t>
-      </w:r>
-      <w:r>
-        <w:rPr>
-          <w:sz w:val="28"/>
-          <w:szCs w:val="28"/>
-        </w:rPr>
-        <w:t xml:space="preserve"> рублей.   </w:t>
+          <w:highlight w:val="yellow"/>
+        </w:rPr>
+        <w:t xml:space="preserve">23503,77 рублей.   </w:t>
       </w:r>
     </w:p>
     <w:p>
@@ -6743,43 +6133,16 @@
         <w:rPr>
           <w:sz w:val="28"/>
           <w:szCs w:val="28"/>
-        </w:rPr>
-      </w:pPr>
-      <w:r>
-        <w:rPr>
-          <w:sz w:val="28"/>
-          <w:szCs w:val="28"/>
-        </w:rPr>
-        <w:lastRenderedPageBreak/>
-        <w:t>Расч</w:t>
-      </w:r>
-      <w:r>
-        <w:rPr>
-          <w:sz w:val="28"/>
-          <w:szCs w:val="28"/>
-        </w:rPr>
-        <w:t>е</w:t>
-      </w:r>
-      <w:r>
-        <w:rPr>
-          <w:sz w:val="28"/>
-          <w:szCs w:val="28"/>
-        </w:rPr>
-        <w:t>т цены на разработку программного средства представлен в итоговой таблице 7.</w:t>
-      </w:r>
-      <w:r>
-        <w:rPr>
-          <w:sz w:val="28"/>
-          <w:szCs w:val="28"/>
-        </w:rPr>
-        <w:t>2</w:t>
-      </w:r>
-      <w:r>
-        <w:rPr>
-          <w:sz w:val="28"/>
-          <w:szCs w:val="28"/>
-        </w:rPr>
-        <w:t>.</w:t>
+          <w:highlight w:val="yellow"/>
+        </w:rPr>
+      </w:pPr>
+      <w:r>
+        <w:rPr>
+          <w:sz w:val="28"/>
+          <w:szCs w:val="28"/>
+          <w:highlight w:val="yellow"/>
+        </w:rPr>
+        <w:t>Расчет цены на разработку программного средства представлен в итоговой таблице 7.2.</w:t>
       </w:r>
     </w:p>
     <w:p>
@@ -6790,6 +6153,7 @@
         <w:rPr>
           <w:sz w:val="28"/>
           <w:szCs w:val="28"/>
+          <w:highlight w:val="yellow"/>
         </w:rPr>
       </w:pPr>
     </w:p>
@@ -6802,42 +6166,16 @@
         <w:rPr>
           <w:sz w:val="28"/>
           <w:szCs w:val="28"/>
-        </w:rPr>
-      </w:pPr>
-      <w:r>
-        <w:rPr>
-          <w:sz w:val="28"/>
-          <w:szCs w:val="28"/>
-        </w:rPr>
-        <w:t>Таблица 7.</w:t>
-      </w:r>
-      <w:r>
-        <w:rPr>
-          <w:sz w:val="28"/>
-          <w:szCs w:val="28"/>
-        </w:rPr>
-        <w:t>2</w:t>
-      </w:r>
-      <w:r>
-        <w:rPr>
-          <w:sz w:val="28"/>
-          <w:szCs w:val="28"/>
-        </w:rPr>
-        <w:t xml:space="preserve"> – Результаты расчета цены на разработку программного</w:t>
-      </w:r>
-      <w:r>
-        <w:rPr>
-          <w:sz w:val="28"/>
-          <w:szCs w:val="28"/>
-        </w:rPr>
-        <w:t xml:space="preserve"> </w:t>
-      </w:r>
-      <w:r>
-        <w:rPr>
-          <w:sz w:val="28"/>
-          <w:szCs w:val="28"/>
-        </w:rPr>
-        <w:t xml:space="preserve">средства. </w:t>
+          <w:highlight w:val="yellow"/>
+        </w:rPr>
+      </w:pPr>
+      <w:r>
+        <w:rPr>
+          <w:sz w:val="28"/>
+          <w:szCs w:val="28"/>
+          <w:highlight w:val="yellow"/>
+        </w:rPr>
+        <w:t xml:space="preserve">Таблица 7.2 – Результаты расчета цены на разработку программного средства. </w:t>
       </w:r>
     </w:p>
     <w:tbl>
@@ -6883,6 +6221,7 @@
               <w:rPr>
                 <w:sz w:val="28"/>
                 <w:szCs w:val="28"/>
+                <w:highlight w:val="yellow"/>
                 <w:lang w:val="en-US" w:eastAsia="en-US"/>
               </w:rPr>
             </w:pPr>
@@ -6890,6 +6229,7 @@
               <w:rPr>
                 <w:sz w:val="28"/>
                 <w:szCs w:val="28"/>
+                <w:highlight w:val="yellow"/>
                 <w:lang w:eastAsia="en-US"/>
               </w:rPr>
               <w:t>Наименование</w:t>
@@ -6898,6 +6238,7 @@
               <w:rPr>
                 <w:sz w:val="28"/>
                 <w:szCs w:val="28"/>
+                <w:highlight w:val="yellow"/>
                 <w:lang w:val="en-US" w:eastAsia="en-US"/>
               </w:rPr>
               <w:t xml:space="preserve"> </w:t>
@@ -6906,6 +6247,7 @@
               <w:rPr>
                 <w:sz w:val="28"/>
                 <w:szCs w:val="28"/>
+                <w:highlight w:val="yellow"/>
                 <w:lang w:eastAsia="en-US"/>
               </w:rPr>
               <w:t>статьи затрат</w:t>
@@ -6932,6 +6274,7 @@
               <w:rPr>
                 <w:sz w:val="28"/>
                 <w:szCs w:val="28"/>
+                <w:highlight w:val="yellow"/>
                 <w:lang w:eastAsia="en-US"/>
               </w:rPr>
             </w:pPr>
@@ -6939,6 +6282,7 @@
               <w:rPr>
                 <w:sz w:val="28"/>
                 <w:szCs w:val="28"/>
+                <w:highlight w:val="yellow"/>
                 <w:lang w:eastAsia="en-US"/>
               </w:rPr>
               <w:t>Сумма, р.</w:t>
@@ -6970,6 +6314,7 @@
               <w:rPr>
                 <w:sz w:val="28"/>
                 <w:szCs w:val="28"/>
+                <w:highlight w:val="yellow"/>
                 <w:lang w:eastAsia="en-US"/>
               </w:rPr>
             </w:pPr>
@@ -6977,8 +6322,10 @@
               <w:rPr>
                 <w:sz w:val="28"/>
                 <w:szCs w:val="28"/>
+                <w:highlight w:val="yellow"/>
                 <w:lang w:eastAsia="en-US"/>
               </w:rPr>
+              <w:lastRenderedPageBreak/>
               <w:t>1. Основная заработная плата разработчиков</w:t>
             </w:r>
           </w:p>
@@ -7002,6 +6349,7 @@
               <w:rPr>
                 <w:sz w:val="28"/>
                 <w:szCs w:val="28"/>
+                <w:highlight w:val="yellow"/>
                 <w:lang w:eastAsia="en-US"/>
               </w:rPr>
             </w:pPr>
@@ -7009,6 +6357,7 @@
               <w:rPr>
                 <w:sz w:val="28"/>
                 <w:szCs w:val="28"/>
+                <w:highlight w:val="yellow"/>
                 <w:lang w:eastAsia="en-US"/>
               </w:rPr>
               <w:t>9085,13</w:t>
@@ -7040,6 +6389,7 @@
               <w:rPr>
                 <w:sz w:val="28"/>
                 <w:szCs w:val="28"/>
+                <w:highlight w:val="yellow"/>
                 <w:lang w:eastAsia="en-US"/>
               </w:rPr>
             </w:pPr>
@@ -7047,6 +6397,7 @@
               <w:rPr>
                 <w:sz w:val="28"/>
                 <w:szCs w:val="28"/>
+                <w:highlight w:val="yellow"/>
                 <w:lang w:eastAsia="en-US"/>
               </w:rPr>
               <w:t xml:space="preserve">2. Дополнительная заработная плата разработчиков </w:t>
@@ -7072,6 +6423,7 @@
               <w:rPr>
                 <w:sz w:val="28"/>
                 <w:szCs w:val="28"/>
+                <w:highlight w:val="yellow"/>
                 <w:lang w:eastAsia="en-US"/>
               </w:rPr>
             </w:pPr>
@@ -7079,6 +6431,7 @@
               <w:rPr>
                 <w:sz w:val="28"/>
                 <w:szCs w:val="28"/>
+                <w:highlight w:val="yellow"/>
                 <w:lang w:eastAsia="en-US"/>
               </w:rPr>
               <w:t>1362,77</w:t>
@@ -7109,6 +6462,7 @@
               <w:rPr>
                 <w:sz w:val="28"/>
                 <w:szCs w:val="28"/>
+                <w:highlight w:val="yellow"/>
                 <w:lang w:eastAsia="en-US"/>
               </w:rPr>
             </w:pPr>
@@ -7116,6 +6470,7 @@
               <w:rPr>
                 <w:sz w:val="28"/>
                 <w:szCs w:val="28"/>
+                <w:highlight w:val="yellow"/>
                 <w:lang w:eastAsia="en-US"/>
               </w:rPr>
               <w:t>3. Отчисления на социальные нужды</w:t>
@@ -7141,6 +6496,7 @@
               <w:rPr>
                 <w:sz w:val="28"/>
                 <w:szCs w:val="28"/>
+                <w:highlight w:val="yellow"/>
                 <w:lang w:eastAsia="en-US"/>
               </w:rPr>
             </w:pPr>
@@ -7148,6 +6504,7 @@
               <w:rPr>
                 <w:sz w:val="28"/>
                 <w:szCs w:val="28"/>
+                <w:highlight w:val="yellow"/>
                 <w:lang w:eastAsia="en-US"/>
               </w:rPr>
               <w:t>3614,97</w:t>
@@ -7178,6 +6535,7 @@
               <w:rPr>
                 <w:sz w:val="28"/>
                 <w:szCs w:val="28"/>
+                <w:highlight w:val="yellow"/>
                 <w:lang w:eastAsia="en-US"/>
               </w:rPr>
             </w:pPr>
@@ -7185,6 +6543,7 @@
               <w:rPr>
                 <w:sz w:val="28"/>
                 <w:szCs w:val="28"/>
+                <w:highlight w:val="yellow"/>
                 <w:lang w:eastAsia="en-US"/>
               </w:rPr>
               <w:t>4. Прочие расходы</w:t>
@@ -7210,6 +6569,7 @@
               <w:rPr>
                 <w:sz w:val="28"/>
                 <w:szCs w:val="28"/>
+                <w:highlight w:val="yellow"/>
                 <w:lang w:eastAsia="en-US"/>
               </w:rPr>
             </w:pPr>
@@ -7217,6 +6577,7 @@
               <w:rPr>
                 <w:sz w:val="28"/>
                 <w:szCs w:val="28"/>
+                <w:highlight w:val="yellow"/>
                 <w:lang w:eastAsia="en-US"/>
               </w:rPr>
               <w:t>2725,54</w:t>
@@ -7246,6 +6607,7 @@
               <w:rPr>
                 <w:sz w:val="28"/>
                 <w:szCs w:val="28"/>
+                <w:highlight w:val="yellow"/>
                 <w:lang w:eastAsia="en-US"/>
               </w:rPr>
             </w:pPr>
@@ -7253,6 +6615,7 @@
               <w:rPr>
                 <w:sz w:val="28"/>
                 <w:szCs w:val="28"/>
+                <w:highlight w:val="yellow"/>
                 <w:lang w:eastAsia="en-US"/>
               </w:rPr>
               <w:t>5. Всего затраты на разработку</w:t>
@@ -7278,6 +6641,7 @@
               <w:rPr>
                 <w:sz w:val="28"/>
                 <w:szCs w:val="28"/>
+                <w:highlight w:val="yellow"/>
                 <w:lang w:eastAsia="en-US"/>
               </w:rPr>
             </w:pPr>
@@ -7286,16 +6650,9 @@
                 <w:rFonts w:eastAsia="Times"/>
                 <w:sz w:val="28"/>
                 <w:szCs w:val="28"/>
-              </w:rPr>
-              <w:t>1</w:t>
-            </w:r>
-            <w:r>
-              <w:rPr>
-                <w:rFonts w:eastAsia="Times"/>
-                <w:sz w:val="28"/>
-                <w:szCs w:val="28"/>
-              </w:rPr>
-              <w:t>6788,41</w:t>
+                <w:highlight w:val="yellow"/>
+              </w:rPr>
+              <w:t>16788,41</w:t>
             </w:r>
           </w:p>
         </w:tc>
@@ -7322,6 +6679,7 @@
               <w:rPr>
                 <w:sz w:val="28"/>
                 <w:szCs w:val="28"/>
+                <w:highlight w:val="yellow"/>
                 <w:lang w:eastAsia="en-US"/>
               </w:rPr>
             </w:pPr>
@@ -7329,17 +6687,10 @@
               <w:rPr>
                 <w:sz w:val="28"/>
                 <w:szCs w:val="28"/>
+                <w:highlight w:val="yellow"/>
                 <w:lang w:eastAsia="en-US"/>
               </w:rPr>
-              <w:t>6</w:t>
-            </w:r>
-            <w:r>
-              <w:rPr>
-                <w:sz w:val="28"/>
-                <w:szCs w:val="28"/>
-                <w:lang w:eastAsia="en-US"/>
-              </w:rPr>
-              <w:t>. Плановая прибыль</w:t>
+              <w:t>6. Плановая прибыль</w:t>
             </w:r>
           </w:p>
         </w:tc>
@@ -7362,12 +6713,14 @@
               <w:rPr>
                 <w:sz w:val="28"/>
                 <w:szCs w:val="28"/>
+                <w:highlight w:val="yellow"/>
               </w:rPr>
             </w:pPr>
             <w:r>
               <w:rPr>
                 <w:sz w:val="28"/>
                 <w:szCs w:val="28"/>
+                <w:highlight w:val="yellow"/>
               </w:rPr>
               <w:t>6715,36</w:t>
             </w:r>
@@ -7398,6 +6751,7 @@
               <w:rPr>
                 <w:sz w:val="28"/>
                 <w:szCs w:val="28"/>
+                <w:highlight w:val="yellow"/>
                 <w:lang w:eastAsia="en-US"/>
               </w:rPr>
             </w:pPr>
@@ -7405,23 +6759,17 @@
               <w:rPr>
                 <w:sz w:val="28"/>
                 <w:szCs w:val="28"/>
+                <w:highlight w:val="yellow"/>
                 <w:lang w:eastAsia="en-US"/>
               </w:rPr>
-              <w:t>7</w:t>
+              <w:t xml:space="preserve">7. </w:t>
             </w:r>
             <w:r>
               <w:rPr>
-                <w:sz w:val="28"/>
-                <w:szCs w:val="28"/>
-                <w:lang w:eastAsia="en-US"/>
-              </w:rPr>
-              <w:t xml:space="preserve">. </w:t>
-            </w:r>
-            <w:r>
-              <w:rPr>
                 <w:spacing w:val="-4"/>
                 <w:sz w:val="28"/>
                 <w:szCs w:val="28"/>
+                <w:highlight w:val="yellow"/>
                 <w:lang w:eastAsia="en-US"/>
               </w:rPr>
               <w:t xml:space="preserve">Цена программного средства </w:t>
@@ -7447,6 +6795,7 @@
               <w:rPr>
                 <w:sz w:val="28"/>
                 <w:szCs w:val="28"/>
+                <w:highlight w:val="yellow"/>
                 <w:lang w:eastAsia="en-US"/>
               </w:rPr>
             </w:pPr>
@@ -7454,6 +6803,7 @@
               <w:rPr>
                 <w:sz w:val="28"/>
                 <w:szCs w:val="28"/>
+                <w:highlight w:val="yellow"/>
                 <w:lang w:eastAsia="en-US"/>
               </w:rPr>
               <w:t>23503,77</w:t>
@@ -7464,20 +6814,14 @@
     </w:tbl>
     <w:p>
       <w:pPr>
-        <w:contextualSpacing/>
-        <w:jc w:val="both"/>
-        <w:rPr>
-          <w:sz w:val="28"/>
-          <w:szCs w:val="28"/>
-        </w:rPr>
-      </w:pPr>
-    </w:p>
-    <w:p>
-      <w:pPr>
-        <w:ind w:left="1276" w:hanging="567"/>
-        <w:rPr>
-          <w:sz w:val="28"/>
-          <w:szCs w:val="28"/>
+        <w:keepNext/>
+        <w:keepLines/>
+        <w:spacing w:before="240" w:after="240"/>
+        <w:ind w:left="1219" w:hanging="510"/>
+        <w:rPr>
+          <w:sz w:val="28"/>
+          <w:szCs w:val="28"/>
+          <w:highlight w:val="yellow"/>
         </w:rPr>
       </w:pPr>
       <w:bookmarkStart w:id="3" w:name="_Toc69926777"/>
@@ -7486,6 +6830,7 @@
           <w:b/>
           <w:sz w:val="28"/>
           <w:szCs w:val="28"/>
+          <w:highlight w:val="yellow"/>
         </w:rPr>
         <w:t>4</w:t>
       </w:r>
@@ -7494,6 +6839,7 @@
           <w:b/>
           <w:sz w:val="28"/>
           <w:szCs w:val="28"/>
+          <w:highlight w:val="yellow"/>
         </w:rPr>
         <w:t>.3. Расчет результата от разработки и реализации программного</w:t>
       </w:r>
@@ -7503,27 +6849,10 @@
           <w:b/>
           <w:sz w:val="28"/>
           <w:szCs w:val="28"/>
-        </w:rPr>
-        <w:t xml:space="preserve"> </w:t>
-      </w:r>
-      <w:r>
-        <w:rPr>
-          <w:b/>
-          <w:sz w:val="28"/>
-          <w:szCs w:val="28"/>
-        </w:rPr>
-        <w:t>модуля веб-приложения по продаже музыкального оборудования</w:t>
-      </w:r>
-    </w:p>
-    <w:p>
-      <w:pPr>
-        <w:jc w:val="both"/>
-        <w:rPr>
-          <w:b/>
-          <w:sz w:val="28"/>
-          <w:szCs w:val="28"/>
-        </w:rPr>
-      </w:pPr>
+          <w:highlight w:val="yellow"/>
+        </w:rPr>
+        <w:t xml:space="preserve"> модуля веб-приложения по продаже музыкального оборудования</w:t>
+      </w:r>
     </w:p>
     <w:p>
       <w:pPr>
@@ -7534,12 +6863,14 @@
         <w:rPr>
           <w:sz w:val="28"/>
           <w:szCs w:val="28"/>
-        </w:rPr>
-      </w:pPr>
-      <w:r>
-        <w:rPr>
-          <w:sz w:val="28"/>
-          <w:szCs w:val="28"/>
+          <w:highlight w:val="yellow"/>
+        </w:rPr>
+      </w:pPr>
+      <w:r>
+        <w:rPr>
+          <w:sz w:val="28"/>
+          <w:szCs w:val="28"/>
+          <w:highlight w:val="yellow"/>
         </w:rPr>
         <w:tab/>
         <w:t>В данном случае организация выступает в лице разработчика программного средства по индивидуальному заказу. Для организации-разработчика экономическим эффектом является прирост чистой прибыли, полученной от разработки и реализации программного средства заказчику. Так как программное средство будет реализовываться организацией-разработчиком по отпускной цене, сформированной на основе затрат на разработку, то экономический эффект, полученный организацией-разработчиком, в виде прироста чистой прибыли от его разработки, определяется по формуле:</w:t>
@@ -7554,6 +6885,7 @@
         <w:rPr>
           <w:sz w:val="28"/>
           <w:szCs w:val="28"/>
+          <w:highlight w:val="yellow"/>
         </w:rPr>
       </w:pPr>
       <m:oMathPara>
@@ -7566,6 +6898,7 @@
               <w:rFonts w:ascii="Cambria Math" w:hAnsi="Cambria Math"/>
               <w:sz w:val="28"/>
               <w:szCs w:val="28"/>
+              <w:highlight w:val="yellow"/>
             </w:rPr>
             <w:br/>
           </m:r>
@@ -7574,6 +6907,7 @@
               <w:rFonts w:ascii="Cambria Math" w:hAnsi="Cambria Math"/>
               <w:sz w:val="28"/>
               <w:szCs w:val="28"/>
+              <w:highlight w:val="yellow"/>
             </w:rPr>
             <m:t xml:space="preserve">                                                 </m:t>
           </m:r>
@@ -7585,6 +6919,7 @@
                   <w:i/>
                   <w:sz w:val="28"/>
                   <w:szCs w:val="28"/>
+                  <w:highlight w:val="yellow"/>
                 </w:rPr>
               </m:ctrlPr>
             </m:sSubPr>
@@ -7594,6 +6929,7 @@
                   <w:rFonts w:ascii="Cambria Math" w:hAnsi="Cambria Math"/>
                   <w:sz w:val="28"/>
                   <w:szCs w:val="28"/>
+                  <w:highlight w:val="yellow"/>
                 </w:rPr>
                 <m:t>∆П</m:t>
               </m:r>
@@ -7604,6 +6940,7 @@
                   <w:rFonts w:ascii="Cambria Math" w:hAnsi="Cambria Math"/>
                   <w:sz w:val="28"/>
                   <w:szCs w:val="28"/>
+                  <w:highlight w:val="yellow"/>
                 </w:rPr>
                 <m:t>ч</m:t>
               </m:r>
@@ -7614,6 +6951,7 @@
               <w:rFonts w:ascii="Cambria Math" w:hAnsi="Cambria Math"/>
               <w:sz w:val="28"/>
               <w:szCs w:val="28"/>
+              <w:highlight w:val="yellow"/>
             </w:rPr>
             <m:t xml:space="preserve">= </m:t>
           </m:r>
@@ -7625,6 +6963,7 @@
                   <w:i/>
                   <w:sz w:val="28"/>
                   <w:szCs w:val="28"/>
+                  <w:highlight w:val="yellow"/>
                 </w:rPr>
               </m:ctrlPr>
             </m:sSubPr>
@@ -7634,6 +6973,7 @@
                   <w:rFonts w:ascii="Cambria Math" w:hAnsi="Cambria Math"/>
                   <w:sz w:val="28"/>
                   <w:szCs w:val="28"/>
+                  <w:highlight w:val="yellow"/>
                 </w:rPr>
                 <m:t>П</m:t>
               </m:r>
@@ -7644,6 +6984,7 @@
                   <w:rFonts w:ascii="Cambria Math" w:hAnsi="Cambria Math"/>
                   <w:sz w:val="28"/>
                   <w:szCs w:val="28"/>
+                  <w:highlight w:val="yellow"/>
                 </w:rPr>
                 <m:t>п.с</m:t>
               </m:r>
@@ -7657,6 +6998,7 @@
                   <w:i/>
                   <w:sz w:val="28"/>
                   <w:szCs w:val="28"/>
+                  <w:highlight w:val="yellow"/>
                 </w:rPr>
               </m:ctrlPr>
             </m:dPr>
@@ -7666,6 +7008,7 @@
                   <w:rFonts w:ascii="Cambria Math" w:hAnsi="Cambria Math"/>
                   <w:sz w:val="28"/>
                   <w:szCs w:val="28"/>
+                  <w:highlight w:val="yellow"/>
                 </w:rPr>
                 <m:t>1-</m:t>
               </m:r>
@@ -7677,6 +7020,7 @@
                       <w:i/>
                       <w:sz w:val="28"/>
                       <w:szCs w:val="28"/>
+                      <w:highlight w:val="yellow"/>
                     </w:rPr>
                   </m:ctrlPr>
                 </m:fPr>
@@ -7689,6 +7033,7 @@
                           <w:i/>
                           <w:sz w:val="28"/>
                           <w:szCs w:val="28"/>
+                          <w:highlight w:val="yellow"/>
                         </w:rPr>
                       </m:ctrlPr>
                     </m:sSubPr>
@@ -7698,6 +7043,7 @@
                           <w:rFonts w:ascii="Cambria Math" w:hAnsi="Cambria Math"/>
                           <w:sz w:val="28"/>
                           <w:szCs w:val="28"/>
+                          <w:highlight w:val="yellow"/>
                         </w:rPr>
                         <m:t>Н</m:t>
                       </m:r>
@@ -7708,6 +7054,7 @@
                           <w:rFonts w:ascii="Cambria Math" w:hAnsi="Cambria Math"/>
                           <w:sz w:val="28"/>
                           <w:szCs w:val="28"/>
+                          <w:highlight w:val="yellow"/>
                         </w:rPr>
                         <m:t>п</m:t>
                       </m:r>
@@ -7720,6 +7067,7 @@
                       <w:rFonts w:ascii="Cambria Math" w:hAnsi="Cambria Math"/>
                       <w:sz w:val="28"/>
                       <w:szCs w:val="28"/>
+                      <w:highlight w:val="yellow"/>
                     </w:rPr>
                     <m:t>100</m:t>
                   </m:r>
@@ -7732,6 +7080,7 @@
               <w:rFonts w:ascii="Cambria Math" w:hAnsi="Cambria Math"/>
               <w:sz w:val="28"/>
               <w:szCs w:val="28"/>
+              <w:highlight w:val="yellow"/>
             </w:rPr>
             <m:t xml:space="preserve">,                                                  </m:t>
           </m:r>
@@ -7742,24 +7091,9 @@
           <w:rFonts w:eastAsiaTheme="minorEastAsia"/>
           <w:sz w:val="28"/>
           <w:szCs w:val="28"/>
-        </w:rPr>
-        <w:t xml:space="preserve"> (7.</w:t>
-      </w:r>
-      <w:r>
-        <w:rPr>
-          <w:rFonts w:eastAsiaTheme="minorEastAsia"/>
-          <w:sz w:val="28"/>
-          <w:szCs w:val="28"/>
-        </w:rPr>
-        <w:t>8</w:t>
-      </w:r>
-      <w:r>
-        <w:rPr>
-          <w:rFonts w:eastAsiaTheme="minorEastAsia"/>
-          <w:sz w:val="28"/>
-          <w:szCs w:val="28"/>
-        </w:rPr>
-        <w:t>)</w:t>
+          <w:highlight w:val="yellow"/>
+        </w:rPr>
+        <w:t xml:space="preserve"> (7.8)</w:t>
       </w:r>
     </w:p>
     <w:p>
@@ -7771,6 +7105,7 @@
         <w:rPr>
           <w:sz w:val="28"/>
           <w:szCs w:val="28"/>
+          <w:highlight w:val="yellow"/>
         </w:rPr>
       </w:pPr>
     </w:p>
@@ -7783,12 +7118,14 @@
         <w:rPr>
           <w:sz w:val="28"/>
           <w:szCs w:val="28"/>
-        </w:rPr>
-      </w:pPr>
-      <w:r>
-        <w:rPr>
-          <w:sz w:val="28"/>
-          <w:szCs w:val="28"/>
+          <w:highlight w:val="yellow"/>
+        </w:rPr>
+      </w:pPr>
+      <w:r>
+        <w:rPr>
+          <w:sz w:val="28"/>
+          <w:szCs w:val="28"/>
+          <w:highlight w:val="yellow"/>
         </w:rPr>
         <w:t xml:space="preserve">где </w:t>
       </w:r>
@@ -7801,6 +7138,7 @@
                 <w:i/>
                 <w:sz w:val="28"/>
                 <w:szCs w:val="28"/>
+                <w:highlight w:val="yellow"/>
               </w:rPr>
             </m:ctrlPr>
           </m:sSubPr>
@@ -7810,6 +7148,7 @@
                 <w:rFonts w:ascii="Cambria Math" w:hAnsi="Cambria Math"/>
                 <w:sz w:val="28"/>
                 <w:szCs w:val="28"/>
+                <w:highlight w:val="yellow"/>
               </w:rPr>
               <m:t>П</m:t>
             </m:r>
@@ -7820,6 +7159,7 @@
                 <w:rFonts w:ascii="Cambria Math" w:hAnsi="Cambria Math"/>
                 <w:sz w:val="28"/>
                 <w:szCs w:val="28"/>
+                <w:highlight w:val="yellow"/>
               </w:rPr>
               <m:t>пс</m:t>
             </m:r>
@@ -7830,6 +7170,7 @@
         <w:rPr>
           <w:sz w:val="28"/>
           <w:szCs w:val="28"/>
+          <w:highlight w:val="yellow"/>
         </w:rPr>
         <w:t xml:space="preserve"> ‒ прибыль, включаемая в цену программного средства, р; </w:t>
       </w:r>
@@ -7843,12 +7184,14 @@
         <w:rPr>
           <w:sz w:val="28"/>
           <w:szCs w:val="28"/>
-        </w:rPr>
-      </w:pPr>
-      <w:r>
-        <w:rPr>
-          <w:sz w:val="28"/>
-          <w:szCs w:val="28"/>
+          <w:highlight w:val="yellow"/>
+        </w:rPr>
+      </w:pPr>
+      <w:r>
+        <w:rPr>
+          <w:sz w:val="28"/>
+          <w:szCs w:val="28"/>
+          <w:highlight w:val="yellow"/>
         </w:rPr>
         <w:t xml:space="preserve">    </w:t>
       </w:r>
@@ -7858,6 +7201,7 @@
             <w:rFonts w:ascii="Cambria Math" w:hAnsi="Cambria Math"/>
             <w:sz w:val="28"/>
             <w:szCs w:val="28"/>
+            <w:highlight w:val="yellow"/>
           </w:rPr>
           <m:t xml:space="preserve">   </m:t>
         </m:r>
@@ -7869,6 +7213,7 @@
                 <w:i/>
                 <w:sz w:val="28"/>
                 <w:szCs w:val="28"/>
+                <w:highlight w:val="yellow"/>
               </w:rPr>
             </m:ctrlPr>
           </m:sSubPr>
@@ -7878,6 +7223,7 @@
                 <w:rFonts w:ascii="Cambria Math" w:hAnsi="Cambria Math"/>
                 <w:sz w:val="28"/>
                 <w:szCs w:val="28"/>
+                <w:highlight w:val="yellow"/>
               </w:rPr>
               <m:t>Н</m:t>
             </m:r>
@@ -7888,6 +7234,7 @@
                 <w:rFonts w:ascii="Cambria Math" w:hAnsi="Cambria Math"/>
                 <w:sz w:val="28"/>
                 <w:szCs w:val="28"/>
+                <w:highlight w:val="yellow"/>
               </w:rPr>
               <m:t>п</m:t>
             </m:r>
@@ -7898,22 +7245,9 @@
         <w:rPr>
           <w:sz w:val="28"/>
           <w:szCs w:val="28"/>
-        </w:rPr>
-        <w:t xml:space="preserve"> ‒ ставка налога на прибыль согласно действующему законодательству, (по состоянию на 01.01.202</w:t>
-      </w:r>
-      <w:r>
-        <w:rPr>
-          <w:sz w:val="28"/>
-          <w:szCs w:val="28"/>
-        </w:rPr>
-        <w:t>2</w:t>
-      </w:r>
-      <w:r>
-        <w:rPr>
-          <w:sz w:val="28"/>
-          <w:szCs w:val="28"/>
-        </w:rPr>
-        <w:t xml:space="preserve"> г. – 18 %).</w:t>
+          <w:highlight w:val="yellow"/>
+        </w:rPr>
+        <w:t xml:space="preserve"> ‒ ставка налога на прибыль согласно действующему законодательству, (по состоянию на 01.01.2022 г. – 18 %).</w:t>
       </w:r>
     </w:p>
     <w:p>
@@ -7929,29 +7263,17 @@
         <w:rPr>
           <w:sz w:val="28"/>
           <w:szCs w:val="28"/>
-        </w:rPr>
-      </w:pPr>
-      <w:r>
-        <w:rPr>
-          <w:sz w:val="28"/>
-          <w:szCs w:val="28"/>
+          <w:highlight w:val="yellow"/>
+        </w:rPr>
+      </w:pPr>
+      <w:r>
+        <w:rPr>
+          <w:sz w:val="28"/>
+          <w:szCs w:val="28"/>
+          <w:highlight w:val="yellow"/>
         </w:rPr>
         <w:tab/>
-        <w:t>Подставим имеющиеся данные</w:t>
-      </w:r>
-      <w:r>
-        <w:rPr>
-          <w:sz w:val="28"/>
-          <w:szCs w:val="28"/>
-        </w:rPr>
-        <w:t xml:space="preserve"> в формулу 7.8</w:t>
-      </w:r>
-      <w:r>
-        <w:rPr>
-          <w:sz w:val="28"/>
-          <w:szCs w:val="28"/>
-        </w:rPr>
-        <w:t xml:space="preserve"> и произведем расчет:</w:t>
+        <w:t>Подставим имеющиеся данные в формулу 7.8 и произведем расчет:</w:t>
       </w:r>
     </w:p>
     <w:p>
@@ -7967,6 +7289,7 @@
         <w:rPr>
           <w:sz w:val="28"/>
           <w:szCs w:val="28"/>
+          <w:highlight w:val="yellow"/>
         </w:rPr>
       </w:pPr>
     </w:p>
@@ -7983,6 +7306,7 @@
         <w:rPr>
           <w:sz w:val="28"/>
           <w:szCs w:val="28"/>
+          <w:highlight w:val="yellow"/>
         </w:rPr>
       </w:pPr>
       <m:oMathPara>
@@ -7995,6 +7319,7 @@
               <w:rFonts w:ascii="Cambria Math" w:hAnsi="Cambria Math"/>
               <w:sz w:val="28"/>
               <w:szCs w:val="28"/>
+              <w:highlight w:val="yellow"/>
             </w:rPr>
             <m:t xml:space="preserve">                    </m:t>
           </m:r>
@@ -8006,6 +7331,7 @@
                   <w:i/>
                   <w:sz w:val="28"/>
                   <w:szCs w:val="28"/>
+                  <w:highlight w:val="yellow"/>
                 </w:rPr>
               </m:ctrlPr>
             </m:sSubPr>
@@ -8015,6 +7341,7 @@
                   <w:rFonts w:ascii="Cambria Math" w:hAnsi="Cambria Math"/>
                   <w:sz w:val="28"/>
                   <w:szCs w:val="28"/>
+                  <w:highlight w:val="yellow"/>
                 </w:rPr>
                 <m:t>∆П</m:t>
               </m:r>
@@ -8025,6 +7352,7 @@
                   <w:rFonts w:ascii="Cambria Math" w:hAnsi="Cambria Math"/>
                   <w:sz w:val="28"/>
                   <w:szCs w:val="28"/>
+                  <w:highlight w:val="yellow"/>
                 </w:rPr>
                 <m:t>ч</m:t>
               </m:r>
@@ -8035,6 +7363,7 @@
               <w:rFonts w:ascii="Cambria Math" w:hAnsi="Cambria Math"/>
               <w:sz w:val="28"/>
               <w:szCs w:val="28"/>
+              <w:highlight w:val="yellow"/>
             </w:rPr>
             <m:t>=6715,36</m:t>
           </m:r>
@@ -8046,6 +7375,7 @@
                   <w:i/>
                   <w:sz w:val="28"/>
                   <w:szCs w:val="28"/>
+                  <w:highlight w:val="yellow"/>
                 </w:rPr>
               </m:ctrlPr>
             </m:dPr>
@@ -8055,6 +7385,7 @@
                   <w:rFonts w:ascii="Cambria Math" w:hAnsi="Cambria Math"/>
                   <w:sz w:val="28"/>
                   <w:szCs w:val="28"/>
+                  <w:highlight w:val="yellow"/>
                 </w:rPr>
                 <m:t>1-</m:t>
               </m:r>
@@ -8066,6 +7397,7 @@
                       <w:i/>
                       <w:sz w:val="28"/>
                       <w:szCs w:val="28"/>
+                      <w:highlight w:val="yellow"/>
                     </w:rPr>
                   </m:ctrlPr>
                 </m:fPr>
@@ -8075,6 +7407,7 @@
                       <w:rFonts w:ascii="Cambria Math" w:hAnsi="Cambria Math"/>
                       <w:sz w:val="28"/>
                       <w:szCs w:val="28"/>
+                      <w:highlight w:val="yellow"/>
                     </w:rPr>
                     <m:t>18%</m:t>
                   </m:r>
@@ -8085,6 +7418,7 @@
                       <w:rFonts w:ascii="Cambria Math" w:hAnsi="Cambria Math"/>
                       <w:sz w:val="28"/>
                       <w:szCs w:val="28"/>
+                      <w:highlight w:val="yellow"/>
                     </w:rPr>
                     <m:t>100%</m:t>
                   </m:r>
@@ -8097,6 +7431,7 @@
               <w:rFonts w:ascii="Cambria Math" w:hAnsi="Cambria Math"/>
               <w:sz w:val="28"/>
               <w:szCs w:val="28"/>
+              <w:highlight w:val="yellow"/>
             </w:rPr>
             <m:t xml:space="preserve">=5506,60 руб.           </m:t>
           </m:r>
@@ -8116,6 +7451,7 @@
         <w:rPr>
           <w:sz w:val="28"/>
           <w:szCs w:val="28"/>
+          <w:highlight w:val="yellow"/>
         </w:rPr>
       </w:pPr>
       <m:oMathPara>
@@ -8128,6 +7464,7 @@
               <w:rFonts w:ascii="Cambria Math" w:hAnsi="Cambria Math"/>
               <w:sz w:val="28"/>
               <w:szCs w:val="28"/>
+              <w:highlight w:val="yellow"/>
             </w:rPr>
             <m:t xml:space="preserve"> </m:t>
           </m:r>
@@ -8147,22 +7484,17 @@
         <w:rPr>
           <w:sz w:val="28"/>
           <w:szCs w:val="28"/>
-        </w:rPr>
-      </w:pPr>
-      <w:r>
-        <w:rPr>
-          <w:sz w:val="28"/>
-          <w:szCs w:val="28"/>
+          <w:highlight w:val="yellow"/>
+        </w:rPr>
+      </w:pPr>
+      <w:r>
+        <w:rPr>
+          <w:sz w:val="28"/>
+          <w:szCs w:val="28"/>
+          <w:highlight w:val="yellow"/>
         </w:rPr>
         <w:tab/>
-        <w:t xml:space="preserve">Экономический эффект равен </w:t>
-      </w:r>
-      <w:r>
-        <w:rPr>
-          <w:sz w:val="28"/>
-          <w:szCs w:val="28"/>
-        </w:rPr>
-        <w:t>5506,60</w:t>
+        <w:t>Экономический эффект равен 5506,60</w:t>
       </w:r>
       <m:oMath>
         <m:r>
@@ -8170,6 +7502,7 @@
             <w:rFonts w:ascii="Cambria Math" w:hAnsi="Cambria Math"/>
             <w:sz w:val="28"/>
             <w:szCs w:val="28"/>
+            <w:highlight w:val="yellow"/>
           </w:rPr>
           <m:t xml:space="preserve"> </m:t>
         </m:r>
@@ -8178,124 +7511,49 @@
         <w:rPr>
           <w:sz w:val="28"/>
           <w:szCs w:val="28"/>
-        </w:rPr>
-        <w:t>руб</w:t>
-      </w:r>
-      <w:r>
-        <w:rPr>
-          <w:sz w:val="28"/>
-          <w:szCs w:val="28"/>
-        </w:rPr>
-        <w:t>лей</w:t>
-      </w:r>
-      <w:r>
-        <w:rPr>
-          <w:sz w:val="28"/>
-          <w:szCs w:val="28"/>
-        </w:rPr>
-        <w:t>.</w:t>
-      </w:r>
-    </w:p>
-    <w:p>
-      <w:pPr>
-        <w:ind w:left="1276" w:hanging="568"/>
-        <w:jc w:val="both"/>
-        <w:rPr>
-          <w:sz w:val="28"/>
-          <w:szCs w:val="28"/>
+          <w:highlight w:val="yellow"/>
+        </w:rPr>
+        <w:t>рублей.</w:t>
+      </w:r>
+    </w:p>
+    <w:p>
+      <w:pPr>
+        <w:keepNext/>
+        <w:keepLines/>
+        <w:spacing w:before="240" w:after="240"/>
+        <w:ind w:left="1219" w:hanging="510"/>
+        <w:jc w:val="both"/>
+        <w:rPr>
+          <w:b/>
+          <w:sz w:val="28"/>
+          <w:szCs w:val="28"/>
+          <w:highlight w:val="yellow"/>
+          <w:shd w:val="clear" w:color="auto" w:fill="FFFFFF"/>
         </w:rPr>
       </w:pPr>
       <w:bookmarkStart w:id="4" w:name="_Toc69926778"/>
-    </w:p>
-    <w:p>
-      <w:pPr>
-        <w:ind w:left="1276" w:hanging="568"/>
-        <w:jc w:val="both"/>
-        <w:rPr>
-          <w:sz w:val="28"/>
-          <w:szCs w:val="28"/>
-        </w:rPr>
-      </w:pPr>
-    </w:p>
-    <w:p>
-      <w:pPr>
-        <w:ind w:left="1276" w:hanging="568"/>
-        <w:jc w:val="both"/>
-        <w:rPr>
-          <w:sz w:val="28"/>
-          <w:szCs w:val="28"/>
-        </w:rPr>
-      </w:pPr>
-    </w:p>
-    <w:p>
-      <w:pPr>
-        <w:ind w:left="1276" w:hanging="568"/>
-        <w:jc w:val="both"/>
-        <w:rPr>
-          <w:sz w:val="28"/>
-          <w:szCs w:val="28"/>
-        </w:rPr>
-      </w:pPr>
-    </w:p>
-    <w:p>
-      <w:pPr>
-        <w:ind w:left="1276" w:hanging="568"/>
-        <w:jc w:val="both"/>
+      <w:r>
         <w:rPr>
           <w:b/>
           <w:sz w:val="28"/>
           <w:szCs w:val="28"/>
+          <w:highlight w:val="yellow"/>
           <w:shd w:val="clear" w:color="auto" w:fill="FFFFFF"/>
         </w:rPr>
-      </w:pPr>
+        <w:t>4</w:t>
+      </w:r>
       <w:r>
         <w:rPr>
           <w:b/>
           <w:sz w:val="28"/>
           <w:szCs w:val="28"/>
+          <w:highlight w:val="yellow"/>
           <w:shd w:val="clear" w:color="auto" w:fill="FFFFFF"/>
         </w:rPr>
-        <w:t>4</w:t>
-      </w:r>
-      <w:r>
-        <w:rPr>
-          <w:b/>
-          <w:sz w:val="28"/>
-          <w:szCs w:val="28"/>
-          <w:shd w:val="clear" w:color="auto" w:fill="FFFFFF"/>
-        </w:rPr>
-        <w:t xml:space="preserve">.4. Расчет показателей экономической эффективности разработки программного </w:t>
-      </w:r>
-      <w:r>
-        <w:rPr>
-          <w:b/>
-          <w:sz w:val="28"/>
-          <w:szCs w:val="28"/>
-          <w:shd w:val="clear" w:color="auto" w:fill="FFFFFF"/>
-        </w:rPr>
-        <w:t>модуля веб-приложения по продаже музыкального оборудования</w:t>
+        <w:t>.4. Расчет показателей экономической эффективности разработки программного модуля веб-приложения по продаже музыкального оборудования</w:t>
       </w:r>
     </w:p>
     <w:bookmarkEnd w:id="4"/>
-    <w:p>
-      <w:pPr>
-        <w:ind w:left="708"/>
-        <w:jc w:val="both"/>
-        <w:rPr>
-          <w:b/>
-          <w:sz w:val="28"/>
-          <w:szCs w:val="28"/>
-        </w:rPr>
-      </w:pPr>
-      <w:r>
-        <w:rPr>
-          <w:b/>
-          <w:sz w:val="28"/>
-          <w:szCs w:val="28"/>
-        </w:rPr>
-        <w:tab/>
-      </w:r>
-    </w:p>
     <w:p>
       <w:pPr>
         <w:tabs>
@@ -8305,29 +7563,26 @@
         <w:rPr>
           <w:sz w:val="28"/>
           <w:szCs w:val="28"/>
-        </w:rPr>
-      </w:pPr>
-      <w:r>
-        <w:rPr>
-          <w:sz w:val="28"/>
-          <w:szCs w:val="28"/>
+          <w:highlight w:val="yellow"/>
+        </w:rPr>
+      </w:pPr>
+      <w:r>
+        <w:rPr>
+          <w:sz w:val="28"/>
+          <w:szCs w:val="28"/>
+          <w:highlight w:val="yellow"/>
         </w:rPr>
         <w:tab/>
-        <w:t xml:space="preserve">Для организации-разработчика программного средства оценка экономической эффективности разработки осуществляется с помощью расчета рентабельности затрат на разработку программного </w:t>
-      </w:r>
-      <w:r>
-        <w:rPr>
-          <w:sz w:val="28"/>
-          <w:szCs w:val="28"/>
-        </w:rPr>
-        <w:t>средства</w:t>
-      </w:r>
-      <w:r>
-        <w:rPr>
-          <w:sz w:val="28"/>
-          <w:szCs w:val="28"/>
-        </w:rPr>
-        <w:t>. Рентабельность является одним из основных показателей эффективности предприятия с точки зрения использования привлеченных средств. Она представляет собой отношение суммы чистой приведенной прибыли, полученной за весь расчетный период, к суммарным приведенным затратам за этот же период и определяется по формуле:</w:t>
+        <w:t xml:space="preserve">Для организации-разработчика программного средства оценка экономической эффективности разработки осуществляется с помощью расчета рентабельности затрат на разработку программного средства. Рентабельность является одним из основных показателей эффективности предприятия с точки зрения использования привлеченных средств. Она </w:t>
+      </w:r>
+      <w:r>
+        <w:rPr>
+          <w:sz w:val="28"/>
+          <w:szCs w:val="28"/>
+          <w:highlight w:val="yellow"/>
+        </w:rPr>
+        <w:lastRenderedPageBreak/>
+        <w:t>представляет собой отношение суммы чистой приведенной прибыли, полученной за весь расчетный период, к суммарным приведенным затратам за этот же период и определяется по формуле:</w:t>
       </w:r>
     </w:p>
     <w:p>
@@ -8344,6 +7599,7 @@
         <w:rPr>
           <w:sz w:val="28"/>
           <w:szCs w:val="28"/>
+          <w:highlight w:val="yellow"/>
         </w:rPr>
       </w:pPr>
     </w:p>
@@ -8360,6 +7616,7 @@
         <w:rPr>
           <w:sz w:val="28"/>
           <w:szCs w:val="28"/>
+          <w:highlight w:val="yellow"/>
         </w:rPr>
       </w:pPr>
       <m:oMath>
@@ -8368,6 +7625,7 @@
             <w:rFonts w:ascii="Cambria Math" w:hAnsi="Cambria Math"/>
             <w:sz w:val="28"/>
             <w:szCs w:val="28"/>
+            <w:highlight w:val="yellow"/>
           </w:rPr>
           <m:t xml:space="preserve">                                                         </m:t>
         </m:r>
@@ -8379,6 +7637,7 @@
                 <w:i/>
                 <w:sz w:val="28"/>
                 <w:szCs w:val="28"/>
+                <w:highlight w:val="yellow"/>
               </w:rPr>
             </m:ctrlPr>
           </m:sSubPr>
@@ -8388,6 +7647,7 @@
                 <w:rFonts w:ascii="Cambria Math" w:hAnsi="Cambria Math"/>
                 <w:sz w:val="28"/>
                 <w:szCs w:val="28"/>
+                <w:highlight w:val="yellow"/>
               </w:rPr>
               <m:t>Р</m:t>
             </m:r>
@@ -8398,6 +7658,7 @@
                 <w:rFonts w:ascii="Cambria Math" w:hAnsi="Cambria Math"/>
                 <w:sz w:val="28"/>
                 <w:szCs w:val="28"/>
+                <w:highlight w:val="yellow"/>
               </w:rPr>
               <m:t>з</m:t>
             </m:r>
@@ -8408,6 +7669,7 @@
             <w:rFonts w:ascii="Cambria Math" w:hAnsi="Cambria Math"/>
             <w:sz w:val="28"/>
             <w:szCs w:val="28"/>
+            <w:highlight w:val="yellow"/>
           </w:rPr>
           <m:t xml:space="preserve">= </m:t>
         </m:r>
@@ -8419,6 +7681,7 @@
                 <w:i/>
                 <w:sz w:val="28"/>
                 <w:szCs w:val="28"/>
+                <w:highlight w:val="yellow"/>
               </w:rPr>
             </m:ctrlPr>
           </m:fPr>
@@ -8431,6 +7694,7 @@
                     <w:i/>
                     <w:sz w:val="28"/>
                     <w:szCs w:val="28"/>
+                    <w:highlight w:val="yellow"/>
                   </w:rPr>
                 </m:ctrlPr>
               </m:sSubPr>
@@ -8440,6 +7704,7 @@
                     <w:rFonts w:ascii="Cambria Math" w:hAnsi="Cambria Math"/>
                     <w:sz w:val="28"/>
                     <w:szCs w:val="28"/>
+                    <w:highlight w:val="yellow"/>
                   </w:rPr>
                   <m:t>∆П</m:t>
                 </m:r>
@@ -8450,6 +7715,7 @@
                     <w:rFonts w:ascii="Cambria Math" w:hAnsi="Cambria Math"/>
                     <w:sz w:val="28"/>
                     <w:szCs w:val="28"/>
+                    <w:highlight w:val="yellow"/>
                   </w:rPr>
                   <m:t xml:space="preserve">ч </m:t>
                 </m:r>
@@ -8465,6 +7731,7 @@
                     <w:i/>
                     <w:sz w:val="28"/>
                     <w:szCs w:val="28"/>
+                    <w:highlight w:val="yellow"/>
                   </w:rPr>
                 </m:ctrlPr>
               </m:sSubPr>
@@ -8474,6 +7741,7 @@
                     <w:rFonts w:ascii="Cambria Math" w:hAnsi="Cambria Math"/>
                     <w:sz w:val="28"/>
                     <w:szCs w:val="28"/>
+                    <w:highlight w:val="yellow"/>
                   </w:rPr>
                   <m:t>З</m:t>
                 </m:r>
@@ -8484,6 +7752,7 @@
                     <w:rFonts w:ascii="Cambria Math" w:hAnsi="Cambria Math"/>
                     <w:sz w:val="28"/>
                     <w:szCs w:val="28"/>
+                    <w:highlight w:val="yellow"/>
                   </w:rPr>
                   <m:t>р</m:t>
                 </m:r>
@@ -8496,6 +7765,7 @@
             <w:rFonts w:ascii="Cambria Math" w:hAnsi="Cambria Math"/>
             <w:sz w:val="28"/>
             <w:szCs w:val="28"/>
+            <w:highlight w:val="yellow"/>
           </w:rPr>
           <m:t xml:space="preserve">∙100 %,                                                 </m:t>
         </m:r>
@@ -8504,22 +7774,9 @@
         <w:rPr>
           <w:sz w:val="28"/>
           <w:szCs w:val="28"/>
-        </w:rPr>
-        <w:t>(7.</w:t>
-      </w:r>
-      <w:r>
-        <w:rPr>
-          <w:sz w:val="28"/>
-          <w:szCs w:val="28"/>
-        </w:rPr>
-        <w:t>9</w:t>
-      </w:r>
-      <w:r>
-        <w:rPr>
-          <w:sz w:val="28"/>
-          <w:szCs w:val="28"/>
-        </w:rPr>
-        <w:t>)</w:t>
+          <w:highlight w:val="yellow"/>
+        </w:rPr>
+        <w:t>(7.9)</w:t>
       </w:r>
     </w:p>
     <w:p>
@@ -8535,6 +7792,7 @@
         <w:rPr>
           <w:sz w:val="28"/>
           <w:szCs w:val="28"/>
+          <w:highlight w:val="yellow"/>
         </w:rPr>
       </w:pPr>
     </w:p>
@@ -8551,12 +7809,14 @@
         <w:rPr>
           <w:sz w:val="28"/>
           <w:szCs w:val="28"/>
-        </w:rPr>
-      </w:pPr>
-      <w:r>
-        <w:rPr>
-          <w:sz w:val="28"/>
-          <w:szCs w:val="28"/>
+          <w:highlight w:val="yellow"/>
+        </w:rPr>
+      </w:pPr>
+      <w:r>
+        <w:rPr>
+          <w:sz w:val="28"/>
+          <w:szCs w:val="28"/>
+          <w:highlight w:val="yellow"/>
         </w:rPr>
         <w:t xml:space="preserve">где </w:t>
       </w:r>
@@ -8569,6 +7829,7 @@
                 <w:i/>
                 <w:sz w:val="28"/>
                 <w:szCs w:val="28"/>
+                <w:highlight w:val="yellow"/>
               </w:rPr>
             </m:ctrlPr>
           </m:sSubPr>
@@ -8578,6 +7839,7 @@
                 <w:rFonts w:ascii="Cambria Math" w:hAnsi="Cambria Math"/>
                 <w:sz w:val="28"/>
                 <w:szCs w:val="28"/>
+                <w:highlight w:val="yellow"/>
               </w:rPr>
               <m:t>∆П</m:t>
             </m:r>
@@ -8588,6 +7850,7 @@
                 <w:rFonts w:ascii="Cambria Math" w:hAnsi="Cambria Math"/>
                 <w:sz w:val="28"/>
                 <w:szCs w:val="28"/>
+                <w:highlight w:val="yellow"/>
               </w:rPr>
               <m:t xml:space="preserve">ч </m:t>
             </m:r>
@@ -8598,22 +7861,9 @@
         <w:rPr>
           <w:sz w:val="28"/>
           <w:szCs w:val="28"/>
-        </w:rPr>
-        <w:t>‒ прирост чистой прибыли, полученной от разработки программного средства организацией-разработчиком по индивидуальному заказу, р</w:t>
-      </w:r>
-      <w:r>
-        <w:rPr>
-          <w:sz w:val="28"/>
-          <w:szCs w:val="28"/>
-        </w:rPr>
-        <w:t>уб</w:t>
-      </w:r>
-      <w:r>
-        <w:rPr>
-          <w:sz w:val="28"/>
-          <w:szCs w:val="28"/>
-        </w:rPr>
-        <w:t>.;</w:t>
+          <w:highlight w:val="yellow"/>
+        </w:rPr>
+        <w:t>‒ прирост чистой прибыли, полученной от разработки программного средства организацией-разработчиком по индивидуальному заказу, руб.;</w:t>
       </w:r>
     </w:p>
     <w:p>
@@ -8629,12 +7879,14 @@
         <w:rPr>
           <w:sz w:val="28"/>
           <w:szCs w:val="28"/>
-        </w:rPr>
-      </w:pPr>
-      <w:r>
-        <w:rPr>
-          <w:sz w:val="28"/>
-          <w:szCs w:val="28"/>
+          <w:highlight w:val="yellow"/>
+        </w:rPr>
+      </w:pPr>
+      <w:r>
+        <w:rPr>
+          <w:sz w:val="28"/>
+          <w:szCs w:val="28"/>
+          <w:highlight w:val="yellow"/>
         </w:rPr>
         <w:t xml:space="preserve">       </w:t>
       </w:r>
@@ -8647,6 +7899,7 @@
                 <w:i/>
                 <w:sz w:val="28"/>
                 <w:szCs w:val="28"/>
+                <w:highlight w:val="yellow"/>
               </w:rPr>
             </m:ctrlPr>
           </m:sSubPr>
@@ -8656,6 +7909,7 @@
                 <w:rFonts w:ascii="Cambria Math" w:hAnsi="Cambria Math"/>
                 <w:sz w:val="28"/>
                 <w:szCs w:val="28"/>
+                <w:highlight w:val="yellow"/>
               </w:rPr>
               <m:t>З</m:t>
             </m:r>
@@ -8666,6 +7920,7 @@
                 <w:rFonts w:ascii="Cambria Math" w:hAnsi="Cambria Math"/>
                 <w:sz w:val="28"/>
                 <w:szCs w:val="28"/>
+                <w:highlight w:val="yellow"/>
               </w:rPr>
               <m:t>р</m:t>
             </m:r>
@@ -8676,6 +7931,7 @@
             <w:rFonts w:ascii="Cambria Math" w:hAnsi="Cambria Math"/>
             <w:sz w:val="28"/>
             <w:szCs w:val="28"/>
+            <w:highlight w:val="yellow"/>
           </w:rPr>
           <m:t xml:space="preserve"> </m:t>
         </m:r>
@@ -8685,6 +7941,7 @@
           <w:spacing w:val="-12"/>
           <w:sz w:val="28"/>
           <w:szCs w:val="28"/>
+          <w:highlight w:val="yellow"/>
         </w:rPr>
         <w:t xml:space="preserve">‒ затраты на </w:t>
       </w:r>
@@ -8692,15 +7949,9 @@
         <w:rPr>
           <w:sz w:val="28"/>
           <w:szCs w:val="28"/>
-        </w:rPr>
-        <w:t>разработку программного средства организацией-разработчиком, р</w:t>
-      </w:r>
-      <w:r>
-        <w:rPr>
-          <w:sz w:val="28"/>
-          <w:szCs w:val="28"/>
-        </w:rPr>
-        <w:t>уб.</w:t>
+          <w:highlight w:val="yellow"/>
+        </w:rPr>
+        <w:t>разработку программного средства организацией-разработчиком, руб.</w:t>
       </w:r>
     </w:p>
     <w:p>
@@ -8716,29 +7967,17 @@
         <w:rPr>
           <w:sz w:val="28"/>
           <w:szCs w:val="28"/>
-        </w:rPr>
-      </w:pPr>
-      <w:r>
-        <w:rPr>
-          <w:sz w:val="28"/>
-          <w:szCs w:val="28"/>
+          <w:highlight w:val="yellow"/>
+        </w:rPr>
+      </w:pPr>
+      <w:r>
+        <w:rPr>
+          <w:sz w:val="28"/>
+          <w:szCs w:val="28"/>
+          <w:highlight w:val="yellow"/>
         </w:rPr>
         <w:tab/>
-        <w:t>Подставим имеющиеся данные в формулу 7.</w:t>
-      </w:r>
-      <w:r>
-        <w:rPr>
-          <w:sz w:val="28"/>
-          <w:szCs w:val="28"/>
-        </w:rPr>
-        <w:t>9</w:t>
-      </w:r>
-      <w:r>
-        <w:rPr>
-          <w:sz w:val="28"/>
-          <w:szCs w:val="28"/>
-        </w:rPr>
-        <w:t xml:space="preserve"> и произведем расчет.</w:t>
+        <w:t>Подставим имеющиеся данные в формулу 7.9 и произведем расчет.</w:t>
       </w:r>
     </w:p>
     <w:p>
@@ -8754,6 +7993,7 @@
         <w:rPr>
           <w:sz w:val="28"/>
           <w:szCs w:val="28"/>
+          <w:highlight w:val="yellow"/>
         </w:rPr>
       </w:pPr>
     </w:p>
@@ -8770,6 +8010,7 @@
         <w:rPr>
           <w:sz w:val="28"/>
           <w:szCs w:val="28"/>
+          <w:highlight w:val="yellow"/>
         </w:rPr>
       </w:pPr>
       <m:oMathPara>
@@ -8779,6 +8020,7 @@
               <w:rFonts w:ascii="Cambria Math" w:hAnsi="Cambria Math"/>
               <w:sz w:val="28"/>
               <w:szCs w:val="28"/>
+              <w:highlight w:val="yellow"/>
             </w:rPr>
             <m:t xml:space="preserve">                                  </m:t>
           </m:r>
@@ -8790,6 +8032,7 @@
                   <w:i/>
                   <w:sz w:val="28"/>
                   <w:szCs w:val="28"/>
+                  <w:highlight w:val="yellow"/>
                 </w:rPr>
               </m:ctrlPr>
             </m:sSubPr>
@@ -8799,6 +8042,7 @@
                   <w:rFonts w:ascii="Cambria Math" w:hAnsi="Cambria Math"/>
                   <w:sz w:val="28"/>
                   <w:szCs w:val="28"/>
+                  <w:highlight w:val="yellow"/>
                 </w:rPr>
                 <m:t>Р</m:t>
               </m:r>
@@ -8809,6 +8053,7 @@
                   <w:rFonts w:ascii="Cambria Math" w:hAnsi="Cambria Math"/>
                   <w:sz w:val="28"/>
                   <w:szCs w:val="28"/>
+                  <w:highlight w:val="yellow"/>
                 </w:rPr>
                 <m:t>з</m:t>
               </m:r>
@@ -8819,6 +8064,7 @@
               <w:rFonts w:ascii="Cambria Math" w:hAnsi="Cambria Math"/>
               <w:sz w:val="28"/>
               <w:szCs w:val="28"/>
+              <w:highlight w:val="yellow"/>
             </w:rPr>
             <m:t xml:space="preserve">= </m:t>
           </m:r>
@@ -8830,6 +8076,7 @@
                   <w:i/>
                   <w:sz w:val="28"/>
                   <w:szCs w:val="28"/>
+                  <w:highlight w:val="yellow"/>
                 </w:rPr>
               </m:ctrlPr>
             </m:fPr>
@@ -8839,6 +8086,7 @@
                   <w:rFonts w:ascii="Cambria Math" w:hAnsi="Cambria Math"/>
                   <w:sz w:val="28"/>
                   <w:szCs w:val="28"/>
+                  <w:highlight w:val="yellow"/>
                 </w:rPr>
                 <m:t xml:space="preserve">5506,60 </m:t>
               </m:r>
@@ -8852,6 +8100,7 @@
                   <w:rFonts w:ascii="Cambria Math" w:eastAsia="Times" w:hAnsi="Cambria Math"/>
                   <w:sz w:val="28"/>
                   <w:szCs w:val="28"/>
+                  <w:highlight w:val="yellow"/>
                   <w:lang w:val="en-US"/>
                 </w:rPr>
                 <m:t xml:space="preserve">16788,41 </m:t>
@@ -8863,6 +8112,7 @@
               <w:rFonts w:ascii="Cambria Math" w:hAnsi="Cambria Math"/>
               <w:sz w:val="28"/>
               <w:szCs w:val="28"/>
+              <w:highlight w:val="yellow"/>
             </w:rPr>
             <m:t xml:space="preserve"> ·100 %=32,8%.                        </m:t>
           </m:r>
@@ -8882,6 +8132,7 @@
         <w:rPr>
           <w:sz w:val="28"/>
           <w:szCs w:val="28"/>
+          <w:highlight w:val="yellow"/>
         </w:rPr>
       </w:pPr>
     </w:p>
@@ -8892,28 +8143,16 @@
         <w:rPr>
           <w:sz w:val="28"/>
           <w:szCs w:val="28"/>
-        </w:rPr>
-      </w:pPr>
-      <w:r>
-        <w:rPr>
-          <w:sz w:val="28"/>
-          <w:szCs w:val="28"/>
-        </w:rPr>
-        <w:t xml:space="preserve">Рассчитанный показатель </w:t>
-      </w:r>
-      <w:r>
-        <w:rPr>
-          <w:sz w:val="28"/>
-          <w:szCs w:val="28"/>
-        </w:rPr>
-        <w:t>отображает</w:t>
-      </w:r>
-      <w:r>
-        <w:rPr>
-          <w:sz w:val="28"/>
-          <w:szCs w:val="28"/>
-        </w:rPr>
-        <w:t>, сколько чистой прибыли компания-разработчик получит от вложенных денег в разработку программного средства.</w:t>
+          <w:highlight w:val="yellow"/>
+        </w:rPr>
+      </w:pPr>
+      <w:r>
+        <w:rPr>
+          <w:sz w:val="28"/>
+          <w:szCs w:val="28"/>
+          <w:highlight w:val="yellow"/>
+        </w:rPr>
+        <w:t>Рассчитанный показатель отображает, сколько чистой прибыли компания-разработчик получит от вложенных денег в разработку программного средства.</w:t>
       </w:r>
     </w:p>
     <w:p>
@@ -8923,21 +8162,16 @@
         <w:rPr>
           <w:sz w:val="28"/>
           <w:szCs w:val="28"/>
-        </w:rPr>
-      </w:pPr>
-      <w:r>
-        <w:rPr>
-          <w:sz w:val="28"/>
-          <w:szCs w:val="28"/>
-        </w:rPr>
-        <w:t xml:space="preserve">В результате проведения расчетов была определена необходимость разработки программного обеспечения, а также получен экономический эффект от использования данного программного продукта. </w:t>
-      </w:r>
-      <w:r>
-        <w:rPr>
-          <w:sz w:val="28"/>
-          <w:szCs w:val="28"/>
-        </w:rPr>
-        <w:t>По результатам проведенного экономического обоснования были получены следующие результаты:</w:t>
+          <w:highlight w:val="yellow"/>
+        </w:rPr>
+      </w:pPr>
+      <w:r>
+        <w:rPr>
+          <w:sz w:val="28"/>
+          <w:szCs w:val="28"/>
+          <w:highlight w:val="yellow"/>
+        </w:rPr>
+        <w:t>В результате проведения расчетов была определена необходимость разработки программного обеспечения, а также получен экономический эффект от использования данного программного продукта. По результатам проведенного экономического обоснования были получены следующие результаты:</w:t>
       </w:r>
     </w:p>
     <w:p>
@@ -8947,98 +8181,16 @@
         <w:rPr>
           <w:sz w:val="28"/>
           <w:szCs w:val="28"/>
-        </w:rPr>
-      </w:pPr>
-      <w:r>
-        <w:rPr>
-          <w:sz w:val="28"/>
-          <w:szCs w:val="28"/>
-        </w:rPr>
-        <w:t>1. </w:t>
-      </w:r>
-      <w:r>
-        <w:rPr>
-          <w:sz w:val="28"/>
-          <w:szCs w:val="28"/>
-        </w:rPr>
-        <w:t xml:space="preserve">Стоимость заказа на разработку </w:t>
-      </w:r>
-      <w:r>
-        <w:rPr>
-          <w:sz w:val="28"/>
-          <w:szCs w:val="28"/>
-        </w:rPr>
-        <w:t>веб-приложения</w:t>
-      </w:r>
-      <w:r>
-        <w:rPr>
-          <w:sz w:val="28"/>
-          <w:szCs w:val="28"/>
-        </w:rPr>
-        <w:t xml:space="preserve"> </w:t>
-      </w:r>
-      <w:r>
-        <w:rPr>
-          <w:sz w:val="28"/>
-          <w:szCs w:val="28"/>
-        </w:rPr>
-        <w:t>по продаже музыкального оборудования</w:t>
-      </w:r>
-      <w:r>
-        <w:rPr>
-          <w:sz w:val="28"/>
-          <w:szCs w:val="28"/>
-        </w:rPr>
-        <w:t xml:space="preserve"> состав</w:t>
-      </w:r>
-      <w:r>
-        <w:rPr>
-          <w:sz w:val="28"/>
-          <w:szCs w:val="28"/>
-        </w:rPr>
-        <w:t>ила</w:t>
-      </w:r>
-      <w:r>
-        <w:rPr>
-          <w:sz w:val="28"/>
-          <w:szCs w:val="28"/>
-        </w:rPr>
-        <w:t xml:space="preserve"> 2</w:t>
-      </w:r>
-      <w:r>
-        <w:rPr>
-          <w:sz w:val="28"/>
-          <w:szCs w:val="28"/>
-        </w:rPr>
-        <w:t>3503</w:t>
-      </w:r>
-      <w:r>
-        <w:rPr>
-          <w:sz w:val="28"/>
-          <w:szCs w:val="28"/>
-        </w:rPr>
-        <w:t>,7</w:t>
-      </w:r>
-      <w:r>
-        <w:rPr>
-          <w:sz w:val="28"/>
-          <w:szCs w:val="28"/>
-        </w:rPr>
-        <w:t>7</w:t>
-      </w:r>
-      <w:r>
-        <w:rPr>
-          <w:sz w:val="28"/>
-          <w:szCs w:val="28"/>
-        </w:rPr>
-        <w:t xml:space="preserve"> рублей</w:t>
-      </w:r>
-      <w:r>
-        <w:rPr>
-          <w:sz w:val="28"/>
-          <w:szCs w:val="28"/>
-        </w:rPr>
-        <w:t>.</w:t>
+          <w:highlight w:val="yellow"/>
+        </w:rPr>
+      </w:pPr>
+      <w:r>
+        <w:rPr>
+          <w:sz w:val="28"/>
+          <w:szCs w:val="28"/>
+          <w:highlight w:val="yellow"/>
+        </w:rPr>
+        <w:t>1. Стоимость заказа на разработку веб-приложения по продаже музыкального оборудования составила 23503,77 рублей.</w:t>
       </w:r>
     </w:p>
     <w:p>
@@ -9054,49 +8206,17 @@
         <w:rPr>
           <w:sz w:val="28"/>
           <w:szCs w:val="28"/>
-        </w:rPr>
-      </w:pPr>
-      <w:r>
-        <w:rPr>
-          <w:sz w:val="28"/>
-          <w:szCs w:val="28"/>
+          <w:highlight w:val="yellow"/>
+        </w:rPr>
+      </w:pPr>
+      <w:r>
+        <w:rPr>
+          <w:sz w:val="28"/>
+          <w:szCs w:val="28"/>
+          <w:highlight w:val="yellow"/>
         </w:rPr>
         <w:tab/>
-      </w:r>
-      <w:r>
-        <w:rPr>
-          <w:sz w:val="28"/>
-          <w:szCs w:val="28"/>
-        </w:rPr>
-        <w:t>2</w:t>
-      </w:r>
-      <w:r>
-        <w:rPr>
-          <w:sz w:val="28"/>
-          <w:szCs w:val="28"/>
-        </w:rPr>
-        <w:t>.</w:t>
-      </w:r>
-      <w:r>
-        <w:rPr>
-          <w:sz w:val="28"/>
-          <w:szCs w:val="28"/>
-        </w:rPr>
-        <w:t> </w:t>
-      </w:r>
-      <w:r>
-        <w:rPr>
-          <w:sz w:val="28"/>
-          <w:szCs w:val="28"/>
-        </w:rPr>
-        <w:t xml:space="preserve">Прирост чистой прибыли составил </w:t>
-      </w:r>
-      <w:r>
-        <w:rPr>
-          <w:sz w:val="28"/>
-          <w:szCs w:val="28"/>
-        </w:rPr>
-        <w:t>5506,60</w:t>
+        <w:t>2. Прирост чистой прибыли составил 5506,60</w:t>
       </w:r>
       <m:oMath>
         <m:r>
@@ -9104,6 +8224,7 @@
             <w:rFonts w:ascii="Cambria Math" w:hAnsi="Cambria Math"/>
             <w:sz w:val="28"/>
             <w:szCs w:val="28"/>
+            <w:highlight w:val="yellow"/>
           </w:rPr>
           <m:t xml:space="preserve"> </m:t>
         </m:r>
@@ -9112,15 +8233,9 @@
         <w:rPr>
           <w:sz w:val="28"/>
           <w:szCs w:val="28"/>
-        </w:rPr>
-        <w:t>рублей</w:t>
-      </w:r>
-      <w:r>
-        <w:rPr>
-          <w:sz w:val="28"/>
-          <w:szCs w:val="28"/>
-        </w:rPr>
-        <w:t>.</w:t>
+          <w:highlight w:val="yellow"/>
+        </w:rPr>
+        <w:t>рублей.</w:t>
       </w:r>
     </w:p>
     <w:p>
@@ -9130,28 +8245,16 @@
         <w:rPr>
           <w:sz w:val="28"/>
           <w:szCs w:val="28"/>
-        </w:rPr>
-      </w:pPr>
-      <w:r>
-        <w:rPr>
-          <w:sz w:val="28"/>
-          <w:szCs w:val="28"/>
-        </w:rPr>
-        <w:t>3</w:t>
-      </w:r>
-      <w:r>
-        <w:rPr>
-          <w:sz w:val="28"/>
-          <w:szCs w:val="28"/>
-        </w:rPr>
-        <w:t>.</w:t>
-      </w:r>
-      <w:r>
-        <w:rPr>
-          <w:sz w:val="28"/>
-          <w:szCs w:val="28"/>
-        </w:rPr>
-        <w:t> Данная разработка имеет положительный экономический эффект в размере 32,8%.</w:t>
+          <w:highlight w:val="yellow"/>
+        </w:rPr>
+      </w:pPr>
+      <w:r>
+        <w:rPr>
+          <w:sz w:val="28"/>
+          <w:szCs w:val="28"/>
+          <w:highlight w:val="yellow"/>
+        </w:rPr>
+        <w:t>3. Данная разработка имеет положительный экономический эффект в размере 32,8%.</w:t>
       </w:r>
     </w:p>
     <w:p>
@@ -9167,6 +8270,7 @@
         <w:rPr>
           <w:sz w:val="28"/>
           <w:szCs w:val="28"/>
+          <w:highlight w:val="yellow"/>
         </w:rPr>
         <w:t>Таким образом, разработка и реализация по индивидуальному заказу программного модуля веб-приложения по продаже музыкального оборудования с экономической точки зрения целесообразна.</w:t>
       </w:r>
